--- a/Dokumentacio.docx
+++ b/Dokumentacio.docx
@@ -4,73 +4,1465 @@
   <w:body>
     <w:p>
       <w:pPr>
-        <w:rPr>
-          <w:rFonts w:ascii="Times New Roman" w:hAnsi="Times New Roman" w:cs="Times New Roman"/>
-        </w:rPr>
-      </w:pPr>
-      <w:r>
-        <w:rPr>
-          <w:rFonts w:ascii="Times New Roman" w:hAnsi="Times New Roman" w:cs="Times New Roman"/>
-        </w:rPr>
-        <w:t xml:space="preserve">Kiválasztott szervezet: </w:t>
-      </w:r>
-      <w:r>
-        <w:rPr>
-          <w:rFonts w:ascii="Times New Roman" w:hAnsi="Times New Roman" w:cs="Times New Roman"/>
-        </w:rPr>
-        <w:t>Tetovált Állatmentők Állatvédelmi Egyesület</w:t>
-      </w:r>
-    </w:p>
-    <w:p>
-      <w:pPr>
-        <w:rPr>
-          <w:rFonts w:ascii="Times New Roman" w:hAnsi="Times New Roman" w:cs="Times New Roman"/>
-        </w:rPr>
-      </w:pPr>
-      <w:r>
-        <w:rPr>
-          <w:rFonts w:ascii="Times New Roman" w:hAnsi="Times New Roman" w:cs="Times New Roman"/>
-        </w:rPr>
-        <w:t xml:space="preserve">weboldal: </w:t>
-      </w:r>
-      <w:hyperlink r:id="rId6" w:history="1">
+        <w:pStyle w:val="Cmsor1"/>
+        <w:jc w:val="center"/>
+        <w:rPr>
+          <w:b/>
+          <w:bCs/>
+        </w:rPr>
+      </w:pPr>
+      <w:r>
+        <w:rPr>
+          <w:b/>
+          <w:bCs/>
+        </w:rPr>
+        <w:t>A 202</w:t>
+      </w:r>
+      <w:r>
+        <w:rPr>
+          <w:b/>
+          <w:bCs/>
+        </w:rPr>
+        <w:t>1</w:t>
+      </w:r>
+      <w:r>
+        <w:rPr>
+          <w:b/>
+          <w:bCs/>
+        </w:rPr>
+        <w:t>/2</w:t>
+      </w:r>
+      <w:r>
+        <w:rPr>
+          <w:b/>
+          <w:bCs/>
+        </w:rPr>
+        <w:t>2</w:t>
+      </w:r>
+      <w:r>
+        <w:rPr>
+          <w:b/>
+          <w:bCs/>
+        </w:rPr>
+        <w:t>-es tanév második félévének Webprogramozás I. tárgyához készített dokumentáció</w:t>
+      </w:r>
+    </w:p>
+    <w:p>
+      <w:pPr>
+        <w:spacing w:line="360" w:lineRule="auto"/>
+        <w:rPr>
+          <w:rFonts w:ascii="Times New Roman" w:hAnsi="Times New Roman" w:cs="Times New Roman"/>
+          <w:sz w:val="24"/>
+          <w:szCs w:val="24"/>
+        </w:rPr>
+      </w:pPr>
+    </w:p>
+    <w:p>
+      <w:pPr>
+        <w:spacing w:line="360" w:lineRule="auto"/>
+        <w:rPr>
+          <w:rFonts w:ascii="Times New Roman" w:hAnsi="Times New Roman" w:cs="Times New Roman"/>
+          <w:sz w:val="24"/>
+          <w:szCs w:val="24"/>
+        </w:rPr>
+      </w:pPr>
+      <w:r>
+        <w:rPr>
+          <w:rFonts w:ascii="Times New Roman" w:hAnsi="Times New Roman" w:cs="Times New Roman"/>
+          <w:sz w:val="24"/>
+          <w:szCs w:val="24"/>
+        </w:rPr>
+        <w:t>A feladat szerint egy nonprofit szervezet, közhasznú alapítvány honlapját kellett feldolgozni, majd a megadott szempontok alapján elkészíteni a saját verziónkat.</w:t>
+      </w:r>
+    </w:p>
+    <w:p>
+      <w:pPr>
+        <w:spacing w:line="360" w:lineRule="auto"/>
+        <w:rPr>
+          <w:rFonts w:ascii="Times New Roman" w:hAnsi="Times New Roman" w:cs="Times New Roman"/>
+          <w:sz w:val="24"/>
+          <w:szCs w:val="24"/>
+        </w:rPr>
+      </w:pPr>
+      <w:r>
+        <w:rPr>
+          <w:rFonts w:ascii="Times New Roman" w:hAnsi="Times New Roman" w:cs="Times New Roman"/>
+          <w:sz w:val="24"/>
+          <w:szCs w:val="24"/>
+        </w:rPr>
+        <w:t>Ezt a feladatot két fő készítette:</w:t>
+      </w:r>
+    </w:p>
+    <w:p>
+      <w:pPr>
+        <w:pStyle w:val="Listaszerbekezds"/>
+        <w:numPr>
+          <w:ilvl w:val="0"/>
+          <w:numId w:val="3"/>
+        </w:numPr>
+        <w:spacing w:line="360" w:lineRule="auto"/>
+        <w:rPr>
+          <w:rFonts w:ascii="Times New Roman" w:hAnsi="Times New Roman" w:cs="Times New Roman"/>
+          <w:sz w:val="24"/>
+          <w:szCs w:val="24"/>
+        </w:rPr>
+      </w:pPr>
+      <w:r>
+        <w:rPr>
+          <w:rFonts w:ascii="Times New Roman" w:hAnsi="Times New Roman" w:cs="Times New Roman"/>
+          <w:sz w:val="24"/>
+          <w:szCs w:val="24"/>
+        </w:rPr>
+        <w:t>Kovács Ádám Lajos</w:t>
+      </w:r>
+    </w:p>
+    <w:p>
+      <w:pPr>
+        <w:pStyle w:val="Listaszerbekezds"/>
+        <w:numPr>
+          <w:ilvl w:val="0"/>
+          <w:numId w:val="3"/>
+        </w:numPr>
+        <w:spacing w:line="360" w:lineRule="auto"/>
+        <w:rPr>
+          <w:rFonts w:ascii="Times New Roman" w:hAnsi="Times New Roman" w:cs="Times New Roman"/>
+          <w:sz w:val="24"/>
+          <w:szCs w:val="24"/>
+        </w:rPr>
+      </w:pPr>
+      <w:r>
+        <w:rPr>
+          <w:rFonts w:ascii="Times New Roman" w:hAnsi="Times New Roman" w:cs="Times New Roman"/>
+          <w:sz w:val="24"/>
+          <w:szCs w:val="24"/>
+        </w:rPr>
+        <w:t>Nagy Gábor</w:t>
+      </w:r>
+    </w:p>
+    <w:p>
+      <w:pPr>
+        <w:spacing w:line="360" w:lineRule="auto"/>
+        <w:rPr>
+          <w:rFonts w:ascii="Times New Roman" w:hAnsi="Times New Roman" w:cs="Times New Roman"/>
+          <w:sz w:val="24"/>
+          <w:szCs w:val="24"/>
+        </w:rPr>
+      </w:pPr>
+      <w:r>
+        <w:rPr>
+          <w:rFonts w:ascii="Times New Roman" w:hAnsi="Times New Roman" w:cs="Times New Roman"/>
+          <w:sz w:val="24"/>
+          <w:szCs w:val="24"/>
+        </w:rPr>
+        <w:t>Az álta</w:t>
+      </w:r>
+      <w:r>
+        <w:rPr>
+          <w:rFonts w:ascii="Times New Roman" w:hAnsi="Times New Roman" w:cs="Times New Roman"/>
+          <w:sz w:val="24"/>
+          <w:szCs w:val="24"/>
+        </w:rPr>
+        <w:t>lunk</w:t>
+      </w:r>
+      <w:r>
+        <w:rPr>
+          <w:rFonts w:ascii="Times New Roman" w:hAnsi="Times New Roman" w:cs="Times New Roman"/>
+          <w:sz w:val="24"/>
+          <w:szCs w:val="24"/>
+        </w:rPr>
+        <w:t xml:space="preserve"> választott szervezet a Tetovált Állatmentők Állatvédelmi Egyesület honlapja: </w:t>
+      </w:r>
+      <w:hyperlink r:id="rId7" w:history="1">
         <w:r>
           <w:rPr>
             <w:rStyle w:val="Hiperhivatkozs"/>
             <w:rFonts w:ascii="Times New Roman" w:hAnsi="Times New Roman" w:cs="Times New Roman"/>
+            <w:sz w:val="24"/>
+            <w:szCs w:val="24"/>
           </w:rPr>
           <w:t>www.allatmentok.hu</w:t>
         </w:r>
       </w:hyperlink>
-    </w:p>
-    <w:p>
-      <w:pPr>
-        <w:rPr>
-          <w:rFonts w:ascii="Times New Roman" w:hAnsi="Times New Roman" w:cs="Times New Roman"/>
-        </w:rPr>
-      </w:pPr>
-    </w:p>
-    <w:p>
-      <w:pPr>
-        <w:rPr>
-          <w:rFonts w:ascii="Times New Roman" w:hAnsi="Times New Roman" w:cs="Times New Roman"/>
-        </w:rPr>
-      </w:pPr>
-      <w:r>
-        <w:rPr>
-          <w:rFonts w:ascii="Times New Roman" w:hAnsi="Times New Roman" w:cs="Times New Roman"/>
-        </w:rPr>
-        <w:t xml:space="preserve">GITHUB: </w:t>
-      </w:r>
-      <w:r>
-        <w:rPr>
-          <w:rFonts w:ascii="Times New Roman" w:hAnsi="Times New Roman" w:cs="Times New Roman"/>
-        </w:rPr>
-        <w:t>https://github.com/bigbugsteve/allatmentok</w:t>
-      </w:r>
+      <w:r>
+        <w:rPr>
+          <w:rFonts w:ascii="Times New Roman" w:hAnsi="Times New Roman" w:cs="Times New Roman"/>
+          <w:sz w:val="24"/>
+          <w:szCs w:val="24"/>
+        </w:rPr>
+        <w:t xml:space="preserve">  </w:t>
+      </w:r>
+    </w:p>
+    <w:p>
+      <w:pPr>
+        <w:spacing w:line="360" w:lineRule="auto"/>
+        <w:rPr>
+          <w:rFonts w:ascii="Times New Roman" w:hAnsi="Times New Roman" w:cs="Times New Roman"/>
+          <w:sz w:val="24"/>
+          <w:szCs w:val="24"/>
+        </w:rPr>
+      </w:pPr>
+      <w:r>
+        <w:rPr>
+          <w:rFonts w:ascii="Times New Roman" w:hAnsi="Times New Roman" w:cs="Times New Roman"/>
+          <w:sz w:val="24"/>
+          <w:szCs w:val="24"/>
+        </w:rPr>
+        <w:t>A megoldás során használt szoftverek:</w:t>
+      </w:r>
+    </w:p>
+    <w:p>
+      <w:pPr>
+        <w:numPr>
+          <w:ilvl w:val="0"/>
+          <w:numId w:val="2"/>
+        </w:numPr>
+        <w:pBdr>
+          <w:top w:val="nil"/>
+          <w:left w:val="nil"/>
+          <w:bottom w:val="nil"/>
+          <w:right w:val="nil"/>
+          <w:between w:val="nil"/>
+        </w:pBdr>
+        <w:spacing w:after="0" w:line="360" w:lineRule="auto"/>
+        <w:jc w:val="both"/>
+        <w:rPr>
+          <w:rFonts w:ascii="Times New Roman" w:hAnsi="Times New Roman" w:cs="Times New Roman"/>
+          <w:sz w:val="24"/>
+          <w:szCs w:val="24"/>
+        </w:rPr>
+      </w:pPr>
+      <w:r>
+        <w:rPr>
+          <w:rFonts w:ascii="Times New Roman" w:eastAsia="Times New Roman" w:hAnsi="Times New Roman" w:cs="Times New Roman"/>
+          <w:color w:val="000000"/>
+          <w:sz w:val="24"/>
+          <w:szCs w:val="24"/>
+        </w:rPr>
+        <w:t>Visual Studio Code 1.</w:t>
+      </w:r>
+      <w:r>
+        <w:rPr>
+          <w:rFonts w:ascii="Times New Roman" w:eastAsia="Times New Roman" w:hAnsi="Times New Roman" w:cs="Times New Roman"/>
+          <w:color w:val="000000"/>
+          <w:sz w:val="24"/>
+          <w:szCs w:val="24"/>
+        </w:rPr>
+        <w:t>66</w:t>
+      </w:r>
+      <w:r>
+        <w:rPr>
+          <w:rFonts w:ascii="Times New Roman" w:eastAsia="Times New Roman" w:hAnsi="Times New Roman" w:cs="Times New Roman"/>
+          <w:color w:val="000000"/>
+          <w:sz w:val="24"/>
+          <w:szCs w:val="24"/>
+        </w:rPr>
+        <w:t>.</w:t>
+      </w:r>
+      <w:r>
+        <w:rPr>
+          <w:rFonts w:ascii="Times New Roman" w:eastAsia="Times New Roman" w:hAnsi="Times New Roman" w:cs="Times New Roman"/>
+          <w:color w:val="000000"/>
+          <w:sz w:val="24"/>
+          <w:szCs w:val="24"/>
+        </w:rPr>
+        <w:t>0</w:t>
+      </w:r>
+    </w:p>
+    <w:p>
+      <w:pPr>
+        <w:numPr>
+          <w:ilvl w:val="0"/>
+          <w:numId w:val="2"/>
+        </w:numPr>
+        <w:pBdr>
+          <w:top w:val="nil"/>
+          <w:left w:val="nil"/>
+          <w:bottom w:val="nil"/>
+          <w:right w:val="nil"/>
+          <w:between w:val="nil"/>
+        </w:pBdr>
+        <w:spacing w:after="0" w:line="360" w:lineRule="auto"/>
+        <w:jc w:val="both"/>
+        <w:rPr>
+          <w:rFonts w:ascii="Times New Roman" w:hAnsi="Times New Roman" w:cs="Times New Roman"/>
+          <w:sz w:val="24"/>
+          <w:szCs w:val="24"/>
+        </w:rPr>
+      </w:pPr>
+      <w:r>
+        <w:rPr>
+          <w:rFonts w:ascii="Times New Roman" w:eastAsia="Times New Roman" w:hAnsi="Times New Roman" w:cs="Times New Roman"/>
+          <w:color w:val="000000"/>
+          <w:sz w:val="24"/>
+          <w:szCs w:val="24"/>
+        </w:rPr>
+        <w:t>XAMPP v3.</w:t>
+      </w:r>
+      <w:r>
+        <w:rPr>
+          <w:rFonts w:ascii="Times New Roman" w:eastAsia="Times New Roman" w:hAnsi="Times New Roman" w:cs="Times New Roman"/>
+          <w:color w:val="000000"/>
+          <w:sz w:val="24"/>
+          <w:szCs w:val="24"/>
+        </w:rPr>
+        <w:t>3</w:t>
+      </w:r>
+      <w:r>
+        <w:rPr>
+          <w:rFonts w:ascii="Times New Roman" w:eastAsia="Times New Roman" w:hAnsi="Times New Roman" w:cs="Times New Roman"/>
+          <w:color w:val="000000"/>
+          <w:sz w:val="24"/>
+          <w:szCs w:val="24"/>
+        </w:rPr>
+        <w:t>.</w:t>
+      </w:r>
+      <w:r>
+        <w:rPr>
+          <w:rFonts w:ascii="Times New Roman" w:eastAsia="Times New Roman" w:hAnsi="Times New Roman" w:cs="Times New Roman"/>
+          <w:color w:val="000000"/>
+          <w:sz w:val="24"/>
+          <w:szCs w:val="24"/>
+        </w:rPr>
+        <w:t>0</w:t>
+      </w:r>
+    </w:p>
+    <w:p>
+      <w:pPr>
+        <w:numPr>
+          <w:ilvl w:val="0"/>
+          <w:numId w:val="2"/>
+        </w:numPr>
+        <w:pBdr>
+          <w:top w:val="nil"/>
+          <w:left w:val="nil"/>
+          <w:bottom w:val="nil"/>
+          <w:right w:val="nil"/>
+          <w:between w:val="nil"/>
+        </w:pBdr>
+        <w:spacing w:after="40" w:line="360" w:lineRule="auto"/>
+        <w:jc w:val="both"/>
+        <w:rPr>
+          <w:rFonts w:ascii="Times New Roman" w:hAnsi="Times New Roman" w:cs="Times New Roman"/>
+          <w:sz w:val="24"/>
+          <w:szCs w:val="24"/>
+        </w:rPr>
+      </w:pPr>
+      <w:r>
+        <w:rPr>
+          <w:rFonts w:ascii="Times New Roman" w:eastAsia="Times New Roman" w:hAnsi="Times New Roman" w:cs="Times New Roman"/>
+          <w:color w:val="000000"/>
+          <w:sz w:val="24"/>
+          <w:szCs w:val="24"/>
+        </w:rPr>
+        <w:t xml:space="preserve">Google Chrome </w:t>
+      </w:r>
+      <w:r>
+        <w:rPr>
+          <w:rFonts w:ascii="Times New Roman" w:hAnsi="Times New Roman" w:cs="Times New Roman"/>
+          <w:color w:val="5F6368"/>
+          <w:sz w:val="24"/>
+          <w:szCs w:val="24"/>
+        </w:rPr>
+        <w:t>100.0.4896.75 </w:t>
+      </w:r>
+    </w:p>
+    <w:p>
+      <w:pPr>
+        <w:spacing w:line="360" w:lineRule="auto"/>
+        <w:rPr>
+          <w:rFonts w:ascii="Times New Roman" w:hAnsi="Times New Roman" w:cs="Times New Roman"/>
+          <w:sz w:val="24"/>
+          <w:szCs w:val="24"/>
+        </w:rPr>
+      </w:pPr>
+      <w:r>
+        <w:rPr>
+          <w:rFonts w:ascii="Times New Roman" w:hAnsi="Times New Roman" w:cs="Times New Roman"/>
+          <w:sz w:val="24"/>
+          <w:szCs w:val="24"/>
+        </w:rPr>
+        <w:t>A kiírásban a következő szempontoknak kellett megfelni.</w:t>
+      </w:r>
+    </w:p>
+    <w:p>
+      <w:pPr>
+        <w:numPr>
+          <w:ilvl w:val="0"/>
+          <w:numId w:val="1"/>
+        </w:numPr>
+        <w:pBdr>
+          <w:top w:val="nil"/>
+          <w:left w:val="nil"/>
+          <w:bottom w:val="nil"/>
+          <w:right w:val="nil"/>
+          <w:between w:val="nil"/>
+        </w:pBdr>
+        <w:spacing w:after="0" w:line="360" w:lineRule="auto"/>
+        <w:jc w:val="both"/>
+        <w:rPr>
+          <w:rFonts w:ascii="Times New Roman" w:hAnsi="Times New Roman" w:cs="Times New Roman"/>
+          <w:sz w:val="24"/>
+          <w:szCs w:val="24"/>
+        </w:rPr>
+      </w:pPr>
+      <w:r>
+        <w:rPr>
+          <w:rFonts w:ascii="Times New Roman" w:eastAsia="Times New Roman" w:hAnsi="Times New Roman" w:cs="Times New Roman"/>
+          <w:color w:val="000000"/>
+          <w:sz w:val="24"/>
+          <w:szCs w:val="24"/>
+        </w:rPr>
+        <w:t>A weboldalt Front Controller dinamikus tervezési mintával kellett megvalósítani.</w:t>
+      </w:r>
+    </w:p>
+    <w:p>
+      <w:pPr>
+        <w:numPr>
+          <w:ilvl w:val="0"/>
+          <w:numId w:val="1"/>
+        </w:numPr>
+        <w:pBdr>
+          <w:top w:val="nil"/>
+          <w:left w:val="nil"/>
+          <w:bottom w:val="nil"/>
+          <w:right w:val="nil"/>
+          <w:between w:val="nil"/>
+        </w:pBdr>
+        <w:spacing w:after="0" w:line="360" w:lineRule="auto"/>
+        <w:jc w:val="both"/>
+        <w:rPr>
+          <w:rFonts w:ascii="Times New Roman" w:hAnsi="Times New Roman" w:cs="Times New Roman"/>
+          <w:sz w:val="24"/>
+          <w:szCs w:val="24"/>
+        </w:rPr>
+      </w:pPr>
+      <w:r>
+        <w:rPr>
+          <w:rFonts w:ascii="Times New Roman" w:eastAsia="Times New Roman" w:hAnsi="Times New Roman" w:cs="Times New Roman"/>
+          <w:color w:val="000000"/>
+          <w:sz w:val="24"/>
+          <w:szCs w:val="24"/>
+        </w:rPr>
+        <w:t>A főoldal tartalmát két videóval kellett bővíteni.</w:t>
+      </w:r>
+    </w:p>
+    <w:p>
+      <w:pPr>
+        <w:numPr>
+          <w:ilvl w:val="0"/>
+          <w:numId w:val="1"/>
+        </w:numPr>
+        <w:pBdr>
+          <w:top w:val="nil"/>
+          <w:left w:val="nil"/>
+          <w:bottom w:val="nil"/>
+          <w:right w:val="nil"/>
+          <w:between w:val="nil"/>
+        </w:pBdr>
+        <w:spacing w:after="0" w:line="360" w:lineRule="auto"/>
+        <w:jc w:val="both"/>
+        <w:rPr>
+          <w:rFonts w:ascii="Times New Roman" w:hAnsi="Times New Roman" w:cs="Times New Roman"/>
+          <w:sz w:val="24"/>
+          <w:szCs w:val="24"/>
+        </w:rPr>
+      </w:pPr>
+      <w:r>
+        <w:rPr>
+          <w:rFonts w:ascii="Times New Roman" w:eastAsia="Times New Roman" w:hAnsi="Times New Roman" w:cs="Times New Roman"/>
+          <w:color w:val="000000"/>
+          <w:sz w:val="24"/>
+          <w:szCs w:val="24"/>
+        </w:rPr>
+        <w:t>Létre kellett hozni egy galériát, ahová a felhasználó képeket is feltölthet.</w:t>
+      </w:r>
+    </w:p>
+    <w:p>
+      <w:pPr>
+        <w:numPr>
+          <w:ilvl w:val="0"/>
+          <w:numId w:val="1"/>
+        </w:numPr>
+        <w:pBdr>
+          <w:top w:val="nil"/>
+          <w:left w:val="nil"/>
+          <w:bottom w:val="nil"/>
+          <w:right w:val="nil"/>
+          <w:between w:val="nil"/>
+        </w:pBdr>
+        <w:spacing w:after="0" w:line="360" w:lineRule="auto"/>
+        <w:jc w:val="both"/>
+        <w:rPr>
+          <w:rFonts w:ascii="Times New Roman" w:hAnsi="Times New Roman" w:cs="Times New Roman"/>
+          <w:sz w:val="24"/>
+          <w:szCs w:val="24"/>
+        </w:rPr>
+      </w:pPr>
+      <w:r>
+        <w:rPr>
+          <w:rFonts w:ascii="Times New Roman" w:eastAsia="Times New Roman" w:hAnsi="Times New Roman" w:cs="Times New Roman"/>
+          <w:color w:val="000000"/>
+          <w:sz w:val="24"/>
+          <w:szCs w:val="24"/>
+        </w:rPr>
+        <w:t>A weblapnak rendelkeznie kell egy „Kapcsolat” oldallal, ahol a felhasználó üzenetet írhat.</w:t>
+      </w:r>
+    </w:p>
+    <w:p>
+      <w:pPr>
+        <w:numPr>
+          <w:ilvl w:val="0"/>
+          <w:numId w:val="1"/>
+        </w:numPr>
+        <w:pBdr>
+          <w:top w:val="nil"/>
+          <w:left w:val="nil"/>
+          <w:bottom w:val="nil"/>
+          <w:right w:val="nil"/>
+          <w:between w:val="nil"/>
+        </w:pBdr>
+        <w:spacing w:after="0" w:line="360" w:lineRule="auto"/>
+        <w:jc w:val="both"/>
+        <w:rPr>
+          <w:rFonts w:ascii="Times New Roman" w:hAnsi="Times New Roman" w:cs="Times New Roman"/>
+          <w:sz w:val="24"/>
+          <w:szCs w:val="24"/>
+        </w:rPr>
+      </w:pPr>
+      <w:r>
+        <w:rPr>
+          <w:rFonts w:ascii="Times New Roman" w:eastAsia="Times New Roman" w:hAnsi="Times New Roman" w:cs="Times New Roman"/>
+          <w:color w:val="000000"/>
+          <w:sz w:val="24"/>
+          <w:szCs w:val="24"/>
+        </w:rPr>
+        <w:t>A feladat szerint az előző pontban tárgyaltakat egy új, üzenet oldalon kell táblázatos formában megjeleníteni.</w:t>
+      </w:r>
+    </w:p>
+    <w:p>
+      <w:pPr>
+        <w:numPr>
+          <w:ilvl w:val="0"/>
+          <w:numId w:val="1"/>
+        </w:numPr>
+        <w:pBdr>
+          <w:top w:val="nil"/>
+          <w:left w:val="nil"/>
+          <w:bottom w:val="nil"/>
+          <w:right w:val="nil"/>
+          <w:between w:val="nil"/>
+        </w:pBdr>
+        <w:spacing w:after="0" w:line="360" w:lineRule="auto"/>
+        <w:jc w:val="both"/>
+        <w:rPr>
+          <w:rFonts w:ascii="Times New Roman" w:hAnsi="Times New Roman" w:cs="Times New Roman"/>
+          <w:sz w:val="24"/>
+          <w:szCs w:val="24"/>
+        </w:rPr>
+      </w:pPr>
+      <w:r>
+        <w:rPr>
+          <w:rFonts w:ascii="Times New Roman" w:eastAsia="Times New Roman" w:hAnsi="Times New Roman" w:cs="Times New Roman"/>
+          <w:color w:val="000000"/>
+          <w:sz w:val="24"/>
+          <w:szCs w:val="24"/>
+        </w:rPr>
+        <w:t>Regisztráció, Kilépés, Belépés megvalósítása.</w:t>
+      </w:r>
+    </w:p>
+    <w:p>
+      <w:pPr>
+        <w:numPr>
+          <w:ilvl w:val="0"/>
+          <w:numId w:val="1"/>
+        </w:numPr>
+        <w:pBdr>
+          <w:top w:val="nil"/>
+          <w:left w:val="nil"/>
+          <w:bottom w:val="nil"/>
+          <w:right w:val="nil"/>
+          <w:between w:val="nil"/>
+        </w:pBdr>
+        <w:spacing w:after="0" w:line="360" w:lineRule="auto"/>
+        <w:jc w:val="both"/>
+        <w:rPr>
+          <w:rFonts w:ascii="Times New Roman" w:hAnsi="Times New Roman" w:cs="Times New Roman"/>
+          <w:sz w:val="24"/>
+          <w:szCs w:val="24"/>
+        </w:rPr>
+      </w:pPr>
+      <w:r>
+        <w:rPr>
+          <w:rFonts w:ascii="Times New Roman" w:eastAsia="Times New Roman" w:hAnsi="Times New Roman" w:cs="Times New Roman"/>
+          <w:color w:val="000000"/>
+          <w:sz w:val="24"/>
+          <w:szCs w:val="24"/>
+        </w:rPr>
+        <w:t>Reszponzív tervezés Bootstrap használatával.</w:t>
+      </w:r>
+    </w:p>
+    <w:p>
+      <w:pPr>
+        <w:numPr>
+          <w:ilvl w:val="0"/>
+          <w:numId w:val="1"/>
+        </w:numPr>
+        <w:pBdr>
+          <w:top w:val="nil"/>
+          <w:left w:val="nil"/>
+          <w:bottom w:val="nil"/>
+          <w:right w:val="nil"/>
+          <w:between w:val="nil"/>
+        </w:pBdr>
+        <w:spacing w:after="0" w:line="360" w:lineRule="auto"/>
+        <w:jc w:val="both"/>
+        <w:rPr>
+          <w:rFonts w:ascii="Times New Roman" w:hAnsi="Times New Roman" w:cs="Times New Roman"/>
+          <w:sz w:val="24"/>
+          <w:szCs w:val="24"/>
+        </w:rPr>
+      </w:pPr>
+      <w:r>
+        <w:rPr>
+          <w:rFonts w:ascii="Times New Roman" w:eastAsia="Times New Roman" w:hAnsi="Times New Roman" w:cs="Times New Roman"/>
+          <w:color w:val="000000"/>
+          <w:sz w:val="24"/>
+          <w:szCs w:val="24"/>
+        </w:rPr>
+        <w:t>Az elkészült weblap feltöltése egy webszerverre.</w:t>
+      </w:r>
+    </w:p>
+    <w:p>
+      <w:pPr>
+        <w:numPr>
+          <w:ilvl w:val="0"/>
+          <w:numId w:val="1"/>
+        </w:numPr>
+        <w:pBdr>
+          <w:top w:val="nil"/>
+          <w:left w:val="nil"/>
+          <w:bottom w:val="nil"/>
+          <w:right w:val="nil"/>
+          <w:between w:val="nil"/>
+        </w:pBdr>
+        <w:spacing w:after="40" w:line="360" w:lineRule="auto"/>
+        <w:jc w:val="both"/>
+        <w:rPr>
+          <w:rFonts w:ascii="Times New Roman" w:hAnsi="Times New Roman" w:cs="Times New Roman"/>
+          <w:sz w:val="24"/>
+          <w:szCs w:val="24"/>
+        </w:rPr>
+      </w:pPr>
+      <w:r>
+        <w:rPr>
+          <w:rFonts w:ascii="Times New Roman" w:eastAsia="Times New Roman" w:hAnsi="Times New Roman" w:cs="Times New Roman"/>
+          <w:color w:val="000000"/>
+          <w:sz w:val="24"/>
+          <w:szCs w:val="24"/>
+        </w:rPr>
+        <w:t>Az oldal fejlesztésének dokumentálása GitHubon keresztül.</w:t>
+      </w:r>
+    </w:p>
+    <w:p>
+      <w:pPr>
+        <w:pBdr>
+          <w:top w:val="nil"/>
+          <w:left w:val="nil"/>
+          <w:bottom w:val="nil"/>
+          <w:right w:val="nil"/>
+          <w:between w:val="nil"/>
+        </w:pBdr>
+        <w:spacing w:after="40" w:line="360" w:lineRule="auto"/>
+        <w:jc w:val="both"/>
+        <w:rPr>
+          <w:rFonts w:ascii="Times New Roman" w:eastAsia="Times New Roman" w:hAnsi="Times New Roman" w:cs="Times New Roman"/>
+          <w:color w:val="000000"/>
+          <w:sz w:val="24"/>
+          <w:szCs w:val="24"/>
+        </w:rPr>
+      </w:pPr>
+    </w:p>
+    <w:p>
+      <w:pPr>
+        <w:pBdr>
+          <w:top w:val="nil"/>
+          <w:left w:val="nil"/>
+          <w:bottom w:val="nil"/>
+          <w:right w:val="nil"/>
+          <w:between w:val="nil"/>
+        </w:pBdr>
+        <w:spacing w:after="40" w:line="360" w:lineRule="auto"/>
+        <w:jc w:val="both"/>
+        <w:rPr>
+          <w:rFonts w:ascii="Times New Roman" w:hAnsi="Times New Roman" w:cs="Times New Roman"/>
+          <w:sz w:val="24"/>
+          <w:szCs w:val="24"/>
+        </w:rPr>
+      </w:pPr>
+      <w:r>
+        <w:rPr>
+          <w:rFonts w:ascii="Times New Roman" w:eastAsia="Times New Roman" w:hAnsi="Times New Roman" w:cs="Times New Roman"/>
+          <w:color w:val="000000"/>
+          <w:sz w:val="24"/>
+          <w:szCs w:val="24"/>
+        </w:rPr>
+        <w:t xml:space="preserve">A feladat elkészítése során használt github link: </w:t>
+      </w:r>
+      <w:hyperlink r:id="rId8" w:history="1">
+        <w:r>
+          <w:rPr>
+            <w:rStyle w:val="Hiperhivatkozs"/>
+            <w:rFonts w:ascii="Times New Roman" w:hAnsi="Times New Roman" w:cs="Times New Roman"/>
+            <w:sz w:val="24"/>
+            <w:szCs w:val="24"/>
+          </w:rPr>
+          <w:t>https://github.com/bigbugsteve/allatmentok</w:t>
+        </w:r>
+      </w:hyperlink>
+    </w:p>
+    <w:p>
+      <w:pPr>
+        <w:pBdr>
+          <w:top w:val="nil"/>
+          <w:left w:val="nil"/>
+          <w:bottom w:val="nil"/>
+          <w:right w:val="nil"/>
+          <w:between w:val="nil"/>
+        </w:pBdr>
+        <w:spacing w:after="40" w:line="360" w:lineRule="auto"/>
+        <w:jc w:val="both"/>
+        <w:rPr>
+          <w:rFonts w:ascii="Times New Roman" w:hAnsi="Times New Roman" w:cs="Times New Roman"/>
+          <w:sz w:val="24"/>
+          <w:szCs w:val="24"/>
+        </w:rPr>
+      </w:pPr>
+      <w:r>
+        <w:rPr>
+          <w:rFonts w:ascii="Times New Roman" w:hAnsi="Times New Roman" w:cs="Times New Roman"/>
+          <w:sz w:val="24"/>
+          <w:szCs w:val="24"/>
+        </w:rPr>
+        <w:lastRenderedPageBreak/>
+        <w:t xml:space="preserve">A feladatban szereplő leírás szerint, feltöltés egy webszerverre, melynek címe: </w:t>
+      </w:r>
+      <w:hyperlink r:id="rId9" w:history="1">
+        <w:r>
+          <w:rPr>
+            <w:rStyle w:val="Hiperhivatkozs"/>
+            <w:rFonts w:ascii="Times New Roman" w:hAnsi="Times New Roman" w:cs="Times New Roman"/>
+            <w:sz w:val="24"/>
+            <w:szCs w:val="24"/>
+          </w:rPr>
+          <w:t>https://itexpress.hu/allatmentok</w:t>
+        </w:r>
+      </w:hyperlink>
+    </w:p>
+    <w:p>
+      <w:pPr>
+        <w:pBdr>
+          <w:top w:val="nil"/>
+          <w:left w:val="nil"/>
+          <w:bottom w:val="nil"/>
+          <w:right w:val="nil"/>
+          <w:between w:val="nil"/>
+        </w:pBdr>
+        <w:spacing w:after="40" w:line="360" w:lineRule="auto"/>
+        <w:jc w:val="both"/>
+        <w:rPr>
+          <w:rFonts w:ascii="Times New Roman" w:hAnsi="Times New Roman" w:cs="Times New Roman"/>
+          <w:sz w:val="24"/>
+          <w:szCs w:val="24"/>
+        </w:rPr>
+      </w:pPr>
+    </w:p>
+    <w:p>
+      <w:pPr>
+        <w:spacing w:line="360" w:lineRule="auto"/>
+        <w:rPr>
+          <w:rFonts w:ascii="Times New Roman" w:hAnsi="Times New Roman" w:cs="Times New Roman"/>
+          <w:sz w:val="24"/>
+          <w:szCs w:val="24"/>
+        </w:rPr>
+      </w:pPr>
+      <w:r>
+        <w:rPr>
+          <w:rFonts w:ascii="Times New Roman" w:hAnsi="Times New Roman" w:cs="Times New Roman"/>
+          <w:sz w:val="24"/>
+          <w:szCs w:val="24"/>
+        </w:rPr>
+        <w:t>Mielőtt belekezdtünk volna a projekt megvalósításába, közösen felmértük a szervezet eredeti honlapját. Megállapítottuk együtt a formai követelményeket, képernyőképeket készítettünk, ezek segítségével megállapítottuk az oldalon használt pontos színeket.</w:t>
+      </w:r>
+    </w:p>
+    <w:p>
+      <w:pPr>
+        <w:spacing w:line="360" w:lineRule="auto"/>
+        <w:rPr>
+          <w:rFonts w:ascii="Times New Roman" w:hAnsi="Times New Roman" w:cs="Times New Roman"/>
+          <w:sz w:val="24"/>
+          <w:szCs w:val="24"/>
+        </w:rPr>
+      </w:pPr>
+      <w:r>
+        <w:rPr>
+          <w:rFonts w:ascii="Times New Roman" w:hAnsi="Times New Roman" w:cs="Times New Roman"/>
+          <w:sz w:val="24"/>
+          <w:szCs w:val="24"/>
+        </w:rPr>
+        <w:t>Megállapodtunk abban, hogy a weboldal elkészítése során csak angol változóneveket használunk, és igyekszünk a lehető legsűrűbben egyeztetni a feladatok állapotáról.</w:t>
+      </w:r>
+    </w:p>
+    <w:p>
+      <w:pPr>
+        <w:spacing w:line="360" w:lineRule="auto"/>
+        <w:rPr>
+          <w:rFonts w:ascii="Times New Roman" w:hAnsi="Times New Roman" w:cs="Times New Roman"/>
+          <w:sz w:val="24"/>
+          <w:szCs w:val="24"/>
+        </w:rPr>
+      </w:pPr>
+      <w:r>
+        <w:rPr>
+          <w:rFonts w:ascii="Times New Roman" w:hAnsi="Times New Roman" w:cs="Times New Roman"/>
+          <w:sz w:val="24"/>
+          <w:szCs w:val="24"/>
+        </w:rPr>
+        <w:t>Minden egyes megbeszélés során együtt kitaláltuk a feladatokat, szétosztottuk egymás között, elkezdtük a megvalósítást, ha egyikünk elakadt akkor közösen próbáltuk meg megoldani. Amikor az adott napi feladatokkal végeztünk, akkor megbeszéltük a következő megbeszélés időpontját, illetőleg azt, hogy mik lesznek a következő részfeladatok amiket meg szeretnénk valósítani, így volt időnk felkészülni az adott részből.</w:t>
+      </w:r>
+    </w:p>
+    <w:p>
+      <w:pPr>
+        <w:spacing w:line="360" w:lineRule="auto"/>
+        <w:rPr>
+          <w:rFonts w:ascii="Times New Roman" w:hAnsi="Times New Roman" w:cs="Times New Roman"/>
+          <w:sz w:val="24"/>
+          <w:szCs w:val="24"/>
+        </w:rPr>
+      </w:pPr>
+      <w:r>
+        <w:rPr>
+          <w:rFonts w:ascii="Times New Roman" w:hAnsi="Times New Roman" w:cs="Times New Roman"/>
+          <w:sz w:val="24"/>
+          <w:szCs w:val="24"/>
+        </w:rPr>
+        <w:t>A github fiók Gábor fiókja, Ádám ehhez kapott hozzáférést. Több branch is fellelhető benne, egy ADEV és egy GDEV, ezekben dolgoztunk a saját részeinken, majd ezeket fésültük össze időnként. Illetve megtalálható egy Master branch is, ide került fel</w:t>
+      </w:r>
+      <w:r>
+        <w:rPr>
+          <w:rFonts w:ascii="Times New Roman" w:hAnsi="Times New Roman" w:cs="Times New Roman"/>
+          <w:sz w:val="24"/>
+          <w:szCs w:val="24"/>
+        </w:rPr>
+        <w:t xml:space="preserve"> a végleges verzió.</w:t>
+      </w:r>
+    </w:p>
+    <w:p>
+      <w:pPr>
+        <w:spacing w:line="360" w:lineRule="auto"/>
+        <w:rPr>
+          <w:rFonts w:ascii="Times New Roman" w:hAnsi="Times New Roman" w:cs="Times New Roman"/>
+          <w:sz w:val="24"/>
+          <w:szCs w:val="24"/>
+        </w:rPr>
+      </w:pPr>
+      <w:r>
+        <w:rPr>
+          <w:rFonts w:ascii="Times New Roman" w:hAnsi="Times New Roman" w:cs="Times New Roman"/>
+          <w:sz w:val="24"/>
+          <w:szCs w:val="24"/>
+        </w:rPr>
+        <w:t>Jelen dokumentumban fogjuk tárgyalni, a feladat minden pontját, sorrendben.</w:t>
+      </w:r>
+    </w:p>
+    <w:p>
+      <w:pPr>
+        <w:spacing w:line="360" w:lineRule="auto"/>
+        <w:rPr>
+          <w:rFonts w:ascii="Times New Roman" w:hAnsi="Times New Roman" w:cs="Times New Roman"/>
+          <w:sz w:val="24"/>
+          <w:szCs w:val="24"/>
+        </w:rPr>
+      </w:pPr>
+      <w:r>
+        <w:rPr>
+          <w:rFonts w:ascii="Times New Roman" w:hAnsi="Times New Roman" w:cs="Times New Roman"/>
+          <w:sz w:val="24"/>
+          <w:szCs w:val="24"/>
+        </w:rPr>
+        <w:t>Mivel minden feladatot szétosztottunk egymás között (még ha olykor egyet-egyet közösen is oldottunk meg), így a feladatok végén zárójelben feltüntetjük, hogy az adott részért alapvetően ki felelt.</w:t>
+      </w:r>
+    </w:p>
+    <w:p>
+      <w:pPr>
+        <w:spacing w:line="360" w:lineRule="auto"/>
+        <w:rPr>
+          <w:rFonts w:ascii="Times New Roman" w:hAnsi="Times New Roman" w:cs="Times New Roman"/>
+          <w:sz w:val="24"/>
+          <w:szCs w:val="24"/>
+        </w:rPr>
+      </w:pPr>
+      <w:r>
+        <w:rPr>
+          <w:rFonts w:ascii="Times New Roman" w:hAnsi="Times New Roman" w:cs="Times New Roman"/>
+          <w:sz w:val="24"/>
+          <w:szCs w:val="24"/>
+        </w:rPr>
+        <w:br w:type="page"/>
+      </w:r>
+    </w:p>
+    <w:p>
+      <w:pPr>
+        <w:pStyle w:val="Listaszerbekezds"/>
+        <w:numPr>
+          <w:ilvl w:val="0"/>
+          <w:numId w:val="4"/>
+        </w:numPr>
+        <w:spacing w:line="360" w:lineRule="auto"/>
+        <w:rPr>
+          <w:rFonts w:ascii="Times New Roman" w:hAnsi="Times New Roman" w:cs="Times New Roman"/>
+          <w:b/>
+          <w:bCs/>
+          <w:sz w:val="24"/>
+          <w:szCs w:val="24"/>
+        </w:rPr>
+      </w:pPr>
+      <w:r>
+        <w:rPr>
+          <w:rFonts w:ascii="Times New Roman" w:hAnsi="Times New Roman" w:cs="Times New Roman"/>
+          <w:b/>
+          <w:bCs/>
+          <w:sz w:val="24"/>
+          <w:szCs w:val="24"/>
+        </w:rPr>
+        <w:lastRenderedPageBreak/>
+        <w:t>feladat</w:t>
+      </w:r>
+    </w:p>
+    <w:p>
+      <w:pPr>
+        <w:spacing w:line="360" w:lineRule="auto"/>
+        <w:rPr>
+          <w:rFonts w:ascii="Times New Roman" w:hAnsi="Times New Roman" w:cs="Times New Roman"/>
+          <w:b/>
+          <w:bCs/>
+          <w:sz w:val="24"/>
+          <w:szCs w:val="24"/>
+        </w:rPr>
+      </w:pPr>
+    </w:p>
+    <w:p>
+      <w:pPr>
+        <w:pStyle w:val="Listaszerbekezds"/>
+        <w:numPr>
+          <w:ilvl w:val="0"/>
+          <w:numId w:val="4"/>
+        </w:numPr>
+        <w:spacing w:line="360" w:lineRule="auto"/>
+        <w:rPr>
+          <w:rFonts w:ascii="Times New Roman" w:hAnsi="Times New Roman" w:cs="Times New Roman"/>
+          <w:b/>
+          <w:bCs/>
+          <w:sz w:val="24"/>
+          <w:szCs w:val="24"/>
+        </w:rPr>
+      </w:pPr>
+      <w:r>
+        <w:rPr>
+          <w:rFonts w:ascii="Times New Roman" w:hAnsi="Times New Roman" w:cs="Times New Roman"/>
+          <w:b/>
+          <w:bCs/>
+          <w:sz w:val="24"/>
+          <w:szCs w:val="24"/>
+        </w:rPr>
+        <w:t>feladat</w:t>
+      </w:r>
+    </w:p>
+    <w:p>
+      <w:pPr>
+        <w:pStyle w:val="Listaszerbekezds"/>
+        <w:numPr>
+          <w:ilvl w:val="0"/>
+          <w:numId w:val="4"/>
+        </w:numPr>
+        <w:spacing w:line="360" w:lineRule="auto"/>
+        <w:rPr>
+          <w:rFonts w:ascii="Times New Roman" w:hAnsi="Times New Roman" w:cs="Times New Roman"/>
+          <w:b/>
+          <w:bCs/>
+          <w:sz w:val="24"/>
+          <w:szCs w:val="24"/>
+        </w:rPr>
+      </w:pPr>
+      <w:r>
+        <w:rPr>
+          <w:rFonts w:ascii="Times New Roman" w:hAnsi="Times New Roman" w:cs="Times New Roman"/>
+          <w:b/>
+          <w:bCs/>
+          <w:sz w:val="24"/>
+          <w:szCs w:val="24"/>
+        </w:rPr>
+        <w:t>feladat</w:t>
+      </w:r>
+    </w:p>
+    <w:p>
+      <w:pPr>
+        <w:pStyle w:val="Listaszerbekezds"/>
+        <w:numPr>
+          <w:ilvl w:val="0"/>
+          <w:numId w:val="4"/>
+        </w:numPr>
+        <w:spacing w:line="360" w:lineRule="auto"/>
+        <w:rPr>
+          <w:rFonts w:ascii="Times New Roman" w:hAnsi="Times New Roman" w:cs="Times New Roman"/>
+          <w:b/>
+          <w:bCs/>
+          <w:sz w:val="24"/>
+          <w:szCs w:val="24"/>
+        </w:rPr>
+      </w:pPr>
+      <w:r>
+        <w:rPr>
+          <w:rFonts w:ascii="Times New Roman" w:hAnsi="Times New Roman" w:cs="Times New Roman"/>
+          <w:b/>
+          <w:bCs/>
+          <w:sz w:val="24"/>
+          <w:szCs w:val="24"/>
+        </w:rPr>
+        <w:t>feladat</w:t>
+      </w:r>
+    </w:p>
+    <w:p>
+      <w:pPr>
+        <w:pStyle w:val="Listaszerbekezds"/>
+        <w:numPr>
+          <w:ilvl w:val="0"/>
+          <w:numId w:val="4"/>
+        </w:numPr>
+        <w:spacing w:line="360" w:lineRule="auto"/>
+        <w:rPr>
+          <w:rFonts w:ascii="Times New Roman" w:hAnsi="Times New Roman" w:cs="Times New Roman"/>
+          <w:b/>
+          <w:bCs/>
+          <w:sz w:val="24"/>
+          <w:szCs w:val="24"/>
+        </w:rPr>
+      </w:pPr>
+      <w:r>
+        <w:rPr>
+          <w:rFonts w:ascii="Times New Roman" w:hAnsi="Times New Roman" w:cs="Times New Roman"/>
+          <w:b/>
+          <w:bCs/>
+          <w:sz w:val="24"/>
+          <w:szCs w:val="24"/>
+        </w:rPr>
+        <w:t>feladat</w:t>
+      </w:r>
+    </w:p>
+    <w:p>
+      <w:pPr>
+        <w:pStyle w:val="Listaszerbekezds"/>
+        <w:numPr>
+          <w:ilvl w:val="0"/>
+          <w:numId w:val="4"/>
+        </w:numPr>
+        <w:spacing w:line="360" w:lineRule="auto"/>
+        <w:rPr>
+          <w:rFonts w:ascii="Times New Roman" w:hAnsi="Times New Roman" w:cs="Times New Roman"/>
+          <w:b/>
+          <w:bCs/>
+          <w:sz w:val="24"/>
+          <w:szCs w:val="24"/>
+        </w:rPr>
+      </w:pPr>
+      <w:r>
+        <w:rPr>
+          <w:rFonts w:ascii="Times New Roman" w:hAnsi="Times New Roman" w:cs="Times New Roman"/>
+          <w:b/>
+          <w:bCs/>
+          <w:sz w:val="24"/>
+          <w:szCs w:val="24"/>
+        </w:rPr>
+        <w:t>feladat</w:t>
+      </w:r>
+    </w:p>
+    <w:p>
+      <w:pPr>
+        <w:pStyle w:val="Listaszerbekezds"/>
+        <w:numPr>
+          <w:ilvl w:val="0"/>
+          <w:numId w:val="4"/>
+        </w:numPr>
+        <w:spacing w:line="360" w:lineRule="auto"/>
+        <w:rPr>
+          <w:rFonts w:ascii="Times New Roman" w:hAnsi="Times New Roman" w:cs="Times New Roman"/>
+          <w:b/>
+          <w:bCs/>
+          <w:sz w:val="24"/>
+          <w:szCs w:val="24"/>
+        </w:rPr>
+      </w:pPr>
+      <w:r>
+        <w:rPr>
+          <w:rFonts w:ascii="Times New Roman" w:hAnsi="Times New Roman" w:cs="Times New Roman"/>
+          <w:b/>
+          <w:bCs/>
+          <w:sz w:val="24"/>
+          <w:szCs w:val="24"/>
+        </w:rPr>
+        <w:t>feladat</w:t>
+      </w:r>
+      <w:r>
+        <w:rPr>
+          <w:rFonts w:ascii="Times New Roman" w:hAnsi="Times New Roman" w:cs="Times New Roman"/>
+          <w:b/>
+          <w:bCs/>
+          <w:sz w:val="24"/>
+          <w:szCs w:val="24"/>
+        </w:rPr>
+        <w:t xml:space="preserve">: </w:t>
+      </w:r>
+      <w:r>
+        <w:rPr>
+          <w:rFonts w:ascii="Times New Roman" w:hAnsi="Times New Roman" w:cs="Times New Roman"/>
+          <w:sz w:val="24"/>
+          <w:szCs w:val="24"/>
+        </w:rPr>
+        <w:t>„Alkalmazásában használja a Reszponzív tervezést Bootstrap keretrendszerrel.”</w:t>
+      </w:r>
+    </w:p>
+    <w:p>
+      <w:pPr>
+        <w:spacing w:line="360" w:lineRule="auto"/>
+        <w:ind w:left="360"/>
+        <w:rPr>
+          <w:rFonts w:ascii="Times New Roman" w:hAnsi="Times New Roman" w:cs="Times New Roman"/>
+          <w:sz w:val="24"/>
+          <w:szCs w:val="24"/>
+        </w:rPr>
+      </w:pPr>
+      <w:r>
+        <w:rPr>
+          <w:rFonts w:ascii="Times New Roman" w:hAnsi="Times New Roman" w:cs="Times New Roman"/>
+          <w:sz w:val="24"/>
+          <w:szCs w:val="24"/>
+        </w:rPr>
+        <w:t>Rögtön a projekt elején beimportálásra került a Bootstramp. Viszonylag sok stílusát használtuk a weboldal elkészítése során, leginkább az üzenetküldő, a belépés / regisztráció menüben, természetesen kiegészítve a saját stíluselemeinkkel.</w:t>
+      </w:r>
+    </w:p>
+    <w:p>
+      <w:pPr>
+        <w:spacing w:line="360" w:lineRule="auto"/>
+        <w:ind w:left="360"/>
+        <w:rPr>
+          <w:rFonts w:ascii="Times New Roman" w:hAnsi="Times New Roman" w:cs="Times New Roman"/>
+          <w:sz w:val="24"/>
+          <w:szCs w:val="24"/>
+        </w:rPr>
+      </w:pPr>
+      <w:r>
+        <w:rPr>
+          <w:rFonts w:ascii="Times New Roman" w:hAnsi="Times New Roman" w:cs="Times New Roman"/>
+          <w:sz w:val="24"/>
+          <w:szCs w:val="24"/>
+        </w:rPr>
+        <w:t xml:space="preserve">A Bootstramp a gyökérben található ./index.php </w:t>
+      </w:r>
+      <w:r>
+        <w:rPr>
+          <w:rFonts w:ascii="Times New Roman" w:hAnsi="Times New Roman" w:cs="Times New Roman"/>
+          <w:sz w:val="24"/>
+          <w:szCs w:val="24"/>
+        </w:rPr>
+        <w:t>head részébe lett beillesztve, így minden template-re érvényesül.</w:t>
+      </w:r>
+    </w:p>
+    <w:p>
+      <w:pPr>
+        <w:pStyle w:val="Listaszerbekezds"/>
+        <w:numPr>
+          <w:ilvl w:val="0"/>
+          <w:numId w:val="4"/>
+        </w:numPr>
+        <w:spacing w:line="360" w:lineRule="auto"/>
+        <w:rPr>
+          <w:rFonts w:ascii="Times New Roman" w:hAnsi="Times New Roman" w:cs="Times New Roman"/>
+          <w:b/>
+          <w:bCs/>
+          <w:sz w:val="24"/>
+          <w:szCs w:val="24"/>
+        </w:rPr>
+      </w:pPr>
+      <w:r>
+        <w:rPr>
+          <w:rFonts w:ascii="Times New Roman" w:hAnsi="Times New Roman" w:cs="Times New Roman"/>
+          <w:b/>
+          <w:bCs/>
+          <w:sz w:val="24"/>
+          <w:szCs w:val="24"/>
+        </w:rPr>
+        <w:t>feladat</w:t>
+      </w:r>
+      <w:r>
+        <w:rPr>
+          <w:rFonts w:ascii="Times New Roman" w:hAnsi="Times New Roman" w:cs="Times New Roman"/>
+          <w:b/>
+          <w:bCs/>
+          <w:sz w:val="24"/>
+          <w:szCs w:val="24"/>
+        </w:rPr>
+        <w:t xml:space="preserve">: </w:t>
+      </w:r>
+      <w:r>
+        <w:rPr>
+          <w:rFonts w:ascii="Times New Roman" w:hAnsi="Times New Roman" w:cs="Times New Roman"/>
+          <w:sz w:val="24"/>
+          <w:szCs w:val="24"/>
+        </w:rPr>
+        <w:t>„Használja a GitHub verziókövető rendszert…”</w:t>
+      </w:r>
+    </w:p>
+    <w:p>
+      <w:pPr>
+        <w:spacing w:line="360" w:lineRule="auto"/>
+        <w:ind w:left="360"/>
+        <w:rPr>
+          <w:rFonts w:ascii="Times New Roman" w:hAnsi="Times New Roman" w:cs="Times New Roman"/>
+          <w:sz w:val="24"/>
+          <w:szCs w:val="24"/>
+        </w:rPr>
+      </w:pPr>
+      <w:r>
+        <w:rPr>
+          <w:rFonts w:ascii="Times New Roman" w:hAnsi="Times New Roman" w:cs="Times New Roman"/>
+          <w:sz w:val="24"/>
+          <w:szCs w:val="24"/>
+        </w:rPr>
+        <w:t xml:space="preserve">Mivel Ádám rendelkezett saját weboldallal melyhez tartozott adatbázis is, így célszerű volt ezt a tárhelyet használni. Létrehoztunk egy új adatbázist, azon belül is két táblát, a contact és a user táblát. Ha és amennyiben lokálisan szeretné használni, illetőleg tesztelni a weboldalt, akkor a projekthez mellékelt adatbázis beimportálása után és egy új mestervi_allatmentok </w:t>
+      </w:r>
+      <w:r>
+        <w:rPr>
+          <w:rFonts w:ascii="Times New Roman" w:hAnsi="Times New Roman" w:cs="Times New Roman"/>
+          <w:sz w:val="24"/>
+          <w:szCs w:val="24"/>
+        </w:rPr>
+        <w:t>felhasználó</w:t>
+      </w:r>
+      <w:r>
+        <w:rPr>
+          <w:rFonts w:ascii="Times New Roman" w:hAnsi="Times New Roman" w:cs="Times New Roman"/>
+          <w:sz w:val="24"/>
+          <w:szCs w:val="24"/>
+        </w:rPr>
+        <w:t xml:space="preserve"> (jelszo: Allatt2000) felvétele után helyileg is használható.</w:t>
+      </w:r>
+    </w:p>
+    <w:p>
+      <w:pPr>
+        <w:spacing w:line="360" w:lineRule="auto"/>
+        <w:ind w:left="360"/>
+        <w:rPr>
+          <w:rFonts w:ascii="Times New Roman" w:hAnsi="Times New Roman" w:cs="Times New Roman"/>
+          <w:sz w:val="24"/>
+          <w:szCs w:val="24"/>
+        </w:rPr>
+      </w:pPr>
+      <w:r>
+        <w:rPr>
+          <w:rFonts w:ascii="Times New Roman" w:hAnsi="Times New Roman" w:cs="Times New Roman"/>
+          <w:sz w:val="24"/>
+          <w:szCs w:val="24"/>
+        </w:rPr>
+        <w:t xml:space="preserve">Az adatbázis alapértelmezetten localhost-ra néz, </w:t>
+      </w:r>
+      <w:r>
+        <w:rPr>
+          <w:rFonts w:ascii="Times New Roman" w:hAnsi="Times New Roman" w:cs="Times New Roman"/>
+          <w:sz w:val="24"/>
+          <w:szCs w:val="24"/>
+        </w:rPr>
+        <w:t>mi</w:t>
+      </w:r>
+      <w:r>
+        <w:rPr>
+          <w:rFonts w:ascii="Times New Roman" w:hAnsi="Times New Roman" w:cs="Times New Roman"/>
+          <w:sz w:val="24"/>
+          <w:szCs w:val="24"/>
+        </w:rPr>
+        <w:t xml:space="preserve"> Xampp-ot használ</w:t>
+      </w:r>
+      <w:r>
+        <w:rPr>
+          <w:rFonts w:ascii="Times New Roman" w:hAnsi="Times New Roman" w:cs="Times New Roman"/>
+          <w:sz w:val="24"/>
+          <w:szCs w:val="24"/>
+        </w:rPr>
+        <w:t>tunk</w:t>
+      </w:r>
+      <w:r>
+        <w:rPr>
+          <w:rFonts w:ascii="Times New Roman" w:hAnsi="Times New Roman" w:cs="Times New Roman"/>
+          <w:sz w:val="24"/>
+          <w:szCs w:val="24"/>
+        </w:rPr>
+        <w:t>,</w:t>
+      </w:r>
+      <w:r>
+        <w:rPr>
+          <w:rFonts w:ascii="Times New Roman" w:hAnsi="Times New Roman" w:cs="Times New Roman"/>
+          <w:sz w:val="24"/>
+          <w:szCs w:val="24"/>
+        </w:rPr>
+        <w:t xml:space="preserve"> azzal</w:t>
+      </w:r>
+      <w:r>
+        <w:rPr>
+          <w:rFonts w:ascii="Times New Roman" w:hAnsi="Times New Roman" w:cs="Times New Roman"/>
+          <w:sz w:val="24"/>
+          <w:szCs w:val="24"/>
+        </w:rPr>
+        <w:t xml:space="preserve"> műkö</w:t>
+      </w:r>
+      <w:r>
+        <w:rPr>
+          <w:rFonts w:ascii="Times New Roman" w:hAnsi="Times New Roman" w:cs="Times New Roman"/>
+          <w:sz w:val="24"/>
+          <w:szCs w:val="24"/>
+        </w:rPr>
+        <w:t>tt</w:t>
+      </w:r>
+      <w:r>
+        <w:rPr>
+          <w:rFonts w:ascii="Times New Roman" w:hAnsi="Times New Roman" w:cs="Times New Roman"/>
+          <w:sz w:val="24"/>
+          <w:szCs w:val="24"/>
+        </w:rPr>
+        <w:t>.</w:t>
+      </w:r>
+    </w:p>
+    <w:p>
+      <w:pPr>
+        <w:spacing w:line="360" w:lineRule="auto"/>
+        <w:ind w:left="360"/>
+        <w:rPr>
+          <w:rFonts w:ascii="Times New Roman" w:hAnsi="Times New Roman" w:cs="Times New Roman"/>
+          <w:sz w:val="24"/>
+          <w:szCs w:val="24"/>
+        </w:rPr>
+      </w:pPr>
+      <w:r>
+        <w:rPr>
+          <w:rFonts w:ascii="Times New Roman" w:hAnsi="Times New Roman" w:cs="Times New Roman"/>
+          <w:sz w:val="24"/>
+          <w:szCs w:val="24"/>
+        </w:rPr>
+        <w:t xml:space="preserve">A github link: </w:t>
+      </w:r>
+      <w:hyperlink r:id="rId10" w:history="1">
+        <w:r>
+          <w:rPr>
+            <w:rStyle w:val="Hiperhivatkozs"/>
+            <w:rFonts w:ascii="Times New Roman" w:hAnsi="Times New Roman" w:cs="Times New Roman"/>
+            <w:sz w:val="24"/>
+            <w:szCs w:val="24"/>
+          </w:rPr>
+          <w:t>https://github.com/bigbugsteve/allatmentok</w:t>
+        </w:r>
+      </w:hyperlink>
+    </w:p>
+    <w:p>
+      <w:pPr>
+        <w:pStyle w:val="Listaszerbekezds"/>
+        <w:numPr>
+          <w:ilvl w:val="0"/>
+          <w:numId w:val="4"/>
+        </w:numPr>
+        <w:spacing w:line="360" w:lineRule="auto"/>
+        <w:rPr>
+          <w:rFonts w:ascii="Times New Roman" w:hAnsi="Times New Roman" w:cs="Times New Roman"/>
+          <w:b/>
+          <w:bCs/>
+          <w:sz w:val="24"/>
+          <w:szCs w:val="24"/>
+        </w:rPr>
+      </w:pPr>
+      <w:r>
+        <w:rPr>
+          <w:rFonts w:ascii="Times New Roman" w:hAnsi="Times New Roman" w:cs="Times New Roman"/>
+          <w:b/>
+          <w:bCs/>
+          <w:sz w:val="24"/>
+          <w:szCs w:val="24"/>
+        </w:rPr>
+        <w:t>feladat</w:t>
+      </w:r>
+      <w:r>
+        <w:rPr>
+          <w:rFonts w:ascii="Times New Roman" w:hAnsi="Times New Roman" w:cs="Times New Roman"/>
+          <w:b/>
+          <w:bCs/>
+          <w:sz w:val="24"/>
+          <w:szCs w:val="24"/>
+        </w:rPr>
+        <w:t>:</w:t>
+      </w:r>
+      <w:r>
+        <w:rPr>
+          <w:rFonts w:ascii="Times New Roman" w:hAnsi="Times New Roman" w:cs="Times New Roman"/>
+          <w:b/>
+          <w:bCs/>
+          <w:sz w:val="24"/>
+          <w:szCs w:val="24"/>
+        </w:rPr>
+        <w:t xml:space="preserve"> </w:t>
+      </w:r>
+      <w:r>
+        <w:rPr>
+          <w:rFonts w:ascii="Times New Roman" w:hAnsi="Times New Roman" w:cs="Times New Roman"/>
+          <w:sz w:val="24"/>
+          <w:szCs w:val="24"/>
+        </w:rPr>
+        <w:t>„Használja a GitHub verziókövető rendszert…”</w:t>
+      </w:r>
+    </w:p>
+    <w:p>
+      <w:pPr>
+        <w:spacing w:line="360" w:lineRule="auto"/>
+        <w:ind w:left="360"/>
+        <w:rPr>
+          <w:rFonts w:ascii="Times New Roman" w:hAnsi="Times New Roman" w:cs="Times New Roman"/>
+          <w:sz w:val="24"/>
+          <w:szCs w:val="24"/>
+        </w:rPr>
+      </w:pPr>
+      <w:r>
+        <w:rPr>
+          <w:rFonts w:ascii="Times New Roman" w:hAnsi="Times New Roman" w:cs="Times New Roman"/>
+          <w:sz w:val="24"/>
+          <w:szCs w:val="24"/>
+        </w:rPr>
+        <w:t>Ez a része a feladatnak nem jelentett különösebb kihívást, Gábor munkája során napiszinten használja a github-ot</w:t>
+      </w:r>
+      <w:r>
+        <w:rPr>
+          <w:rFonts w:ascii="Times New Roman" w:hAnsi="Times New Roman" w:cs="Times New Roman"/>
+          <w:sz w:val="24"/>
+          <w:szCs w:val="24"/>
+        </w:rPr>
+        <w:t>, mint verziókezelőt. Ádám egy YouTube-on is ingyenesen fellelhető videós tanfolyam után, és Gábor segítségével könnyen elsajátította a github alapjait, illetőleg magát a git-et.</w:t>
+      </w:r>
+    </w:p>
+    <w:p>
+      <w:pPr>
+        <w:spacing w:line="360" w:lineRule="auto"/>
+        <w:rPr>
+          <w:rFonts w:ascii="Times New Roman" w:hAnsi="Times New Roman" w:cs="Times New Roman"/>
+          <w:sz w:val="24"/>
+          <w:szCs w:val="24"/>
+        </w:rPr>
+      </w:pPr>
     </w:p>
     <w:sectPr>
-      <w:headerReference w:type="default" r:id="rId7"/>
+      <w:headerReference w:type="default" r:id="rId11"/>
       <w:pgSz w:w="11906" w:h="16838"/>
       <w:pgMar w:top="1417" w:right="1417" w:bottom="1417" w:left="1417" w:header="708" w:footer="708" w:gutter="0"/>
       <w:cols w:space="708"/>
@@ -206,23 +1598,7 @@
               <w:sz w:val="24"/>
               <w:szCs w:val="24"/>
             </w:rPr>
-            <w:t xml:space="preserve">Programtervező informatikus FOSZK </w:t>
-          </w:r>
-          <w:r>
-            <w:rPr>
-              <w:rFonts w:ascii="Times New Roman" w:hAnsi="Times New Roman" w:cs="Times New Roman"/>
-              <w:sz w:val="24"/>
-              <w:szCs w:val="24"/>
-            </w:rPr>
-            <w:t>–</w:t>
-          </w:r>
-          <w:r>
-            <w:rPr>
-              <w:rFonts w:ascii="Times New Roman" w:hAnsi="Times New Roman" w:cs="Times New Roman"/>
-              <w:sz w:val="24"/>
-              <w:szCs w:val="24"/>
-            </w:rPr>
-            <w:t xml:space="preserve"> Levelező</w:t>
+            <w:t>Programtervező informatikus FOSZK – Levelező</w:t>
           </w:r>
         </w:p>
         <w:p>
@@ -330,6 +1706,448 @@
     </w:pPr>
   </w:p>
 </w:hdr>
+</file>
+
+<file path=word/numbering.xml><?xml version="1.0" encoding="utf-8"?>
+<w:numbering xmlns:wpc="http://schemas.microsoft.com/office/word/2010/wordprocessingCanvas" xmlns:cx="http://schemas.microsoft.com/office/drawing/2014/chartex" xmlns:cx1="http://schemas.microsoft.com/office/drawing/2015/9/8/chartex" xmlns:cx2="http://schemas.microsoft.com/office/drawing/2015/10/21/chartex" xmlns:cx3="http://schemas.microsoft.com/office/drawing/2016/5/9/chartex" xmlns:cx4="http://schemas.microsoft.com/office/drawing/2016/5/10/chartex" xmlns:cx5="http://schemas.microsoft.com/office/drawing/2016/5/11/chartex" xmlns:cx6="http://schemas.microsoft.com/office/drawing/2016/5/12/chartex" xmlns:cx7="http://schemas.microsoft.com/office/drawing/2016/5/13/chartex" xmlns:cx8="http://schemas.microsoft.com/office/drawing/2016/5/14/chartex" xmlns:mc="http://schemas.openxmlformats.org/markup-compatibility/2006" xmlns:aink="http://schemas.microsoft.com/office/drawing/2016/ink" xmlns:am3d="http://schemas.microsoft.com/office/drawing/2017/model3d" xmlns:o="urn:schemas-microsoft-com:office:office" xmlns:r="http://schemas.openxmlformats.org/officeDocument/2006/relationships" xmlns:m="http://schemas.openxmlformats.org/officeDocument/2006/math" xmlns:v="urn:schemas-microsoft-com:vml" xmlns:wp14="http://schemas.microsoft.com/office/word/2010/wordprocessingDrawing" xmlns:wp="http://schemas.openxmlformats.org/drawingml/2006/wordprocessingDrawing" xmlns:w10="urn:schemas-microsoft-com:office:word" xmlns:w="http://schemas.openxmlformats.org/wordprocessingml/2006/main" xmlns:w14="http://schemas.microsoft.com/office/word/2010/wordml" xmlns:w15="http://schemas.microsoft.com/office/word/2012/wordml" xmlns:w16cex="http://schemas.microsoft.com/office/word/2018/wordml/cex" xmlns:w16cid="http://schemas.microsoft.com/office/word/2016/wordml/cid" xmlns:w16="http://schemas.microsoft.com/office/word/2018/wordml" xmlns:w16sdtdh="http://schemas.microsoft.com/office/word/2020/wordml/sdtdatahash" xmlns:w16se="http://schemas.microsoft.com/office/word/2015/wordml/symex" xmlns:wpg="http://schemas.microsoft.com/office/word/2010/wordprocessingGroup" xmlns:wpi="http://schemas.microsoft.com/office/word/2010/wordprocessingInk" xmlns:wne="http://schemas.microsoft.com/office/word/2006/wordml" xmlns:wps="http://schemas.microsoft.com/office/word/2010/wordprocessingShape" mc:Ignorable="w14 w15 w16se w16cid w16 w16cex w16sdtdh wp14">
+  <w:abstractNum w:abstractNumId="0" w15:restartNumberingAfterBreak="0">
+    <w:nsid w:val="2ADF558C"/>
+    <w:multiLevelType w:val="multilevel"/>
+    <w:tmpl w:val="38A6981C"/>
+    <w:lvl w:ilvl="0">
+      <w:start w:val="1"/>
+      <w:numFmt w:val="bullet"/>
+      <w:lvlText w:val="●"/>
+      <w:lvlJc w:val="left"/>
+      <w:pPr>
+        <w:ind w:left="720" w:hanging="360"/>
+      </w:pPr>
+      <w:rPr>
+        <w:rFonts w:ascii="Noto Sans Symbols" w:eastAsia="Noto Sans Symbols" w:hAnsi="Noto Sans Symbols" w:cs="Noto Sans Symbols"/>
+      </w:rPr>
+    </w:lvl>
+    <w:lvl w:ilvl="1">
+      <w:start w:val="1"/>
+      <w:numFmt w:val="bullet"/>
+      <w:lvlText w:val="o"/>
+      <w:lvlJc w:val="left"/>
+      <w:pPr>
+        <w:ind w:left="1440" w:hanging="360"/>
+      </w:pPr>
+      <w:rPr>
+        <w:rFonts w:ascii="Courier New" w:eastAsia="Courier New" w:hAnsi="Courier New" w:cs="Courier New"/>
+      </w:rPr>
+    </w:lvl>
+    <w:lvl w:ilvl="2">
+      <w:start w:val="1"/>
+      <w:numFmt w:val="bullet"/>
+      <w:lvlText w:val="▪"/>
+      <w:lvlJc w:val="left"/>
+      <w:pPr>
+        <w:ind w:left="2160" w:hanging="360"/>
+      </w:pPr>
+      <w:rPr>
+        <w:rFonts w:ascii="Noto Sans Symbols" w:eastAsia="Noto Sans Symbols" w:hAnsi="Noto Sans Symbols" w:cs="Noto Sans Symbols"/>
+      </w:rPr>
+    </w:lvl>
+    <w:lvl w:ilvl="3">
+      <w:start w:val="1"/>
+      <w:numFmt w:val="bullet"/>
+      <w:lvlText w:val="●"/>
+      <w:lvlJc w:val="left"/>
+      <w:pPr>
+        <w:ind w:left="2880" w:hanging="360"/>
+      </w:pPr>
+      <w:rPr>
+        <w:rFonts w:ascii="Noto Sans Symbols" w:eastAsia="Noto Sans Symbols" w:hAnsi="Noto Sans Symbols" w:cs="Noto Sans Symbols"/>
+      </w:rPr>
+    </w:lvl>
+    <w:lvl w:ilvl="4">
+      <w:start w:val="1"/>
+      <w:numFmt w:val="bullet"/>
+      <w:lvlText w:val="o"/>
+      <w:lvlJc w:val="left"/>
+      <w:pPr>
+        <w:ind w:left="3600" w:hanging="360"/>
+      </w:pPr>
+      <w:rPr>
+        <w:rFonts w:ascii="Courier New" w:eastAsia="Courier New" w:hAnsi="Courier New" w:cs="Courier New"/>
+      </w:rPr>
+    </w:lvl>
+    <w:lvl w:ilvl="5">
+      <w:start w:val="1"/>
+      <w:numFmt w:val="bullet"/>
+      <w:lvlText w:val="▪"/>
+      <w:lvlJc w:val="left"/>
+      <w:pPr>
+        <w:ind w:left="4320" w:hanging="360"/>
+      </w:pPr>
+      <w:rPr>
+        <w:rFonts w:ascii="Noto Sans Symbols" w:eastAsia="Noto Sans Symbols" w:hAnsi="Noto Sans Symbols" w:cs="Noto Sans Symbols"/>
+      </w:rPr>
+    </w:lvl>
+    <w:lvl w:ilvl="6">
+      <w:start w:val="1"/>
+      <w:numFmt w:val="bullet"/>
+      <w:lvlText w:val="●"/>
+      <w:lvlJc w:val="left"/>
+      <w:pPr>
+        <w:ind w:left="5040" w:hanging="360"/>
+      </w:pPr>
+      <w:rPr>
+        <w:rFonts w:ascii="Noto Sans Symbols" w:eastAsia="Noto Sans Symbols" w:hAnsi="Noto Sans Symbols" w:cs="Noto Sans Symbols"/>
+      </w:rPr>
+    </w:lvl>
+    <w:lvl w:ilvl="7">
+      <w:start w:val="1"/>
+      <w:numFmt w:val="bullet"/>
+      <w:lvlText w:val="o"/>
+      <w:lvlJc w:val="left"/>
+      <w:pPr>
+        <w:ind w:left="5760" w:hanging="360"/>
+      </w:pPr>
+      <w:rPr>
+        <w:rFonts w:ascii="Courier New" w:eastAsia="Courier New" w:hAnsi="Courier New" w:cs="Courier New"/>
+      </w:rPr>
+    </w:lvl>
+    <w:lvl w:ilvl="8">
+      <w:start w:val="1"/>
+      <w:numFmt w:val="bullet"/>
+      <w:lvlText w:val="▪"/>
+      <w:lvlJc w:val="left"/>
+      <w:pPr>
+        <w:ind w:left="6480" w:hanging="360"/>
+      </w:pPr>
+      <w:rPr>
+        <w:rFonts w:ascii="Noto Sans Symbols" w:eastAsia="Noto Sans Symbols" w:hAnsi="Noto Sans Symbols" w:cs="Noto Sans Symbols"/>
+      </w:rPr>
+    </w:lvl>
+  </w:abstractNum>
+  <w:abstractNum w:abstractNumId="1" w15:restartNumberingAfterBreak="0">
+    <w:nsid w:val="5C421C3A"/>
+    <w:multiLevelType w:val="hybridMultilevel"/>
+    <w:tmpl w:val="3CFAC3C4"/>
+    <w:lvl w:ilvl="0" w:tplc="040E0001">
+      <w:start w:val="1"/>
+      <w:numFmt w:val="bullet"/>
+      <w:lvlText w:val=""/>
+      <w:lvlJc w:val="left"/>
+      <w:pPr>
+        <w:ind w:left="720" w:hanging="360"/>
+      </w:pPr>
+      <w:rPr>
+        <w:rFonts w:ascii="Symbol" w:hAnsi="Symbol" w:hint="default"/>
+      </w:rPr>
+    </w:lvl>
+    <w:lvl w:ilvl="1" w:tplc="040E0003" w:tentative="1">
+      <w:start w:val="1"/>
+      <w:numFmt w:val="bullet"/>
+      <w:lvlText w:val="o"/>
+      <w:lvlJc w:val="left"/>
+      <w:pPr>
+        <w:ind w:left="1440" w:hanging="360"/>
+      </w:pPr>
+      <w:rPr>
+        <w:rFonts w:ascii="Courier New" w:hAnsi="Courier New" w:cs="Courier New" w:hint="default"/>
+      </w:rPr>
+    </w:lvl>
+    <w:lvl w:ilvl="2" w:tplc="040E0005" w:tentative="1">
+      <w:start w:val="1"/>
+      <w:numFmt w:val="bullet"/>
+      <w:lvlText w:val=""/>
+      <w:lvlJc w:val="left"/>
+      <w:pPr>
+        <w:ind w:left="2160" w:hanging="360"/>
+      </w:pPr>
+      <w:rPr>
+        <w:rFonts w:ascii="Wingdings" w:hAnsi="Wingdings" w:hint="default"/>
+      </w:rPr>
+    </w:lvl>
+    <w:lvl w:ilvl="3" w:tplc="040E0001" w:tentative="1">
+      <w:start w:val="1"/>
+      <w:numFmt w:val="bullet"/>
+      <w:lvlText w:val=""/>
+      <w:lvlJc w:val="left"/>
+      <w:pPr>
+        <w:ind w:left="2880" w:hanging="360"/>
+      </w:pPr>
+      <w:rPr>
+        <w:rFonts w:ascii="Symbol" w:hAnsi="Symbol" w:hint="default"/>
+      </w:rPr>
+    </w:lvl>
+    <w:lvl w:ilvl="4" w:tplc="040E0003" w:tentative="1">
+      <w:start w:val="1"/>
+      <w:numFmt w:val="bullet"/>
+      <w:lvlText w:val="o"/>
+      <w:lvlJc w:val="left"/>
+      <w:pPr>
+        <w:ind w:left="3600" w:hanging="360"/>
+      </w:pPr>
+      <w:rPr>
+        <w:rFonts w:ascii="Courier New" w:hAnsi="Courier New" w:cs="Courier New" w:hint="default"/>
+      </w:rPr>
+    </w:lvl>
+    <w:lvl w:ilvl="5" w:tplc="040E0005" w:tentative="1">
+      <w:start w:val="1"/>
+      <w:numFmt w:val="bullet"/>
+      <w:lvlText w:val=""/>
+      <w:lvlJc w:val="left"/>
+      <w:pPr>
+        <w:ind w:left="4320" w:hanging="360"/>
+      </w:pPr>
+      <w:rPr>
+        <w:rFonts w:ascii="Wingdings" w:hAnsi="Wingdings" w:hint="default"/>
+      </w:rPr>
+    </w:lvl>
+    <w:lvl w:ilvl="6" w:tplc="040E0001" w:tentative="1">
+      <w:start w:val="1"/>
+      <w:numFmt w:val="bullet"/>
+      <w:lvlText w:val=""/>
+      <w:lvlJc w:val="left"/>
+      <w:pPr>
+        <w:ind w:left="5040" w:hanging="360"/>
+      </w:pPr>
+      <w:rPr>
+        <w:rFonts w:ascii="Symbol" w:hAnsi="Symbol" w:hint="default"/>
+      </w:rPr>
+    </w:lvl>
+    <w:lvl w:ilvl="7" w:tplc="040E0003" w:tentative="1">
+      <w:start w:val="1"/>
+      <w:numFmt w:val="bullet"/>
+      <w:lvlText w:val="o"/>
+      <w:lvlJc w:val="left"/>
+      <w:pPr>
+        <w:ind w:left="5760" w:hanging="360"/>
+      </w:pPr>
+      <w:rPr>
+        <w:rFonts w:ascii="Courier New" w:hAnsi="Courier New" w:cs="Courier New" w:hint="default"/>
+      </w:rPr>
+    </w:lvl>
+    <w:lvl w:ilvl="8" w:tplc="040E0005" w:tentative="1">
+      <w:start w:val="1"/>
+      <w:numFmt w:val="bullet"/>
+      <w:lvlText w:val=""/>
+      <w:lvlJc w:val="left"/>
+      <w:pPr>
+        <w:ind w:left="6480" w:hanging="360"/>
+      </w:pPr>
+      <w:rPr>
+        <w:rFonts w:ascii="Wingdings" w:hAnsi="Wingdings" w:hint="default"/>
+      </w:rPr>
+    </w:lvl>
+  </w:abstractNum>
+  <w:abstractNum w:abstractNumId="2" w15:restartNumberingAfterBreak="0">
+    <w:nsid w:val="6069680F"/>
+    <w:multiLevelType w:val="multilevel"/>
+    <w:tmpl w:val="A4F27F7A"/>
+    <w:lvl w:ilvl="0">
+      <w:start w:val="1"/>
+      <w:numFmt w:val="bullet"/>
+      <w:lvlText w:val="●"/>
+      <w:lvlJc w:val="left"/>
+      <w:pPr>
+        <w:ind w:left="720" w:hanging="360"/>
+      </w:pPr>
+      <w:rPr>
+        <w:rFonts w:ascii="Noto Sans Symbols" w:eastAsia="Noto Sans Symbols" w:hAnsi="Noto Sans Symbols" w:cs="Noto Sans Symbols"/>
+      </w:rPr>
+    </w:lvl>
+    <w:lvl w:ilvl="1">
+      <w:start w:val="1"/>
+      <w:numFmt w:val="bullet"/>
+      <w:lvlText w:val="o"/>
+      <w:lvlJc w:val="left"/>
+      <w:pPr>
+        <w:ind w:left="1440" w:hanging="360"/>
+      </w:pPr>
+      <w:rPr>
+        <w:rFonts w:ascii="Courier New" w:eastAsia="Courier New" w:hAnsi="Courier New" w:cs="Courier New"/>
+      </w:rPr>
+    </w:lvl>
+    <w:lvl w:ilvl="2">
+      <w:start w:val="1"/>
+      <w:numFmt w:val="bullet"/>
+      <w:lvlText w:val="▪"/>
+      <w:lvlJc w:val="left"/>
+      <w:pPr>
+        <w:ind w:left="2160" w:hanging="360"/>
+      </w:pPr>
+      <w:rPr>
+        <w:rFonts w:ascii="Noto Sans Symbols" w:eastAsia="Noto Sans Symbols" w:hAnsi="Noto Sans Symbols" w:cs="Noto Sans Symbols"/>
+      </w:rPr>
+    </w:lvl>
+    <w:lvl w:ilvl="3">
+      <w:start w:val="1"/>
+      <w:numFmt w:val="bullet"/>
+      <w:lvlText w:val="●"/>
+      <w:lvlJc w:val="left"/>
+      <w:pPr>
+        <w:ind w:left="2880" w:hanging="360"/>
+      </w:pPr>
+      <w:rPr>
+        <w:rFonts w:ascii="Noto Sans Symbols" w:eastAsia="Noto Sans Symbols" w:hAnsi="Noto Sans Symbols" w:cs="Noto Sans Symbols"/>
+      </w:rPr>
+    </w:lvl>
+    <w:lvl w:ilvl="4">
+      <w:start w:val="1"/>
+      <w:numFmt w:val="bullet"/>
+      <w:lvlText w:val="o"/>
+      <w:lvlJc w:val="left"/>
+      <w:pPr>
+        <w:ind w:left="3600" w:hanging="360"/>
+      </w:pPr>
+      <w:rPr>
+        <w:rFonts w:ascii="Courier New" w:eastAsia="Courier New" w:hAnsi="Courier New" w:cs="Courier New"/>
+      </w:rPr>
+    </w:lvl>
+    <w:lvl w:ilvl="5">
+      <w:start w:val="1"/>
+      <w:numFmt w:val="bullet"/>
+      <w:lvlText w:val="▪"/>
+      <w:lvlJc w:val="left"/>
+      <w:pPr>
+        <w:ind w:left="4320" w:hanging="360"/>
+      </w:pPr>
+      <w:rPr>
+        <w:rFonts w:ascii="Noto Sans Symbols" w:eastAsia="Noto Sans Symbols" w:hAnsi="Noto Sans Symbols" w:cs="Noto Sans Symbols"/>
+      </w:rPr>
+    </w:lvl>
+    <w:lvl w:ilvl="6">
+      <w:start w:val="1"/>
+      <w:numFmt w:val="bullet"/>
+      <w:lvlText w:val="●"/>
+      <w:lvlJc w:val="left"/>
+      <w:pPr>
+        <w:ind w:left="5040" w:hanging="360"/>
+      </w:pPr>
+      <w:rPr>
+        <w:rFonts w:ascii="Noto Sans Symbols" w:eastAsia="Noto Sans Symbols" w:hAnsi="Noto Sans Symbols" w:cs="Noto Sans Symbols"/>
+      </w:rPr>
+    </w:lvl>
+    <w:lvl w:ilvl="7">
+      <w:start w:val="1"/>
+      <w:numFmt w:val="bullet"/>
+      <w:lvlText w:val="o"/>
+      <w:lvlJc w:val="left"/>
+      <w:pPr>
+        <w:ind w:left="5760" w:hanging="360"/>
+      </w:pPr>
+      <w:rPr>
+        <w:rFonts w:ascii="Courier New" w:eastAsia="Courier New" w:hAnsi="Courier New" w:cs="Courier New"/>
+      </w:rPr>
+    </w:lvl>
+    <w:lvl w:ilvl="8">
+      <w:start w:val="1"/>
+      <w:numFmt w:val="bullet"/>
+      <w:lvlText w:val="▪"/>
+      <w:lvlJc w:val="left"/>
+      <w:pPr>
+        <w:ind w:left="6480" w:hanging="360"/>
+      </w:pPr>
+      <w:rPr>
+        <w:rFonts w:ascii="Noto Sans Symbols" w:eastAsia="Noto Sans Symbols" w:hAnsi="Noto Sans Symbols" w:cs="Noto Sans Symbols"/>
+      </w:rPr>
+    </w:lvl>
+  </w:abstractNum>
+  <w:abstractNum w:abstractNumId="3" w15:restartNumberingAfterBreak="0">
+    <w:nsid w:val="73205E13"/>
+    <w:multiLevelType w:val="hybridMultilevel"/>
+    <w:tmpl w:val="A3C4108C"/>
+    <w:lvl w:ilvl="0" w:tplc="040E000F">
+      <w:start w:val="1"/>
+      <w:numFmt w:val="decimal"/>
+      <w:lvlText w:val="%1."/>
+      <w:lvlJc w:val="left"/>
+      <w:pPr>
+        <w:ind w:left="720" w:hanging="360"/>
+      </w:pPr>
+    </w:lvl>
+    <w:lvl w:ilvl="1" w:tplc="040E0019" w:tentative="1">
+      <w:start w:val="1"/>
+      <w:numFmt w:val="lowerLetter"/>
+      <w:lvlText w:val="%2."/>
+      <w:lvlJc w:val="left"/>
+      <w:pPr>
+        <w:ind w:left="1440" w:hanging="360"/>
+      </w:pPr>
+    </w:lvl>
+    <w:lvl w:ilvl="2" w:tplc="040E001B" w:tentative="1">
+      <w:start w:val="1"/>
+      <w:numFmt w:val="lowerRoman"/>
+      <w:lvlText w:val="%3."/>
+      <w:lvlJc w:val="right"/>
+      <w:pPr>
+        <w:ind w:left="2160" w:hanging="180"/>
+      </w:pPr>
+    </w:lvl>
+    <w:lvl w:ilvl="3" w:tplc="040E000F" w:tentative="1">
+      <w:start w:val="1"/>
+      <w:numFmt w:val="decimal"/>
+      <w:lvlText w:val="%4."/>
+      <w:lvlJc w:val="left"/>
+      <w:pPr>
+        <w:ind w:left="2880" w:hanging="360"/>
+      </w:pPr>
+    </w:lvl>
+    <w:lvl w:ilvl="4" w:tplc="040E0019" w:tentative="1">
+      <w:start w:val="1"/>
+      <w:numFmt w:val="lowerLetter"/>
+      <w:lvlText w:val="%5."/>
+      <w:lvlJc w:val="left"/>
+      <w:pPr>
+        <w:ind w:left="3600" w:hanging="360"/>
+      </w:pPr>
+    </w:lvl>
+    <w:lvl w:ilvl="5" w:tplc="040E001B" w:tentative="1">
+      <w:start w:val="1"/>
+      <w:numFmt w:val="lowerRoman"/>
+      <w:lvlText w:val="%6."/>
+      <w:lvlJc w:val="right"/>
+      <w:pPr>
+        <w:ind w:left="4320" w:hanging="180"/>
+      </w:pPr>
+    </w:lvl>
+    <w:lvl w:ilvl="6" w:tplc="040E000F" w:tentative="1">
+      <w:start w:val="1"/>
+      <w:numFmt w:val="decimal"/>
+      <w:lvlText w:val="%7."/>
+      <w:lvlJc w:val="left"/>
+      <w:pPr>
+        <w:ind w:left="5040" w:hanging="360"/>
+      </w:pPr>
+    </w:lvl>
+    <w:lvl w:ilvl="7" w:tplc="040E0019" w:tentative="1">
+      <w:start w:val="1"/>
+      <w:numFmt w:val="lowerLetter"/>
+      <w:lvlText w:val="%8."/>
+      <w:lvlJc w:val="left"/>
+      <w:pPr>
+        <w:ind w:left="5760" w:hanging="360"/>
+      </w:pPr>
+    </w:lvl>
+    <w:lvl w:ilvl="8" w:tplc="040E001B" w:tentative="1">
+      <w:start w:val="1"/>
+      <w:numFmt w:val="lowerRoman"/>
+      <w:lvlText w:val="%9."/>
+      <w:lvlJc w:val="right"/>
+      <w:pPr>
+        <w:ind w:left="6480" w:hanging="180"/>
+      </w:pPr>
+    </w:lvl>
+  </w:abstractNum>
+  <w:num w:numId="1" w16cid:durableId="1957062376">
+    <w:abstractNumId w:val="2"/>
+  </w:num>
+  <w:num w:numId="2" w16cid:durableId="492142218">
+    <w:abstractNumId w:val="0"/>
+  </w:num>
+  <w:num w:numId="3" w16cid:durableId="1527019973">
+    <w:abstractNumId w:val="1"/>
+  </w:num>
+  <w:num w:numId="4" w16cid:durableId="800654281">
+    <w:abstractNumId w:val="3"/>
+  </w:num>
+</w:numbering>
 </file>
 
 <file path=word/styles.xml><?xml version="1.0" encoding="utf-8"?>
@@ -731,6 +2549,28 @@
     <w:name w:val="Normal"/>
     <w:qFormat/>
   </w:style>
+  <w:style w:type="paragraph" w:styleId="Cmsor1">
+    <w:name w:val="heading 1"/>
+    <w:basedOn w:val="Norml"/>
+    <w:next w:val="Norml"/>
+    <w:link w:val="Cmsor1Char"/>
+    <w:uiPriority w:val="9"/>
+    <w:qFormat/>
+    <w:rsid w:val="003B29D4"/>
+    <w:pPr>
+      <w:keepNext/>
+      <w:keepLines/>
+      <w:spacing w:before="240" w:after="0" w:line="360" w:lineRule="auto"/>
+      <w:jc w:val="both"/>
+      <w:outlineLvl w:val="0"/>
+    </w:pPr>
+    <w:rPr>
+      <w:rFonts w:ascii="Times New Roman" w:eastAsia="Times New Roman" w:hAnsi="Times New Roman" w:cs="Times New Roman"/>
+      <w:sz w:val="32"/>
+      <w:szCs w:val="32"/>
+      <w:lang w:eastAsia="hu-HU"/>
+    </w:rPr>
+  </w:style>
   <w:style w:type="character" w:default="1" w:styleId="Bekezdsalapbettpusa">
     <w:name w:val="Default Paragraph Font"/>
     <w:uiPriority w:val="1"/>
@@ -842,6 +2682,42 @@
     <w:rPr>
       <w:color w:val="605E5C"/>
       <w:shd w:val="clear" w:color="auto" w:fill="E1DFDD"/>
+    </w:rPr>
+  </w:style>
+  <w:style w:type="character" w:customStyle="1" w:styleId="Cmsor1Char">
+    <w:name w:val="Címsor 1 Char"/>
+    <w:basedOn w:val="Bekezdsalapbettpusa"/>
+    <w:link w:val="Cmsor1"/>
+    <w:uiPriority w:val="9"/>
+    <w:rsid w:val="003B29D4"/>
+    <w:rPr>
+      <w:rFonts w:ascii="Times New Roman" w:eastAsia="Times New Roman" w:hAnsi="Times New Roman" w:cs="Times New Roman"/>
+      <w:sz w:val="32"/>
+      <w:szCs w:val="32"/>
+      <w:lang w:eastAsia="hu-HU"/>
+    </w:rPr>
+  </w:style>
+  <w:style w:type="paragraph" w:styleId="Listaszerbekezds">
+    <w:name w:val="List Paragraph"/>
+    <w:basedOn w:val="Norml"/>
+    <w:uiPriority w:val="34"/>
+    <w:qFormat/>
+    <w:rsid w:val="003B29D4"/>
+    <w:pPr>
+      <w:ind w:left="720"/>
+      <w:contextualSpacing/>
+    </w:pPr>
+  </w:style>
+  <w:style w:type="character" w:styleId="Mrltotthiperhivatkozs">
+    <w:name w:val="FollowedHyperlink"/>
+    <w:basedOn w:val="Bekezdsalapbettpusa"/>
+    <w:uiPriority w:val="99"/>
+    <w:semiHidden/>
+    <w:unhideWhenUsed/>
+    <w:rsid w:val="00624B2A"/>
+    <w:rPr>
+      <w:color w:val="954F72" w:themeColor="followedHyperlink"/>
+      <w:u w:val="single"/>
     </w:rPr>
   </w:style>
 </w:styles>

--- a/Dokumentacio.docx
+++ b/Dokumentacio.docx
@@ -16,35 +16,7 @@
           <w:b/>
           <w:bCs/>
         </w:rPr>
-        <w:t>A 202</w:t>
-      </w:r>
-      <w:r>
-        <w:rPr>
-          <w:b/>
-          <w:bCs/>
-        </w:rPr>
-        <w:t>1</w:t>
-      </w:r>
-      <w:r>
-        <w:rPr>
-          <w:b/>
-          <w:bCs/>
-        </w:rPr>
-        <w:t>/2</w:t>
-      </w:r>
-      <w:r>
-        <w:rPr>
-          <w:b/>
-          <w:bCs/>
-        </w:rPr>
-        <w:t>2</w:t>
-      </w:r>
-      <w:r>
-        <w:rPr>
-          <w:b/>
-          <w:bCs/>
-        </w:rPr>
-        <w:t>-es tanév második félévének Webprogramozás I. tárgyához készített dokumentáció</w:t>
+        <w:t>A 2021/22-es tanév második félévének Webprogramozás I. tárgyához készített dokumentáció</w:t>
       </w:r>
     </w:p>
     <w:p>
@@ -138,39 +110,31 @@
         </w:rPr>
         <w:t>Nagy Gábor</w:t>
       </w:r>
-    </w:p>
-    <w:p>
-      <w:pPr>
-        <w:spacing w:line="360" w:lineRule="auto"/>
-        <w:rPr>
-          <w:rFonts w:ascii="Times New Roman" w:hAnsi="Times New Roman" w:cs="Times New Roman"/>
-          <w:sz w:val="24"/>
-          <w:szCs w:val="24"/>
-        </w:rPr>
-      </w:pPr>
-      <w:r>
-        <w:rPr>
-          <w:rFonts w:ascii="Times New Roman" w:hAnsi="Times New Roman" w:cs="Times New Roman"/>
-          <w:sz w:val="24"/>
-          <w:szCs w:val="24"/>
-        </w:rPr>
-        <w:t>Az álta</w:t>
-      </w:r>
-      <w:r>
-        <w:rPr>
-          <w:rFonts w:ascii="Times New Roman" w:hAnsi="Times New Roman" w:cs="Times New Roman"/>
-          <w:sz w:val="24"/>
-          <w:szCs w:val="24"/>
-        </w:rPr>
-        <w:t>lunk</w:t>
-      </w:r>
-      <w:r>
-        <w:rPr>
-          <w:rFonts w:ascii="Times New Roman" w:hAnsi="Times New Roman" w:cs="Times New Roman"/>
-          <w:sz w:val="24"/>
-          <w:szCs w:val="24"/>
-        </w:rPr>
-        <w:t xml:space="preserve"> választott szervezet a Tetovált Állatmentők Állatvédelmi Egyesület honlapja: </w:t>
+      <w:r>
+        <w:rPr>
+          <w:rFonts w:ascii="Times New Roman" w:hAnsi="Times New Roman" w:cs="Times New Roman"/>
+          <w:sz w:val="24"/>
+          <w:szCs w:val="24"/>
+        </w:rPr>
+        <w:t xml:space="preserve"> István</w:t>
+      </w:r>
+    </w:p>
+    <w:p>
+      <w:pPr>
+        <w:spacing w:line="360" w:lineRule="auto"/>
+        <w:rPr>
+          <w:rFonts w:ascii="Times New Roman" w:hAnsi="Times New Roman" w:cs="Times New Roman"/>
+          <w:sz w:val="24"/>
+          <w:szCs w:val="24"/>
+        </w:rPr>
+      </w:pPr>
+      <w:r>
+        <w:rPr>
+          <w:rFonts w:ascii="Times New Roman" w:hAnsi="Times New Roman" w:cs="Times New Roman"/>
+          <w:sz w:val="24"/>
+          <w:szCs w:val="24"/>
+        </w:rPr>
+        <w:t xml:space="preserve">Az általunk választott szervezet a Tetovált Állatmentők Állatvédelmi Egyesület honlapja: </w:t>
       </w:r>
       <w:hyperlink r:id="rId7" w:history="1">
         <w:r>
@@ -238,7 +202,47 @@
           <w:sz w:val="24"/>
           <w:szCs w:val="24"/>
         </w:rPr>
-        <w:t>Visual Studio Code 1.</w:t>
+        <w:t xml:space="preserve">Visual </w:t>
+      </w:r>
+      <w:proofErr w:type="spellStart"/>
+      <w:r>
+        <w:rPr>
+          <w:rFonts w:ascii="Times New Roman" w:eastAsia="Times New Roman" w:hAnsi="Times New Roman" w:cs="Times New Roman"/>
+          <w:color w:val="000000"/>
+          <w:sz w:val="24"/>
+          <w:szCs w:val="24"/>
+        </w:rPr>
+        <w:t>Studio</w:t>
+      </w:r>
+      <w:proofErr w:type="spellEnd"/>
+      <w:r>
+        <w:rPr>
+          <w:rFonts w:ascii="Times New Roman" w:eastAsia="Times New Roman" w:hAnsi="Times New Roman" w:cs="Times New Roman"/>
+          <w:color w:val="000000"/>
+          <w:sz w:val="24"/>
+          <w:szCs w:val="24"/>
+        </w:rPr>
+        <w:t xml:space="preserve"> </w:t>
+      </w:r>
+      <w:proofErr w:type="spellStart"/>
+      <w:r>
+        <w:rPr>
+          <w:rFonts w:ascii="Times New Roman" w:eastAsia="Times New Roman" w:hAnsi="Times New Roman" w:cs="Times New Roman"/>
+          <w:color w:val="000000"/>
+          <w:sz w:val="24"/>
+          <w:szCs w:val="24"/>
+        </w:rPr>
+        <w:t>Code</w:t>
+      </w:r>
+      <w:proofErr w:type="spellEnd"/>
+      <w:r>
+        <w:rPr>
+          <w:rFonts w:ascii="Times New Roman" w:eastAsia="Times New Roman" w:hAnsi="Times New Roman" w:cs="Times New Roman"/>
+          <w:color w:val="000000"/>
+          <w:sz w:val="24"/>
+          <w:szCs w:val="24"/>
+        </w:rPr>
+        <w:t xml:space="preserve"> 1.</w:t>
       </w:r>
       <w:r>
         <w:rPr>
@@ -342,24 +346,25 @@
         <w:spacing w:after="40" w:line="360" w:lineRule="auto"/>
         <w:jc w:val="both"/>
         <w:rPr>
-          <w:rFonts w:ascii="Times New Roman" w:hAnsi="Times New Roman" w:cs="Times New Roman"/>
-          <w:sz w:val="24"/>
-          <w:szCs w:val="24"/>
-        </w:rPr>
-      </w:pPr>
-      <w:r>
-        <w:rPr>
           <w:rFonts w:ascii="Times New Roman" w:eastAsia="Times New Roman" w:hAnsi="Times New Roman" w:cs="Times New Roman"/>
           <w:color w:val="000000"/>
           <w:sz w:val="24"/>
           <w:szCs w:val="24"/>
         </w:rPr>
+      </w:pPr>
+      <w:r>
+        <w:rPr>
+          <w:rFonts w:ascii="Times New Roman" w:eastAsia="Times New Roman" w:hAnsi="Times New Roman" w:cs="Times New Roman"/>
+          <w:color w:val="000000"/>
+          <w:sz w:val="24"/>
+          <w:szCs w:val="24"/>
+        </w:rPr>
         <w:t xml:space="preserve">Google Chrome </w:t>
       </w:r>
       <w:r>
         <w:rPr>
-          <w:rFonts w:ascii="Times New Roman" w:hAnsi="Times New Roman" w:cs="Times New Roman"/>
-          <w:color w:val="5F6368"/>
+          <w:rFonts w:ascii="Times New Roman" w:eastAsia="Times New Roman" w:hAnsi="Times New Roman" w:cs="Times New Roman"/>
+          <w:color w:val="000000"/>
           <w:sz w:val="24"/>
           <w:szCs w:val="24"/>
         </w:rPr>
@@ -412,7 +417,27 @@
           <w:sz w:val="24"/>
           <w:szCs w:val="24"/>
         </w:rPr>
-        <w:t>A weboldalt Front Controller dinamikus tervezési mintával kellett megvalósítani.</w:t>
+        <w:t xml:space="preserve">A weboldalt Front </w:t>
+      </w:r>
+      <w:proofErr w:type="spellStart"/>
+      <w:r>
+        <w:rPr>
+          <w:rFonts w:ascii="Times New Roman" w:eastAsia="Times New Roman" w:hAnsi="Times New Roman" w:cs="Times New Roman"/>
+          <w:color w:val="000000"/>
+          <w:sz w:val="24"/>
+          <w:szCs w:val="24"/>
+        </w:rPr>
+        <w:t>Controller</w:t>
+      </w:r>
+      <w:proofErr w:type="spellEnd"/>
+      <w:r>
+        <w:rPr>
+          <w:rFonts w:ascii="Times New Roman" w:eastAsia="Times New Roman" w:hAnsi="Times New Roman" w:cs="Times New Roman"/>
+          <w:color w:val="000000"/>
+          <w:sz w:val="24"/>
+          <w:szCs w:val="24"/>
+        </w:rPr>
+        <w:t xml:space="preserve"> dinamikus tervezési mintával kellett megvalósítani.</w:t>
       </w:r>
     </w:p>
     <w:p>
@@ -536,7 +561,27 @@
           <w:sz w:val="24"/>
           <w:szCs w:val="24"/>
         </w:rPr>
-        <w:t>A feladat szerint az előző pontban tárgyaltakat egy új, üzenet oldalon kell táblázatos formában megjeleníteni.</w:t>
+        <w:t xml:space="preserve">A feladat szerint az előző pontban </w:t>
+      </w:r>
+      <w:proofErr w:type="spellStart"/>
+      <w:r>
+        <w:rPr>
+          <w:rFonts w:ascii="Times New Roman" w:eastAsia="Times New Roman" w:hAnsi="Times New Roman" w:cs="Times New Roman"/>
+          <w:color w:val="000000"/>
+          <w:sz w:val="24"/>
+          <w:szCs w:val="24"/>
+        </w:rPr>
+        <w:t>tárgyaltakat</w:t>
+      </w:r>
+      <w:proofErr w:type="spellEnd"/>
+      <w:r>
+        <w:rPr>
+          <w:rFonts w:ascii="Times New Roman" w:eastAsia="Times New Roman" w:hAnsi="Times New Roman" w:cs="Times New Roman"/>
+          <w:color w:val="000000"/>
+          <w:sz w:val="24"/>
+          <w:szCs w:val="24"/>
+        </w:rPr>
+        <w:t xml:space="preserve"> egy új, üzenet oldalon kell táblázatos formában megjeleníteni.</w:t>
       </w:r>
     </w:p>
     <w:p>
@@ -598,7 +643,27 @@
           <w:sz w:val="24"/>
           <w:szCs w:val="24"/>
         </w:rPr>
-        <w:t>Reszponzív tervezés Bootstrap használatával.</w:t>
+        <w:t xml:space="preserve">Reszponzív tervezés </w:t>
+      </w:r>
+      <w:proofErr w:type="spellStart"/>
+      <w:r>
+        <w:rPr>
+          <w:rFonts w:ascii="Times New Roman" w:eastAsia="Times New Roman" w:hAnsi="Times New Roman" w:cs="Times New Roman"/>
+          <w:color w:val="000000"/>
+          <w:sz w:val="24"/>
+          <w:szCs w:val="24"/>
+        </w:rPr>
+        <w:t>Bootstrap</w:t>
+      </w:r>
+      <w:proofErr w:type="spellEnd"/>
+      <w:r>
+        <w:rPr>
+          <w:rFonts w:ascii="Times New Roman" w:eastAsia="Times New Roman" w:hAnsi="Times New Roman" w:cs="Times New Roman"/>
+          <w:color w:val="000000"/>
+          <w:sz w:val="24"/>
+          <w:szCs w:val="24"/>
+        </w:rPr>
+        <w:t xml:space="preserve"> használatával.</w:t>
       </w:r>
     </w:p>
     <w:p>
@@ -706,7 +771,27 @@
           <w:sz w:val="24"/>
           <w:szCs w:val="24"/>
         </w:rPr>
-        <w:t xml:space="preserve">A feladat elkészítése során használt github link: </w:t>
+        <w:t xml:space="preserve">A feladat elkészítése során használt </w:t>
+      </w:r>
+      <w:proofErr w:type="spellStart"/>
+      <w:r>
+        <w:rPr>
+          <w:rFonts w:ascii="Times New Roman" w:eastAsia="Times New Roman" w:hAnsi="Times New Roman" w:cs="Times New Roman"/>
+          <w:color w:val="000000"/>
+          <w:sz w:val="24"/>
+          <w:szCs w:val="24"/>
+        </w:rPr>
+        <w:t>github</w:t>
+      </w:r>
+      <w:proofErr w:type="spellEnd"/>
+      <w:r>
+        <w:rPr>
+          <w:rFonts w:ascii="Times New Roman" w:eastAsia="Times New Roman" w:hAnsi="Times New Roman" w:cs="Times New Roman"/>
+          <w:color w:val="000000"/>
+          <w:sz w:val="24"/>
+          <w:szCs w:val="24"/>
+        </w:rPr>
+        <w:t xml:space="preserve"> link: </w:t>
       </w:r>
       <w:hyperlink r:id="rId8" w:history="1">
         <w:r>
@@ -827,25 +912,97 @@
           <w:sz w:val="24"/>
           <w:szCs w:val="24"/>
         </w:rPr>
-        <w:t>Minden egyes megbeszélés során együtt kitaláltuk a feladatokat, szétosztottuk egymás között, elkezdtük a megvalósítást, ha egyikünk elakadt akkor közösen próbáltuk meg megoldani. Amikor az adott napi feladatokkal végeztünk, akkor megbeszéltük a következő megbeszélés időpontját, illetőleg azt, hogy mik lesznek a következő részfeladatok amiket meg szeretnénk valósítani, így volt időnk felkészülni az adott részből.</w:t>
-      </w:r>
-    </w:p>
-    <w:p>
-      <w:pPr>
-        <w:spacing w:line="360" w:lineRule="auto"/>
-        <w:rPr>
-          <w:rFonts w:ascii="Times New Roman" w:hAnsi="Times New Roman" w:cs="Times New Roman"/>
-          <w:sz w:val="24"/>
-          <w:szCs w:val="24"/>
-        </w:rPr>
-      </w:pPr>
-      <w:r>
-        <w:rPr>
-          <w:rFonts w:ascii="Times New Roman" w:hAnsi="Times New Roman" w:cs="Times New Roman"/>
-          <w:sz w:val="24"/>
-          <w:szCs w:val="24"/>
-        </w:rPr>
-        <w:t>A github fiók Gábor fiókja, Ádám ehhez kapott hozzáférést. Több branch is fellelhető benne, egy ADEV és egy GDEV, ezekben dolgoztunk a saját részeinken, majd ezeket fésültük össze időnként. Illetve megtalálható egy Master branch is, ide került fel</w:t>
+        <w:t xml:space="preserve">Minden egyes megbeszélés során együtt kitaláltuk a feladatokat, szétosztottuk egymás között, elkezdtük a megvalósítást, ha egyikünk elakadt akkor közösen próbáltuk meg megoldani. Amikor az adott napi feladatokkal végeztünk, akkor megbeszéltük a következő megbeszélés időpontját, illetőleg azt, hogy mik lesznek a következő </w:t>
+      </w:r>
+      <w:proofErr w:type="gramStart"/>
+      <w:r>
+        <w:rPr>
+          <w:rFonts w:ascii="Times New Roman" w:hAnsi="Times New Roman" w:cs="Times New Roman"/>
+          <w:sz w:val="24"/>
+          <w:szCs w:val="24"/>
+        </w:rPr>
+        <w:t>részfeladatok</w:t>
+      </w:r>
+      <w:proofErr w:type="gramEnd"/>
+      <w:r>
+        <w:rPr>
+          <w:rFonts w:ascii="Times New Roman" w:hAnsi="Times New Roman" w:cs="Times New Roman"/>
+          <w:sz w:val="24"/>
+          <w:szCs w:val="24"/>
+        </w:rPr>
+        <w:t xml:space="preserve"> amiket meg szeretnénk valósítani, így volt időnk felkészülni az adott részből.</w:t>
+      </w:r>
+    </w:p>
+    <w:p>
+      <w:pPr>
+        <w:spacing w:line="360" w:lineRule="auto"/>
+        <w:rPr>
+          <w:rFonts w:ascii="Times New Roman" w:hAnsi="Times New Roman" w:cs="Times New Roman"/>
+          <w:sz w:val="24"/>
+          <w:szCs w:val="24"/>
+        </w:rPr>
+      </w:pPr>
+      <w:r>
+        <w:rPr>
+          <w:rFonts w:ascii="Times New Roman" w:hAnsi="Times New Roman" w:cs="Times New Roman"/>
+          <w:sz w:val="24"/>
+          <w:szCs w:val="24"/>
+        </w:rPr>
+        <w:t xml:space="preserve">A </w:t>
+      </w:r>
+      <w:proofErr w:type="spellStart"/>
+      <w:r>
+        <w:rPr>
+          <w:rFonts w:ascii="Times New Roman" w:hAnsi="Times New Roman" w:cs="Times New Roman"/>
+          <w:sz w:val="24"/>
+          <w:szCs w:val="24"/>
+        </w:rPr>
+        <w:t>github</w:t>
+      </w:r>
+      <w:proofErr w:type="spellEnd"/>
+      <w:r>
+        <w:rPr>
+          <w:rFonts w:ascii="Times New Roman" w:hAnsi="Times New Roman" w:cs="Times New Roman"/>
+          <w:sz w:val="24"/>
+          <w:szCs w:val="24"/>
+        </w:rPr>
+        <w:t xml:space="preserve"> fiók Gábor fiókja, Ádám ehhez kapott hozzáférést. Több </w:t>
+      </w:r>
+      <w:proofErr w:type="spellStart"/>
+      <w:r>
+        <w:rPr>
+          <w:rFonts w:ascii="Times New Roman" w:hAnsi="Times New Roman" w:cs="Times New Roman"/>
+          <w:sz w:val="24"/>
+          <w:szCs w:val="24"/>
+        </w:rPr>
+        <w:t>branch</w:t>
+      </w:r>
+      <w:proofErr w:type="spellEnd"/>
+      <w:r>
+        <w:rPr>
+          <w:rFonts w:ascii="Times New Roman" w:hAnsi="Times New Roman" w:cs="Times New Roman"/>
+          <w:sz w:val="24"/>
+          <w:szCs w:val="24"/>
+        </w:rPr>
+        <w:t xml:space="preserve"> is fellelhető benne, egy ADEV és egy GDEV, ezekben dolgoztunk a saját részeinken, majd ezeket fésültük össze időnként. Illetve megtalálható egy Master </w:t>
+      </w:r>
+      <w:proofErr w:type="spellStart"/>
+      <w:r>
+        <w:rPr>
+          <w:rFonts w:ascii="Times New Roman" w:hAnsi="Times New Roman" w:cs="Times New Roman"/>
+          <w:sz w:val="24"/>
+          <w:szCs w:val="24"/>
+        </w:rPr>
+        <w:t>branch</w:t>
+      </w:r>
+      <w:proofErr w:type="spellEnd"/>
+      <w:r>
+        <w:rPr>
+          <w:rFonts w:ascii="Times New Roman" w:hAnsi="Times New Roman" w:cs="Times New Roman"/>
+          <w:sz w:val="24"/>
+          <w:szCs w:val="24"/>
+        </w:rPr>
+        <w:t xml:space="preserve"> is, ide került fel</w:t>
       </w:r>
       <w:r>
         <w:rPr>
@@ -976,6 +1133,202 @@
         </w:rPr>
         <w:t>feladat</w:t>
       </w:r>
+      <w:r>
+        <w:rPr>
+          <w:rFonts w:ascii="Times New Roman" w:hAnsi="Times New Roman" w:cs="Times New Roman"/>
+          <w:b/>
+          <w:bCs/>
+          <w:sz w:val="24"/>
+          <w:szCs w:val="24"/>
+        </w:rPr>
+        <w:t xml:space="preserve">: </w:t>
+      </w:r>
+      <w:r>
+        <w:rPr>
+          <w:rFonts w:ascii="Times New Roman" w:hAnsi="Times New Roman" w:cs="Times New Roman"/>
+          <w:i/>
+          <w:iCs/>
+          <w:sz w:val="24"/>
+          <w:szCs w:val="24"/>
+        </w:rPr>
+        <w:t xml:space="preserve">„Bővítse a választott főoldalt két videóval, egyet saját könyvtárából, és egyet szolgáltatótól (pl. </w:t>
+      </w:r>
+      <w:proofErr w:type="spellStart"/>
+      <w:r>
+        <w:rPr>
+          <w:rFonts w:ascii="Times New Roman" w:hAnsi="Times New Roman" w:cs="Times New Roman"/>
+          <w:i/>
+          <w:iCs/>
+          <w:sz w:val="24"/>
+          <w:szCs w:val="24"/>
+        </w:rPr>
+        <w:t>Youtube</w:t>
+      </w:r>
+      <w:proofErr w:type="spellEnd"/>
+      <w:r>
+        <w:rPr>
+          <w:rFonts w:ascii="Times New Roman" w:hAnsi="Times New Roman" w:cs="Times New Roman"/>
+          <w:i/>
+          <w:iCs/>
+          <w:sz w:val="24"/>
+          <w:szCs w:val="24"/>
+        </w:rPr>
+        <w:t>), és a saját</w:t>
+      </w:r>
+      <w:r>
+        <w:rPr>
+          <w:rFonts w:ascii="Times New Roman" w:hAnsi="Times New Roman" w:cs="Times New Roman"/>
+          <w:b/>
+          <w:bCs/>
+          <w:i/>
+          <w:iCs/>
+          <w:sz w:val="24"/>
+          <w:szCs w:val="24"/>
+        </w:rPr>
+        <w:t xml:space="preserve"> </w:t>
+      </w:r>
+      <w:r>
+        <w:rPr>
+          <w:rFonts w:ascii="Times New Roman" w:hAnsi="Times New Roman" w:cs="Times New Roman"/>
+          <w:i/>
+          <w:iCs/>
+          <w:sz w:val="24"/>
+          <w:szCs w:val="24"/>
+        </w:rPr>
+        <w:t>könyvtárában lévő video ne legyen több mint 5 mp, a méretkorlát miatt”</w:t>
+      </w:r>
+      <w:r>
+        <w:rPr>
+          <w:rFonts w:ascii="Times New Roman" w:hAnsi="Times New Roman" w:cs="Times New Roman"/>
+          <w:i/>
+          <w:iCs/>
+          <w:sz w:val="24"/>
+          <w:szCs w:val="24"/>
+        </w:rPr>
+        <w:br/>
+      </w:r>
+      <w:r>
+        <w:rPr>
+          <w:rFonts w:ascii="Times New Roman" w:hAnsi="Times New Roman" w:cs="Times New Roman"/>
+          <w:sz w:val="24"/>
+          <w:szCs w:val="24"/>
+        </w:rPr>
+        <w:t xml:space="preserve">A főoldalon megtalálható a kért két videó. A </w:t>
+      </w:r>
+      <w:proofErr w:type="spellStart"/>
+      <w:r>
+        <w:rPr>
+          <w:rFonts w:ascii="Times New Roman" w:hAnsi="Times New Roman" w:cs="Times New Roman"/>
+          <w:sz w:val="24"/>
+          <w:szCs w:val="24"/>
+        </w:rPr>
+        <w:t>Bo</w:t>
+      </w:r>
+      <w:r>
+        <w:rPr>
+          <w:rFonts w:ascii="Times New Roman" w:hAnsi="Times New Roman" w:cs="Times New Roman"/>
+          <w:sz w:val="24"/>
+          <w:szCs w:val="24"/>
+        </w:rPr>
+        <w:t>ot</w:t>
+      </w:r>
+      <w:r>
+        <w:rPr>
+          <w:rFonts w:ascii="Times New Roman" w:hAnsi="Times New Roman" w:cs="Times New Roman"/>
+          <w:sz w:val="24"/>
+          <w:szCs w:val="24"/>
+        </w:rPr>
+        <w:t>stramp</w:t>
+      </w:r>
+      <w:proofErr w:type="spellEnd"/>
+      <w:r>
+        <w:rPr>
+          <w:rFonts w:ascii="Times New Roman" w:hAnsi="Times New Roman" w:cs="Times New Roman"/>
+          <w:sz w:val="24"/>
+          <w:szCs w:val="24"/>
+        </w:rPr>
+        <w:t xml:space="preserve"> adta lehetőséggel élve két csempébe került a két videó, </w:t>
+      </w:r>
+      <w:proofErr w:type="gramStart"/>
+      <w:r>
+        <w:rPr>
+          <w:rFonts w:ascii="Times New Roman" w:hAnsi="Times New Roman" w:cs="Times New Roman"/>
+          <w:sz w:val="24"/>
+          <w:szCs w:val="24"/>
+        </w:rPr>
+        <w:t>így</w:t>
+      </w:r>
+      <w:proofErr w:type="gramEnd"/>
+      <w:r>
+        <w:rPr>
+          <w:rFonts w:ascii="Times New Roman" w:hAnsi="Times New Roman" w:cs="Times New Roman"/>
+          <w:sz w:val="24"/>
+          <w:szCs w:val="24"/>
+        </w:rPr>
+        <w:t xml:space="preserve"> ha az ablak mérete nem engedi, akkor a videók tudnak egymás alá is kerülni.</w:t>
+      </w:r>
+      <w:r>
+        <w:rPr>
+          <w:rFonts w:ascii="Times New Roman" w:hAnsi="Times New Roman" w:cs="Times New Roman"/>
+          <w:sz w:val="24"/>
+          <w:szCs w:val="24"/>
+        </w:rPr>
+        <w:br/>
+        <w:t xml:space="preserve">A </w:t>
+      </w:r>
+      <w:proofErr w:type="spellStart"/>
+      <w:r>
+        <w:rPr>
+          <w:rFonts w:ascii="Times New Roman" w:hAnsi="Times New Roman" w:cs="Times New Roman"/>
+          <w:sz w:val="24"/>
+          <w:szCs w:val="24"/>
+        </w:rPr>
+        <w:t>Youtube-on</w:t>
+      </w:r>
+      <w:proofErr w:type="spellEnd"/>
+      <w:r>
+        <w:rPr>
+          <w:rFonts w:ascii="Times New Roman" w:hAnsi="Times New Roman" w:cs="Times New Roman"/>
+          <w:sz w:val="24"/>
+          <w:szCs w:val="24"/>
+        </w:rPr>
+        <w:t xml:space="preserve"> van lehetőség a videót megosztani és ezene belül is kiválasztani, hogy egy </w:t>
+      </w:r>
+      <w:proofErr w:type="spellStart"/>
+      <w:r>
+        <w:rPr>
+          <w:rFonts w:ascii="Times New Roman" w:hAnsi="Times New Roman" w:cs="Times New Roman"/>
+          <w:sz w:val="24"/>
+          <w:szCs w:val="24"/>
+        </w:rPr>
+        <w:t>html</w:t>
+      </w:r>
+      <w:proofErr w:type="spellEnd"/>
+      <w:r>
+        <w:rPr>
+          <w:rFonts w:ascii="Times New Roman" w:hAnsi="Times New Roman" w:cs="Times New Roman"/>
+          <w:sz w:val="24"/>
+          <w:szCs w:val="24"/>
+        </w:rPr>
+        <w:t xml:space="preserve"> beágyazást készítsen nekünk. Ezt a kódrészletet a megfelelő helyre bemásolva, illetőleg a videó lejátszó ablak méretét a kívántra beállítva </w:t>
+      </w:r>
+      <w:r>
+        <w:rPr>
+          <w:rFonts w:ascii="Times New Roman" w:hAnsi="Times New Roman" w:cs="Times New Roman"/>
+          <w:sz w:val="24"/>
+          <w:szCs w:val="24"/>
+        </w:rPr>
+        <w:t>már működött is.</w:t>
+      </w:r>
+      <w:r>
+        <w:rPr>
+          <w:rFonts w:ascii="Times New Roman" w:hAnsi="Times New Roman" w:cs="Times New Roman"/>
+          <w:sz w:val="24"/>
+          <w:szCs w:val="24"/>
+        </w:rPr>
+        <w:br/>
+        <w:t>A saját könyvtáras videó lejátszást a html5-nek köszönhetően egy egyszerű video tag-el megvalósítható a forrást és a média típusát megadva.</w:t>
+      </w:r>
     </w:p>
     <w:p>
       <w:pPr>
@@ -1003,6 +1356,242 @@
         </w:rPr>
         <w:t>feladat</w:t>
       </w:r>
+      <w:r>
+        <w:rPr>
+          <w:rFonts w:ascii="Times New Roman" w:hAnsi="Times New Roman" w:cs="Times New Roman"/>
+          <w:b/>
+          <w:bCs/>
+          <w:sz w:val="24"/>
+          <w:szCs w:val="24"/>
+        </w:rPr>
+        <w:t xml:space="preserve">: </w:t>
+      </w:r>
+      <w:r>
+        <w:rPr>
+          <w:rFonts w:ascii="Times New Roman" w:hAnsi="Times New Roman" w:cs="Times New Roman"/>
+          <w:i/>
+          <w:iCs/>
+          <w:sz w:val="24"/>
+          <w:szCs w:val="24"/>
+        </w:rPr>
+        <w:t>„Készítsen egy harmadik oldalt képek, képgaléria tárolására. Legyen lehetőség új képek feltöltésére. Képfeltöltést csak bejelentkezett felhasználó tehet meg.”</w:t>
+      </w:r>
+    </w:p>
+    <w:p>
+      <w:pPr>
+        <w:pStyle w:val="Listaszerbekezds"/>
+        <w:spacing w:line="360" w:lineRule="auto"/>
+        <w:rPr>
+          <w:rFonts w:ascii="Times New Roman" w:hAnsi="Times New Roman" w:cs="Times New Roman"/>
+          <w:sz w:val="24"/>
+          <w:szCs w:val="24"/>
+        </w:rPr>
+      </w:pPr>
+      <w:r>
+        <w:rPr>
+          <w:rFonts w:ascii="Times New Roman" w:hAnsi="Times New Roman" w:cs="Times New Roman"/>
+          <w:sz w:val="24"/>
+          <w:szCs w:val="24"/>
+        </w:rPr>
+        <w:t xml:space="preserve">Ezt a funkciót az </w:t>
+      </w:r>
+      <w:proofErr w:type="spellStart"/>
+      <w:r>
+        <w:rPr>
+          <w:rFonts w:ascii="Times New Roman" w:hAnsi="Times New Roman" w:cs="Times New Roman"/>
+          <w:sz w:val="24"/>
+          <w:szCs w:val="24"/>
+        </w:rPr>
+        <w:t>upload.php</w:t>
+      </w:r>
+      <w:proofErr w:type="spellEnd"/>
+      <w:r>
+        <w:rPr>
+          <w:rFonts w:ascii="Times New Roman" w:hAnsi="Times New Roman" w:cs="Times New Roman"/>
+          <w:sz w:val="24"/>
+          <w:szCs w:val="24"/>
+        </w:rPr>
+        <w:t xml:space="preserve"> végzi jelen esetben. Ennek elkészítéséhez a 11-PHP – képek, galéria, képfeltöltés-ben található kódot vettem alapul.</w:t>
+      </w:r>
+    </w:p>
+    <w:p>
+      <w:pPr>
+        <w:pStyle w:val="Listaszerbekezds"/>
+        <w:spacing w:line="360" w:lineRule="auto"/>
+        <w:rPr>
+          <w:rFonts w:ascii="Times New Roman" w:hAnsi="Times New Roman" w:cs="Times New Roman"/>
+          <w:sz w:val="24"/>
+          <w:szCs w:val="24"/>
+        </w:rPr>
+      </w:pPr>
+      <w:r>
+        <w:rPr>
+          <w:rFonts w:ascii="Times New Roman" w:hAnsi="Times New Roman" w:cs="Times New Roman"/>
+          <w:sz w:val="24"/>
+          <w:szCs w:val="24"/>
+        </w:rPr>
+        <w:t xml:space="preserve">Az oldalra egyszerre maximum 3 darab kép (csak </w:t>
+      </w:r>
+      <w:proofErr w:type="spellStart"/>
+      <w:r>
+        <w:rPr>
+          <w:rFonts w:ascii="Times New Roman" w:hAnsi="Times New Roman" w:cs="Times New Roman"/>
+          <w:sz w:val="24"/>
+          <w:szCs w:val="24"/>
+        </w:rPr>
+        <w:t>jpeg</w:t>
+      </w:r>
+      <w:proofErr w:type="spellEnd"/>
+      <w:r>
+        <w:rPr>
+          <w:rFonts w:ascii="Times New Roman" w:hAnsi="Times New Roman" w:cs="Times New Roman"/>
+          <w:sz w:val="24"/>
+          <w:szCs w:val="24"/>
+        </w:rPr>
+        <w:t xml:space="preserve"> vagy </w:t>
+      </w:r>
+      <w:proofErr w:type="spellStart"/>
+      <w:r>
+        <w:rPr>
+          <w:rFonts w:ascii="Times New Roman" w:hAnsi="Times New Roman" w:cs="Times New Roman"/>
+          <w:sz w:val="24"/>
+          <w:szCs w:val="24"/>
+        </w:rPr>
+        <w:t>png</w:t>
+      </w:r>
+      <w:proofErr w:type="spellEnd"/>
+      <w:r>
+        <w:rPr>
+          <w:rFonts w:ascii="Times New Roman" w:hAnsi="Times New Roman" w:cs="Times New Roman"/>
+          <w:sz w:val="24"/>
+          <w:szCs w:val="24"/>
+        </w:rPr>
+        <w:t xml:space="preserve"> formátumot fogad el) tölthető fel, de nem kötelező, lehetőség van akár csak egy darabot is feltölteni.</w:t>
+      </w:r>
+    </w:p>
+    <w:p>
+      <w:pPr>
+        <w:pStyle w:val="Listaszerbekezds"/>
+        <w:spacing w:line="360" w:lineRule="auto"/>
+        <w:rPr>
+          <w:rFonts w:ascii="Times New Roman" w:hAnsi="Times New Roman" w:cs="Times New Roman"/>
+          <w:sz w:val="24"/>
+          <w:szCs w:val="24"/>
+        </w:rPr>
+      </w:pPr>
+      <w:r>
+        <w:rPr>
+          <w:rFonts w:ascii="Times New Roman" w:hAnsi="Times New Roman" w:cs="Times New Roman"/>
+          <w:sz w:val="24"/>
+          <w:szCs w:val="24"/>
+        </w:rPr>
+        <w:t xml:space="preserve">Van </w:t>
+      </w:r>
+      <w:r>
+        <w:rPr>
+          <w:rFonts w:ascii="Times New Roman" w:hAnsi="Times New Roman" w:cs="Times New Roman"/>
+          <w:sz w:val="24"/>
+          <w:szCs w:val="24"/>
+        </w:rPr>
+        <w:t xml:space="preserve">file </w:t>
+      </w:r>
+      <w:proofErr w:type="gramStart"/>
+      <w:r>
+        <w:rPr>
+          <w:rFonts w:ascii="Times New Roman" w:hAnsi="Times New Roman" w:cs="Times New Roman"/>
+          <w:sz w:val="24"/>
+          <w:szCs w:val="24"/>
+        </w:rPr>
+        <w:t>méret</w:t>
+      </w:r>
+      <w:proofErr w:type="gramEnd"/>
+      <w:r>
+        <w:rPr>
+          <w:rFonts w:ascii="Times New Roman" w:hAnsi="Times New Roman" w:cs="Times New Roman"/>
+          <w:sz w:val="24"/>
+          <w:szCs w:val="24"/>
+        </w:rPr>
+        <w:t xml:space="preserve"> illetve</w:t>
+      </w:r>
+      <w:r>
+        <w:rPr>
+          <w:rFonts w:ascii="Times New Roman" w:hAnsi="Times New Roman" w:cs="Times New Roman"/>
+          <w:sz w:val="24"/>
+          <w:szCs w:val="24"/>
+        </w:rPr>
+        <w:t xml:space="preserve"> kép</w:t>
+      </w:r>
+      <w:r>
+        <w:rPr>
+          <w:rFonts w:ascii="Times New Roman" w:hAnsi="Times New Roman" w:cs="Times New Roman"/>
+          <w:sz w:val="24"/>
+          <w:szCs w:val="24"/>
+        </w:rPr>
+        <w:t>felbontási korlát is</w:t>
+      </w:r>
+      <w:r>
+        <w:rPr>
+          <w:rFonts w:ascii="Times New Roman" w:hAnsi="Times New Roman" w:cs="Times New Roman"/>
+          <w:sz w:val="24"/>
+          <w:szCs w:val="24"/>
+        </w:rPr>
+        <w:t>. Ezek jól látszódnak a mellékelt képeken is.</w:t>
+      </w:r>
+    </w:p>
+    <w:p>
+      <w:pPr>
+        <w:pStyle w:val="Listaszerbekezds"/>
+        <w:spacing w:line="360" w:lineRule="auto"/>
+        <w:rPr>
+          <w:rFonts w:ascii="Times New Roman" w:hAnsi="Times New Roman" w:cs="Times New Roman"/>
+          <w:sz w:val="24"/>
+          <w:szCs w:val="24"/>
+        </w:rPr>
+      </w:pPr>
+      <w:r>
+        <w:rPr>
+          <w:rFonts w:ascii="Times New Roman" w:hAnsi="Times New Roman" w:cs="Times New Roman"/>
+          <w:sz w:val="24"/>
+          <w:szCs w:val="24"/>
+        </w:rPr>
+        <w:t xml:space="preserve">A feltöltés menüpont annak függvényében jelenik meg a menüsávon, hogy be van e jelentkezve felhasználó. Amennyiben nincs bejelentkezve felhasználó, de mégis valamiért tudja a </w:t>
+      </w:r>
+      <w:proofErr w:type="spellStart"/>
+      <w:r>
+        <w:rPr>
+          <w:rFonts w:ascii="Times New Roman" w:hAnsi="Times New Roman" w:cs="Times New Roman"/>
+          <w:sz w:val="24"/>
+          <w:szCs w:val="24"/>
+        </w:rPr>
+        <w:t>user</w:t>
+      </w:r>
+      <w:proofErr w:type="spellEnd"/>
+      <w:r>
+        <w:rPr>
+          <w:rFonts w:ascii="Times New Roman" w:hAnsi="Times New Roman" w:cs="Times New Roman"/>
+          <w:sz w:val="24"/>
+          <w:szCs w:val="24"/>
+        </w:rPr>
+        <w:t xml:space="preserve"> az </w:t>
+      </w:r>
+      <w:proofErr w:type="spellStart"/>
+      <w:r>
+        <w:rPr>
+          <w:rFonts w:ascii="Times New Roman" w:hAnsi="Times New Roman" w:cs="Times New Roman"/>
+          <w:sz w:val="24"/>
+          <w:szCs w:val="24"/>
+        </w:rPr>
+        <w:t>upload.php</w:t>
+      </w:r>
+      <w:proofErr w:type="spellEnd"/>
+      <w:r>
+        <w:rPr>
+          <w:rFonts w:ascii="Times New Roman" w:hAnsi="Times New Roman" w:cs="Times New Roman"/>
+          <w:sz w:val="24"/>
+          <w:szCs w:val="24"/>
+        </w:rPr>
+        <w:t xml:space="preserve"> elérési útvonalát, nem fog tudni feltölteni, mivel a php-ban először ellenőrzésre kerül, hogy van e bejelentkezett felhasználó.</w:t>
+      </w:r>
     </w:p>
     <w:p>
       <w:pPr>
@@ -1030,6 +1619,96 @@
         </w:rPr>
         <w:t>feladat</w:t>
       </w:r>
+      <w:r>
+        <w:rPr>
+          <w:rFonts w:ascii="Times New Roman" w:hAnsi="Times New Roman" w:cs="Times New Roman"/>
+          <w:b/>
+          <w:bCs/>
+          <w:sz w:val="24"/>
+          <w:szCs w:val="24"/>
+        </w:rPr>
+        <w:t xml:space="preserve">: </w:t>
+      </w:r>
+      <w:r>
+        <w:rPr>
+          <w:rFonts w:ascii="Times New Roman" w:hAnsi="Times New Roman" w:cs="Times New Roman"/>
+          <w:sz w:val="24"/>
+          <w:szCs w:val="24"/>
+        </w:rPr>
+        <w:t>„</w:t>
+      </w:r>
+      <w:r>
+        <w:rPr>
+          <w:rFonts w:ascii="Times New Roman" w:hAnsi="Times New Roman" w:cs="Times New Roman"/>
+          <w:i/>
+          <w:iCs/>
+          <w:sz w:val="24"/>
+          <w:szCs w:val="24"/>
+        </w:rPr>
+        <w:t xml:space="preserve">A negyedik oldalon legyen egy kapcsolat űrlap, amelynek segítségével e-mailt lehet küldeni az oldal tulajdonosa számára, de az e-mail küldése helyett jelenítse meg az adatokat egy új (ötödik) oldal tartalmaként. Ellenőrizze megfelelően az űrlap </w:t>
+      </w:r>
+      <w:r>
+        <w:rPr>
+          <w:rFonts w:ascii="Times New Roman" w:hAnsi="Times New Roman" w:cs="Times New Roman"/>
+          <w:i/>
+          <w:iCs/>
+          <w:sz w:val="24"/>
+          <w:szCs w:val="24"/>
+        </w:rPr>
+        <w:lastRenderedPageBreak/>
+        <w:t>helyes kitöltését. Az ellenőrzést végezze el kliens- és szerveroldalon is. A kliens oldali ellenőrzésben használja a HTML5 lehetőségeit és JavaScript-</w:t>
+      </w:r>
+      <w:proofErr w:type="spellStart"/>
+      <w:r>
+        <w:rPr>
+          <w:rFonts w:ascii="Times New Roman" w:hAnsi="Times New Roman" w:cs="Times New Roman"/>
+          <w:i/>
+          <w:iCs/>
+          <w:sz w:val="24"/>
+          <w:szCs w:val="24"/>
+        </w:rPr>
+        <w:t>et</w:t>
+      </w:r>
+      <w:proofErr w:type="spellEnd"/>
+      <w:r>
+        <w:rPr>
+          <w:rFonts w:ascii="Times New Roman" w:hAnsi="Times New Roman" w:cs="Times New Roman"/>
+          <w:i/>
+          <w:iCs/>
+          <w:sz w:val="24"/>
+          <w:szCs w:val="24"/>
+        </w:rPr>
+        <w:t xml:space="preserve"> is.</w:t>
+      </w:r>
+      <w:r>
+        <w:rPr>
+          <w:rFonts w:ascii="Times New Roman" w:hAnsi="Times New Roman" w:cs="Times New Roman"/>
+          <w:i/>
+          <w:iCs/>
+          <w:sz w:val="24"/>
+          <w:szCs w:val="24"/>
+        </w:rPr>
+        <w:t>”</w:t>
+      </w:r>
+    </w:p>
+    <w:p>
+      <w:pPr>
+        <w:spacing w:line="360" w:lineRule="auto"/>
+        <w:ind w:left="708"/>
+        <w:rPr>
+          <w:rFonts w:ascii="Times New Roman" w:hAnsi="Times New Roman" w:cs="Times New Roman"/>
+          <w:sz w:val="24"/>
+          <w:szCs w:val="24"/>
+        </w:rPr>
+      </w:pPr>
+      <w:r>
+        <w:rPr>
+          <w:rFonts w:ascii="Times New Roman" w:hAnsi="Times New Roman" w:cs="Times New Roman"/>
+          <w:sz w:val="24"/>
+          <w:szCs w:val="24"/>
+        </w:rPr>
+        <w:t>Gábor része</w:t>
+      </w:r>
     </w:p>
     <w:p>
       <w:pPr>
@@ -1057,6 +1736,332 @@
         </w:rPr>
         <w:t>feladat</w:t>
       </w:r>
+      <w:r>
+        <w:rPr>
+          <w:rFonts w:ascii="Times New Roman" w:hAnsi="Times New Roman" w:cs="Times New Roman"/>
+          <w:b/>
+          <w:bCs/>
+          <w:sz w:val="24"/>
+          <w:szCs w:val="24"/>
+        </w:rPr>
+        <w:t xml:space="preserve">: </w:t>
+      </w:r>
+      <w:r>
+        <w:rPr>
+          <w:rFonts w:ascii="Times New Roman" w:hAnsi="Times New Roman" w:cs="Times New Roman"/>
+          <w:i/>
+          <w:iCs/>
+          <w:sz w:val="24"/>
+          <w:szCs w:val="24"/>
+        </w:rPr>
+        <w:t>Tegye lehetővé megtekinteni egy hatodik oldalon táblázatban az előző pontban elküldött üzeneteket az adatbázisból fordított időrend szerint (a legfrissebb legyen elől). Írják minden üzenethez a küldés idejét és az üzenetküldő nevét. Ha nem bejelentkezett felhasználó írta, akkor: "Vendég"</w:t>
+      </w:r>
+    </w:p>
+    <w:p>
+      <w:pPr>
+        <w:pStyle w:val="Listaszerbekezds"/>
+        <w:spacing w:line="360" w:lineRule="auto"/>
+        <w:rPr>
+          <w:rFonts w:ascii="Times New Roman" w:hAnsi="Times New Roman" w:cs="Times New Roman"/>
+          <w:sz w:val="24"/>
+          <w:szCs w:val="24"/>
+        </w:rPr>
+      </w:pPr>
+      <w:r>
+        <w:rPr>
+          <w:rFonts w:ascii="Times New Roman" w:hAnsi="Times New Roman" w:cs="Times New Roman"/>
+          <w:sz w:val="24"/>
+          <w:szCs w:val="24"/>
+        </w:rPr>
+        <w:t xml:space="preserve">Ennél a feladatnál a </w:t>
+      </w:r>
+      <w:proofErr w:type="spellStart"/>
+      <w:r>
+        <w:rPr>
+          <w:rFonts w:ascii="Times New Roman" w:hAnsi="Times New Roman" w:cs="Times New Roman"/>
+          <w:sz w:val="24"/>
+          <w:szCs w:val="24"/>
+        </w:rPr>
+        <w:t>contact</w:t>
+      </w:r>
+      <w:proofErr w:type="spellEnd"/>
+      <w:r>
+        <w:rPr>
+          <w:rFonts w:ascii="Times New Roman" w:hAnsi="Times New Roman" w:cs="Times New Roman"/>
+          <w:sz w:val="24"/>
+          <w:szCs w:val="24"/>
+        </w:rPr>
+        <w:t xml:space="preserve"> tábláját hívtuk meg az adatbázisnak egy lekérdezéssel:</w:t>
+      </w:r>
+    </w:p>
+    <w:p>
+      <w:pPr>
+        <w:pStyle w:val="Listaszerbekezds"/>
+        <w:spacing w:line="360" w:lineRule="auto"/>
+        <w:rPr>
+          <w:rFonts w:ascii="Times New Roman" w:hAnsi="Times New Roman" w:cs="Times New Roman"/>
+          <w:sz w:val="24"/>
+          <w:szCs w:val="24"/>
+        </w:rPr>
+      </w:pPr>
+      <w:r>
+        <w:rPr>
+          <w:rFonts w:ascii="Times New Roman" w:hAnsi="Times New Roman" w:cs="Times New Roman"/>
+          <w:sz w:val="24"/>
+          <w:szCs w:val="24"/>
+        </w:rPr>
+        <w:t xml:space="preserve">SELECT csillag FROM </w:t>
+      </w:r>
+      <w:proofErr w:type="spellStart"/>
+      <w:r>
+        <w:rPr>
+          <w:rFonts w:ascii="Times New Roman" w:hAnsi="Times New Roman" w:cs="Times New Roman"/>
+          <w:sz w:val="24"/>
+          <w:szCs w:val="24"/>
+        </w:rPr>
+        <w:t>contact</w:t>
+      </w:r>
+      <w:proofErr w:type="spellEnd"/>
+      <w:r>
+        <w:rPr>
+          <w:rFonts w:ascii="Times New Roman" w:hAnsi="Times New Roman" w:cs="Times New Roman"/>
+          <w:sz w:val="24"/>
+          <w:szCs w:val="24"/>
+        </w:rPr>
+        <w:t xml:space="preserve"> ORDER BY DESC</w:t>
+      </w:r>
+    </w:p>
+    <w:p>
+      <w:pPr>
+        <w:pStyle w:val="Listaszerbekezds"/>
+        <w:spacing w:line="360" w:lineRule="auto"/>
+        <w:rPr>
+          <w:rFonts w:ascii="Times New Roman" w:hAnsi="Times New Roman" w:cs="Times New Roman"/>
+          <w:sz w:val="24"/>
+          <w:szCs w:val="24"/>
+        </w:rPr>
+      </w:pPr>
+      <w:r>
+        <w:rPr>
+          <w:rFonts w:ascii="Times New Roman" w:hAnsi="Times New Roman" w:cs="Times New Roman"/>
+          <w:sz w:val="24"/>
+          <w:szCs w:val="24"/>
+        </w:rPr>
+        <w:t>Ennek köszönhetően alapból csökkenő időrendi sorrendben jelennek meg a táblázatban az adatok.</w:t>
+      </w:r>
+    </w:p>
+    <w:p>
+      <w:pPr>
+        <w:pStyle w:val="Listaszerbekezds"/>
+        <w:spacing w:line="360" w:lineRule="auto"/>
+        <w:rPr>
+          <w:rFonts w:ascii="Times New Roman" w:hAnsi="Times New Roman" w:cs="Times New Roman"/>
+          <w:sz w:val="24"/>
+          <w:szCs w:val="24"/>
+        </w:rPr>
+      </w:pPr>
+      <w:r>
+        <w:rPr>
+          <w:rFonts w:ascii="Times New Roman" w:hAnsi="Times New Roman" w:cs="Times New Roman"/>
+          <w:sz w:val="24"/>
+          <w:szCs w:val="24"/>
+        </w:rPr>
+        <w:t xml:space="preserve">A </w:t>
+      </w:r>
+      <w:proofErr w:type="spellStart"/>
+      <w:r>
+        <w:rPr>
+          <w:rFonts w:ascii="Times New Roman" w:hAnsi="Times New Roman" w:cs="Times New Roman"/>
+          <w:sz w:val="24"/>
+          <w:szCs w:val="24"/>
+        </w:rPr>
+        <w:t>contact</w:t>
+      </w:r>
+      <w:proofErr w:type="spellEnd"/>
+      <w:r>
+        <w:rPr>
+          <w:rFonts w:ascii="Times New Roman" w:hAnsi="Times New Roman" w:cs="Times New Roman"/>
+          <w:sz w:val="24"/>
+          <w:szCs w:val="24"/>
+        </w:rPr>
+        <w:t xml:space="preserve"> táblában szerepel egy oszlop, melynek neve </w:t>
+      </w:r>
+      <w:proofErr w:type="spellStart"/>
+      <w:r>
+        <w:rPr>
+          <w:rFonts w:ascii="Times New Roman" w:hAnsi="Times New Roman" w:cs="Times New Roman"/>
+          <w:sz w:val="24"/>
+          <w:szCs w:val="24"/>
+        </w:rPr>
+        <w:t>anonym</w:t>
+      </w:r>
+      <w:proofErr w:type="spellEnd"/>
+      <w:r>
+        <w:rPr>
+          <w:rFonts w:ascii="Times New Roman" w:hAnsi="Times New Roman" w:cs="Times New Roman"/>
+          <w:sz w:val="24"/>
+          <w:szCs w:val="24"/>
+        </w:rPr>
+        <w:t xml:space="preserve">. Ez egy </w:t>
+      </w:r>
+      <w:proofErr w:type="spellStart"/>
+      <w:r>
+        <w:rPr>
+          <w:rFonts w:ascii="Times New Roman" w:hAnsi="Times New Roman" w:cs="Times New Roman"/>
+          <w:sz w:val="24"/>
+          <w:szCs w:val="24"/>
+        </w:rPr>
+        <w:t>varchar</w:t>
+      </w:r>
+      <w:proofErr w:type="spellEnd"/>
+      <w:r>
+        <w:rPr>
+          <w:rFonts w:ascii="Times New Roman" w:hAnsi="Times New Roman" w:cs="Times New Roman"/>
+          <w:sz w:val="24"/>
+          <w:szCs w:val="24"/>
+        </w:rPr>
+        <w:t xml:space="preserve"> típusú adatot vár, legfeljebb 50 karaktereset. Amennyiben az üzenetet egy bejelentkezett felhasználó írta, ide kerül be a</w:t>
+      </w:r>
+      <w:r>
+        <w:rPr>
+          <w:rFonts w:ascii="Times New Roman" w:hAnsi="Times New Roman" w:cs="Times New Roman"/>
+          <w:sz w:val="24"/>
+          <w:szCs w:val="24"/>
+        </w:rPr>
+        <w:t xml:space="preserve"> neve</w:t>
+      </w:r>
+      <w:r>
+        <w:rPr>
+          <w:rFonts w:ascii="Times New Roman" w:hAnsi="Times New Roman" w:cs="Times New Roman"/>
+          <w:sz w:val="24"/>
+          <w:szCs w:val="24"/>
+        </w:rPr>
+        <w:t xml:space="preserve">. Amennyiben viszont egy nem bejelentkezett felhasználó írta egy </w:t>
+      </w:r>
+      <w:r>
+        <w:rPr>
+          <w:rFonts w:ascii="Times New Roman" w:hAnsi="Times New Roman" w:cs="Times New Roman"/>
+          <w:sz w:val="24"/>
+          <w:szCs w:val="24"/>
+        </w:rPr>
+        <w:t>„</w:t>
+      </w:r>
+      <w:proofErr w:type="gramStart"/>
+      <w:r>
+        <w:rPr>
+          <w:rFonts w:ascii="Times New Roman" w:hAnsi="Times New Roman" w:cs="Times New Roman"/>
+          <w:sz w:val="24"/>
+          <w:szCs w:val="24"/>
+        </w:rPr>
+        <w:t>1”</w:t>
+      </w:r>
+      <w:r>
+        <w:rPr>
+          <w:rFonts w:ascii="Times New Roman" w:hAnsi="Times New Roman" w:cs="Times New Roman"/>
+          <w:sz w:val="24"/>
+          <w:szCs w:val="24"/>
+        </w:rPr>
+        <w:t>-</w:t>
+      </w:r>
+      <w:proofErr w:type="gramEnd"/>
+      <w:r>
+        <w:rPr>
+          <w:rFonts w:ascii="Times New Roman" w:hAnsi="Times New Roman" w:cs="Times New Roman"/>
+          <w:sz w:val="24"/>
+          <w:szCs w:val="24"/>
+        </w:rPr>
+        <w:t xml:space="preserve">es karaktert ad </w:t>
+      </w:r>
+      <w:r>
+        <w:rPr>
+          <w:rFonts w:ascii="Times New Roman" w:hAnsi="Times New Roman" w:cs="Times New Roman"/>
+          <w:sz w:val="24"/>
+          <w:szCs w:val="24"/>
+        </w:rPr>
+        <w:t>át az adatbázisnak a php.</w:t>
+      </w:r>
+    </w:p>
+    <w:p>
+      <w:pPr>
+        <w:pStyle w:val="Listaszerbekezds"/>
+        <w:spacing w:line="360" w:lineRule="auto"/>
+        <w:rPr>
+          <w:rFonts w:ascii="Times New Roman" w:hAnsi="Times New Roman" w:cs="Times New Roman"/>
+          <w:sz w:val="24"/>
+          <w:szCs w:val="24"/>
+        </w:rPr>
+      </w:pPr>
+      <w:r>
+        <w:rPr>
+          <w:rFonts w:ascii="Times New Roman" w:hAnsi="Times New Roman" w:cs="Times New Roman"/>
+          <w:sz w:val="24"/>
+          <w:szCs w:val="24"/>
+        </w:rPr>
+        <w:t xml:space="preserve">Kiíratásnál egy HA függvény dönti el, hogy mi lesz kiírva a megfelelő oszlopba, ha az </w:t>
+      </w:r>
+      <w:proofErr w:type="spellStart"/>
+      <w:r>
+        <w:rPr>
+          <w:rFonts w:ascii="Times New Roman" w:hAnsi="Times New Roman" w:cs="Times New Roman"/>
+          <w:sz w:val="24"/>
+          <w:szCs w:val="24"/>
+        </w:rPr>
+        <w:t>anonym</w:t>
+      </w:r>
+      <w:proofErr w:type="spellEnd"/>
+      <w:r>
+        <w:rPr>
+          <w:rFonts w:ascii="Times New Roman" w:hAnsi="Times New Roman" w:cs="Times New Roman"/>
+          <w:sz w:val="24"/>
+          <w:szCs w:val="24"/>
+        </w:rPr>
+        <w:t xml:space="preserve"> mezőből</w:t>
+      </w:r>
+      <w:r>
+        <w:rPr>
+          <w:rFonts w:ascii="Times New Roman" w:hAnsi="Times New Roman" w:cs="Times New Roman"/>
+          <w:sz w:val="24"/>
+          <w:szCs w:val="24"/>
+        </w:rPr>
+        <w:t xml:space="preserve"> „</w:t>
+      </w:r>
+      <w:proofErr w:type="gramStart"/>
+      <w:r>
+        <w:rPr>
+          <w:rFonts w:ascii="Times New Roman" w:hAnsi="Times New Roman" w:cs="Times New Roman"/>
+          <w:sz w:val="24"/>
+          <w:szCs w:val="24"/>
+        </w:rPr>
+        <w:t>1”</w:t>
+      </w:r>
+      <w:r>
+        <w:rPr>
+          <w:rFonts w:ascii="Times New Roman" w:hAnsi="Times New Roman" w:cs="Times New Roman"/>
+          <w:sz w:val="24"/>
+          <w:szCs w:val="24"/>
+        </w:rPr>
+        <w:t>-</w:t>
+      </w:r>
+      <w:proofErr w:type="gramEnd"/>
+      <w:r>
+        <w:rPr>
+          <w:rFonts w:ascii="Times New Roman" w:hAnsi="Times New Roman" w:cs="Times New Roman"/>
+          <w:sz w:val="24"/>
+          <w:szCs w:val="24"/>
+        </w:rPr>
+        <w:t>est ad vissza az adatbázis akkor kiírja, hogy „Vendég”, amennyiben nem, úgy kiírja a benne található értéket.</w:t>
+      </w:r>
+    </w:p>
+    <w:p>
+      <w:pPr>
+        <w:pStyle w:val="Listaszerbekezds"/>
+        <w:spacing w:line="360" w:lineRule="auto"/>
+        <w:rPr>
+          <w:rFonts w:ascii="Times New Roman" w:hAnsi="Times New Roman" w:cs="Times New Roman"/>
+          <w:sz w:val="24"/>
+          <w:szCs w:val="24"/>
+        </w:rPr>
+      </w:pPr>
     </w:p>
     <w:p>
       <w:pPr>
@@ -1068,12 +2073,20 @@
         <w:spacing w:line="360" w:lineRule="auto"/>
         <w:rPr>
           <w:rFonts w:ascii="Times New Roman" w:hAnsi="Times New Roman" w:cs="Times New Roman"/>
+          <w:sz w:val="24"/>
+          <w:szCs w:val="24"/>
+        </w:rPr>
+      </w:pPr>
+      <w:r>
+        <w:rPr>
+          <w:rFonts w:ascii="Times New Roman" w:hAnsi="Times New Roman" w:cs="Times New Roman"/>
           <w:b/>
           <w:bCs/>
           <w:sz w:val="24"/>
           <w:szCs w:val="24"/>
         </w:rPr>
-      </w:pPr>
+        <w:t>fela</w:t>
+      </w:r>
       <w:r>
         <w:rPr>
           <w:rFonts w:ascii="Times New Roman" w:hAnsi="Times New Roman" w:cs="Times New Roman"/>
@@ -1082,8 +2095,198 @@
           <w:sz w:val="24"/>
           <w:szCs w:val="24"/>
         </w:rPr>
-        <w:t>feladat</w:t>
-      </w:r>
+        <w:t>dat</w:t>
+      </w:r>
+      <w:r>
+        <w:rPr>
+          <w:rFonts w:ascii="Times New Roman" w:hAnsi="Times New Roman" w:cs="Times New Roman"/>
+          <w:b/>
+          <w:bCs/>
+          <w:sz w:val="24"/>
+          <w:szCs w:val="24"/>
+        </w:rPr>
+        <w:t xml:space="preserve">: </w:t>
+      </w:r>
+      <w:r>
+        <w:rPr>
+          <w:rFonts w:ascii="Times New Roman" w:hAnsi="Times New Roman" w:cs="Times New Roman"/>
+          <w:sz w:val="24"/>
+          <w:szCs w:val="24"/>
+        </w:rPr>
+        <w:t>„Regisztráció, Belépés, Kilépés. Bővítsük a honlapot „Belépés” és „Kilépés” menüponttal a következők szerint:</w:t>
+      </w:r>
+    </w:p>
+    <w:p>
+      <w:pPr>
+        <w:pStyle w:val="Listaszerbekezds"/>
+        <w:spacing w:line="360" w:lineRule="auto"/>
+        <w:rPr>
+          <w:rFonts w:ascii="Times New Roman" w:hAnsi="Times New Roman" w:cs="Times New Roman"/>
+          <w:sz w:val="24"/>
+          <w:szCs w:val="24"/>
+        </w:rPr>
+      </w:pPr>
+      <w:r>
+        <w:rPr>
+          <w:rFonts w:ascii="Times New Roman" w:hAnsi="Times New Roman" w:cs="Times New Roman"/>
+          <w:sz w:val="24"/>
+          <w:szCs w:val="24"/>
+        </w:rPr>
+        <w:t>a) A „Belépés” menüpont akkor látható, ha nincs bejelentkezve a felhasználó.</w:t>
+      </w:r>
+    </w:p>
+    <w:p>
+      <w:pPr>
+        <w:pStyle w:val="Listaszerbekezds"/>
+        <w:spacing w:line="360" w:lineRule="auto"/>
+        <w:rPr>
+          <w:rFonts w:ascii="Times New Roman" w:hAnsi="Times New Roman" w:cs="Times New Roman"/>
+          <w:sz w:val="24"/>
+          <w:szCs w:val="24"/>
+        </w:rPr>
+      </w:pPr>
+      <w:r>
+        <w:rPr>
+          <w:rFonts w:ascii="Times New Roman" w:hAnsi="Times New Roman" w:cs="Times New Roman"/>
+          <w:sz w:val="24"/>
+          <w:szCs w:val="24"/>
+        </w:rPr>
+        <w:t>b) A „Kilépés” menüpont akkor látható, ha be van jelentkezve a felhasználó.</w:t>
+      </w:r>
+    </w:p>
+    <w:p>
+      <w:pPr>
+        <w:pStyle w:val="Listaszerbekezds"/>
+        <w:spacing w:line="360" w:lineRule="auto"/>
+        <w:rPr>
+          <w:rFonts w:ascii="Times New Roman" w:hAnsi="Times New Roman" w:cs="Times New Roman"/>
+          <w:sz w:val="24"/>
+          <w:szCs w:val="24"/>
+        </w:rPr>
+      </w:pPr>
+      <w:r>
+        <w:rPr>
+          <w:rFonts w:ascii="Times New Roman" w:hAnsi="Times New Roman" w:cs="Times New Roman"/>
+          <w:sz w:val="24"/>
+          <w:szCs w:val="24"/>
+        </w:rPr>
+        <w:t>c) A „Belépés” menüpontra kattintva feljön egy oldal, ahol lehet bejelentkezni vagy regisztrálni.</w:t>
+      </w:r>
+    </w:p>
+    <w:p>
+      <w:pPr>
+        <w:pStyle w:val="Listaszerbekezds"/>
+        <w:spacing w:line="360" w:lineRule="auto"/>
+        <w:rPr>
+          <w:rFonts w:ascii="Times New Roman" w:hAnsi="Times New Roman" w:cs="Times New Roman"/>
+          <w:sz w:val="24"/>
+          <w:szCs w:val="24"/>
+        </w:rPr>
+      </w:pPr>
+      <w:r>
+        <w:rPr>
+          <w:rFonts w:ascii="Times New Roman" w:hAnsi="Times New Roman" w:cs="Times New Roman"/>
+          <w:sz w:val="24"/>
+          <w:szCs w:val="24"/>
+        </w:rPr>
+        <w:t>d) Regisztrációkor nem léptetjük be automatikusan a felhasználót.</w:t>
+      </w:r>
+    </w:p>
+    <w:p>
+      <w:pPr>
+        <w:pStyle w:val="Listaszerbekezds"/>
+        <w:spacing w:line="360" w:lineRule="auto"/>
+        <w:rPr>
+          <w:rFonts w:ascii="Times New Roman" w:hAnsi="Times New Roman" w:cs="Times New Roman"/>
+          <w:sz w:val="24"/>
+          <w:szCs w:val="24"/>
+        </w:rPr>
+      </w:pPr>
+      <w:r>
+        <w:rPr>
+          <w:rFonts w:ascii="Times New Roman" w:hAnsi="Times New Roman" w:cs="Times New Roman"/>
+          <w:sz w:val="24"/>
+          <w:szCs w:val="24"/>
+        </w:rPr>
+        <w:t xml:space="preserve">e) A rendszer fejlécen jelenítse meg a bejelentkezett felhasználót, ha be van lépve, a következő formában: Bejelentkezett: </w:t>
+      </w:r>
+      <w:proofErr w:type="spellStart"/>
+      <w:r>
+        <w:rPr>
+          <w:rFonts w:ascii="Times New Roman" w:hAnsi="Times New Roman" w:cs="Times New Roman"/>
+          <w:sz w:val="24"/>
+          <w:szCs w:val="24"/>
+        </w:rPr>
+        <w:t>Családi_név</w:t>
+      </w:r>
+      <w:proofErr w:type="spellEnd"/>
+      <w:r>
+        <w:rPr>
+          <w:rFonts w:ascii="Times New Roman" w:hAnsi="Times New Roman" w:cs="Times New Roman"/>
+          <w:sz w:val="24"/>
+          <w:szCs w:val="24"/>
+        </w:rPr>
+        <w:t xml:space="preserve"> Utónév (</w:t>
+      </w:r>
+      <w:proofErr w:type="spellStart"/>
+      <w:r>
+        <w:rPr>
+          <w:rFonts w:ascii="Times New Roman" w:hAnsi="Times New Roman" w:cs="Times New Roman"/>
+          <w:sz w:val="24"/>
+          <w:szCs w:val="24"/>
+        </w:rPr>
+        <w:t>Login_név</w:t>
+      </w:r>
+      <w:proofErr w:type="spellEnd"/>
+      <w:r>
+        <w:rPr>
+          <w:rFonts w:ascii="Times New Roman" w:hAnsi="Times New Roman" w:cs="Times New Roman"/>
+          <w:sz w:val="24"/>
+          <w:szCs w:val="24"/>
+        </w:rPr>
+        <w:t>)”</w:t>
+      </w:r>
+    </w:p>
+    <w:p>
+      <w:pPr>
+        <w:pStyle w:val="Listaszerbekezds"/>
+        <w:spacing w:line="360" w:lineRule="auto"/>
+        <w:rPr>
+          <w:rFonts w:ascii="Times New Roman" w:hAnsi="Times New Roman" w:cs="Times New Roman"/>
+          <w:sz w:val="24"/>
+          <w:szCs w:val="24"/>
+        </w:rPr>
+      </w:pPr>
+    </w:p>
+    <w:p>
+      <w:pPr>
+        <w:pStyle w:val="Listaszerbekezds"/>
+        <w:spacing w:line="360" w:lineRule="auto"/>
+        <w:rPr>
+          <w:rFonts w:ascii="Times New Roman" w:hAnsi="Times New Roman" w:cs="Times New Roman"/>
+          <w:sz w:val="24"/>
+          <w:szCs w:val="24"/>
+        </w:rPr>
+      </w:pPr>
+      <w:r>
+        <w:rPr>
+          <w:rFonts w:ascii="Times New Roman" w:hAnsi="Times New Roman" w:cs="Times New Roman"/>
+          <w:sz w:val="24"/>
+          <w:szCs w:val="24"/>
+        </w:rPr>
+        <w:t>Gábor része</w:t>
+      </w:r>
+    </w:p>
+    <w:p>
+      <w:pPr>
+        <w:pStyle w:val="Listaszerbekezds"/>
+        <w:spacing w:line="360" w:lineRule="auto"/>
+        <w:rPr>
+          <w:rFonts w:ascii="Times New Roman" w:hAnsi="Times New Roman" w:cs="Times New Roman"/>
+          <w:sz w:val="24"/>
+          <w:szCs w:val="24"/>
+        </w:rPr>
+      </w:pPr>
     </w:p>
     <w:p>
       <w:pPr>
@@ -1109,6 +2312,7 @@
           <w:sz w:val="24"/>
           <w:szCs w:val="24"/>
         </w:rPr>
+        <w:lastRenderedPageBreak/>
         <w:t>feladat</w:t>
       </w:r>
       <w:r>
@@ -1127,7 +2331,25 @@
           <w:sz w:val="24"/>
           <w:szCs w:val="24"/>
         </w:rPr>
-        <w:t>„Alkalmazásában használja a Reszponzív tervezést Bootstrap keretrendszerrel.”</w:t>
+        <w:t xml:space="preserve">„Alkalmazásában használja a Reszponzív tervezést </w:t>
+      </w:r>
+      <w:proofErr w:type="spellStart"/>
+      <w:r>
+        <w:rPr>
+          <w:rFonts w:ascii="Times New Roman" w:hAnsi="Times New Roman" w:cs="Times New Roman"/>
+          <w:sz w:val="24"/>
+          <w:szCs w:val="24"/>
+        </w:rPr>
+        <w:t>Bootstrap</w:t>
+      </w:r>
+      <w:proofErr w:type="spellEnd"/>
+      <w:r>
+        <w:rPr>
+          <w:rFonts w:ascii="Times New Roman" w:hAnsi="Times New Roman" w:cs="Times New Roman"/>
+          <w:sz w:val="24"/>
+          <w:szCs w:val="24"/>
+        </w:rPr>
+        <w:t xml:space="preserve"> keretrendszerrel.”</w:t>
       </w:r>
     </w:p>
     <w:p>
@@ -1146,7 +2368,25 @@
           <w:sz w:val="24"/>
           <w:szCs w:val="24"/>
         </w:rPr>
-        <w:t>Rögtön a projekt elején beimportálásra került a Bootstramp. Viszonylag sok stílusát használtuk a weboldal elkészítése során, leginkább az üzenetküldő, a belépés / regisztráció menüben, természetesen kiegészítve a saját stíluselemeinkkel.</w:t>
+        <w:t xml:space="preserve">Rögtön a projekt elején beimportálásra került a </w:t>
+      </w:r>
+      <w:proofErr w:type="spellStart"/>
+      <w:r>
+        <w:rPr>
+          <w:rFonts w:ascii="Times New Roman" w:hAnsi="Times New Roman" w:cs="Times New Roman"/>
+          <w:sz w:val="24"/>
+          <w:szCs w:val="24"/>
+        </w:rPr>
+        <w:t>Bootstramp</w:t>
+      </w:r>
+      <w:proofErr w:type="spellEnd"/>
+      <w:r>
+        <w:rPr>
+          <w:rFonts w:ascii="Times New Roman" w:hAnsi="Times New Roman" w:cs="Times New Roman"/>
+          <w:sz w:val="24"/>
+          <w:szCs w:val="24"/>
+        </w:rPr>
+        <w:t>. Viszonylag sok stílusát használtuk a weboldal elkészítése során, leginkább az üzenetküldő, a belépés / regisztráció menüben, természetesen kiegészítve a saját stíluselemeinkkel.</w:t>
       </w:r>
     </w:p>
     <w:p>
@@ -1165,15 +2405,79 @@
           <w:sz w:val="24"/>
           <w:szCs w:val="24"/>
         </w:rPr>
-        <w:t xml:space="preserve">A Bootstramp a gyökérben található ./index.php </w:t>
-      </w:r>
-      <w:r>
-        <w:rPr>
-          <w:rFonts w:ascii="Times New Roman" w:hAnsi="Times New Roman" w:cs="Times New Roman"/>
-          <w:sz w:val="24"/>
-          <w:szCs w:val="24"/>
-        </w:rPr>
-        <w:t>head részébe lett beillesztve, így minden template-re érvényesül.</w:t>
+        <w:t xml:space="preserve">A </w:t>
+      </w:r>
+      <w:proofErr w:type="spellStart"/>
+      <w:r>
+        <w:rPr>
+          <w:rFonts w:ascii="Times New Roman" w:hAnsi="Times New Roman" w:cs="Times New Roman"/>
+          <w:sz w:val="24"/>
+          <w:szCs w:val="24"/>
+        </w:rPr>
+        <w:t>Bootstramp</w:t>
+      </w:r>
+      <w:proofErr w:type="spellEnd"/>
+      <w:r>
+        <w:rPr>
+          <w:rFonts w:ascii="Times New Roman" w:hAnsi="Times New Roman" w:cs="Times New Roman"/>
+          <w:sz w:val="24"/>
+          <w:szCs w:val="24"/>
+        </w:rPr>
+        <w:t xml:space="preserve"> a gyökérben található ./</w:t>
+      </w:r>
+      <w:proofErr w:type="spellStart"/>
+      <w:r>
+        <w:rPr>
+          <w:rFonts w:ascii="Times New Roman" w:hAnsi="Times New Roman" w:cs="Times New Roman"/>
+          <w:sz w:val="24"/>
+          <w:szCs w:val="24"/>
+        </w:rPr>
+        <w:t>index.php</w:t>
+      </w:r>
+      <w:proofErr w:type="spellEnd"/>
+      <w:r>
+        <w:rPr>
+          <w:rFonts w:ascii="Times New Roman" w:hAnsi="Times New Roman" w:cs="Times New Roman"/>
+          <w:sz w:val="24"/>
+          <w:szCs w:val="24"/>
+        </w:rPr>
+        <w:t xml:space="preserve"> </w:t>
+      </w:r>
+      <w:proofErr w:type="spellStart"/>
+      <w:r>
+        <w:rPr>
+          <w:rFonts w:ascii="Times New Roman" w:hAnsi="Times New Roman" w:cs="Times New Roman"/>
+          <w:sz w:val="24"/>
+          <w:szCs w:val="24"/>
+        </w:rPr>
+        <w:t>head</w:t>
+      </w:r>
+      <w:proofErr w:type="spellEnd"/>
+      <w:r>
+        <w:rPr>
+          <w:rFonts w:ascii="Times New Roman" w:hAnsi="Times New Roman" w:cs="Times New Roman"/>
+          <w:sz w:val="24"/>
+          <w:szCs w:val="24"/>
+        </w:rPr>
+        <w:t xml:space="preserve"> részébe lett beillesztve, így minden </w:t>
+      </w:r>
+      <w:proofErr w:type="spellStart"/>
+      <w:r>
+        <w:rPr>
+          <w:rFonts w:ascii="Times New Roman" w:hAnsi="Times New Roman" w:cs="Times New Roman"/>
+          <w:sz w:val="24"/>
+          <w:szCs w:val="24"/>
+        </w:rPr>
+        <w:t>template</w:t>
+      </w:r>
+      <w:proofErr w:type="spellEnd"/>
+      <w:r>
+        <w:rPr>
+          <w:rFonts w:ascii="Times New Roman" w:hAnsi="Times New Roman" w:cs="Times New Roman"/>
+          <w:sz w:val="24"/>
+          <w:szCs w:val="24"/>
+        </w:rPr>
+        <w:t>-re érvényesül.</w:t>
       </w:r>
     </w:p>
     <w:p>
@@ -1237,7 +2541,79 @@
           <w:sz w:val="24"/>
           <w:szCs w:val="24"/>
         </w:rPr>
-        <w:t xml:space="preserve">Mivel Ádám rendelkezett saját weboldallal melyhez tartozott adatbázis is, így célszerű volt ezt a tárhelyet használni. Létrehoztunk egy új adatbázist, azon belül is két táblát, a contact és a user táblát. Ha és amennyiben lokálisan szeretné használni, illetőleg tesztelni a weboldalt, akkor a projekthez mellékelt adatbázis beimportálása után és egy új mestervi_allatmentok </w:t>
+        <w:t xml:space="preserve">Mivel Ádám rendelkezett saját weboldallal melyhez tartozott adatbázis is, így célszerű volt ezt a </w:t>
+      </w:r>
+      <w:proofErr w:type="spellStart"/>
+      <w:r>
+        <w:rPr>
+          <w:rFonts w:ascii="Times New Roman" w:hAnsi="Times New Roman" w:cs="Times New Roman"/>
+          <w:sz w:val="24"/>
+          <w:szCs w:val="24"/>
+        </w:rPr>
+        <w:t>tárhelyet</w:t>
+      </w:r>
+      <w:proofErr w:type="spellEnd"/>
+      <w:r>
+        <w:rPr>
+          <w:rFonts w:ascii="Times New Roman" w:hAnsi="Times New Roman" w:cs="Times New Roman"/>
+          <w:sz w:val="24"/>
+          <w:szCs w:val="24"/>
+        </w:rPr>
+        <w:t xml:space="preserve"> használni. Létrehoztunk egy új adatbázist, azon belül is két táblát, a </w:t>
+      </w:r>
+      <w:proofErr w:type="spellStart"/>
+      <w:r>
+        <w:rPr>
+          <w:rFonts w:ascii="Times New Roman" w:hAnsi="Times New Roman" w:cs="Times New Roman"/>
+          <w:sz w:val="24"/>
+          <w:szCs w:val="24"/>
+        </w:rPr>
+        <w:t>contact</w:t>
+      </w:r>
+      <w:proofErr w:type="spellEnd"/>
+      <w:r>
+        <w:rPr>
+          <w:rFonts w:ascii="Times New Roman" w:hAnsi="Times New Roman" w:cs="Times New Roman"/>
+          <w:sz w:val="24"/>
+          <w:szCs w:val="24"/>
+        </w:rPr>
+        <w:t xml:space="preserve"> és a </w:t>
+      </w:r>
+      <w:proofErr w:type="spellStart"/>
+      <w:r>
+        <w:rPr>
+          <w:rFonts w:ascii="Times New Roman" w:hAnsi="Times New Roman" w:cs="Times New Roman"/>
+          <w:sz w:val="24"/>
+          <w:szCs w:val="24"/>
+        </w:rPr>
+        <w:t>user</w:t>
+      </w:r>
+      <w:proofErr w:type="spellEnd"/>
+      <w:r>
+        <w:rPr>
+          <w:rFonts w:ascii="Times New Roman" w:hAnsi="Times New Roman" w:cs="Times New Roman"/>
+          <w:sz w:val="24"/>
+          <w:szCs w:val="24"/>
+        </w:rPr>
+        <w:t xml:space="preserve"> táblát. Ha és amennyiben lokálisan szeretné használni, illetőleg tesztelni a weboldalt, akkor a projekthez mellékelt adatbázis beimportálása után és egy új </w:t>
+      </w:r>
+      <w:proofErr w:type="spellStart"/>
+      <w:r>
+        <w:rPr>
+          <w:rFonts w:ascii="Times New Roman" w:hAnsi="Times New Roman" w:cs="Times New Roman"/>
+          <w:sz w:val="24"/>
+          <w:szCs w:val="24"/>
+        </w:rPr>
+        <w:t>mestervi_allatmentok</w:t>
+      </w:r>
+      <w:proofErr w:type="spellEnd"/>
+      <w:r>
+        <w:rPr>
+          <w:rFonts w:ascii="Times New Roman" w:hAnsi="Times New Roman" w:cs="Times New Roman"/>
+          <w:sz w:val="24"/>
+          <w:szCs w:val="24"/>
+        </w:rPr>
+        <w:t xml:space="preserve"> </w:t>
       </w:r>
       <w:r>
         <w:rPr>
@@ -1253,7 +2629,25 @@
           <w:sz w:val="24"/>
           <w:szCs w:val="24"/>
         </w:rPr>
-        <w:t xml:space="preserve"> (jelszo: Allatt2000) felvétele után helyileg is használható.</w:t>
+        <w:t xml:space="preserve"> (</w:t>
+      </w:r>
+      <w:proofErr w:type="spellStart"/>
+      <w:r>
+        <w:rPr>
+          <w:rFonts w:ascii="Times New Roman" w:hAnsi="Times New Roman" w:cs="Times New Roman"/>
+          <w:sz w:val="24"/>
+          <w:szCs w:val="24"/>
+        </w:rPr>
+        <w:t>jelszo</w:t>
+      </w:r>
+      <w:proofErr w:type="spellEnd"/>
+      <w:r>
+        <w:rPr>
+          <w:rFonts w:ascii="Times New Roman" w:hAnsi="Times New Roman" w:cs="Times New Roman"/>
+          <w:sz w:val="24"/>
+          <w:szCs w:val="24"/>
+        </w:rPr>
+        <w:t>: Allatt2000) felvétele után helyileg is használható.</w:t>
       </w:r>
     </w:p>
     <w:p>
@@ -1272,7 +2666,25 @@
           <w:sz w:val="24"/>
           <w:szCs w:val="24"/>
         </w:rPr>
-        <w:t xml:space="preserve">Az adatbázis alapértelmezetten localhost-ra néz, </w:t>
+        <w:t xml:space="preserve">Az adatbázis alapértelmezetten </w:t>
+      </w:r>
+      <w:proofErr w:type="spellStart"/>
+      <w:r>
+        <w:rPr>
+          <w:rFonts w:ascii="Times New Roman" w:hAnsi="Times New Roman" w:cs="Times New Roman"/>
+          <w:sz w:val="24"/>
+          <w:szCs w:val="24"/>
+        </w:rPr>
+        <w:t>localhost-ra</w:t>
+      </w:r>
+      <w:proofErr w:type="spellEnd"/>
+      <w:r>
+        <w:rPr>
+          <w:rFonts w:ascii="Times New Roman" w:hAnsi="Times New Roman" w:cs="Times New Roman"/>
+          <w:sz w:val="24"/>
+          <w:szCs w:val="24"/>
+        </w:rPr>
+        <w:t xml:space="preserve"> néz, </w:t>
       </w:r>
       <w:r>
         <w:rPr>
@@ -1288,7 +2700,25 @@
           <w:sz w:val="24"/>
           <w:szCs w:val="24"/>
         </w:rPr>
-        <w:t xml:space="preserve"> Xampp-ot használ</w:t>
+        <w:t xml:space="preserve"> </w:t>
+      </w:r>
+      <w:proofErr w:type="spellStart"/>
+      <w:r>
+        <w:rPr>
+          <w:rFonts w:ascii="Times New Roman" w:hAnsi="Times New Roman" w:cs="Times New Roman"/>
+          <w:sz w:val="24"/>
+          <w:szCs w:val="24"/>
+        </w:rPr>
+        <w:t>Xampp</w:t>
+      </w:r>
+      <w:proofErr w:type="spellEnd"/>
+      <w:r>
+        <w:rPr>
+          <w:rFonts w:ascii="Times New Roman" w:hAnsi="Times New Roman" w:cs="Times New Roman"/>
+          <w:sz w:val="24"/>
+          <w:szCs w:val="24"/>
+        </w:rPr>
+        <w:t>-ot használ</w:t>
       </w:r>
       <w:r>
         <w:rPr>
@@ -1320,7 +2750,16 @@
           <w:sz w:val="24"/>
           <w:szCs w:val="24"/>
         </w:rPr>
-        <w:t xml:space="preserve"> műkö</w:t>
+        <w:t xml:space="preserve"> </w:t>
+      </w:r>
+      <w:proofErr w:type="spellStart"/>
+      <w:r>
+        <w:rPr>
+          <w:rFonts w:ascii="Times New Roman" w:hAnsi="Times New Roman" w:cs="Times New Roman"/>
+          <w:sz w:val="24"/>
+          <w:szCs w:val="24"/>
+        </w:rPr>
+        <w:t>műkö</w:t>
       </w:r>
       <w:r>
         <w:rPr>
@@ -1330,6 +2769,7 @@
         </w:rPr>
         <w:t>tt</w:t>
       </w:r>
+      <w:proofErr w:type="spellEnd"/>
       <w:r>
         <w:rPr>
           <w:rFonts w:ascii="Times New Roman" w:hAnsi="Times New Roman" w:cs="Times New Roman"/>
@@ -1355,7 +2795,25 @@
           <w:sz w:val="24"/>
           <w:szCs w:val="24"/>
         </w:rPr>
-        <w:t xml:space="preserve">A github link: </w:t>
+        <w:t xml:space="preserve">A </w:t>
+      </w:r>
+      <w:proofErr w:type="spellStart"/>
+      <w:r>
+        <w:rPr>
+          <w:rFonts w:ascii="Times New Roman" w:hAnsi="Times New Roman" w:cs="Times New Roman"/>
+          <w:sz w:val="24"/>
+          <w:szCs w:val="24"/>
+        </w:rPr>
+        <w:t>github</w:t>
+      </w:r>
+      <w:proofErr w:type="spellEnd"/>
+      <w:r>
+        <w:rPr>
+          <w:rFonts w:ascii="Times New Roman" w:hAnsi="Times New Roman" w:cs="Times New Roman"/>
+          <w:sz w:val="24"/>
+          <w:szCs w:val="24"/>
+        </w:rPr>
+        <w:t xml:space="preserve"> link: </w:t>
       </w:r>
       <w:hyperlink r:id="rId10" w:history="1">
         <w:r>
@@ -1393,7 +2851,7 @@
           <w:sz w:val="24"/>
           <w:szCs w:val="24"/>
         </w:rPr>
-        <w:t>feladat</w:t>
+        <w:t>feladat:</w:t>
       </w:r>
       <w:r>
         <w:rPr>
@@ -1403,16 +2861,6 @@
           <w:sz w:val="24"/>
           <w:szCs w:val="24"/>
         </w:rPr>
-        <w:t>:</w:t>
-      </w:r>
-      <w:r>
-        <w:rPr>
-          <w:rFonts w:ascii="Times New Roman" w:hAnsi="Times New Roman" w:cs="Times New Roman"/>
-          <w:b/>
-          <w:bCs/>
-          <w:sz w:val="24"/>
-          <w:szCs w:val="24"/>
-        </w:rPr>
         <w:t xml:space="preserve"> </w:t>
       </w:r>
       <w:r>
@@ -1440,15 +2888,69 @@
           <w:sz w:val="24"/>
           <w:szCs w:val="24"/>
         </w:rPr>
-        <w:t>Ez a része a feladatnak nem jelentett különösebb kihívást, Gábor munkája során napiszinten használja a github-ot</w:t>
-      </w:r>
-      <w:r>
-        <w:rPr>
-          <w:rFonts w:ascii="Times New Roman" w:hAnsi="Times New Roman" w:cs="Times New Roman"/>
-          <w:sz w:val="24"/>
-          <w:szCs w:val="24"/>
-        </w:rPr>
-        <w:t>, mint verziókezelőt. Ádám egy YouTube-on is ingyenesen fellelhető videós tanfolyam után, és Gábor segítségével könnyen elsajátította a github alapjait, illetőleg magát a git-et.</w:t>
+        <w:t xml:space="preserve">Ez a része a feladatnak nem jelentett különösebb kihívást, Gábor munkája során napiszinten használja a </w:t>
+      </w:r>
+      <w:proofErr w:type="spellStart"/>
+      <w:r>
+        <w:rPr>
+          <w:rFonts w:ascii="Times New Roman" w:hAnsi="Times New Roman" w:cs="Times New Roman"/>
+          <w:sz w:val="24"/>
+          <w:szCs w:val="24"/>
+        </w:rPr>
+        <w:t>github</w:t>
+      </w:r>
+      <w:proofErr w:type="spellEnd"/>
+      <w:r>
+        <w:rPr>
+          <w:rFonts w:ascii="Times New Roman" w:hAnsi="Times New Roman" w:cs="Times New Roman"/>
+          <w:sz w:val="24"/>
+          <w:szCs w:val="24"/>
+        </w:rPr>
+        <w:t>-ot</w:t>
+      </w:r>
+      <w:r>
+        <w:rPr>
+          <w:rFonts w:ascii="Times New Roman" w:hAnsi="Times New Roman" w:cs="Times New Roman"/>
+          <w:sz w:val="24"/>
+          <w:szCs w:val="24"/>
+        </w:rPr>
+        <w:t xml:space="preserve">, mint verziókezelőt. Ádám egy YouTube-on is ingyenesen fellelhető videós tanfolyam után, és Gábor segítségével könnyen elsajátította a </w:t>
+      </w:r>
+      <w:proofErr w:type="spellStart"/>
+      <w:r>
+        <w:rPr>
+          <w:rFonts w:ascii="Times New Roman" w:hAnsi="Times New Roman" w:cs="Times New Roman"/>
+          <w:sz w:val="24"/>
+          <w:szCs w:val="24"/>
+        </w:rPr>
+        <w:t>github</w:t>
+      </w:r>
+      <w:proofErr w:type="spellEnd"/>
+      <w:r>
+        <w:rPr>
+          <w:rFonts w:ascii="Times New Roman" w:hAnsi="Times New Roman" w:cs="Times New Roman"/>
+          <w:sz w:val="24"/>
+          <w:szCs w:val="24"/>
+        </w:rPr>
+        <w:t xml:space="preserve"> alapjait, illetőleg magát a </w:t>
+      </w:r>
+      <w:proofErr w:type="spellStart"/>
+      <w:r>
+        <w:rPr>
+          <w:rFonts w:ascii="Times New Roman" w:hAnsi="Times New Roman" w:cs="Times New Roman"/>
+          <w:sz w:val="24"/>
+          <w:szCs w:val="24"/>
+        </w:rPr>
+        <w:t>git-et</w:t>
+      </w:r>
+      <w:proofErr w:type="spellEnd"/>
+      <w:r>
+        <w:rPr>
+          <w:rFonts w:ascii="Times New Roman" w:hAnsi="Times New Roman" w:cs="Times New Roman"/>
+          <w:sz w:val="24"/>
+          <w:szCs w:val="24"/>
+        </w:rPr>
+        <w:t>.</w:t>
       </w:r>
     </w:p>
     <w:p>
@@ -1616,7 +3118,25 @@
               <w:sz w:val="24"/>
               <w:szCs w:val="24"/>
             </w:rPr>
-            <w:t>Gyakorlatvezető: Dr. Subecz Zoltán</w:t>
+            <w:t xml:space="preserve">Gyakorlatvezető: </w:t>
+          </w:r>
+          <w:proofErr w:type="spellStart"/>
+          <w:r>
+            <w:rPr>
+              <w:rFonts w:ascii="Times New Roman" w:hAnsi="Times New Roman" w:cs="Times New Roman"/>
+              <w:sz w:val="24"/>
+              <w:szCs w:val="24"/>
+            </w:rPr>
+            <w:t>Medgyes</w:t>
+          </w:r>
+          <w:proofErr w:type="spellEnd"/>
+          <w:r>
+            <w:rPr>
+              <w:rFonts w:ascii="Times New Roman" w:hAnsi="Times New Roman" w:cs="Times New Roman"/>
+              <w:sz w:val="24"/>
+              <w:szCs w:val="24"/>
+            </w:rPr>
+            <w:t xml:space="preserve"> Krisztián</w:t>
           </w:r>
         </w:p>
       </w:tc>
@@ -1659,8 +3179,34 @@
               <w:sz w:val="24"/>
               <w:szCs w:val="24"/>
             </w:rPr>
-            <w:t>Nagy Gábor –</w:t>
+            <w:t>Nagy Gábor</w:t>
           </w:r>
+          <w:r>
+            <w:rPr>
+              <w:rFonts w:ascii="Times New Roman" w:hAnsi="Times New Roman" w:cs="Times New Roman"/>
+              <w:sz w:val="24"/>
+              <w:szCs w:val="24"/>
+            </w:rPr>
+            <w:t xml:space="preserve"> </w:t>
+          </w:r>
+          <w:proofErr w:type="gramStart"/>
+          <w:r>
+            <w:rPr>
+              <w:rFonts w:ascii="Times New Roman" w:hAnsi="Times New Roman" w:cs="Times New Roman"/>
+              <w:sz w:val="24"/>
+              <w:szCs w:val="24"/>
+            </w:rPr>
+            <w:t xml:space="preserve">István </w:t>
+          </w:r>
+          <w:r>
+            <w:rPr>
+              <w:rFonts w:ascii="Times New Roman" w:hAnsi="Times New Roman" w:cs="Times New Roman"/>
+              <w:sz w:val="24"/>
+              <w:szCs w:val="24"/>
+            </w:rPr>
+            <w:t xml:space="preserve"> –</w:t>
+          </w:r>
+          <w:proofErr w:type="gramEnd"/>
         </w:p>
         <w:p>
           <w:pPr>
@@ -2052,8 +3598,8 @@
   <w:abstractNum w:abstractNumId="3" w15:restartNumberingAfterBreak="0">
     <w:nsid w:val="73205E13"/>
     <w:multiLevelType w:val="hybridMultilevel"/>
-    <w:tmpl w:val="A3C4108C"/>
-    <w:lvl w:ilvl="0" w:tplc="040E000F">
+    <w:tmpl w:val="70AE2D36"/>
+    <w:lvl w:ilvl="0" w:tplc="E1B6C8F8">
       <w:start w:val="1"/>
       <w:numFmt w:val="decimal"/>
       <w:lvlText w:val="%1."/>
@@ -2061,6 +3607,10 @@
       <w:pPr>
         <w:ind w:left="720" w:hanging="360"/>
       </w:pPr>
+      <w:rPr>
+        <w:b/>
+        <w:bCs/>
+      </w:rPr>
     </w:lvl>
     <w:lvl w:ilvl="1" w:tplc="040E0019" w:tentative="1">
       <w:start w:val="1"/>

--- a/Dokumentacio.docx
+++ b/Dokumentacio.docx
@@ -912,25 +912,7 @@
           <w:sz w:val="24"/>
           <w:szCs w:val="24"/>
         </w:rPr>
-        <w:t xml:space="preserve">Minden egyes megbeszélés során együtt kitaláltuk a feladatokat, szétosztottuk egymás között, elkezdtük a megvalósítást, ha egyikünk elakadt akkor közösen próbáltuk meg megoldani. Amikor az adott napi feladatokkal végeztünk, akkor megbeszéltük a következő megbeszélés időpontját, illetőleg azt, hogy mik lesznek a következő </w:t>
-      </w:r>
-      <w:proofErr w:type="gramStart"/>
-      <w:r>
-        <w:rPr>
-          <w:rFonts w:ascii="Times New Roman" w:hAnsi="Times New Roman" w:cs="Times New Roman"/>
-          <w:sz w:val="24"/>
-          <w:szCs w:val="24"/>
-        </w:rPr>
-        <w:t>részfeladatok</w:t>
-      </w:r>
-      <w:proofErr w:type="gramEnd"/>
-      <w:r>
-        <w:rPr>
-          <w:rFonts w:ascii="Times New Roman" w:hAnsi="Times New Roman" w:cs="Times New Roman"/>
-          <w:sz w:val="24"/>
-          <w:szCs w:val="24"/>
-        </w:rPr>
-        <w:t xml:space="preserve"> amiket meg szeretnénk valósítani, így volt időnk felkészülni az adott részből.</w:t>
+        <w:t>Minden egyes megbeszélés során együtt kitaláltuk a feladatokat, szétosztottuk egymás között, elkezdtük a megvalósítást, ha egyikünk elakadt akkor közösen próbáltuk meg megoldani. Amikor az adott napi feladatokkal végeztünk, akkor megbeszéltük a következő megbeszélés időpontját, illetőleg azt, hogy mik lesznek a következő részfeladatok amiket meg szeretnénk valósítani, így volt időnk felkészülni az adott részből.</w:t>
       </w:r>
     </w:p>
     <w:p>
@@ -1077,12 +1059,23 @@
         <w:spacing w:line="360" w:lineRule="auto"/>
         <w:rPr>
           <w:rFonts w:ascii="Times New Roman" w:hAnsi="Times New Roman" w:cs="Times New Roman"/>
+          <w:i/>
+          <w:iCs/>
+          <w:sz w:val="24"/>
+          <w:szCs w:val="24"/>
+        </w:rPr>
+      </w:pPr>
+      <w:r>
+        <w:rPr>
+          <w:rFonts w:ascii="Times New Roman" w:hAnsi="Times New Roman" w:cs="Times New Roman"/>
           <w:b/>
           <w:bCs/>
           <w:sz w:val="24"/>
           <w:szCs w:val="24"/>
         </w:rPr>
-      </w:pPr>
+        <w:lastRenderedPageBreak/>
+        <w:t>feladat</w:t>
+      </w:r>
       <w:r>
         <w:rPr>
           <w:rFonts w:ascii="Times New Roman" w:hAnsi="Times New Roman" w:cs="Times New Roman"/>
@@ -1091,8 +1084,370 @@
           <w:sz w:val="24"/>
           <w:szCs w:val="24"/>
         </w:rPr>
-        <w:lastRenderedPageBreak/>
-        <w:t>feladat</w:t>
+        <w:t xml:space="preserve">: </w:t>
+      </w:r>
+      <w:r>
+        <w:rPr>
+          <w:rFonts w:ascii="Times New Roman" w:hAnsi="Times New Roman" w:cs="Times New Roman"/>
+          <w:i/>
+          <w:iCs/>
+          <w:sz w:val="24"/>
+          <w:szCs w:val="24"/>
+        </w:rPr>
+        <w:t xml:space="preserve">„Valósítsa meg a weboldalt a Front </w:t>
+      </w:r>
+      <w:proofErr w:type="spellStart"/>
+      <w:r>
+        <w:rPr>
+          <w:rFonts w:ascii="Times New Roman" w:hAnsi="Times New Roman" w:cs="Times New Roman"/>
+          <w:i/>
+          <w:iCs/>
+          <w:sz w:val="24"/>
+          <w:szCs w:val="24"/>
+        </w:rPr>
+        <w:t>Controller</w:t>
+      </w:r>
+      <w:proofErr w:type="spellEnd"/>
+      <w:r>
+        <w:rPr>
+          <w:rFonts w:ascii="Times New Roman" w:hAnsi="Times New Roman" w:cs="Times New Roman"/>
+          <w:i/>
+          <w:iCs/>
+          <w:sz w:val="24"/>
+          <w:szCs w:val="24"/>
+        </w:rPr>
+        <w:t xml:space="preserve"> dinamikus tervezési minta (Kötelező elem!) alkalmazásával. </w:t>
+      </w:r>
+    </w:p>
+    <w:p>
+      <w:pPr>
+        <w:pStyle w:val="Listaszerbekezds"/>
+        <w:spacing w:line="360" w:lineRule="auto"/>
+        <w:rPr>
+          <w:rFonts w:ascii="Times New Roman" w:hAnsi="Times New Roman" w:cs="Times New Roman"/>
+          <w:i/>
+          <w:iCs/>
+          <w:sz w:val="24"/>
+          <w:szCs w:val="24"/>
+        </w:rPr>
+      </w:pPr>
+      <w:r>
+        <w:rPr>
+          <w:rFonts w:ascii="Times New Roman" w:hAnsi="Times New Roman" w:cs="Times New Roman"/>
+          <w:i/>
+          <w:iCs/>
+          <w:sz w:val="24"/>
+          <w:szCs w:val="24"/>
+        </w:rPr>
+        <w:t xml:space="preserve">- minden menüpont esetén az </w:t>
+      </w:r>
+      <w:proofErr w:type="spellStart"/>
+      <w:r>
+        <w:rPr>
+          <w:rFonts w:ascii="Times New Roman" w:hAnsi="Times New Roman" w:cs="Times New Roman"/>
+          <w:i/>
+          <w:iCs/>
+          <w:sz w:val="24"/>
+          <w:szCs w:val="24"/>
+        </w:rPr>
+        <w:t>index.php</w:t>
+      </w:r>
+      <w:proofErr w:type="spellEnd"/>
+      <w:r>
+        <w:rPr>
+          <w:rFonts w:ascii="Times New Roman" w:hAnsi="Times New Roman" w:cs="Times New Roman"/>
+          <w:i/>
+          <w:iCs/>
+          <w:sz w:val="24"/>
+          <w:szCs w:val="24"/>
+        </w:rPr>
+        <w:t xml:space="preserve"> fájlt hívja meg</w:t>
+      </w:r>
+    </w:p>
+    <w:p>
+      <w:pPr>
+        <w:pStyle w:val="Listaszerbekezds"/>
+        <w:spacing w:line="360" w:lineRule="auto"/>
+        <w:rPr>
+          <w:rFonts w:ascii="Times New Roman" w:hAnsi="Times New Roman" w:cs="Times New Roman"/>
+          <w:i/>
+          <w:iCs/>
+          <w:sz w:val="24"/>
+          <w:szCs w:val="24"/>
+        </w:rPr>
+      </w:pPr>
+      <w:r>
+        <w:rPr>
+          <w:rFonts w:ascii="Times New Roman" w:hAnsi="Times New Roman" w:cs="Times New Roman"/>
+          <w:i/>
+          <w:iCs/>
+          <w:sz w:val="24"/>
+          <w:szCs w:val="24"/>
+        </w:rPr>
+        <w:t>- menüneveket és közös adatokat konfigurációs fájlból olvassa be egy TÖMB-</w:t>
+      </w:r>
+      <w:proofErr w:type="spellStart"/>
+      <w:r>
+        <w:rPr>
+          <w:rFonts w:ascii="Times New Roman" w:hAnsi="Times New Roman" w:cs="Times New Roman"/>
+          <w:i/>
+          <w:iCs/>
+          <w:sz w:val="24"/>
+          <w:szCs w:val="24"/>
+        </w:rPr>
+        <w:t>ből</w:t>
+      </w:r>
+      <w:proofErr w:type="spellEnd"/>
+      <w:r>
+        <w:rPr>
+          <w:rFonts w:ascii="Times New Roman" w:hAnsi="Times New Roman" w:cs="Times New Roman"/>
+          <w:i/>
+          <w:iCs/>
+          <w:sz w:val="24"/>
+          <w:szCs w:val="24"/>
+        </w:rPr>
+        <w:t xml:space="preserve"> (</w:t>
+      </w:r>
+      <w:proofErr w:type="spellStart"/>
+      <w:r>
+        <w:rPr>
+          <w:rFonts w:ascii="Times New Roman" w:hAnsi="Times New Roman" w:cs="Times New Roman"/>
+          <w:i/>
+          <w:iCs/>
+          <w:sz w:val="24"/>
+          <w:szCs w:val="24"/>
+        </w:rPr>
+        <w:t>array</w:t>
+      </w:r>
+      <w:proofErr w:type="spellEnd"/>
+      <w:r>
+        <w:rPr>
+          <w:rFonts w:ascii="Times New Roman" w:hAnsi="Times New Roman" w:cs="Times New Roman"/>
+          <w:i/>
+          <w:iCs/>
+          <w:sz w:val="24"/>
+          <w:szCs w:val="24"/>
+        </w:rPr>
+        <w:t>).”</w:t>
+      </w:r>
+    </w:p>
+    <w:p>
+      <w:pPr>
+        <w:pStyle w:val="Listaszerbekezds"/>
+        <w:spacing w:line="360" w:lineRule="auto"/>
+        <w:rPr>
+          <w:rFonts w:ascii="Times New Roman" w:hAnsi="Times New Roman" w:cs="Times New Roman"/>
+          <w:sz w:val="24"/>
+          <w:szCs w:val="24"/>
+        </w:rPr>
+      </w:pPr>
+      <w:r>
+        <w:rPr>
+          <w:rFonts w:ascii="Times New Roman" w:hAnsi="Times New Roman" w:cs="Times New Roman"/>
+          <w:sz w:val="24"/>
+          <w:szCs w:val="24"/>
+        </w:rPr>
+        <w:t xml:space="preserve">Ahogy a feladat is kéri, a Front </w:t>
+      </w:r>
+      <w:proofErr w:type="spellStart"/>
+      <w:r>
+        <w:rPr>
+          <w:rFonts w:ascii="Times New Roman" w:hAnsi="Times New Roman" w:cs="Times New Roman"/>
+          <w:sz w:val="24"/>
+          <w:szCs w:val="24"/>
+        </w:rPr>
+        <w:t>Controller</w:t>
+      </w:r>
+      <w:proofErr w:type="spellEnd"/>
+      <w:r>
+        <w:rPr>
+          <w:rFonts w:ascii="Times New Roman" w:hAnsi="Times New Roman" w:cs="Times New Roman"/>
+          <w:sz w:val="24"/>
+          <w:szCs w:val="24"/>
+        </w:rPr>
+        <w:t xml:space="preserve"> minta szerint mindig egy </w:t>
+      </w:r>
+      <w:proofErr w:type="spellStart"/>
+      <w:r>
+        <w:rPr>
+          <w:rFonts w:ascii="Times New Roman" w:hAnsi="Times New Roman" w:cs="Times New Roman"/>
+          <w:sz w:val="24"/>
+          <w:szCs w:val="24"/>
+        </w:rPr>
+        <w:t>index.php</w:t>
+      </w:r>
+      <w:proofErr w:type="spellEnd"/>
+      <w:r>
+        <w:rPr>
+          <w:rFonts w:ascii="Times New Roman" w:hAnsi="Times New Roman" w:cs="Times New Roman"/>
+          <w:sz w:val="24"/>
+          <w:szCs w:val="24"/>
+        </w:rPr>
+        <w:t xml:space="preserve"> oldalt hívunk meg, majd ez tölti be saját magába a kívánt aloldalt.</w:t>
+      </w:r>
+    </w:p>
+    <w:p>
+      <w:pPr>
+        <w:pStyle w:val="Listaszerbekezds"/>
+        <w:spacing w:line="360" w:lineRule="auto"/>
+        <w:rPr>
+          <w:rFonts w:ascii="Times New Roman" w:hAnsi="Times New Roman" w:cs="Times New Roman"/>
+          <w:sz w:val="24"/>
+          <w:szCs w:val="24"/>
+        </w:rPr>
+      </w:pPr>
+      <w:r>
+        <w:rPr>
+          <w:rFonts w:ascii="Times New Roman" w:hAnsi="Times New Roman" w:cs="Times New Roman"/>
+          <w:sz w:val="24"/>
+          <w:szCs w:val="24"/>
+        </w:rPr>
+        <w:t xml:space="preserve">Első lépésként elkészítettük az oldal statikus részeit, mint </w:t>
+      </w:r>
+      <w:proofErr w:type="spellStart"/>
+      <w:r>
+        <w:rPr>
+          <w:rFonts w:ascii="Times New Roman" w:hAnsi="Times New Roman" w:cs="Times New Roman"/>
+          <w:sz w:val="24"/>
+          <w:szCs w:val="24"/>
+        </w:rPr>
+        <w:t>példáult</w:t>
+      </w:r>
+      <w:proofErr w:type="spellEnd"/>
+      <w:r>
+        <w:rPr>
+          <w:rFonts w:ascii="Times New Roman" w:hAnsi="Times New Roman" w:cs="Times New Roman"/>
+          <w:sz w:val="24"/>
+          <w:szCs w:val="24"/>
+        </w:rPr>
+        <w:t xml:space="preserve"> a </w:t>
+      </w:r>
+      <w:proofErr w:type="spellStart"/>
+      <w:r>
+        <w:rPr>
+          <w:rFonts w:ascii="Times New Roman" w:hAnsi="Times New Roman" w:cs="Times New Roman"/>
+          <w:sz w:val="24"/>
+          <w:szCs w:val="24"/>
+        </w:rPr>
+        <w:t>footer</w:t>
+      </w:r>
+      <w:proofErr w:type="spellEnd"/>
+      <w:r>
+        <w:rPr>
+          <w:rFonts w:ascii="Times New Roman" w:hAnsi="Times New Roman" w:cs="Times New Roman"/>
+          <w:sz w:val="24"/>
+          <w:szCs w:val="24"/>
+        </w:rPr>
+        <w:t xml:space="preserve">, </w:t>
+      </w:r>
+      <w:proofErr w:type="spellStart"/>
+      <w:r>
+        <w:rPr>
+          <w:rFonts w:ascii="Times New Roman" w:hAnsi="Times New Roman" w:cs="Times New Roman"/>
+          <w:sz w:val="24"/>
+          <w:szCs w:val="24"/>
+        </w:rPr>
+        <w:t>navbar</w:t>
+      </w:r>
+      <w:proofErr w:type="spellEnd"/>
+      <w:r>
+        <w:rPr>
+          <w:rFonts w:ascii="Times New Roman" w:hAnsi="Times New Roman" w:cs="Times New Roman"/>
+          <w:sz w:val="24"/>
+          <w:szCs w:val="24"/>
+        </w:rPr>
+        <w:t xml:space="preserve">, és a </w:t>
+      </w:r>
+      <w:proofErr w:type="spellStart"/>
+      <w:r>
+        <w:rPr>
+          <w:rFonts w:ascii="Times New Roman" w:hAnsi="Times New Roman" w:cs="Times New Roman"/>
+          <w:sz w:val="24"/>
+          <w:szCs w:val="24"/>
+        </w:rPr>
+        <w:t>header</w:t>
+      </w:r>
+      <w:proofErr w:type="spellEnd"/>
+      <w:r>
+        <w:rPr>
+          <w:rFonts w:ascii="Times New Roman" w:hAnsi="Times New Roman" w:cs="Times New Roman"/>
+          <w:sz w:val="24"/>
+          <w:szCs w:val="24"/>
+        </w:rPr>
+        <w:t>-t.</w:t>
+      </w:r>
+    </w:p>
+    <w:p>
+      <w:pPr>
+        <w:pStyle w:val="Listaszerbekezds"/>
+        <w:spacing w:line="360" w:lineRule="auto"/>
+        <w:rPr>
+          <w:rFonts w:ascii="Times New Roman" w:hAnsi="Times New Roman" w:cs="Times New Roman"/>
+          <w:sz w:val="24"/>
+          <w:szCs w:val="24"/>
+        </w:rPr>
+      </w:pPr>
+      <w:r>
+        <w:rPr>
+          <w:rFonts w:ascii="Times New Roman" w:hAnsi="Times New Roman" w:cs="Times New Roman"/>
+          <w:sz w:val="24"/>
+          <w:szCs w:val="24"/>
+        </w:rPr>
+        <w:t xml:space="preserve">A menüpontokat egy </w:t>
+      </w:r>
+      <w:proofErr w:type="spellStart"/>
+      <w:r>
+        <w:rPr>
+          <w:rFonts w:ascii="Times New Roman" w:hAnsi="Times New Roman" w:cs="Times New Roman"/>
+          <w:sz w:val="24"/>
+          <w:szCs w:val="24"/>
+        </w:rPr>
+        <w:t>config.php</w:t>
+      </w:r>
+      <w:proofErr w:type="spellEnd"/>
+      <w:r>
+        <w:rPr>
+          <w:rFonts w:ascii="Times New Roman" w:hAnsi="Times New Roman" w:cs="Times New Roman"/>
+          <w:sz w:val="24"/>
+          <w:szCs w:val="24"/>
+        </w:rPr>
+        <w:t xml:space="preserve">-ban tároltuk </w:t>
+      </w:r>
+      <w:proofErr w:type="spellStart"/>
+      <w:r>
+        <w:rPr>
+          <w:rFonts w:ascii="Times New Roman" w:hAnsi="Times New Roman" w:cs="Times New Roman"/>
+          <w:sz w:val="24"/>
+          <w:szCs w:val="24"/>
+        </w:rPr>
+        <w:t>array</w:t>
+      </w:r>
+      <w:proofErr w:type="spellEnd"/>
+      <w:r>
+        <w:rPr>
+          <w:rFonts w:ascii="Times New Roman" w:hAnsi="Times New Roman" w:cs="Times New Roman"/>
+          <w:sz w:val="24"/>
+          <w:szCs w:val="24"/>
+        </w:rPr>
+        <w:t xml:space="preserve"> </w:t>
+      </w:r>
+      <w:proofErr w:type="spellStart"/>
+      <w:r>
+        <w:rPr>
+          <w:rFonts w:ascii="Times New Roman" w:hAnsi="Times New Roman" w:cs="Times New Roman"/>
+          <w:sz w:val="24"/>
+          <w:szCs w:val="24"/>
+        </w:rPr>
+        <w:t>listként</w:t>
+      </w:r>
+      <w:proofErr w:type="spellEnd"/>
+      <w:r>
+        <w:rPr>
+          <w:rFonts w:ascii="Times New Roman" w:hAnsi="Times New Roman" w:cs="Times New Roman"/>
+          <w:sz w:val="24"/>
+          <w:szCs w:val="24"/>
+        </w:rPr>
+        <w:t>.</w:t>
       </w:r>
     </w:p>
     <w:p>
@@ -1247,25 +1602,7 @@
           <w:sz w:val="24"/>
           <w:szCs w:val="24"/>
         </w:rPr>
-        <w:t xml:space="preserve"> adta lehetőséggel élve két csempébe került a két videó, </w:t>
-      </w:r>
-      <w:proofErr w:type="gramStart"/>
-      <w:r>
-        <w:rPr>
-          <w:rFonts w:ascii="Times New Roman" w:hAnsi="Times New Roman" w:cs="Times New Roman"/>
-          <w:sz w:val="24"/>
-          <w:szCs w:val="24"/>
-        </w:rPr>
-        <w:t>így</w:t>
-      </w:r>
-      <w:proofErr w:type="gramEnd"/>
-      <w:r>
-        <w:rPr>
-          <w:rFonts w:ascii="Times New Roman" w:hAnsi="Times New Roman" w:cs="Times New Roman"/>
-          <w:sz w:val="24"/>
-          <w:szCs w:val="24"/>
-        </w:rPr>
-        <w:t xml:space="preserve"> ha az ablak mérete nem engedi, akkor a videók tudnak egymás alá is kerülni.</w:t>
+        <w:t xml:space="preserve"> adta lehetőséggel élve két csempébe került a két videó, így ha az ablak mérete nem engedi, akkor a videók tudnak egymás alá is kerülni.</w:t>
       </w:r>
       <w:r>
         <w:rPr>
@@ -1485,6 +1822,7 @@
           <w:sz w:val="24"/>
           <w:szCs w:val="24"/>
         </w:rPr>
+        <w:lastRenderedPageBreak/>
         <w:t xml:space="preserve">Van </w:t>
       </w:r>
       <w:r>
@@ -1495,23 +1833,13 @@
         </w:rPr>
         <w:t xml:space="preserve">file </w:t>
       </w:r>
-      <w:proofErr w:type="gramStart"/>
-      <w:r>
-        <w:rPr>
-          <w:rFonts w:ascii="Times New Roman" w:hAnsi="Times New Roman" w:cs="Times New Roman"/>
-          <w:sz w:val="24"/>
-          <w:szCs w:val="24"/>
-        </w:rPr>
-        <w:t>méret</w:t>
-      </w:r>
-      <w:proofErr w:type="gramEnd"/>
-      <w:r>
-        <w:rPr>
-          <w:rFonts w:ascii="Times New Roman" w:hAnsi="Times New Roman" w:cs="Times New Roman"/>
-          <w:sz w:val="24"/>
-          <w:szCs w:val="24"/>
-        </w:rPr>
-        <w:t xml:space="preserve"> illetve</w:t>
+      <w:r>
+        <w:rPr>
+          <w:rFonts w:ascii="Times New Roman" w:hAnsi="Times New Roman" w:cs="Times New Roman"/>
+          <w:sz w:val="24"/>
+          <w:szCs w:val="24"/>
+        </w:rPr>
+        <w:t>méret illetve</w:t>
       </w:r>
       <w:r>
         <w:rPr>
@@ -1645,18 +1973,7 @@
           <w:sz w:val="24"/>
           <w:szCs w:val="24"/>
         </w:rPr>
-        <w:t xml:space="preserve">A negyedik oldalon legyen egy kapcsolat űrlap, amelynek segítségével e-mailt lehet küldeni az oldal tulajdonosa számára, de az e-mail küldése helyett jelenítse meg az adatokat egy új (ötödik) oldal tartalmaként. Ellenőrizze megfelelően az űrlap </w:t>
-      </w:r>
-      <w:r>
-        <w:rPr>
-          <w:rFonts w:ascii="Times New Roman" w:hAnsi="Times New Roman" w:cs="Times New Roman"/>
-          <w:i/>
-          <w:iCs/>
-          <w:sz w:val="24"/>
-          <w:szCs w:val="24"/>
-        </w:rPr>
-        <w:lastRenderedPageBreak/>
-        <w:t>helyes kitöltését. Az ellenőrzést végezze el kliens- és szerveroldalon is. A kliens oldali ellenőrzésben használja a HTML5 lehetőségeit és JavaScript-</w:t>
+        <w:t>A negyedik oldalon legyen egy kapcsolat űrlap, amelynek segítségével e-mailt lehet küldeni az oldal tulajdonosa számára, de az e-mail küldése helyett jelenítse meg az adatokat egy új (ötödik) oldal tartalmaként. Ellenőrizze megfelelően az űrlap helyes kitöltését. Az ellenőrzést végezze el kliens- és szerveroldalon is. A kliens oldali ellenőrzésben használja a HTML5 lehetőségeit és JavaScript-</w:t>
       </w:r>
       <w:proofErr w:type="spellStart"/>
       <w:r>
@@ -1944,33 +2261,15 @@
           <w:sz w:val="24"/>
           <w:szCs w:val="24"/>
         </w:rPr>
-        <w:t>„</w:t>
-      </w:r>
-      <w:proofErr w:type="gramStart"/>
-      <w:r>
-        <w:rPr>
-          <w:rFonts w:ascii="Times New Roman" w:hAnsi="Times New Roman" w:cs="Times New Roman"/>
-          <w:sz w:val="24"/>
-          <w:szCs w:val="24"/>
-        </w:rPr>
-        <w:t>1”</w:t>
-      </w:r>
-      <w:r>
-        <w:rPr>
-          <w:rFonts w:ascii="Times New Roman" w:hAnsi="Times New Roman" w:cs="Times New Roman"/>
-          <w:sz w:val="24"/>
-          <w:szCs w:val="24"/>
-        </w:rPr>
-        <w:t>-</w:t>
-      </w:r>
-      <w:proofErr w:type="gramEnd"/>
-      <w:r>
-        <w:rPr>
-          <w:rFonts w:ascii="Times New Roman" w:hAnsi="Times New Roman" w:cs="Times New Roman"/>
-          <w:sz w:val="24"/>
-          <w:szCs w:val="24"/>
-        </w:rPr>
-        <w:t xml:space="preserve">es karaktert ad </w:t>
+        <w:t>„1”</w:t>
+      </w:r>
+      <w:r>
+        <w:rPr>
+          <w:rFonts w:ascii="Times New Roman" w:hAnsi="Times New Roman" w:cs="Times New Roman"/>
+          <w:sz w:val="24"/>
+          <w:szCs w:val="24"/>
+        </w:rPr>
+        <w:t xml:space="preserve">-es karaktert ad </w:t>
       </w:r>
       <w:r>
         <w:rPr>
@@ -2023,33 +2322,15 @@
           <w:sz w:val="24"/>
           <w:szCs w:val="24"/>
         </w:rPr>
-        <w:t xml:space="preserve"> „</w:t>
-      </w:r>
-      <w:proofErr w:type="gramStart"/>
-      <w:r>
-        <w:rPr>
-          <w:rFonts w:ascii="Times New Roman" w:hAnsi="Times New Roman" w:cs="Times New Roman"/>
-          <w:sz w:val="24"/>
-          <w:szCs w:val="24"/>
-        </w:rPr>
-        <w:t>1”</w:t>
-      </w:r>
-      <w:r>
-        <w:rPr>
-          <w:rFonts w:ascii="Times New Roman" w:hAnsi="Times New Roman" w:cs="Times New Roman"/>
-          <w:sz w:val="24"/>
-          <w:szCs w:val="24"/>
-        </w:rPr>
-        <w:t>-</w:t>
-      </w:r>
-      <w:proofErr w:type="gramEnd"/>
-      <w:r>
-        <w:rPr>
-          <w:rFonts w:ascii="Times New Roman" w:hAnsi="Times New Roman" w:cs="Times New Roman"/>
-          <w:sz w:val="24"/>
-          <w:szCs w:val="24"/>
-        </w:rPr>
-        <w:t>est ad vissza az adatbázis akkor kiírja, hogy „Vendég”, amennyiben nem, úgy kiírja a benne található értéket.</w:t>
+        <w:t xml:space="preserve"> „1”</w:t>
+      </w:r>
+      <w:r>
+        <w:rPr>
+          <w:rFonts w:ascii="Times New Roman" w:hAnsi="Times New Roman" w:cs="Times New Roman"/>
+          <w:sz w:val="24"/>
+          <w:szCs w:val="24"/>
+        </w:rPr>
+        <w:t>-est ad vissza az adatbázis akkor kiírja, hogy „Vendég”, amennyiben nem, úgy kiírja a benne található értéket.</w:t>
       </w:r>
     </w:p>
     <w:p>
@@ -2151,6 +2432,7 @@
           <w:sz w:val="24"/>
           <w:szCs w:val="24"/>
         </w:rPr>
+        <w:lastRenderedPageBreak/>
         <w:t>b) A „Kilépés” menüpont akkor látható, ha be van jelentkezve a felhasználó.</w:t>
       </w:r>
     </w:p>
@@ -2312,7 +2594,6 @@
           <w:sz w:val="24"/>
           <w:szCs w:val="24"/>
         </w:rPr>
-        <w:lastRenderedPageBreak/>
         <w:t>feladat</w:t>
       </w:r>
       <w:r>
@@ -2914,7 +3195,16 @@
           <w:sz w:val="24"/>
           <w:szCs w:val="24"/>
         </w:rPr>
-        <w:t xml:space="preserve">, mint verziókezelőt. Ádám egy YouTube-on is ingyenesen fellelhető videós tanfolyam után, és Gábor segítségével könnyen elsajátította a </w:t>
+        <w:t xml:space="preserve">, mint verziókezelőt. Ádám egy YouTube-on is </w:t>
+      </w:r>
+      <w:r>
+        <w:rPr>
+          <w:rFonts w:ascii="Times New Roman" w:hAnsi="Times New Roman" w:cs="Times New Roman"/>
+          <w:sz w:val="24"/>
+          <w:szCs w:val="24"/>
+        </w:rPr>
+        <w:lastRenderedPageBreak/>
+        <w:t xml:space="preserve">ingyenesen fellelhető videós tanfolyam után, és Gábor segítségével könnyen elsajátította a </w:t>
       </w:r>
       <w:proofErr w:type="spellStart"/>
       <w:r>
@@ -3187,16 +3477,7 @@
               <w:sz w:val="24"/>
               <w:szCs w:val="24"/>
             </w:rPr>
-            <w:t xml:space="preserve"> </w:t>
-          </w:r>
-          <w:proofErr w:type="gramStart"/>
-          <w:r>
-            <w:rPr>
-              <w:rFonts w:ascii="Times New Roman" w:hAnsi="Times New Roman" w:cs="Times New Roman"/>
-              <w:sz w:val="24"/>
-              <w:szCs w:val="24"/>
-            </w:rPr>
-            <w:t xml:space="preserve">István </w:t>
+            <w:t xml:space="preserve"> István </w:t>
           </w:r>
           <w:r>
             <w:rPr>
@@ -3206,7 +3487,6 @@
             </w:rPr>
             <w:t xml:space="preserve"> –</w:t>
           </w:r>
-          <w:proofErr w:type="gramEnd"/>
         </w:p>
         <w:p>
           <w:pPr>

--- a/Dokumentacio.docx
+++ b/Dokumentacio.docx
@@ -912,7 +912,25 @@
           <w:sz w:val="24"/>
           <w:szCs w:val="24"/>
         </w:rPr>
-        <w:t>Minden egyes megbeszélés során együtt kitaláltuk a feladatokat, szétosztottuk egymás között, elkezdtük a megvalósítást, ha egyikünk elakadt akkor közösen próbáltuk meg megoldani. Amikor az adott napi feladatokkal végeztünk, akkor megbeszéltük a következő megbeszélés időpontját, illetőleg azt, hogy mik lesznek a következő részfeladatok amiket meg szeretnénk valósítani, így volt időnk felkészülni az adott részből.</w:t>
+        <w:t xml:space="preserve">Minden egyes megbeszélés során együtt kitaláltuk a feladatokat, szétosztottuk egymás között, elkezdtük a megvalósítást, ha egyikünk elakadt akkor közösen próbáltuk meg megoldani. Amikor az adott napi feladatokkal végeztünk, akkor megbeszéltük a következő megbeszélés időpontját, illetőleg azt, hogy mik lesznek a következő </w:t>
+      </w:r>
+      <w:proofErr w:type="gramStart"/>
+      <w:r>
+        <w:rPr>
+          <w:rFonts w:ascii="Times New Roman" w:hAnsi="Times New Roman" w:cs="Times New Roman"/>
+          <w:sz w:val="24"/>
+          <w:szCs w:val="24"/>
+        </w:rPr>
+        <w:t>részfeladatok</w:t>
+      </w:r>
+      <w:proofErr w:type="gramEnd"/>
+      <w:r>
+        <w:rPr>
+          <w:rFonts w:ascii="Times New Roman" w:hAnsi="Times New Roman" w:cs="Times New Roman"/>
+          <w:sz w:val="24"/>
+          <w:szCs w:val="24"/>
+        </w:rPr>
+        <w:t xml:space="preserve"> amiket meg szeretnénk valósítani, így volt időnk felkészülni az adott részből.</w:t>
       </w:r>
     </w:p>
     <w:p>
@@ -1452,15 +1470,25 @@
     </w:p>
     <w:p>
       <w:pPr>
-        <w:spacing w:line="360" w:lineRule="auto"/>
-        <w:rPr>
-          <w:rFonts w:ascii="Times New Roman" w:hAnsi="Times New Roman" w:cs="Times New Roman"/>
-          <w:b/>
-          <w:bCs/>
-          <w:sz w:val="24"/>
-          <w:szCs w:val="24"/>
-        </w:rPr>
-      </w:pPr>
+        <w:pStyle w:val="Listaszerbekezds"/>
+        <w:spacing w:line="360" w:lineRule="auto"/>
+        <w:rPr>
+          <w:rFonts w:ascii="Times New Roman" w:hAnsi="Times New Roman" w:cs="Times New Roman"/>
+          <w:sz w:val="24"/>
+          <w:szCs w:val="24"/>
+        </w:rPr>
+      </w:pPr>
+      <w:proofErr w:type="spellStart"/>
+      <w:r>
+        <w:rPr>
+          <w:rFonts w:ascii="Times New Roman" w:hAnsi="Times New Roman" w:cs="Times New Roman"/>
+          <w:sz w:val="24"/>
+          <w:szCs w:val="24"/>
+          <w:highlight w:val="green"/>
+        </w:rPr>
+        <w:t>kesz</w:t>
+      </w:r>
+      <w:proofErr w:type="spellEnd"/>
     </w:p>
     <w:p>
       <w:pPr>
@@ -1602,7 +1630,25 @@
           <w:sz w:val="24"/>
           <w:szCs w:val="24"/>
         </w:rPr>
-        <w:t xml:space="preserve"> adta lehetőséggel élve két csempébe került a két videó, így ha az ablak mérete nem engedi, akkor a videók tudnak egymás alá is kerülni.</w:t>
+        <w:t xml:space="preserve"> adta lehetőséggel élve két csempébe került a két videó, </w:t>
+      </w:r>
+      <w:proofErr w:type="gramStart"/>
+      <w:r>
+        <w:rPr>
+          <w:rFonts w:ascii="Times New Roman" w:hAnsi="Times New Roman" w:cs="Times New Roman"/>
+          <w:sz w:val="24"/>
+          <w:szCs w:val="24"/>
+        </w:rPr>
+        <w:t>így</w:t>
+      </w:r>
+      <w:proofErr w:type="gramEnd"/>
+      <w:r>
+        <w:rPr>
+          <w:rFonts w:ascii="Times New Roman" w:hAnsi="Times New Roman" w:cs="Times New Roman"/>
+          <w:sz w:val="24"/>
+          <w:szCs w:val="24"/>
+        </w:rPr>
+        <w:t xml:space="preserve"> ha az ablak mérete nem engedi, akkor a videók tudnak egymás alá is kerülni.</w:t>
       </w:r>
       <w:r>
         <w:rPr>
@@ -1666,6 +1712,36 @@
         <w:br/>
         <w:t>A saját könyvtáras videó lejátszást a html5-nek köszönhetően egy egyszerű video tag-el megvalósítható a forrást és a média típusát megadva.</w:t>
       </w:r>
+      <w:r>
+        <w:rPr>
+          <w:rFonts w:ascii="Times New Roman" w:hAnsi="Times New Roman" w:cs="Times New Roman"/>
+          <w:sz w:val="24"/>
+          <w:szCs w:val="24"/>
+        </w:rPr>
+        <w:t xml:space="preserve"> </w:t>
+      </w:r>
+    </w:p>
+    <w:p>
+      <w:pPr>
+        <w:pStyle w:val="Listaszerbekezds"/>
+        <w:spacing w:line="360" w:lineRule="auto"/>
+        <w:rPr>
+          <w:rFonts w:ascii="Times New Roman" w:hAnsi="Times New Roman" w:cs="Times New Roman"/>
+          <w:sz w:val="24"/>
+          <w:szCs w:val="24"/>
+        </w:rPr>
+      </w:pPr>
+      <w:proofErr w:type="spellStart"/>
+      <w:r>
+        <w:rPr>
+          <w:rFonts w:ascii="Times New Roman" w:hAnsi="Times New Roman" w:cs="Times New Roman"/>
+          <w:sz w:val="24"/>
+          <w:szCs w:val="24"/>
+          <w:highlight w:val="green"/>
+        </w:rPr>
+        <w:t>kesz</w:t>
+      </w:r>
+      <w:proofErr w:type="spellEnd"/>
     </w:p>
     <w:p>
       <w:pPr>
@@ -1833,13 +1909,23 @@
         </w:rPr>
         <w:t xml:space="preserve">file </w:t>
       </w:r>
-      <w:r>
-        <w:rPr>
-          <w:rFonts w:ascii="Times New Roman" w:hAnsi="Times New Roman" w:cs="Times New Roman"/>
-          <w:sz w:val="24"/>
-          <w:szCs w:val="24"/>
-        </w:rPr>
-        <w:t>méret illetve</w:t>
+      <w:proofErr w:type="gramStart"/>
+      <w:r>
+        <w:rPr>
+          <w:rFonts w:ascii="Times New Roman" w:hAnsi="Times New Roman" w:cs="Times New Roman"/>
+          <w:sz w:val="24"/>
+          <w:szCs w:val="24"/>
+        </w:rPr>
+        <w:t>méret</w:t>
+      </w:r>
+      <w:proofErr w:type="gramEnd"/>
+      <w:r>
+        <w:rPr>
+          <w:rFonts w:ascii="Times New Roman" w:hAnsi="Times New Roman" w:cs="Times New Roman"/>
+          <w:sz w:val="24"/>
+          <w:szCs w:val="24"/>
+        </w:rPr>
+        <w:t xml:space="preserve"> illetve</w:t>
       </w:r>
       <w:r>
         <w:rPr>
@@ -1920,6 +2006,28 @@
         </w:rPr>
         <w:t xml:space="preserve"> elérési útvonalát, nem fog tudni feltölteni, mivel a php-ban először ellenőrzésre kerül, hogy van e bejelentkezett felhasználó.</w:t>
       </w:r>
+    </w:p>
+    <w:p>
+      <w:pPr>
+        <w:pStyle w:val="Listaszerbekezds"/>
+        <w:spacing w:line="360" w:lineRule="auto"/>
+        <w:rPr>
+          <w:rFonts w:ascii="Times New Roman" w:hAnsi="Times New Roman" w:cs="Times New Roman"/>
+          <w:sz w:val="24"/>
+          <w:szCs w:val="24"/>
+        </w:rPr>
+      </w:pPr>
+      <w:proofErr w:type="spellStart"/>
+      <w:r>
+        <w:rPr>
+          <w:rFonts w:ascii="Times New Roman" w:hAnsi="Times New Roman" w:cs="Times New Roman"/>
+          <w:sz w:val="24"/>
+          <w:szCs w:val="24"/>
+          <w:highlight w:val="green"/>
+        </w:rPr>
+        <w:t>kesz</w:t>
+      </w:r>
+      <w:proofErr w:type="spellEnd"/>
     </w:p>
     <w:p>
       <w:pPr>
@@ -2261,15 +2369,33 @@
           <w:sz w:val="24"/>
           <w:szCs w:val="24"/>
         </w:rPr>
-        <w:t>„1”</w:t>
-      </w:r>
-      <w:r>
-        <w:rPr>
-          <w:rFonts w:ascii="Times New Roman" w:hAnsi="Times New Roman" w:cs="Times New Roman"/>
-          <w:sz w:val="24"/>
-          <w:szCs w:val="24"/>
-        </w:rPr>
-        <w:t xml:space="preserve">-es karaktert ad </w:t>
+        <w:t>„</w:t>
+      </w:r>
+      <w:proofErr w:type="gramStart"/>
+      <w:r>
+        <w:rPr>
+          <w:rFonts w:ascii="Times New Roman" w:hAnsi="Times New Roman" w:cs="Times New Roman"/>
+          <w:sz w:val="24"/>
+          <w:szCs w:val="24"/>
+        </w:rPr>
+        <w:t>1”</w:t>
+      </w:r>
+      <w:r>
+        <w:rPr>
+          <w:rFonts w:ascii="Times New Roman" w:hAnsi="Times New Roman" w:cs="Times New Roman"/>
+          <w:sz w:val="24"/>
+          <w:szCs w:val="24"/>
+        </w:rPr>
+        <w:t>-</w:t>
+      </w:r>
+      <w:proofErr w:type="gramEnd"/>
+      <w:r>
+        <w:rPr>
+          <w:rFonts w:ascii="Times New Roman" w:hAnsi="Times New Roman" w:cs="Times New Roman"/>
+          <w:sz w:val="24"/>
+          <w:szCs w:val="24"/>
+        </w:rPr>
+        <w:t xml:space="preserve">es karaktert ad </w:t>
       </w:r>
       <w:r>
         <w:rPr>
@@ -2322,15 +2448,33 @@
           <w:sz w:val="24"/>
           <w:szCs w:val="24"/>
         </w:rPr>
-        <w:t xml:space="preserve"> „1”</w:t>
-      </w:r>
-      <w:r>
-        <w:rPr>
-          <w:rFonts w:ascii="Times New Roman" w:hAnsi="Times New Roman" w:cs="Times New Roman"/>
-          <w:sz w:val="24"/>
-          <w:szCs w:val="24"/>
-        </w:rPr>
-        <w:t>-est ad vissza az adatbázis akkor kiírja, hogy „Vendég”, amennyiben nem, úgy kiírja a benne található értéket.</w:t>
+        <w:t xml:space="preserve"> „</w:t>
+      </w:r>
+      <w:proofErr w:type="gramStart"/>
+      <w:r>
+        <w:rPr>
+          <w:rFonts w:ascii="Times New Roman" w:hAnsi="Times New Roman" w:cs="Times New Roman"/>
+          <w:sz w:val="24"/>
+          <w:szCs w:val="24"/>
+        </w:rPr>
+        <w:t>1”</w:t>
+      </w:r>
+      <w:r>
+        <w:rPr>
+          <w:rFonts w:ascii="Times New Roman" w:hAnsi="Times New Roman" w:cs="Times New Roman"/>
+          <w:sz w:val="24"/>
+          <w:szCs w:val="24"/>
+        </w:rPr>
+        <w:t>-</w:t>
+      </w:r>
+      <w:proofErr w:type="gramEnd"/>
+      <w:r>
+        <w:rPr>
+          <w:rFonts w:ascii="Times New Roman" w:hAnsi="Times New Roman" w:cs="Times New Roman"/>
+          <w:sz w:val="24"/>
+          <w:szCs w:val="24"/>
+        </w:rPr>
+        <w:t>est ad vissza az adatbázis akkor kiírja, hogy „Vendég”, amennyiben nem, úgy kiírja a benne található értéket.</w:t>
       </w:r>
     </w:p>
     <w:p>
@@ -2413,6 +2557,7 @@
           <w:sz w:val="24"/>
           <w:szCs w:val="24"/>
         </w:rPr>
+        <w:lastRenderedPageBreak/>
         <w:t>a) A „Belépés” menüpont akkor látható, ha nincs bejelentkezve a felhasználó.</w:t>
       </w:r>
     </w:p>
@@ -2432,7 +2577,6 @@
           <w:sz w:val="24"/>
           <w:szCs w:val="24"/>
         </w:rPr>
-        <w:lastRenderedPageBreak/>
         <w:t>b) A „Kilépés” menüpont akkor látható, ha be van jelentkezve a felhasználó.</w:t>
       </w:r>
     </w:p>
@@ -2609,6 +2753,8 @@
       <w:r>
         <w:rPr>
           <w:rFonts w:ascii="Times New Roman" w:hAnsi="Times New Roman" w:cs="Times New Roman"/>
+          <w:i/>
+          <w:iCs/>
           <w:sz w:val="24"/>
           <w:szCs w:val="24"/>
         </w:rPr>
@@ -2618,6 +2764,8 @@
       <w:r>
         <w:rPr>
           <w:rFonts w:ascii="Times New Roman" w:hAnsi="Times New Roman" w:cs="Times New Roman"/>
+          <w:i/>
+          <w:iCs/>
           <w:sz w:val="24"/>
           <w:szCs w:val="24"/>
         </w:rPr>
@@ -2627,6 +2775,8 @@
       <w:r>
         <w:rPr>
           <w:rFonts w:ascii="Times New Roman" w:hAnsi="Times New Roman" w:cs="Times New Roman"/>
+          <w:i/>
+          <w:iCs/>
           <w:sz w:val="24"/>
           <w:szCs w:val="24"/>
         </w:rPr>
@@ -2636,7 +2786,7 @@
     <w:p>
       <w:pPr>
         <w:spacing w:line="360" w:lineRule="auto"/>
-        <w:ind w:left="360"/>
+        <w:ind w:left="708"/>
         <w:rPr>
           <w:rFonts w:ascii="Times New Roman" w:hAnsi="Times New Roman" w:cs="Times New Roman"/>
           <w:sz w:val="24"/>
@@ -2673,7 +2823,7 @@
     <w:p>
       <w:pPr>
         <w:spacing w:line="360" w:lineRule="auto"/>
-        <w:ind w:left="360"/>
+        <w:ind w:left="708"/>
         <w:rPr>
           <w:rFonts w:ascii="Times New Roman" w:hAnsi="Times New Roman" w:cs="Times New Roman"/>
           <w:sz w:val="24"/>
@@ -2773,6 +2923,8 @@
           <w:rFonts w:ascii="Times New Roman" w:hAnsi="Times New Roman" w:cs="Times New Roman"/>
           <w:b/>
           <w:bCs/>
+          <w:i/>
+          <w:iCs/>
           <w:sz w:val="24"/>
           <w:szCs w:val="24"/>
         </w:rPr>
@@ -2800,6 +2952,8 @@
       <w:r>
         <w:rPr>
           <w:rFonts w:ascii="Times New Roman" w:hAnsi="Times New Roman" w:cs="Times New Roman"/>
+          <w:i/>
+          <w:iCs/>
           <w:sz w:val="24"/>
           <w:szCs w:val="24"/>
         </w:rPr>
@@ -2809,7 +2963,7 @@
     <w:p>
       <w:pPr>
         <w:spacing w:line="360" w:lineRule="auto"/>
-        <w:ind w:left="360"/>
+        <w:ind w:left="708"/>
         <w:rPr>
           <w:rFonts w:ascii="Times New Roman" w:hAnsi="Times New Roman" w:cs="Times New Roman"/>
           <w:sz w:val="24"/>
@@ -2934,7 +3088,7 @@
     <w:p>
       <w:pPr>
         <w:spacing w:line="360" w:lineRule="auto"/>
-        <w:ind w:left="360"/>
+        <w:ind w:left="708"/>
         <w:rPr>
           <w:rFonts w:ascii="Times New Roman" w:hAnsi="Times New Roman" w:cs="Times New Roman"/>
           <w:sz w:val="24"/>
@@ -3063,7 +3217,7 @@
     <w:p>
       <w:pPr>
         <w:spacing w:line="360" w:lineRule="auto"/>
-        <w:ind w:left="360"/>
+        <w:ind w:left="708"/>
         <w:rPr>
           <w:rFonts w:ascii="Times New Roman" w:hAnsi="Times New Roman" w:cs="Times New Roman"/>
           <w:sz w:val="24"/>
@@ -3120,6 +3274,8 @@
           <w:rFonts w:ascii="Times New Roman" w:hAnsi="Times New Roman" w:cs="Times New Roman"/>
           <w:b/>
           <w:bCs/>
+          <w:i/>
+          <w:iCs/>
           <w:sz w:val="24"/>
           <w:szCs w:val="24"/>
         </w:rPr>
@@ -3147,6 +3303,8 @@
       <w:r>
         <w:rPr>
           <w:rFonts w:ascii="Times New Roman" w:hAnsi="Times New Roman" w:cs="Times New Roman"/>
+          <w:i/>
+          <w:iCs/>
           <w:sz w:val="24"/>
           <w:szCs w:val="24"/>
         </w:rPr>
@@ -3156,19 +3314,20 @@
     <w:p>
       <w:pPr>
         <w:spacing w:line="360" w:lineRule="auto"/>
-        <w:ind w:left="360"/>
-        <w:rPr>
-          <w:rFonts w:ascii="Times New Roman" w:hAnsi="Times New Roman" w:cs="Times New Roman"/>
-          <w:sz w:val="24"/>
-          <w:szCs w:val="24"/>
-        </w:rPr>
-      </w:pPr>
-      <w:r>
-        <w:rPr>
-          <w:rFonts w:ascii="Times New Roman" w:hAnsi="Times New Roman" w:cs="Times New Roman"/>
-          <w:sz w:val="24"/>
-          <w:szCs w:val="24"/>
-        </w:rPr>
+        <w:ind w:left="708"/>
+        <w:rPr>
+          <w:rFonts w:ascii="Times New Roman" w:hAnsi="Times New Roman" w:cs="Times New Roman"/>
+          <w:sz w:val="24"/>
+          <w:szCs w:val="24"/>
+        </w:rPr>
+      </w:pPr>
+      <w:r>
+        <w:rPr>
+          <w:rFonts w:ascii="Times New Roman" w:hAnsi="Times New Roman" w:cs="Times New Roman"/>
+          <w:sz w:val="24"/>
+          <w:szCs w:val="24"/>
+        </w:rPr>
+        <w:lastRenderedPageBreak/>
         <w:t xml:space="preserve">Ez a része a feladatnak nem jelentett különösebb kihívást, Gábor munkája során napiszinten használja a </w:t>
       </w:r>
       <w:proofErr w:type="spellStart"/>
@@ -3195,16 +3354,7 @@
           <w:sz w:val="24"/>
           <w:szCs w:val="24"/>
         </w:rPr>
-        <w:t xml:space="preserve">, mint verziókezelőt. Ádám egy YouTube-on is </w:t>
-      </w:r>
-      <w:r>
-        <w:rPr>
-          <w:rFonts w:ascii="Times New Roman" w:hAnsi="Times New Roman" w:cs="Times New Roman"/>
-          <w:sz w:val="24"/>
-          <w:szCs w:val="24"/>
-        </w:rPr>
-        <w:lastRenderedPageBreak/>
-        <w:t xml:space="preserve">ingyenesen fellelhető videós tanfolyam után, és Gábor segítségével könnyen elsajátította a </w:t>
+        <w:t xml:space="preserve">, mint verziókezelőt. Ádám egy YouTube-on is ingyenesen fellelhető videós tanfolyam után, és Gábor segítségével könnyen elsajátította a </w:t>
       </w:r>
       <w:proofErr w:type="spellStart"/>
       <w:r>
@@ -3477,7 +3627,16 @@
               <w:sz w:val="24"/>
               <w:szCs w:val="24"/>
             </w:rPr>
-            <w:t xml:space="preserve"> István </w:t>
+            <w:t xml:space="preserve"> </w:t>
+          </w:r>
+          <w:proofErr w:type="gramStart"/>
+          <w:r>
+            <w:rPr>
+              <w:rFonts w:ascii="Times New Roman" w:hAnsi="Times New Roman" w:cs="Times New Roman"/>
+              <w:sz w:val="24"/>
+              <w:szCs w:val="24"/>
+            </w:rPr>
+            <w:t xml:space="preserve">István </w:t>
           </w:r>
           <w:r>
             <w:rPr>
@@ -3487,6 +3646,7 @@
             </w:rPr>
             <w:t xml:space="preserve"> –</w:t>
           </w:r>
+          <w:proofErr w:type="gramEnd"/>
         </w:p>
         <w:p>
           <w:pPr>

--- a/Dokumentacio.docx
+++ b/Dokumentacio.docx
@@ -1,6 +1,6 @@
 
 <file path=word/document.xml><?xml version="1.0" encoding="utf-8"?>
-<w:document xmlns:wpc="http://schemas.microsoft.com/office/word/2010/wordprocessingCanvas" xmlns:cx="http://schemas.microsoft.com/office/drawing/2014/chartex" xmlns:cx1="http://schemas.microsoft.com/office/drawing/2015/9/8/chartex" xmlns:cx2="http://schemas.microsoft.com/office/drawing/2015/10/21/chartex" xmlns:cx3="http://schemas.microsoft.com/office/drawing/2016/5/9/chartex" xmlns:cx4="http://schemas.microsoft.com/office/drawing/2016/5/10/chartex" xmlns:cx5="http://schemas.microsoft.com/office/drawing/2016/5/11/chartex" xmlns:cx6="http://schemas.microsoft.com/office/drawing/2016/5/12/chartex" xmlns:cx7="http://schemas.microsoft.com/office/drawing/2016/5/13/chartex" xmlns:cx8="http://schemas.microsoft.com/office/drawing/2016/5/14/chartex" xmlns:mc="http://schemas.openxmlformats.org/markup-compatibility/2006" xmlns:aink="http://schemas.microsoft.com/office/drawing/2016/ink" xmlns:am3d="http://schemas.microsoft.com/office/drawing/2017/model3d" xmlns:o="urn:schemas-microsoft-com:office:office" xmlns:r="http://schemas.openxmlformats.org/officeDocument/2006/relationships" xmlns:m="http://schemas.openxmlformats.org/officeDocument/2006/math" xmlns:v="urn:schemas-microsoft-com:vml" xmlns:wp14="http://schemas.microsoft.com/office/word/2010/wordprocessingDrawing" xmlns:wp="http://schemas.openxmlformats.org/drawingml/2006/wordprocessingDrawing" xmlns:w10="urn:schemas-microsoft-com:office:word" xmlns:w="http://schemas.openxmlformats.org/wordprocessingml/2006/main" xmlns:w14="http://schemas.microsoft.com/office/word/2010/wordml" xmlns:w15="http://schemas.microsoft.com/office/word/2012/wordml" xmlns:w16cex="http://schemas.microsoft.com/office/word/2018/wordml/cex" xmlns:w16cid="http://schemas.microsoft.com/office/word/2016/wordml/cid" xmlns:w16="http://schemas.microsoft.com/office/word/2018/wordml" xmlns:w16sdtdh="http://schemas.microsoft.com/office/word/2020/wordml/sdtdatahash" xmlns:w16se="http://schemas.microsoft.com/office/word/2015/wordml/symex" xmlns:wpg="http://schemas.microsoft.com/office/word/2010/wordprocessingGroup" xmlns:wpi="http://schemas.microsoft.com/office/word/2010/wordprocessingInk" xmlns:wne="http://schemas.microsoft.com/office/word/2006/wordml" xmlns:wps="http://schemas.microsoft.com/office/word/2010/wordprocessingShape" mc:Ignorable="w14 w15 w16se w16cid w16 w16cex w16sdtdh wp14">
+<w:document xmlns:wpc="http://schemas.microsoft.com/office/word/2010/wordprocessingCanvas" xmlns:cx="http://schemas.microsoft.com/office/drawing/2014/chartex" xmlns:cx1="http://schemas.microsoft.com/office/drawing/2015/9/8/chartex" xmlns:cx2="http://schemas.microsoft.com/office/drawing/2015/10/21/chartex" xmlns:cx3="http://schemas.microsoft.com/office/drawing/2016/5/9/chartex" xmlns:cx4="http://schemas.microsoft.com/office/drawing/2016/5/10/chartex" xmlns:cx5="http://schemas.microsoft.com/office/drawing/2016/5/11/chartex" xmlns:cx6="http://schemas.microsoft.com/office/drawing/2016/5/12/chartex" xmlns:cx7="http://schemas.microsoft.com/office/drawing/2016/5/13/chartex" xmlns:cx8="http://schemas.microsoft.com/office/drawing/2016/5/14/chartex" xmlns:mc="http://schemas.openxmlformats.org/markup-compatibility/2006" xmlns:aink="http://schemas.microsoft.com/office/drawing/2016/ink" xmlns:am3d="http://schemas.microsoft.com/office/drawing/2017/model3d" xmlns:o="urn:schemas-microsoft-com:office:office" xmlns:r="http://schemas.openxmlformats.org/officeDocument/2006/relationships" xmlns:m="http://schemas.openxmlformats.org/officeDocument/2006/math" xmlns:v="urn:schemas-microsoft-com:vml" xmlns:wp14="http://schemas.microsoft.com/office/word/2010/wordprocessingDrawing" xmlns:wp="http://schemas.openxmlformats.org/drawingml/2006/wordprocessingDrawing" xmlns:w10="urn:schemas-microsoft-com:office:word" xmlns:w="http://schemas.openxmlformats.org/wordprocessingml/2006/main" xmlns:w14="http://schemas.microsoft.com/office/word/2010/wordml" xmlns:w15="http://schemas.microsoft.com/office/word/2012/wordml" xmlns:w16cex="http://schemas.microsoft.com/office/word/2018/wordml/cex" xmlns:w16cid="http://schemas.microsoft.com/office/word/2016/wordml/cid" xmlns:w16="http://schemas.microsoft.com/office/word/2018/wordml" xmlns:w16se="http://schemas.microsoft.com/office/word/2015/wordml/symex" xmlns:wpg="http://schemas.microsoft.com/office/word/2010/wordprocessingGroup" xmlns:wpi="http://schemas.microsoft.com/office/word/2010/wordprocessingInk" xmlns:wne="http://schemas.microsoft.com/office/word/2006/wordml" xmlns:wps="http://schemas.microsoft.com/office/word/2010/wordprocessingShape" mc:Ignorable="w14 w15 w16se w16cid w16 w16cex wp14">
   <w:body>
     <w:p>
       <w:pPr>
@@ -636,6 +636,7 @@
           <w:szCs w:val="24"/>
         </w:rPr>
       </w:pPr>
+      <w:proofErr w:type="spellStart"/>
       <w:r>
         <w:rPr>
           <w:rFonts w:ascii="Times New Roman" w:eastAsia="Times New Roman" w:hAnsi="Times New Roman" w:cs="Times New Roman"/>
@@ -643,7 +644,17 @@
           <w:sz w:val="24"/>
           <w:szCs w:val="24"/>
         </w:rPr>
-        <w:t xml:space="preserve">Reszponzív tervezés </w:t>
+        <w:t>Reszponzív</w:t>
+      </w:r>
+      <w:proofErr w:type="spellEnd"/>
+      <w:r>
+        <w:rPr>
+          <w:rFonts w:ascii="Times New Roman" w:eastAsia="Times New Roman" w:hAnsi="Times New Roman" w:cs="Times New Roman"/>
+          <w:color w:val="000000"/>
+          <w:sz w:val="24"/>
+          <w:szCs w:val="24"/>
+        </w:rPr>
+        <w:t xml:space="preserve"> tervezés </w:t>
       </w:r>
       <w:proofErr w:type="spellStart"/>
       <w:r>
@@ -771,6 +782,7 @@
           <w:sz w:val="24"/>
           <w:szCs w:val="24"/>
         </w:rPr>
+        <w:lastRenderedPageBreak/>
         <w:t xml:space="preserve">A feladat elkészítése során használt </w:t>
       </w:r>
       <w:proofErr w:type="spellStart"/>
@@ -828,7 +840,6 @@
           <w:sz w:val="24"/>
           <w:szCs w:val="24"/>
         </w:rPr>
-        <w:lastRenderedPageBreak/>
         <w:t xml:space="preserve">A feladatban szereplő leírás szerint, feltöltés egy webszerverre, melynek címe: </w:t>
       </w:r>
       <w:hyperlink r:id="rId9" w:history="1">
@@ -1408,6 +1419,69 @@
       <w:r>
         <w:rPr>
           <w:rFonts w:ascii="Times New Roman" w:hAnsi="Times New Roman" w:cs="Times New Roman"/>
+          <w:noProof/>
+          <w:sz w:val="24"/>
+          <w:szCs w:val="24"/>
+        </w:rPr>
+        <w:drawing>
+          <wp:anchor distT="0" distB="0" distL="114300" distR="114300" simplePos="0" relativeHeight="251660288" behindDoc="0" locked="0" layoutInCell="1" allowOverlap="1" wp14:anchorId="0E70552A" wp14:editId="127212D6">
+            <wp:simplePos x="0" y="0"/>
+            <wp:positionH relativeFrom="column">
+              <wp:posOffset>458470</wp:posOffset>
+            </wp:positionH>
+            <wp:positionV relativeFrom="paragraph">
+              <wp:posOffset>261620</wp:posOffset>
+            </wp:positionV>
+            <wp:extent cx="4665980" cy="2225040"/>
+            <wp:effectExtent l="0" t="0" r="0" b="0"/>
+            <wp:wrapTopAndBottom/>
+            <wp:docPr id="3" name="Kép 3"/>
+            <wp:cNvGraphicFramePr>
+              <a:graphicFrameLocks xmlns:a="http://schemas.openxmlformats.org/drawingml/2006/main" noChangeAspect="1"/>
+            </wp:cNvGraphicFramePr>
+            <a:graphic xmlns:a="http://schemas.openxmlformats.org/drawingml/2006/main">
+              <a:graphicData uri="http://schemas.openxmlformats.org/drawingml/2006/picture">
+                <pic:pic xmlns:pic="http://schemas.openxmlformats.org/drawingml/2006/picture">
+                  <pic:nvPicPr>
+                    <pic:cNvPr id="3" name="Kép 3"/>
+                    <pic:cNvPicPr/>
+                  </pic:nvPicPr>
+                  <pic:blipFill>
+                    <a:blip r:embed="rId10" cstate="print">
+                      <a:extLst>
+                        <a:ext uri="{28A0092B-C50C-407E-A947-70E740481C1C}">
+                          <a14:useLocalDpi xmlns:a14="http://schemas.microsoft.com/office/drawing/2010/main" val="0"/>
+                        </a:ext>
+                      </a:extLst>
+                    </a:blip>
+                    <a:stretch>
+                      <a:fillRect/>
+                    </a:stretch>
+                  </pic:blipFill>
+                  <pic:spPr>
+                    <a:xfrm>
+                      <a:off x="0" y="0"/>
+                      <a:ext cx="4665980" cy="2225040"/>
+                    </a:xfrm>
+                    <a:prstGeom prst="rect">
+                      <a:avLst/>
+                    </a:prstGeom>
+                  </pic:spPr>
+                </pic:pic>
+              </a:graphicData>
+            </a:graphic>
+            <wp14:sizeRelH relativeFrom="margin">
+              <wp14:pctWidth>0</wp14:pctWidth>
+            </wp14:sizeRelH>
+            <wp14:sizeRelV relativeFrom="margin">
+              <wp14:pctHeight>0</wp14:pctHeight>
+            </wp14:sizeRelV>
+          </wp:anchor>
+        </w:drawing>
+      </w:r>
+      <w:r>
+        <w:rPr>
+          <w:rFonts w:ascii="Times New Roman" w:hAnsi="Times New Roman" w:cs="Times New Roman"/>
           <w:sz w:val="24"/>
           <w:szCs w:val="24"/>
         </w:rPr>
@@ -1420,16 +1494,16 @@
           <w:sz w:val="24"/>
           <w:szCs w:val="24"/>
         </w:rPr>
-        <w:t>config.php</w:t>
-      </w:r>
-      <w:proofErr w:type="spellEnd"/>
-      <w:r>
-        <w:rPr>
-          <w:rFonts w:ascii="Times New Roman" w:hAnsi="Times New Roman" w:cs="Times New Roman"/>
-          <w:sz w:val="24"/>
-          <w:szCs w:val="24"/>
-        </w:rPr>
-        <w:t xml:space="preserve">-ban tároltuk </w:t>
+        <w:t>config.php-ban</w:t>
+      </w:r>
+      <w:proofErr w:type="spellEnd"/>
+      <w:r>
+        <w:rPr>
+          <w:rFonts w:ascii="Times New Roman" w:hAnsi="Times New Roman" w:cs="Times New Roman"/>
+          <w:sz w:val="24"/>
+          <w:szCs w:val="24"/>
+        </w:rPr>
+        <w:t xml:space="preserve"> tároltuk </w:t>
       </w:r>
       <w:proofErr w:type="spellStart"/>
       <w:r>
@@ -1472,23 +1546,48 @@
       <w:pPr>
         <w:pStyle w:val="Listaszerbekezds"/>
         <w:spacing w:line="360" w:lineRule="auto"/>
-        <w:rPr>
-          <w:rFonts w:ascii="Times New Roman" w:hAnsi="Times New Roman" w:cs="Times New Roman"/>
-          <w:sz w:val="24"/>
-          <w:szCs w:val="24"/>
-        </w:rPr>
-      </w:pPr>
-      <w:proofErr w:type="spellStart"/>
-      <w:r>
-        <w:rPr>
-          <w:rFonts w:ascii="Times New Roman" w:hAnsi="Times New Roman" w:cs="Times New Roman"/>
-          <w:sz w:val="24"/>
-          <w:szCs w:val="24"/>
-          <w:highlight w:val="green"/>
-        </w:rPr>
-        <w:t>kesz</w:t>
-      </w:r>
-      <w:proofErr w:type="spellEnd"/>
+        <w:jc w:val="center"/>
+        <w:rPr>
+          <w:rFonts w:ascii="Times New Roman" w:hAnsi="Times New Roman" w:cs="Times New Roman"/>
+          <w:i/>
+          <w:iCs/>
+          <w:sz w:val="21"/>
+          <w:szCs w:val="21"/>
+        </w:rPr>
+      </w:pPr>
+      <w:proofErr w:type="spellStart"/>
+      <w:r>
+        <w:rPr>
+          <w:rFonts w:ascii="Times New Roman" w:hAnsi="Times New Roman" w:cs="Times New Roman"/>
+          <w:i/>
+          <w:iCs/>
+          <w:sz w:val="21"/>
+          <w:szCs w:val="21"/>
+        </w:rPr>
+        <w:t>index.php</w:t>
+      </w:r>
+      <w:proofErr w:type="spellEnd"/>
+      <w:r>
+        <w:rPr>
+          <w:rFonts w:ascii="Times New Roman" w:hAnsi="Times New Roman" w:cs="Times New Roman"/>
+          <w:i/>
+          <w:iCs/>
+          <w:sz w:val="21"/>
+          <w:szCs w:val="21"/>
+        </w:rPr>
+        <w:t xml:space="preserve"> – body része</w:t>
+      </w:r>
+    </w:p>
+    <w:p>
+      <w:pPr>
+        <w:pStyle w:val="Listaszerbekezds"/>
+        <w:spacing w:line="360" w:lineRule="auto"/>
+        <w:rPr>
+          <w:rFonts w:ascii="Times New Roman" w:hAnsi="Times New Roman" w:cs="Times New Roman"/>
+          <w:sz w:val="24"/>
+          <w:szCs w:val="24"/>
+        </w:rPr>
+      </w:pPr>
     </w:p>
     <w:p>
       <w:pPr>
@@ -1588,6 +1687,24 @@
           <w:sz w:val="24"/>
           <w:szCs w:val="24"/>
         </w:rPr>
+        <w:t xml:space="preserve"> </w:t>
+      </w:r>
+      <w:r>
+        <w:rPr>
+          <w:rFonts w:ascii="Times New Roman" w:hAnsi="Times New Roman" w:cs="Times New Roman"/>
+          <w:sz w:val="24"/>
+          <w:szCs w:val="24"/>
+        </w:rPr>
+        <w:t>- Ádám</w:t>
+      </w:r>
+      <w:r>
+        <w:rPr>
+          <w:rFonts w:ascii="Times New Roman" w:hAnsi="Times New Roman" w:cs="Times New Roman"/>
+          <w:i/>
+          <w:iCs/>
+          <w:sz w:val="24"/>
+          <w:szCs w:val="24"/>
+        </w:rPr>
         <w:br/>
       </w:r>
       <w:r>
@@ -1648,7 +1765,23 @@
           <w:sz w:val="24"/>
           <w:szCs w:val="24"/>
         </w:rPr>
-        <w:t xml:space="preserve"> ha az ablak mérete nem engedi, akkor a videók tudnak egymás alá is kerülni.</w:t>
+        <w:t xml:space="preserve"> ha a</w:t>
+      </w:r>
+      <w:r>
+        <w:rPr>
+          <w:rFonts w:ascii="Times New Roman" w:hAnsi="Times New Roman" w:cs="Times New Roman"/>
+          <w:sz w:val="24"/>
+          <w:szCs w:val="24"/>
+        </w:rPr>
+        <w:t xml:space="preserve"> webböngésző</w:t>
+      </w:r>
+      <w:r>
+        <w:rPr>
+          <w:rFonts w:ascii="Times New Roman" w:hAnsi="Times New Roman" w:cs="Times New Roman"/>
+          <w:sz w:val="24"/>
+          <w:szCs w:val="24"/>
+        </w:rPr>
+        <w:t xml:space="preserve"> ablak mérete nem engedi, akkor a videók tudnak egymás alá is kerülni.</w:t>
       </w:r>
       <w:r>
         <w:rPr>
@@ -1675,7 +1808,7 @@
           <w:sz w:val="24"/>
           <w:szCs w:val="24"/>
         </w:rPr>
-        <w:t xml:space="preserve"> van lehetőség a videót megosztani és ezene belül is kiválasztani, hogy egy </w:t>
+        <w:t xml:space="preserve"> van lehetőség a videót megosztani és ezen belül is kiválasztani, hogy egy </w:t>
       </w:r>
       <w:proofErr w:type="spellStart"/>
       <w:r>
@@ -1693,7 +1826,33 @@
           <w:sz w:val="24"/>
           <w:szCs w:val="24"/>
         </w:rPr>
-        <w:t xml:space="preserve"> beágyazást készítsen nekünk. Ezt a kódrészletet a megfelelő helyre bemásolva, illetőleg a videó lejátszó ablak méretét a kívántra beállítva </w:t>
+        <w:t xml:space="preserve"> </w:t>
+      </w:r>
+      <w:proofErr w:type="spellStart"/>
+      <w:r>
+        <w:rPr>
+          <w:rFonts w:ascii="Times New Roman" w:hAnsi="Times New Roman" w:cs="Times New Roman"/>
+          <w:sz w:val="24"/>
+          <w:szCs w:val="24"/>
+        </w:rPr>
+        <w:t>iframe</w:t>
+      </w:r>
+      <w:proofErr w:type="spellEnd"/>
+      <w:r>
+        <w:rPr>
+          <w:rFonts w:ascii="Times New Roman" w:hAnsi="Times New Roman" w:cs="Times New Roman"/>
+          <w:sz w:val="24"/>
+          <w:szCs w:val="24"/>
+        </w:rPr>
+        <w:t xml:space="preserve"> </w:t>
+      </w:r>
+      <w:r>
+        <w:rPr>
+          <w:rFonts w:ascii="Times New Roman" w:hAnsi="Times New Roman" w:cs="Times New Roman"/>
+          <w:sz w:val="24"/>
+          <w:szCs w:val="24"/>
+        </w:rPr>
+        <w:t xml:space="preserve">beágyazást készítsen nekünk. Ezt a kódrészletet a megfelelő helyre bemásolva, illetőleg a videó lejátszó ablak méretét a kívántra beállítva </w:t>
       </w:r>
       <w:r>
         <w:rPr>
@@ -1710,6 +1869,14 @@
           <w:szCs w:val="24"/>
         </w:rPr>
         <w:br/>
+      </w:r>
+      <w:r>
+        <w:rPr>
+          <w:rFonts w:ascii="Times New Roman" w:hAnsi="Times New Roman" w:cs="Times New Roman"/>
+          <w:sz w:val="24"/>
+          <w:szCs w:val="24"/>
+        </w:rPr>
+        <w:lastRenderedPageBreak/>
         <w:t>A saját könyvtáras videó lejátszást a html5-nek köszönhetően egy egyszerű video tag-el megvalósítható a forrást és a média típusát megadva.</w:t>
       </w:r>
       <w:r>
@@ -1725,23 +1892,106 @@
       <w:pPr>
         <w:pStyle w:val="Listaszerbekezds"/>
         <w:spacing w:line="360" w:lineRule="auto"/>
-        <w:rPr>
-          <w:rFonts w:ascii="Times New Roman" w:hAnsi="Times New Roman" w:cs="Times New Roman"/>
-          <w:sz w:val="24"/>
-          <w:szCs w:val="24"/>
-        </w:rPr>
-      </w:pPr>
-      <w:proofErr w:type="spellStart"/>
-      <w:r>
-        <w:rPr>
-          <w:rFonts w:ascii="Times New Roman" w:hAnsi="Times New Roman" w:cs="Times New Roman"/>
-          <w:sz w:val="24"/>
-          <w:szCs w:val="24"/>
-          <w:highlight w:val="green"/>
-        </w:rPr>
-        <w:t>kesz</w:t>
-      </w:r>
-      <w:proofErr w:type="spellEnd"/>
+        <w:jc w:val="center"/>
+        <w:rPr>
+          <w:rFonts w:ascii="Times New Roman" w:hAnsi="Times New Roman" w:cs="Times New Roman"/>
+          <w:sz w:val="21"/>
+          <w:szCs w:val="21"/>
+        </w:rPr>
+      </w:pPr>
+      <w:r>
+        <w:rPr>
+          <w:rFonts w:ascii="Times New Roman" w:hAnsi="Times New Roman" w:cs="Times New Roman"/>
+          <w:noProof/>
+          <w:sz w:val="21"/>
+          <w:szCs w:val="21"/>
+        </w:rPr>
+        <w:drawing>
+          <wp:anchor distT="0" distB="0" distL="114300" distR="114300" simplePos="0" relativeHeight="251661312" behindDoc="0" locked="0" layoutInCell="1" allowOverlap="1" wp14:anchorId="5690EC4C" wp14:editId="55BCC47D">
+            <wp:simplePos x="0" y="0"/>
+            <wp:positionH relativeFrom="column">
+              <wp:posOffset>458470</wp:posOffset>
+            </wp:positionH>
+            <wp:positionV relativeFrom="paragraph">
+              <wp:posOffset>635</wp:posOffset>
+            </wp:positionV>
+            <wp:extent cx="4767580" cy="3852545"/>
+            <wp:effectExtent l="0" t="0" r="0" b="0"/>
+            <wp:wrapTopAndBottom/>
+            <wp:docPr id="4" name="Kép 4"/>
+            <wp:cNvGraphicFramePr>
+              <a:graphicFrameLocks xmlns:a="http://schemas.openxmlformats.org/drawingml/2006/main" noChangeAspect="1"/>
+            </wp:cNvGraphicFramePr>
+            <a:graphic xmlns:a="http://schemas.openxmlformats.org/drawingml/2006/main">
+              <a:graphicData uri="http://schemas.openxmlformats.org/drawingml/2006/picture">
+                <pic:pic xmlns:pic="http://schemas.openxmlformats.org/drawingml/2006/picture">
+                  <pic:nvPicPr>
+                    <pic:cNvPr id="4" name="Kép 4"/>
+                    <pic:cNvPicPr/>
+                  </pic:nvPicPr>
+                  <pic:blipFill>
+                    <a:blip r:embed="rId11" cstate="print">
+                      <a:extLst>
+                        <a:ext uri="{28A0092B-C50C-407E-A947-70E740481C1C}">
+                          <a14:useLocalDpi xmlns:a14="http://schemas.microsoft.com/office/drawing/2010/main" val="0"/>
+                        </a:ext>
+                      </a:extLst>
+                    </a:blip>
+                    <a:stretch>
+                      <a:fillRect/>
+                    </a:stretch>
+                  </pic:blipFill>
+                  <pic:spPr>
+                    <a:xfrm>
+                      <a:off x="0" y="0"/>
+                      <a:ext cx="4767580" cy="3852545"/>
+                    </a:xfrm>
+                    <a:prstGeom prst="rect">
+                      <a:avLst/>
+                    </a:prstGeom>
+                  </pic:spPr>
+                </pic:pic>
+              </a:graphicData>
+            </a:graphic>
+            <wp14:sizeRelH relativeFrom="margin">
+              <wp14:pctWidth>0</wp14:pctWidth>
+            </wp14:sizeRelH>
+            <wp14:sizeRelV relativeFrom="margin">
+              <wp14:pctHeight>0</wp14:pctHeight>
+            </wp14:sizeRelV>
+          </wp:anchor>
+        </w:drawing>
+      </w:r>
+      <w:proofErr w:type="spellStart"/>
+      <w:r>
+        <w:rPr>
+          <w:rFonts w:ascii="Times New Roman" w:hAnsi="Times New Roman" w:cs="Times New Roman"/>
+          <w:sz w:val="21"/>
+          <w:szCs w:val="21"/>
+        </w:rPr>
+        <w:t>home.php</w:t>
+      </w:r>
+      <w:proofErr w:type="spellEnd"/>
+      <w:r>
+        <w:rPr>
+          <w:rFonts w:ascii="Times New Roman" w:hAnsi="Times New Roman" w:cs="Times New Roman"/>
+          <w:sz w:val="21"/>
+          <w:szCs w:val="21"/>
+        </w:rPr>
+        <w:t xml:space="preserve"> – A saját és egy beágyazott videó</w:t>
+      </w:r>
+    </w:p>
+    <w:p>
+      <w:pPr>
+        <w:pStyle w:val="Listaszerbekezds"/>
+        <w:spacing w:line="360" w:lineRule="auto"/>
+        <w:jc w:val="center"/>
+        <w:rPr>
+          <w:rFonts w:ascii="Times New Roman" w:hAnsi="Times New Roman" w:cs="Times New Roman"/>
+          <w:sz w:val="21"/>
+          <w:szCs w:val="21"/>
+        </w:rPr>
+      </w:pPr>
     </w:p>
     <w:p>
       <w:pPr>
@@ -1789,6 +2039,24 @@
         </w:rPr>
         <w:t>„Készítsen egy harmadik oldalt képek, képgaléria tárolására. Legyen lehetőség új képek feltöltésére. Képfeltöltést csak bejelentkezett felhasználó tehet meg.”</w:t>
       </w:r>
+      <w:r>
+        <w:rPr>
+          <w:rFonts w:ascii="Times New Roman" w:hAnsi="Times New Roman" w:cs="Times New Roman"/>
+          <w:i/>
+          <w:iCs/>
+          <w:sz w:val="24"/>
+          <w:szCs w:val="24"/>
+        </w:rPr>
+        <w:t xml:space="preserve"> </w:t>
+      </w:r>
+      <w:r>
+        <w:rPr>
+          <w:rFonts w:ascii="Times New Roman" w:hAnsi="Times New Roman" w:cs="Times New Roman"/>
+          <w:sz w:val="24"/>
+          <w:szCs w:val="24"/>
+        </w:rPr>
+        <w:t>- Ádám</w:t>
+      </w:r>
     </w:p>
     <w:p>
       <w:pPr>
@@ -1806,25 +2074,205 @@
           <w:sz w:val="24"/>
           <w:szCs w:val="24"/>
         </w:rPr>
-        <w:t xml:space="preserve">Ezt a funkciót az </w:t>
-      </w:r>
-      <w:proofErr w:type="spellStart"/>
-      <w:r>
-        <w:rPr>
-          <w:rFonts w:ascii="Times New Roman" w:hAnsi="Times New Roman" w:cs="Times New Roman"/>
-          <w:sz w:val="24"/>
-          <w:szCs w:val="24"/>
-        </w:rPr>
-        <w:t>upload.php</w:t>
-      </w:r>
-      <w:proofErr w:type="spellEnd"/>
-      <w:r>
-        <w:rPr>
-          <w:rFonts w:ascii="Times New Roman" w:hAnsi="Times New Roman" w:cs="Times New Roman"/>
-          <w:sz w:val="24"/>
-          <w:szCs w:val="24"/>
-        </w:rPr>
-        <w:t xml:space="preserve"> végzi jelen esetben. Ennek elkészítéséhez a 11-PHP – képek, galéria, képfeltöltés-ben található kódot vettem alapul.</w:t>
+        <w:t>A képgaléri</w:t>
+      </w:r>
+      <w:r>
+        <w:rPr>
+          <w:rFonts w:ascii="Times New Roman" w:hAnsi="Times New Roman" w:cs="Times New Roman"/>
+          <w:sz w:val="24"/>
+          <w:szCs w:val="24"/>
+        </w:rPr>
+        <w:t>át</w:t>
+      </w:r>
+      <w:r>
+        <w:rPr>
+          <w:rFonts w:ascii="Times New Roman" w:hAnsi="Times New Roman" w:cs="Times New Roman"/>
+          <w:sz w:val="24"/>
+          <w:szCs w:val="24"/>
+        </w:rPr>
+        <w:t xml:space="preserve"> a </w:t>
+      </w:r>
+      <w:proofErr w:type="spellStart"/>
+      <w:r>
+        <w:rPr>
+          <w:rFonts w:ascii="Times New Roman" w:hAnsi="Times New Roman" w:cs="Times New Roman"/>
+          <w:sz w:val="24"/>
+          <w:szCs w:val="24"/>
+        </w:rPr>
+        <w:t>gallery.php</w:t>
+      </w:r>
+      <w:proofErr w:type="spellEnd"/>
+      <w:r>
+        <w:rPr>
+          <w:rFonts w:ascii="Times New Roman" w:hAnsi="Times New Roman" w:cs="Times New Roman"/>
+          <w:sz w:val="24"/>
+          <w:szCs w:val="24"/>
+        </w:rPr>
+        <w:t xml:space="preserve"> oldalon </w:t>
+      </w:r>
+      <w:r>
+        <w:rPr>
+          <w:rFonts w:ascii="Times New Roman" w:hAnsi="Times New Roman" w:cs="Times New Roman"/>
+          <w:sz w:val="24"/>
+          <w:szCs w:val="24"/>
+        </w:rPr>
+        <w:t>valósítottuk meg</w:t>
+      </w:r>
+      <w:r>
+        <w:rPr>
+          <w:rFonts w:ascii="Times New Roman" w:hAnsi="Times New Roman" w:cs="Times New Roman"/>
+          <w:sz w:val="24"/>
+          <w:szCs w:val="24"/>
+        </w:rPr>
+        <w:t>. Ezen az oldalon jelennek meg a</w:t>
+      </w:r>
+      <w:r>
+        <w:rPr>
+          <w:rFonts w:ascii="Times New Roman" w:hAnsi="Times New Roman" w:cs="Times New Roman"/>
+          <w:sz w:val="24"/>
+          <w:szCs w:val="24"/>
+        </w:rPr>
+        <w:t xml:space="preserve">z </w:t>
+      </w:r>
+      <w:proofErr w:type="spellStart"/>
+      <w:r>
+        <w:rPr>
+          <w:rFonts w:ascii="Times New Roman" w:hAnsi="Times New Roman" w:cs="Times New Roman"/>
+          <w:sz w:val="24"/>
+          <w:szCs w:val="24"/>
+        </w:rPr>
+        <w:t>assets</w:t>
+      </w:r>
+      <w:proofErr w:type="spellEnd"/>
+      <w:r>
+        <w:rPr>
+          <w:rFonts w:ascii="Times New Roman" w:hAnsi="Times New Roman" w:cs="Times New Roman"/>
+          <w:sz w:val="24"/>
+          <w:szCs w:val="24"/>
+        </w:rPr>
+        <w:t>/</w:t>
+      </w:r>
+      <w:proofErr w:type="spellStart"/>
+      <w:r>
+        <w:rPr>
+          <w:rFonts w:ascii="Times New Roman" w:hAnsi="Times New Roman" w:cs="Times New Roman"/>
+          <w:sz w:val="24"/>
+          <w:szCs w:val="24"/>
+        </w:rPr>
+        <w:t>images</w:t>
+      </w:r>
+      <w:proofErr w:type="spellEnd"/>
+      <w:r>
+        <w:rPr>
+          <w:rFonts w:ascii="Times New Roman" w:hAnsi="Times New Roman" w:cs="Times New Roman"/>
+          <w:sz w:val="24"/>
+          <w:szCs w:val="24"/>
+        </w:rPr>
+        <w:t>/</w:t>
+      </w:r>
+      <w:proofErr w:type="spellStart"/>
+      <w:r>
+        <w:rPr>
+          <w:rFonts w:ascii="Times New Roman" w:hAnsi="Times New Roman" w:cs="Times New Roman"/>
+          <w:sz w:val="24"/>
+          <w:szCs w:val="24"/>
+        </w:rPr>
+        <w:t>gallery</w:t>
+      </w:r>
+      <w:proofErr w:type="spellEnd"/>
+      <w:r>
+        <w:rPr>
+          <w:rFonts w:ascii="Times New Roman" w:hAnsi="Times New Roman" w:cs="Times New Roman"/>
+          <w:sz w:val="24"/>
+          <w:szCs w:val="24"/>
+        </w:rPr>
+        <w:t xml:space="preserve"> mappában található képek. Itt vannak alapból a projekthez mellékelt képek, de lehetőség van a későbbiekben tárgyalt mód szerint újakat is hozzáadni.</w:t>
+      </w:r>
+      <w:r>
+        <w:rPr>
+          <w:rFonts w:ascii="Times New Roman" w:hAnsi="Times New Roman" w:cs="Times New Roman"/>
+          <w:sz w:val="24"/>
+          <w:szCs w:val="24"/>
+        </w:rPr>
+        <w:t xml:space="preserve"> Itt a képek táblázatos módon jelennek meg, mindig a legfrissebb kép van elől, és a „csempékre” </w:t>
+      </w:r>
+      <w:r>
+        <w:rPr>
+          <w:rFonts w:ascii="Times New Roman" w:hAnsi="Times New Roman" w:cs="Times New Roman"/>
+          <w:sz w:val="24"/>
+          <w:szCs w:val="24"/>
+        </w:rPr>
+        <w:t>a file nevek fel vannak tűntetve. A CSS-</w:t>
+      </w:r>
+      <w:proofErr w:type="spellStart"/>
+      <w:r>
+        <w:rPr>
+          <w:rFonts w:ascii="Times New Roman" w:hAnsi="Times New Roman" w:cs="Times New Roman"/>
+          <w:sz w:val="24"/>
+          <w:szCs w:val="24"/>
+        </w:rPr>
+        <w:t>nek</w:t>
+      </w:r>
+      <w:proofErr w:type="spellEnd"/>
+      <w:r>
+        <w:rPr>
+          <w:rFonts w:ascii="Times New Roman" w:hAnsi="Times New Roman" w:cs="Times New Roman"/>
+          <w:sz w:val="24"/>
+          <w:szCs w:val="24"/>
+        </w:rPr>
+        <w:t xml:space="preserve"> köszönhetően amennyiben rávisszük az egerünket egy ilyen csempére, bele is </w:t>
+      </w:r>
+      <w:proofErr w:type="spellStart"/>
+      <w:r>
+        <w:rPr>
+          <w:rFonts w:ascii="Times New Roman" w:hAnsi="Times New Roman" w:cs="Times New Roman"/>
+          <w:sz w:val="24"/>
+          <w:szCs w:val="24"/>
+        </w:rPr>
+        <w:t>nagyítódik</w:t>
+      </w:r>
+      <w:proofErr w:type="spellEnd"/>
+      <w:r>
+        <w:rPr>
+          <w:rFonts w:ascii="Times New Roman" w:hAnsi="Times New Roman" w:cs="Times New Roman"/>
+          <w:sz w:val="24"/>
+          <w:szCs w:val="24"/>
+        </w:rPr>
+        <w:t xml:space="preserve"> a képbe egy kicsit, így adva az oldalnak dinamikát. Amennyiben rá is kattintunk a képre, a böngésző ugyanabban az ablakban / </w:t>
+      </w:r>
+      <w:proofErr w:type="spellStart"/>
+      <w:r>
+        <w:rPr>
+          <w:rFonts w:ascii="Times New Roman" w:hAnsi="Times New Roman" w:cs="Times New Roman"/>
+          <w:sz w:val="24"/>
+          <w:szCs w:val="24"/>
+        </w:rPr>
+        <w:t>tabon</w:t>
+      </w:r>
+      <w:proofErr w:type="spellEnd"/>
+      <w:r>
+        <w:rPr>
+          <w:rFonts w:ascii="Times New Roman" w:hAnsi="Times New Roman" w:cs="Times New Roman"/>
+          <w:sz w:val="24"/>
+          <w:szCs w:val="24"/>
+        </w:rPr>
+        <w:t xml:space="preserve"> meg fogja nyitni az er</w:t>
+      </w:r>
+      <w:r>
+        <w:rPr>
+          <w:rFonts w:ascii="Times New Roman" w:hAnsi="Times New Roman" w:cs="Times New Roman"/>
+          <w:sz w:val="24"/>
+          <w:szCs w:val="24"/>
+        </w:rPr>
+        <w:t>e</w:t>
+      </w:r>
+      <w:r>
+        <w:rPr>
+          <w:rFonts w:ascii="Times New Roman" w:hAnsi="Times New Roman" w:cs="Times New Roman"/>
+          <w:sz w:val="24"/>
+          <w:szCs w:val="24"/>
+        </w:rPr>
+        <w:t>deti képet.</w:t>
       </w:r>
     </w:p>
     <w:p>
@@ -1843,43 +2291,33 @@
           <w:sz w:val="24"/>
           <w:szCs w:val="24"/>
         </w:rPr>
-        <w:t xml:space="preserve">Az oldalra egyszerre maximum 3 darab kép (csak </w:t>
-      </w:r>
-      <w:proofErr w:type="spellStart"/>
-      <w:r>
-        <w:rPr>
-          <w:rFonts w:ascii="Times New Roman" w:hAnsi="Times New Roman" w:cs="Times New Roman"/>
-          <w:sz w:val="24"/>
-          <w:szCs w:val="24"/>
-        </w:rPr>
-        <w:t>jpeg</w:t>
-      </w:r>
-      <w:proofErr w:type="spellEnd"/>
-      <w:r>
-        <w:rPr>
-          <w:rFonts w:ascii="Times New Roman" w:hAnsi="Times New Roman" w:cs="Times New Roman"/>
-          <w:sz w:val="24"/>
-          <w:szCs w:val="24"/>
-        </w:rPr>
-        <w:t xml:space="preserve"> vagy </w:t>
-      </w:r>
-      <w:proofErr w:type="spellStart"/>
-      <w:r>
-        <w:rPr>
-          <w:rFonts w:ascii="Times New Roman" w:hAnsi="Times New Roman" w:cs="Times New Roman"/>
-          <w:sz w:val="24"/>
-          <w:szCs w:val="24"/>
-        </w:rPr>
-        <w:t>png</w:t>
-      </w:r>
-      <w:proofErr w:type="spellEnd"/>
-      <w:r>
-        <w:rPr>
-          <w:rFonts w:ascii="Times New Roman" w:hAnsi="Times New Roman" w:cs="Times New Roman"/>
-          <w:sz w:val="24"/>
-          <w:szCs w:val="24"/>
-        </w:rPr>
-        <w:t xml:space="preserve"> formátumot fogad el) tölthető fel, de nem kötelező, lehetőség van akár csak egy darabot is feltölteni.</w:t>
+        <w:t>A feltöltés</w:t>
+      </w:r>
+      <w:r>
+        <w:rPr>
+          <w:rFonts w:ascii="Times New Roman" w:hAnsi="Times New Roman" w:cs="Times New Roman"/>
+          <w:sz w:val="24"/>
+          <w:szCs w:val="24"/>
+        </w:rPr>
+        <w:t xml:space="preserve"> funkciót az </w:t>
+      </w:r>
+      <w:proofErr w:type="spellStart"/>
+      <w:r>
+        <w:rPr>
+          <w:rFonts w:ascii="Times New Roman" w:hAnsi="Times New Roman" w:cs="Times New Roman"/>
+          <w:sz w:val="24"/>
+          <w:szCs w:val="24"/>
+        </w:rPr>
+        <w:t>upload.php</w:t>
+      </w:r>
+      <w:proofErr w:type="spellEnd"/>
+      <w:r>
+        <w:rPr>
+          <w:rFonts w:ascii="Times New Roman" w:hAnsi="Times New Roman" w:cs="Times New Roman"/>
+          <w:sz w:val="24"/>
+          <w:szCs w:val="24"/>
+        </w:rPr>
+        <w:t xml:space="preserve"> végzi jelen esetben. Ennek elkészítéséhez a 11-PHP – képek, galéria, képfeltöltés-ben található kódot vettem alapul.</w:t>
       </w:r>
     </w:p>
     <w:p>
@@ -1899,57 +2337,43 @@
           <w:szCs w:val="24"/>
         </w:rPr>
         <w:lastRenderedPageBreak/>
-        <w:t xml:space="preserve">Van </w:t>
-      </w:r>
-      <w:r>
-        <w:rPr>
-          <w:rFonts w:ascii="Times New Roman" w:hAnsi="Times New Roman" w:cs="Times New Roman"/>
-          <w:sz w:val="24"/>
-          <w:szCs w:val="24"/>
-        </w:rPr>
-        <w:t xml:space="preserve">file </w:t>
-      </w:r>
-      <w:proofErr w:type="gramStart"/>
-      <w:r>
-        <w:rPr>
-          <w:rFonts w:ascii="Times New Roman" w:hAnsi="Times New Roman" w:cs="Times New Roman"/>
-          <w:sz w:val="24"/>
-          <w:szCs w:val="24"/>
-        </w:rPr>
-        <w:t>méret</w:t>
-      </w:r>
-      <w:proofErr w:type="gramEnd"/>
-      <w:r>
-        <w:rPr>
-          <w:rFonts w:ascii="Times New Roman" w:hAnsi="Times New Roman" w:cs="Times New Roman"/>
-          <w:sz w:val="24"/>
-          <w:szCs w:val="24"/>
-        </w:rPr>
-        <w:t xml:space="preserve"> illetve</w:t>
-      </w:r>
-      <w:r>
-        <w:rPr>
-          <w:rFonts w:ascii="Times New Roman" w:hAnsi="Times New Roman" w:cs="Times New Roman"/>
-          <w:sz w:val="24"/>
-          <w:szCs w:val="24"/>
-        </w:rPr>
-        <w:t xml:space="preserve"> kép</w:t>
-      </w:r>
-      <w:r>
-        <w:rPr>
-          <w:rFonts w:ascii="Times New Roman" w:hAnsi="Times New Roman" w:cs="Times New Roman"/>
-          <w:sz w:val="24"/>
-          <w:szCs w:val="24"/>
-        </w:rPr>
-        <w:t>felbontási korlát is</w:t>
-      </w:r>
-      <w:r>
-        <w:rPr>
-          <w:rFonts w:ascii="Times New Roman" w:hAnsi="Times New Roman" w:cs="Times New Roman"/>
-          <w:sz w:val="24"/>
-          <w:szCs w:val="24"/>
-        </w:rPr>
-        <w:t>. Ezek jól látszódnak a mellékelt képeken is.</w:t>
+        <w:t xml:space="preserve">Az oldalra egyszerre maximum 3 darab kép (csak </w:t>
+      </w:r>
+      <w:proofErr w:type="spellStart"/>
+      <w:r>
+        <w:rPr>
+          <w:rFonts w:ascii="Times New Roman" w:hAnsi="Times New Roman" w:cs="Times New Roman"/>
+          <w:sz w:val="24"/>
+          <w:szCs w:val="24"/>
+        </w:rPr>
+        <w:t>jpeg</w:t>
+      </w:r>
+      <w:proofErr w:type="spellEnd"/>
+      <w:r>
+        <w:rPr>
+          <w:rFonts w:ascii="Times New Roman" w:hAnsi="Times New Roman" w:cs="Times New Roman"/>
+          <w:sz w:val="24"/>
+          <w:szCs w:val="24"/>
+        </w:rPr>
+        <w:t xml:space="preserve"> vagy </w:t>
+      </w:r>
+      <w:proofErr w:type="spellStart"/>
+      <w:r>
+        <w:rPr>
+          <w:rFonts w:ascii="Times New Roman" w:hAnsi="Times New Roman" w:cs="Times New Roman"/>
+          <w:sz w:val="24"/>
+          <w:szCs w:val="24"/>
+        </w:rPr>
+        <w:t>png</w:t>
+      </w:r>
+      <w:proofErr w:type="spellEnd"/>
+      <w:r>
+        <w:rPr>
+          <w:rFonts w:ascii="Times New Roman" w:hAnsi="Times New Roman" w:cs="Times New Roman"/>
+          <w:sz w:val="24"/>
+          <w:szCs w:val="24"/>
+        </w:rPr>
+        <w:t xml:space="preserve"> formátumot fogad el) tölthető fel, de nem kötelező, lehetőség van akár csak egy darabot is feltölteni.</w:t>
       </w:r>
     </w:p>
     <w:p>
@@ -1965,46 +2389,123 @@
       <w:r>
         <w:rPr>
           <w:rFonts w:ascii="Times New Roman" w:hAnsi="Times New Roman" w:cs="Times New Roman"/>
-          <w:sz w:val="24"/>
-          <w:szCs w:val="24"/>
-        </w:rPr>
-        <w:t xml:space="preserve">A feltöltés menüpont annak függvényében jelenik meg a menüsávon, hogy be van e jelentkezve felhasználó. Amennyiben nincs bejelentkezve felhasználó, de mégis valamiért tudja a </w:t>
-      </w:r>
-      <w:proofErr w:type="spellStart"/>
-      <w:r>
-        <w:rPr>
-          <w:rFonts w:ascii="Times New Roman" w:hAnsi="Times New Roman" w:cs="Times New Roman"/>
-          <w:sz w:val="24"/>
-          <w:szCs w:val="24"/>
-        </w:rPr>
-        <w:t>user</w:t>
-      </w:r>
-      <w:proofErr w:type="spellEnd"/>
-      <w:r>
-        <w:rPr>
-          <w:rFonts w:ascii="Times New Roman" w:hAnsi="Times New Roman" w:cs="Times New Roman"/>
-          <w:sz w:val="24"/>
-          <w:szCs w:val="24"/>
-        </w:rPr>
-        <w:t xml:space="preserve"> az </w:t>
-      </w:r>
-      <w:proofErr w:type="spellStart"/>
-      <w:r>
-        <w:rPr>
-          <w:rFonts w:ascii="Times New Roman" w:hAnsi="Times New Roman" w:cs="Times New Roman"/>
-          <w:sz w:val="24"/>
-          <w:szCs w:val="24"/>
-        </w:rPr>
-        <w:t>upload.php</w:t>
-      </w:r>
-      <w:proofErr w:type="spellEnd"/>
-      <w:r>
-        <w:rPr>
-          <w:rFonts w:ascii="Times New Roman" w:hAnsi="Times New Roman" w:cs="Times New Roman"/>
-          <w:sz w:val="24"/>
-          <w:szCs w:val="24"/>
-        </w:rPr>
-        <w:t xml:space="preserve"> elérési útvonalát, nem fog tudni feltölteni, mivel a php-ban először ellenőrzésre kerül, hogy van e bejelentkezett felhasználó.</w:t>
+          <w:noProof/>
+          <w:sz w:val="24"/>
+          <w:szCs w:val="24"/>
+        </w:rPr>
+        <w:drawing>
+          <wp:anchor distT="0" distB="0" distL="114300" distR="114300" simplePos="0" relativeHeight="251662336" behindDoc="0" locked="0" layoutInCell="1" allowOverlap="1" wp14:anchorId="0AB33F6B" wp14:editId="7628F6D5">
+            <wp:simplePos x="0" y="0"/>
+            <wp:positionH relativeFrom="column">
+              <wp:posOffset>458470</wp:posOffset>
+            </wp:positionH>
+            <wp:positionV relativeFrom="paragraph">
+              <wp:posOffset>523875</wp:posOffset>
+            </wp:positionV>
+            <wp:extent cx="4904740" cy="2755900"/>
+            <wp:effectExtent l="0" t="0" r="0" b="0"/>
+            <wp:wrapTopAndBottom/>
+            <wp:docPr id="5" name="Kép 5"/>
+            <wp:cNvGraphicFramePr>
+              <a:graphicFrameLocks xmlns:a="http://schemas.openxmlformats.org/drawingml/2006/main" noChangeAspect="1"/>
+            </wp:cNvGraphicFramePr>
+            <a:graphic xmlns:a="http://schemas.openxmlformats.org/drawingml/2006/main">
+              <a:graphicData uri="http://schemas.openxmlformats.org/drawingml/2006/picture">
+                <pic:pic xmlns:pic="http://schemas.openxmlformats.org/drawingml/2006/picture">
+                  <pic:nvPicPr>
+                    <pic:cNvPr id="5" name="Kép 5"/>
+                    <pic:cNvPicPr/>
+                  </pic:nvPicPr>
+                  <pic:blipFill>
+                    <a:blip r:embed="rId12" cstate="print">
+                      <a:extLst>
+                        <a:ext uri="{28A0092B-C50C-407E-A947-70E740481C1C}">
+                          <a14:useLocalDpi xmlns:a14="http://schemas.microsoft.com/office/drawing/2010/main" val="0"/>
+                        </a:ext>
+                      </a:extLst>
+                    </a:blip>
+                    <a:stretch>
+                      <a:fillRect/>
+                    </a:stretch>
+                  </pic:blipFill>
+                  <pic:spPr>
+                    <a:xfrm>
+                      <a:off x="0" y="0"/>
+                      <a:ext cx="4904740" cy="2755900"/>
+                    </a:xfrm>
+                    <a:prstGeom prst="rect">
+                      <a:avLst/>
+                    </a:prstGeom>
+                  </pic:spPr>
+                </pic:pic>
+              </a:graphicData>
+            </a:graphic>
+            <wp14:sizeRelH relativeFrom="margin">
+              <wp14:pctWidth>0</wp14:pctWidth>
+            </wp14:sizeRelH>
+            <wp14:sizeRelV relativeFrom="margin">
+              <wp14:pctHeight>0</wp14:pctHeight>
+            </wp14:sizeRelV>
+          </wp:anchor>
+        </w:drawing>
+      </w:r>
+      <w:r>
+        <w:rPr>
+          <w:rFonts w:ascii="Times New Roman" w:hAnsi="Times New Roman" w:cs="Times New Roman"/>
+          <w:sz w:val="24"/>
+          <w:szCs w:val="24"/>
+        </w:rPr>
+        <w:t xml:space="preserve">Van </w:t>
+      </w:r>
+      <w:proofErr w:type="gramStart"/>
+      <w:r>
+        <w:rPr>
+          <w:rFonts w:ascii="Times New Roman" w:hAnsi="Times New Roman" w:cs="Times New Roman"/>
+          <w:sz w:val="24"/>
+          <w:szCs w:val="24"/>
+        </w:rPr>
+        <w:t>file</w:t>
+      </w:r>
+      <w:r>
+        <w:rPr>
+          <w:rFonts w:ascii="Times New Roman" w:hAnsi="Times New Roman" w:cs="Times New Roman"/>
+          <w:sz w:val="24"/>
+          <w:szCs w:val="24"/>
+        </w:rPr>
+        <w:t>méret</w:t>
+      </w:r>
+      <w:proofErr w:type="gramEnd"/>
+      <w:r>
+        <w:rPr>
+          <w:rFonts w:ascii="Times New Roman" w:hAnsi="Times New Roman" w:cs="Times New Roman"/>
+          <w:sz w:val="24"/>
+          <w:szCs w:val="24"/>
+        </w:rPr>
+        <w:t xml:space="preserve"> illetve</w:t>
+      </w:r>
+      <w:r>
+        <w:rPr>
+          <w:rFonts w:ascii="Times New Roman" w:hAnsi="Times New Roman" w:cs="Times New Roman"/>
+          <w:sz w:val="24"/>
+          <w:szCs w:val="24"/>
+        </w:rPr>
+        <w:t xml:space="preserve"> kép</w:t>
+      </w:r>
+      <w:r>
+        <w:rPr>
+          <w:rFonts w:ascii="Times New Roman" w:hAnsi="Times New Roman" w:cs="Times New Roman"/>
+          <w:sz w:val="24"/>
+          <w:szCs w:val="24"/>
+        </w:rPr>
+        <w:t>felbontás korlát is</w:t>
+      </w:r>
+      <w:r>
+        <w:rPr>
+          <w:rFonts w:ascii="Times New Roman" w:hAnsi="Times New Roman" w:cs="Times New Roman"/>
+          <w:sz w:val="24"/>
+          <w:szCs w:val="24"/>
+        </w:rPr>
+        <w:t>. Ezek jól látszódnak a mellékelt képeken is.</w:t>
       </w:r>
     </w:p>
     <w:p>
@@ -2017,17 +2518,211 @@
           <w:szCs w:val="24"/>
         </w:rPr>
       </w:pPr>
-      <w:proofErr w:type="spellStart"/>
-      <w:r>
-        <w:rPr>
-          <w:rFonts w:ascii="Times New Roman" w:hAnsi="Times New Roman" w:cs="Times New Roman"/>
-          <w:sz w:val="24"/>
-          <w:szCs w:val="24"/>
-          <w:highlight w:val="green"/>
-        </w:rPr>
-        <w:t>kesz</w:t>
-      </w:r>
-      <w:proofErr w:type="spellEnd"/>
+    </w:p>
+    <w:p>
+      <w:pPr>
+        <w:pStyle w:val="Listaszerbekezds"/>
+        <w:spacing w:line="360" w:lineRule="auto"/>
+        <w:rPr>
+          <w:rFonts w:ascii="Times New Roman" w:hAnsi="Times New Roman" w:cs="Times New Roman"/>
+          <w:sz w:val="24"/>
+          <w:szCs w:val="24"/>
+        </w:rPr>
+      </w:pPr>
+      <w:r>
+        <w:rPr>
+          <w:rFonts w:ascii="Times New Roman" w:hAnsi="Times New Roman" w:cs="Times New Roman"/>
+          <w:noProof/>
+          <w:sz w:val="24"/>
+          <w:szCs w:val="24"/>
+        </w:rPr>
+        <w:drawing>
+          <wp:anchor distT="0" distB="0" distL="114300" distR="114300" simplePos="0" relativeHeight="251663360" behindDoc="0" locked="0" layoutInCell="1" allowOverlap="1" wp14:anchorId="148DBD6D" wp14:editId="0191C80E">
+            <wp:simplePos x="0" y="0"/>
+            <wp:positionH relativeFrom="column">
+              <wp:posOffset>528808</wp:posOffset>
+            </wp:positionH>
+            <wp:positionV relativeFrom="paragraph">
+              <wp:posOffset>1212704</wp:posOffset>
+            </wp:positionV>
+            <wp:extent cx="4672330" cy="1500505"/>
+            <wp:effectExtent l="0" t="0" r="1270" b="0"/>
+            <wp:wrapTopAndBottom/>
+            <wp:docPr id="6" name="Kép 6"/>
+            <wp:cNvGraphicFramePr>
+              <a:graphicFrameLocks xmlns:a="http://schemas.openxmlformats.org/drawingml/2006/main" noChangeAspect="1"/>
+            </wp:cNvGraphicFramePr>
+            <a:graphic xmlns:a="http://schemas.openxmlformats.org/drawingml/2006/main">
+              <a:graphicData uri="http://schemas.openxmlformats.org/drawingml/2006/picture">
+                <pic:pic xmlns:pic="http://schemas.openxmlformats.org/drawingml/2006/picture">
+                  <pic:nvPicPr>
+                    <pic:cNvPr id="6" name="Kép 6"/>
+                    <pic:cNvPicPr/>
+                  </pic:nvPicPr>
+                  <pic:blipFill>
+                    <a:blip r:embed="rId13">
+                      <a:extLst>
+                        <a:ext uri="{28A0092B-C50C-407E-A947-70E740481C1C}">
+                          <a14:useLocalDpi xmlns:a14="http://schemas.microsoft.com/office/drawing/2010/main" val="0"/>
+                        </a:ext>
+                      </a:extLst>
+                    </a:blip>
+                    <a:stretch>
+                      <a:fillRect/>
+                    </a:stretch>
+                  </pic:blipFill>
+                  <pic:spPr>
+                    <a:xfrm>
+                      <a:off x="0" y="0"/>
+                      <a:ext cx="4672330" cy="1500505"/>
+                    </a:xfrm>
+                    <a:prstGeom prst="rect">
+                      <a:avLst/>
+                    </a:prstGeom>
+                  </pic:spPr>
+                </pic:pic>
+              </a:graphicData>
+            </a:graphic>
+            <wp14:sizeRelH relativeFrom="margin">
+              <wp14:pctWidth>0</wp14:pctWidth>
+            </wp14:sizeRelH>
+            <wp14:sizeRelV relativeFrom="margin">
+              <wp14:pctHeight>0</wp14:pctHeight>
+            </wp14:sizeRelV>
+          </wp:anchor>
+        </w:drawing>
+      </w:r>
+      <w:r>
+        <w:rPr>
+          <w:rFonts w:ascii="Times New Roman" w:hAnsi="Times New Roman" w:cs="Times New Roman"/>
+          <w:sz w:val="24"/>
+          <w:szCs w:val="24"/>
+        </w:rPr>
+        <w:t xml:space="preserve">A feltöltés menüpont annak függvényében jelenik meg a menüsávon, hogy be van e jelentkezve felhasználó. Amennyiben nincs bejelentkezve felhasználó, de mégis valamiért tudja a </w:t>
+      </w:r>
+      <w:r>
+        <w:rPr>
+          <w:rFonts w:ascii="Times New Roman" w:hAnsi="Times New Roman" w:cs="Times New Roman"/>
+          <w:sz w:val="24"/>
+          <w:szCs w:val="24"/>
+        </w:rPr>
+        <w:t>felhasználó</w:t>
+      </w:r>
+      <w:r>
+        <w:rPr>
+          <w:rFonts w:ascii="Times New Roman" w:hAnsi="Times New Roman" w:cs="Times New Roman"/>
+          <w:sz w:val="24"/>
+          <w:szCs w:val="24"/>
+        </w:rPr>
+        <w:t xml:space="preserve"> az </w:t>
+      </w:r>
+      <w:proofErr w:type="spellStart"/>
+      <w:r>
+        <w:rPr>
+          <w:rFonts w:ascii="Times New Roman" w:hAnsi="Times New Roman" w:cs="Times New Roman"/>
+          <w:sz w:val="24"/>
+          <w:szCs w:val="24"/>
+        </w:rPr>
+        <w:t>upload.php</w:t>
+      </w:r>
+      <w:proofErr w:type="spellEnd"/>
+      <w:r>
+        <w:rPr>
+          <w:rFonts w:ascii="Times New Roman" w:hAnsi="Times New Roman" w:cs="Times New Roman"/>
+          <w:sz w:val="24"/>
+          <w:szCs w:val="24"/>
+        </w:rPr>
+        <w:t xml:space="preserve"> elérési útvonalát, nem fog tudni feltölteni, mivel a php-</w:t>
+      </w:r>
+      <w:proofErr w:type="spellStart"/>
+      <w:r>
+        <w:rPr>
+          <w:rFonts w:ascii="Times New Roman" w:hAnsi="Times New Roman" w:cs="Times New Roman"/>
+          <w:sz w:val="24"/>
+          <w:szCs w:val="24"/>
+        </w:rPr>
+        <w:t>ban</w:t>
+      </w:r>
+      <w:proofErr w:type="spellEnd"/>
+      <w:r>
+        <w:rPr>
+          <w:rFonts w:ascii="Times New Roman" w:hAnsi="Times New Roman" w:cs="Times New Roman"/>
+          <w:sz w:val="24"/>
+          <w:szCs w:val="24"/>
+        </w:rPr>
+        <w:t xml:space="preserve"> először ellenőrzésre kerül, hogy van e bejelentkezett felhasznál</w:t>
+      </w:r>
+      <w:r>
+        <w:rPr>
+          <w:rFonts w:ascii="Times New Roman" w:hAnsi="Times New Roman" w:cs="Times New Roman"/>
+          <w:sz w:val="24"/>
+          <w:szCs w:val="24"/>
+        </w:rPr>
+        <w:t>ó.</w:t>
+      </w:r>
+      <w:r>
+        <w:rPr>
+          <w:rFonts w:ascii="Times New Roman" w:hAnsi="Times New Roman" w:cs="Times New Roman"/>
+          <w:sz w:val="24"/>
+          <w:szCs w:val="24"/>
+        </w:rPr>
+        <w:t xml:space="preserve"> </w:t>
+      </w:r>
+    </w:p>
+    <w:p>
+      <w:pPr>
+        <w:pStyle w:val="Listaszerbekezds"/>
+        <w:spacing w:line="360" w:lineRule="auto"/>
+        <w:rPr>
+          <w:rFonts w:ascii="Times New Roman" w:hAnsi="Times New Roman" w:cs="Times New Roman"/>
+          <w:sz w:val="24"/>
+          <w:szCs w:val="24"/>
+        </w:rPr>
+      </w:pPr>
+    </w:p>
+    <w:p>
+      <w:pPr>
+        <w:pStyle w:val="Listaszerbekezds"/>
+        <w:spacing w:line="360" w:lineRule="auto"/>
+        <w:rPr>
+          <w:rFonts w:ascii="Times New Roman" w:hAnsi="Times New Roman" w:cs="Times New Roman"/>
+          <w:sz w:val="24"/>
+          <w:szCs w:val="24"/>
+        </w:rPr>
+      </w:pPr>
+      <w:r>
+        <w:rPr>
+          <w:rFonts w:ascii="Times New Roman" w:hAnsi="Times New Roman" w:cs="Times New Roman"/>
+          <w:sz w:val="24"/>
+          <w:szCs w:val="24"/>
+        </w:rPr>
+        <w:t>Amennyiben nincs bejelentkezve, átirányítja a 404.php oldalra</w:t>
+      </w:r>
+      <w:r>
+        <w:rPr>
+          <w:rFonts w:ascii="Times New Roman" w:hAnsi="Times New Roman" w:cs="Times New Roman"/>
+          <w:sz w:val="24"/>
+          <w:szCs w:val="24"/>
+        </w:rPr>
+        <w:t>.</w:t>
+      </w:r>
+    </w:p>
+    <w:p>
+      <w:pPr>
+        <w:rPr>
+          <w:rFonts w:ascii="Times New Roman" w:hAnsi="Times New Roman" w:cs="Times New Roman"/>
+          <w:sz w:val="24"/>
+          <w:szCs w:val="24"/>
+        </w:rPr>
+      </w:pPr>
+      <w:r>
+        <w:rPr>
+          <w:rFonts w:ascii="Times New Roman" w:hAnsi="Times New Roman" w:cs="Times New Roman"/>
+          <w:sz w:val="24"/>
+          <w:szCs w:val="24"/>
+        </w:rPr>
+        <w:br w:type="page"/>
+      </w:r>
     </w:p>
     <w:p>
       <w:pPr>
@@ -2053,6 +2748,7 @@
           <w:sz w:val="24"/>
           <w:szCs w:val="24"/>
         </w:rPr>
+        <w:lastRenderedPageBreak/>
         <w:t>feladat</w:t>
       </w:r>
       <w:r>
@@ -2081,29 +2777,7 @@
           <w:sz w:val="24"/>
           <w:szCs w:val="24"/>
         </w:rPr>
-        <w:t>A negyedik oldalon legyen egy kapcsolat űrlap, amelynek segítségével e-mailt lehet küldeni az oldal tulajdonosa számára, de az e-mail küldése helyett jelenítse meg az adatokat egy új (ötödik) oldal tartalmaként. Ellenőrizze megfelelően az űrlap helyes kitöltését. Az ellenőrzést végezze el kliens- és szerveroldalon is. A kliens oldali ellenőrzésben használja a HTML5 lehetőségeit és JavaScript-</w:t>
-      </w:r>
-      <w:proofErr w:type="spellStart"/>
-      <w:r>
-        <w:rPr>
-          <w:rFonts w:ascii="Times New Roman" w:hAnsi="Times New Roman" w:cs="Times New Roman"/>
-          <w:i/>
-          <w:iCs/>
-          <w:sz w:val="24"/>
-          <w:szCs w:val="24"/>
-        </w:rPr>
-        <w:t>et</w:t>
-      </w:r>
-      <w:proofErr w:type="spellEnd"/>
-      <w:r>
-        <w:rPr>
-          <w:rFonts w:ascii="Times New Roman" w:hAnsi="Times New Roman" w:cs="Times New Roman"/>
-          <w:i/>
-          <w:iCs/>
-          <w:sz w:val="24"/>
-          <w:szCs w:val="24"/>
-        </w:rPr>
-        <w:t xml:space="preserve"> is.</w:t>
+        <w:t>A negyedik oldalon legyen egy kapcsolat űrlap, amelynek segítségével e-mailt lehet küldeni az oldal tulajdonosa számára, de az e-mail küldése helyett jelenítse meg az adatokat egy új (ötödik) oldal tartalmaként. Ellenőrizze megfelelően az űrlap helyes kitöltését. Az ellenőrzést végezze el kliens- és szerveroldalon is. A kliens oldali ellenőrzésben használja a HTML5 lehetőségeit és JavaScript-et is.</w:t>
       </w:r>
       <w:r>
         <w:rPr>
@@ -2131,6 +2805,7 @@
           <w:rFonts w:ascii="Times New Roman" w:hAnsi="Times New Roman" w:cs="Times New Roman"/>
           <w:sz w:val="24"/>
           <w:szCs w:val="24"/>
+          <w:highlight w:val="yellow"/>
         </w:rPr>
         <w:t>Gábor része</w:t>
       </w:r>
@@ -2181,6 +2856,24 @@
         </w:rPr>
         <w:t>Tegye lehetővé megtekinteni egy hatodik oldalon táblázatban az előző pontban elküldött üzeneteket az adatbázisból fordított időrend szerint (a legfrissebb legyen elől). Írják minden üzenethez a küldés idejét és az üzenetküldő nevét. Ha nem bejelentkezett felhasználó írta, akkor: "Vendég"</w:t>
       </w:r>
+      <w:r>
+        <w:rPr>
+          <w:rFonts w:ascii="Times New Roman" w:hAnsi="Times New Roman" w:cs="Times New Roman"/>
+          <w:i/>
+          <w:iCs/>
+          <w:sz w:val="24"/>
+          <w:szCs w:val="24"/>
+        </w:rPr>
+        <w:t xml:space="preserve"> </w:t>
+      </w:r>
+      <w:r>
+        <w:rPr>
+          <w:rFonts w:ascii="Times New Roman" w:hAnsi="Times New Roman" w:cs="Times New Roman"/>
+          <w:sz w:val="24"/>
+          <w:szCs w:val="24"/>
+        </w:rPr>
+        <w:t>- Ádám</w:t>
+      </w:r>
     </w:p>
     <w:p>
       <w:pPr>
@@ -2288,6 +2981,69 @@
       <w:r>
         <w:rPr>
           <w:rFonts w:ascii="Times New Roman" w:hAnsi="Times New Roman" w:cs="Times New Roman"/>
+          <w:noProof/>
+          <w:sz w:val="24"/>
+          <w:szCs w:val="24"/>
+        </w:rPr>
+        <w:drawing>
+          <wp:anchor distT="0" distB="0" distL="114300" distR="114300" simplePos="0" relativeHeight="251667456" behindDoc="0" locked="0" layoutInCell="1" allowOverlap="1" wp14:anchorId="7F86F6DA" wp14:editId="4F89B6F7">
+            <wp:simplePos x="0" y="0"/>
+            <wp:positionH relativeFrom="column">
+              <wp:posOffset>837565</wp:posOffset>
+            </wp:positionH>
+            <wp:positionV relativeFrom="paragraph">
+              <wp:posOffset>1468994</wp:posOffset>
+            </wp:positionV>
+            <wp:extent cx="3865245" cy="1505585"/>
+            <wp:effectExtent l="0" t="0" r="0" b="5715"/>
+            <wp:wrapTopAndBottom/>
+            <wp:docPr id="10" name="Kép 10"/>
+            <wp:cNvGraphicFramePr>
+              <a:graphicFrameLocks xmlns:a="http://schemas.openxmlformats.org/drawingml/2006/main" noChangeAspect="1"/>
+            </wp:cNvGraphicFramePr>
+            <a:graphic xmlns:a="http://schemas.openxmlformats.org/drawingml/2006/main">
+              <a:graphicData uri="http://schemas.openxmlformats.org/drawingml/2006/picture">
+                <pic:pic xmlns:pic="http://schemas.openxmlformats.org/drawingml/2006/picture">
+                  <pic:nvPicPr>
+                    <pic:cNvPr id="10" name="Kép 10"/>
+                    <pic:cNvPicPr/>
+                  </pic:nvPicPr>
+                  <pic:blipFill>
+                    <a:blip r:embed="rId14">
+                      <a:extLst>
+                        <a:ext uri="{28A0092B-C50C-407E-A947-70E740481C1C}">
+                          <a14:useLocalDpi xmlns:a14="http://schemas.microsoft.com/office/drawing/2010/main" val="0"/>
+                        </a:ext>
+                      </a:extLst>
+                    </a:blip>
+                    <a:stretch>
+                      <a:fillRect/>
+                    </a:stretch>
+                  </pic:blipFill>
+                  <pic:spPr>
+                    <a:xfrm>
+                      <a:off x="0" y="0"/>
+                      <a:ext cx="3865245" cy="1505585"/>
+                    </a:xfrm>
+                    <a:prstGeom prst="rect">
+                      <a:avLst/>
+                    </a:prstGeom>
+                  </pic:spPr>
+                </pic:pic>
+              </a:graphicData>
+            </a:graphic>
+            <wp14:sizeRelH relativeFrom="margin">
+              <wp14:pctWidth>0</wp14:pctWidth>
+            </wp14:sizeRelH>
+            <wp14:sizeRelV relativeFrom="margin">
+              <wp14:pctHeight>0</wp14:pctHeight>
+            </wp14:sizeRelV>
+          </wp:anchor>
+        </w:drawing>
+      </w:r>
+      <w:r>
+        <w:rPr>
+          <w:rFonts w:ascii="Times New Roman" w:hAnsi="Times New Roman" w:cs="Times New Roman"/>
           <w:sz w:val="24"/>
           <w:szCs w:val="24"/>
         </w:rPr>
@@ -2345,31 +3101,23 @@
           <w:sz w:val="24"/>
           <w:szCs w:val="24"/>
         </w:rPr>
-        <w:t xml:space="preserve"> típusú adatot vár, legfeljebb 50 karaktereset. Amennyiben az üzenetet egy bejelentkezett felhasználó írta, ide kerül be a</w:t>
-      </w:r>
-      <w:r>
-        <w:rPr>
-          <w:rFonts w:ascii="Times New Roman" w:hAnsi="Times New Roman" w:cs="Times New Roman"/>
-          <w:sz w:val="24"/>
-          <w:szCs w:val="24"/>
-        </w:rPr>
-        <w:t xml:space="preserve"> neve</w:t>
-      </w:r>
-      <w:r>
-        <w:rPr>
-          <w:rFonts w:ascii="Times New Roman" w:hAnsi="Times New Roman" w:cs="Times New Roman"/>
-          <w:sz w:val="24"/>
-          <w:szCs w:val="24"/>
-        </w:rPr>
-        <w:t xml:space="preserve">. Amennyiben viszont egy nem bejelentkezett felhasználó írta egy </w:t>
-      </w:r>
-      <w:r>
-        <w:rPr>
-          <w:rFonts w:ascii="Times New Roman" w:hAnsi="Times New Roman" w:cs="Times New Roman"/>
-          <w:sz w:val="24"/>
-          <w:szCs w:val="24"/>
-        </w:rPr>
-        <w:t>„</w:t>
+        <w:t xml:space="preserve"> típusú adatot vár, legfeljebb 50 karaktereset. Amennyiben az üzenetet egy bejelentkezett felhasználó írta, </w:t>
+      </w:r>
+      <w:r>
+        <w:rPr>
+          <w:rFonts w:ascii="Times New Roman" w:hAnsi="Times New Roman" w:cs="Times New Roman"/>
+          <w:sz w:val="24"/>
+          <w:szCs w:val="24"/>
+        </w:rPr>
+        <w:t>akkor „Felhasználó”, ha viszont nem bejelentkezett felhasználó írta, akkor „Vendég” kerül be.</w:t>
+      </w:r>
+      <w:r>
+        <w:rPr>
+          <w:rFonts w:ascii="Times New Roman" w:hAnsi="Times New Roman" w:cs="Times New Roman"/>
+          <w:sz w:val="24"/>
+          <w:szCs w:val="24"/>
+        </w:rPr>
+        <w:t xml:space="preserve"> Ezt </w:t>
       </w:r>
       <w:proofErr w:type="gramStart"/>
       <w:r>
@@ -2378,15 +3126,7 @@
           <w:sz w:val="24"/>
           <w:szCs w:val="24"/>
         </w:rPr>
-        <w:t>1”</w:t>
-      </w:r>
-      <w:r>
-        <w:rPr>
-          <w:rFonts w:ascii="Times New Roman" w:hAnsi="Times New Roman" w:cs="Times New Roman"/>
-          <w:sz w:val="24"/>
-          <w:szCs w:val="24"/>
-        </w:rPr>
-        <w:t>-</w:t>
+        <w:t>egy</w:t>
       </w:r>
       <w:proofErr w:type="gramEnd"/>
       <w:r>
@@ -2395,15 +3135,57 @@
           <w:sz w:val="24"/>
           <w:szCs w:val="24"/>
         </w:rPr>
-        <w:t xml:space="preserve">es karaktert ad </w:t>
-      </w:r>
-      <w:r>
-        <w:rPr>
-          <w:rFonts w:ascii="Times New Roman" w:hAnsi="Times New Roman" w:cs="Times New Roman"/>
-          <w:sz w:val="24"/>
-          <w:szCs w:val="24"/>
-        </w:rPr>
-        <w:t>át az adatbázisnak a php.</w:t>
+        <w:t xml:space="preserve"> HA függ</w:t>
+      </w:r>
+      <w:r>
+        <w:rPr>
+          <w:rFonts w:ascii="Times New Roman" w:hAnsi="Times New Roman" w:cs="Times New Roman"/>
+          <w:sz w:val="24"/>
+          <w:szCs w:val="24"/>
+        </w:rPr>
+        <w:t>vény</w:t>
+      </w:r>
+      <w:r>
+        <w:rPr>
+          <w:rFonts w:ascii="Times New Roman" w:hAnsi="Times New Roman" w:cs="Times New Roman"/>
+          <w:sz w:val="24"/>
+          <w:szCs w:val="24"/>
+        </w:rPr>
+        <w:t xml:space="preserve"> valósítja meg amely megvizsgálja a Sessiont, hogy login-e.</w:t>
+      </w:r>
+      <w:r>
+        <w:rPr>
+          <w:rFonts w:ascii="Times New Roman" w:hAnsi="Times New Roman" w:cs="Times New Roman"/>
+          <w:sz w:val="24"/>
+          <w:szCs w:val="24"/>
+        </w:rPr>
+        <w:t xml:space="preserve"> </w:t>
+      </w:r>
+      <w:r>
+        <w:rPr>
+          <w:rFonts w:ascii="Times New Roman" w:hAnsi="Times New Roman" w:cs="Times New Roman"/>
+          <w:sz w:val="24"/>
+          <w:szCs w:val="24"/>
+        </w:rPr>
+        <w:t xml:space="preserve">A </w:t>
+      </w:r>
+      <w:proofErr w:type="spellStart"/>
+      <w:r>
+        <w:rPr>
+          <w:rFonts w:ascii="Times New Roman" w:hAnsi="Times New Roman" w:cs="Times New Roman"/>
+          <w:sz w:val="24"/>
+          <w:szCs w:val="24"/>
+        </w:rPr>
+        <w:t>messageSent.php</w:t>
+      </w:r>
+      <w:proofErr w:type="spellEnd"/>
+      <w:r>
+        <w:rPr>
+          <w:rFonts w:ascii="Times New Roman" w:hAnsi="Times New Roman" w:cs="Times New Roman"/>
+          <w:sz w:val="24"/>
+          <w:szCs w:val="24"/>
+        </w:rPr>
+        <w:t xml:space="preserve"> ezen része:</w:t>
       </w:r>
     </w:p>
     <w:p>
@@ -2416,66 +3198,6 @@
           <w:szCs w:val="24"/>
         </w:rPr>
       </w:pPr>
-      <w:r>
-        <w:rPr>
-          <w:rFonts w:ascii="Times New Roman" w:hAnsi="Times New Roman" w:cs="Times New Roman"/>
-          <w:sz w:val="24"/>
-          <w:szCs w:val="24"/>
-        </w:rPr>
-        <w:t xml:space="preserve">Kiíratásnál egy HA függvény dönti el, hogy mi lesz kiírva a megfelelő oszlopba, ha az </w:t>
-      </w:r>
-      <w:proofErr w:type="spellStart"/>
-      <w:r>
-        <w:rPr>
-          <w:rFonts w:ascii="Times New Roman" w:hAnsi="Times New Roman" w:cs="Times New Roman"/>
-          <w:sz w:val="24"/>
-          <w:szCs w:val="24"/>
-        </w:rPr>
-        <w:t>anonym</w:t>
-      </w:r>
-      <w:proofErr w:type="spellEnd"/>
-      <w:r>
-        <w:rPr>
-          <w:rFonts w:ascii="Times New Roman" w:hAnsi="Times New Roman" w:cs="Times New Roman"/>
-          <w:sz w:val="24"/>
-          <w:szCs w:val="24"/>
-        </w:rPr>
-        <w:t xml:space="preserve"> mezőből</w:t>
-      </w:r>
-      <w:r>
-        <w:rPr>
-          <w:rFonts w:ascii="Times New Roman" w:hAnsi="Times New Roman" w:cs="Times New Roman"/>
-          <w:sz w:val="24"/>
-          <w:szCs w:val="24"/>
-        </w:rPr>
-        <w:t xml:space="preserve"> „</w:t>
-      </w:r>
-      <w:proofErr w:type="gramStart"/>
-      <w:r>
-        <w:rPr>
-          <w:rFonts w:ascii="Times New Roman" w:hAnsi="Times New Roman" w:cs="Times New Roman"/>
-          <w:sz w:val="24"/>
-          <w:szCs w:val="24"/>
-        </w:rPr>
-        <w:t>1”</w:t>
-      </w:r>
-      <w:r>
-        <w:rPr>
-          <w:rFonts w:ascii="Times New Roman" w:hAnsi="Times New Roman" w:cs="Times New Roman"/>
-          <w:sz w:val="24"/>
-          <w:szCs w:val="24"/>
-        </w:rPr>
-        <w:t>-</w:t>
-      </w:r>
-      <w:proofErr w:type="gramEnd"/>
-      <w:r>
-        <w:rPr>
-          <w:rFonts w:ascii="Times New Roman" w:hAnsi="Times New Roman" w:cs="Times New Roman"/>
-          <w:sz w:val="24"/>
-          <w:szCs w:val="24"/>
-        </w:rPr>
-        <w:t>est ad vissza az adatbázis akkor kiírja, hogy „Vendég”, amennyiben nem, úgy kiírja a benne található értéket.</w:t>
-      </w:r>
     </w:p>
     <w:p>
       <w:pPr>
@@ -2498,6 +3220,8 @@
         <w:spacing w:line="360" w:lineRule="auto"/>
         <w:rPr>
           <w:rFonts w:ascii="Times New Roman" w:hAnsi="Times New Roman" w:cs="Times New Roman"/>
+          <w:i/>
+          <w:iCs/>
           <w:sz w:val="24"/>
           <w:szCs w:val="24"/>
         </w:rPr>
@@ -2535,6 +3259,8 @@
       <w:r>
         <w:rPr>
           <w:rFonts w:ascii="Times New Roman" w:hAnsi="Times New Roman" w:cs="Times New Roman"/>
+          <w:i/>
+          <w:iCs/>
           <w:sz w:val="24"/>
           <w:szCs w:val="24"/>
         </w:rPr>
@@ -2547,17 +3273,20 @@
         <w:spacing w:line="360" w:lineRule="auto"/>
         <w:rPr>
           <w:rFonts w:ascii="Times New Roman" w:hAnsi="Times New Roman" w:cs="Times New Roman"/>
-          <w:sz w:val="24"/>
-          <w:szCs w:val="24"/>
-        </w:rPr>
-      </w:pPr>
-      <w:r>
-        <w:rPr>
-          <w:rFonts w:ascii="Times New Roman" w:hAnsi="Times New Roman" w:cs="Times New Roman"/>
-          <w:sz w:val="24"/>
-          <w:szCs w:val="24"/>
-        </w:rPr>
-        <w:lastRenderedPageBreak/>
+          <w:i/>
+          <w:iCs/>
+          <w:sz w:val="24"/>
+          <w:szCs w:val="24"/>
+        </w:rPr>
+      </w:pPr>
+      <w:r>
+        <w:rPr>
+          <w:rFonts w:ascii="Times New Roman" w:hAnsi="Times New Roman" w:cs="Times New Roman"/>
+          <w:i/>
+          <w:iCs/>
+          <w:sz w:val="24"/>
+          <w:szCs w:val="24"/>
+        </w:rPr>
         <w:t>a) A „Belépés” menüpont akkor látható, ha nincs bejelentkezve a felhasználó.</w:t>
       </w:r>
     </w:p>
@@ -2567,16 +3296,21 @@
         <w:spacing w:line="360" w:lineRule="auto"/>
         <w:rPr>
           <w:rFonts w:ascii="Times New Roman" w:hAnsi="Times New Roman" w:cs="Times New Roman"/>
-          <w:sz w:val="24"/>
-          <w:szCs w:val="24"/>
-        </w:rPr>
-      </w:pPr>
-      <w:r>
-        <w:rPr>
-          <w:rFonts w:ascii="Times New Roman" w:hAnsi="Times New Roman" w:cs="Times New Roman"/>
-          <w:sz w:val="24"/>
-          <w:szCs w:val="24"/>
-        </w:rPr>
+          <w:i/>
+          <w:iCs/>
+          <w:sz w:val="24"/>
+          <w:szCs w:val="24"/>
+        </w:rPr>
+      </w:pPr>
+      <w:r>
+        <w:rPr>
+          <w:rFonts w:ascii="Times New Roman" w:hAnsi="Times New Roman" w:cs="Times New Roman"/>
+          <w:i/>
+          <w:iCs/>
+          <w:sz w:val="24"/>
+          <w:szCs w:val="24"/>
+        </w:rPr>
+        <w:lastRenderedPageBreak/>
         <w:t>b) A „Kilépés” menüpont akkor látható, ha be van jelentkezve a felhasználó.</w:t>
       </w:r>
     </w:p>
@@ -2586,13 +3320,17 @@
         <w:spacing w:line="360" w:lineRule="auto"/>
         <w:rPr>
           <w:rFonts w:ascii="Times New Roman" w:hAnsi="Times New Roman" w:cs="Times New Roman"/>
-          <w:sz w:val="24"/>
-          <w:szCs w:val="24"/>
-        </w:rPr>
-      </w:pPr>
-      <w:r>
-        <w:rPr>
-          <w:rFonts w:ascii="Times New Roman" w:hAnsi="Times New Roman" w:cs="Times New Roman"/>
+          <w:i/>
+          <w:iCs/>
+          <w:sz w:val="24"/>
+          <w:szCs w:val="24"/>
+        </w:rPr>
+      </w:pPr>
+      <w:r>
+        <w:rPr>
+          <w:rFonts w:ascii="Times New Roman" w:hAnsi="Times New Roman" w:cs="Times New Roman"/>
+          <w:i/>
+          <w:iCs/>
           <w:sz w:val="24"/>
           <w:szCs w:val="24"/>
         </w:rPr>
@@ -2605,13 +3343,17 @@
         <w:spacing w:line="360" w:lineRule="auto"/>
         <w:rPr>
           <w:rFonts w:ascii="Times New Roman" w:hAnsi="Times New Roman" w:cs="Times New Roman"/>
-          <w:sz w:val="24"/>
-          <w:szCs w:val="24"/>
-        </w:rPr>
-      </w:pPr>
-      <w:r>
-        <w:rPr>
-          <w:rFonts w:ascii="Times New Roman" w:hAnsi="Times New Roman" w:cs="Times New Roman"/>
+          <w:i/>
+          <w:iCs/>
+          <w:sz w:val="24"/>
+          <w:szCs w:val="24"/>
+        </w:rPr>
+      </w:pPr>
+      <w:r>
+        <w:rPr>
+          <w:rFonts w:ascii="Times New Roman" w:hAnsi="Times New Roman" w:cs="Times New Roman"/>
+          <w:i/>
+          <w:iCs/>
           <w:sz w:val="24"/>
           <w:szCs w:val="24"/>
         </w:rPr>
@@ -2624,13 +3366,17 @@
         <w:spacing w:line="360" w:lineRule="auto"/>
         <w:rPr>
           <w:rFonts w:ascii="Times New Roman" w:hAnsi="Times New Roman" w:cs="Times New Roman"/>
-          <w:sz w:val="24"/>
-          <w:szCs w:val="24"/>
-        </w:rPr>
-      </w:pPr>
-      <w:r>
-        <w:rPr>
-          <w:rFonts w:ascii="Times New Roman" w:hAnsi="Times New Roman" w:cs="Times New Roman"/>
+          <w:i/>
+          <w:iCs/>
+          <w:sz w:val="24"/>
+          <w:szCs w:val="24"/>
+        </w:rPr>
+      </w:pPr>
+      <w:r>
+        <w:rPr>
+          <w:rFonts w:ascii="Times New Roman" w:hAnsi="Times New Roman" w:cs="Times New Roman"/>
+          <w:i/>
+          <w:iCs/>
           <w:sz w:val="24"/>
           <w:szCs w:val="24"/>
         </w:rPr>
@@ -2640,6 +3386,8 @@
       <w:r>
         <w:rPr>
           <w:rFonts w:ascii="Times New Roman" w:hAnsi="Times New Roman" w:cs="Times New Roman"/>
+          <w:i/>
+          <w:iCs/>
           <w:sz w:val="24"/>
           <w:szCs w:val="24"/>
         </w:rPr>
@@ -2649,6 +3397,8 @@
       <w:r>
         <w:rPr>
           <w:rFonts w:ascii="Times New Roman" w:hAnsi="Times New Roman" w:cs="Times New Roman"/>
+          <w:i/>
+          <w:iCs/>
           <w:sz w:val="24"/>
           <w:szCs w:val="24"/>
         </w:rPr>
@@ -2658,6 +3408,8 @@
       <w:r>
         <w:rPr>
           <w:rFonts w:ascii="Times New Roman" w:hAnsi="Times New Roman" w:cs="Times New Roman"/>
+          <w:i/>
+          <w:iCs/>
           <w:sz w:val="24"/>
           <w:szCs w:val="24"/>
         </w:rPr>
@@ -2667,6 +3419,8 @@
       <w:r>
         <w:rPr>
           <w:rFonts w:ascii="Times New Roman" w:hAnsi="Times New Roman" w:cs="Times New Roman"/>
+          <w:i/>
+          <w:iCs/>
           <w:sz w:val="24"/>
           <w:szCs w:val="24"/>
         </w:rPr>
@@ -2683,6 +3437,260 @@
           <w:szCs w:val="24"/>
         </w:rPr>
       </w:pPr>
+      <w:r>
+        <w:rPr>
+          <w:rFonts w:ascii="Times New Roman" w:hAnsi="Times New Roman" w:cs="Times New Roman"/>
+          <w:noProof/>
+          <w:sz w:val="24"/>
+          <w:szCs w:val="24"/>
+        </w:rPr>
+        <w:drawing>
+          <wp:anchor distT="0" distB="0" distL="114300" distR="114300" simplePos="0" relativeHeight="251659264" behindDoc="0" locked="0" layoutInCell="1" allowOverlap="0" wp14:anchorId="342E5B79" wp14:editId="25E1EA43">
+            <wp:simplePos x="0" y="0"/>
+            <wp:positionH relativeFrom="column">
+              <wp:posOffset>458470</wp:posOffset>
+            </wp:positionH>
+            <wp:positionV relativeFrom="paragraph">
+              <wp:posOffset>788670</wp:posOffset>
+            </wp:positionV>
+            <wp:extent cx="4864100" cy="1717675"/>
+            <wp:effectExtent l="0" t="0" r="0" b="0"/>
+            <wp:wrapTopAndBottom/>
+            <wp:docPr id="2" name="Kép 2"/>
+            <wp:cNvGraphicFramePr>
+              <a:graphicFrameLocks xmlns:a="http://schemas.openxmlformats.org/drawingml/2006/main" noChangeAspect="1"/>
+            </wp:cNvGraphicFramePr>
+            <a:graphic xmlns:a="http://schemas.openxmlformats.org/drawingml/2006/main">
+              <a:graphicData uri="http://schemas.openxmlformats.org/drawingml/2006/picture">
+                <pic:pic xmlns:pic="http://schemas.openxmlformats.org/drawingml/2006/picture">
+                  <pic:nvPicPr>
+                    <pic:cNvPr id="2" name="Kép 2"/>
+                    <pic:cNvPicPr/>
+                  </pic:nvPicPr>
+                  <pic:blipFill>
+                    <a:blip r:embed="rId15" cstate="print">
+                      <a:extLst>
+                        <a:ext uri="{28A0092B-C50C-407E-A947-70E740481C1C}">
+                          <a14:useLocalDpi xmlns:a14="http://schemas.microsoft.com/office/drawing/2010/main" val="0"/>
+                        </a:ext>
+                      </a:extLst>
+                    </a:blip>
+                    <a:stretch>
+                      <a:fillRect/>
+                    </a:stretch>
+                  </pic:blipFill>
+                  <pic:spPr>
+                    <a:xfrm>
+                      <a:off x="0" y="0"/>
+                      <a:ext cx="4864100" cy="1717675"/>
+                    </a:xfrm>
+                    <a:prstGeom prst="rect">
+                      <a:avLst/>
+                    </a:prstGeom>
+                  </pic:spPr>
+                </pic:pic>
+              </a:graphicData>
+            </a:graphic>
+            <wp14:sizeRelH relativeFrom="margin">
+              <wp14:pctWidth>0</wp14:pctWidth>
+            </wp14:sizeRelH>
+            <wp14:sizeRelV relativeFrom="margin">
+              <wp14:pctHeight>0</wp14:pctHeight>
+            </wp14:sizeRelV>
+          </wp:anchor>
+        </w:drawing>
+      </w:r>
+      <w:r>
+        <w:rPr>
+          <w:rFonts w:ascii="Times New Roman" w:hAnsi="Times New Roman" w:cs="Times New Roman"/>
+          <w:sz w:val="24"/>
+          <w:szCs w:val="24"/>
+        </w:rPr>
+        <w:t>a</w:t>
+      </w:r>
+      <w:r>
+        <w:rPr>
+          <w:rFonts w:ascii="Times New Roman" w:hAnsi="Times New Roman" w:cs="Times New Roman"/>
+          <w:sz w:val="24"/>
+          <w:szCs w:val="24"/>
+        </w:rPr>
+        <w:t>-b</w:t>
+      </w:r>
+      <w:r>
+        <w:rPr>
+          <w:rFonts w:ascii="Times New Roman" w:hAnsi="Times New Roman" w:cs="Times New Roman"/>
+          <w:sz w:val="24"/>
+          <w:szCs w:val="24"/>
+        </w:rPr>
+        <w:t>)</w:t>
+      </w:r>
+      <w:r>
+        <w:rPr>
+          <w:rFonts w:ascii="Times New Roman" w:hAnsi="Times New Roman" w:cs="Times New Roman"/>
+          <w:sz w:val="24"/>
+          <w:szCs w:val="24"/>
+        </w:rPr>
+        <w:t xml:space="preserve"> </w:t>
+      </w:r>
+      <w:r>
+        <w:rPr>
+          <w:rFonts w:ascii="Times New Roman" w:hAnsi="Times New Roman" w:cs="Times New Roman"/>
+          <w:sz w:val="24"/>
+          <w:szCs w:val="24"/>
+        </w:rPr>
+        <w:t xml:space="preserve">A menüpontok </w:t>
+      </w:r>
+      <w:proofErr w:type="spellStart"/>
+      <w:r>
+        <w:rPr>
+          <w:rFonts w:ascii="Times New Roman" w:hAnsi="Times New Roman" w:cs="Times New Roman"/>
+          <w:sz w:val="24"/>
+          <w:szCs w:val="24"/>
+        </w:rPr>
+        <w:t>array</w:t>
+      </w:r>
+      <w:proofErr w:type="spellEnd"/>
+      <w:r>
+        <w:rPr>
+          <w:rFonts w:ascii="Times New Roman" w:hAnsi="Times New Roman" w:cs="Times New Roman"/>
+          <w:sz w:val="24"/>
+          <w:szCs w:val="24"/>
+        </w:rPr>
+        <w:t xml:space="preserve"> </w:t>
+      </w:r>
+      <w:proofErr w:type="spellStart"/>
+      <w:r>
+        <w:rPr>
+          <w:rFonts w:ascii="Times New Roman" w:hAnsi="Times New Roman" w:cs="Times New Roman"/>
+          <w:sz w:val="24"/>
+          <w:szCs w:val="24"/>
+        </w:rPr>
+        <w:t>listben</w:t>
+      </w:r>
+      <w:proofErr w:type="spellEnd"/>
+      <w:r>
+        <w:rPr>
+          <w:rFonts w:ascii="Times New Roman" w:hAnsi="Times New Roman" w:cs="Times New Roman"/>
+          <w:sz w:val="24"/>
+          <w:szCs w:val="24"/>
+        </w:rPr>
+        <w:t xml:space="preserve"> vannak tárolva, így </w:t>
+      </w:r>
+      <w:r>
+        <w:rPr>
+          <w:rFonts w:ascii="Times New Roman" w:hAnsi="Times New Roman" w:cs="Times New Roman"/>
+          <w:sz w:val="24"/>
+          <w:szCs w:val="24"/>
+        </w:rPr>
+        <w:t>minden menüpontnak két értéke van. Ez a két érték határozza meg, hogy egyáltalán látszik e a menüben, látja e a még be nem jelentkezett felhasználó és végül látja e a bejelentkezett felhasználó.</w:t>
+      </w:r>
+    </w:p>
+    <w:p>
+      <w:pPr>
+        <w:pStyle w:val="Listaszerbekezds"/>
+        <w:spacing w:line="240" w:lineRule="auto"/>
+        <w:jc w:val="center"/>
+        <w:rPr>
+          <w:rFonts w:ascii="Times New Roman" w:hAnsi="Times New Roman" w:cs="Times New Roman"/>
+          <w:i/>
+          <w:iCs/>
+          <w:sz w:val="21"/>
+          <w:szCs w:val="21"/>
+        </w:rPr>
+      </w:pPr>
+      <w:r>
+        <w:rPr>
+          <w:rFonts w:ascii="Times New Roman" w:hAnsi="Times New Roman" w:cs="Times New Roman"/>
+          <w:i/>
+          <w:iCs/>
+          <w:sz w:val="21"/>
+          <w:szCs w:val="21"/>
+        </w:rPr>
+        <w:t>(1, 1) – mindig látszik</w:t>
+      </w:r>
+    </w:p>
+    <w:p>
+      <w:pPr>
+        <w:pStyle w:val="Listaszerbekezds"/>
+        <w:spacing w:line="240" w:lineRule="auto"/>
+        <w:jc w:val="center"/>
+        <w:rPr>
+          <w:rFonts w:ascii="Times New Roman" w:hAnsi="Times New Roman" w:cs="Times New Roman"/>
+          <w:i/>
+          <w:iCs/>
+          <w:sz w:val="21"/>
+          <w:szCs w:val="21"/>
+        </w:rPr>
+      </w:pPr>
+      <w:r>
+        <w:rPr>
+          <w:rFonts w:ascii="Times New Roman" w:hAnsi="Times New Roman" w:cs="Times New Roman"/>
+          <w:i/>
+          <w:iCs/>
+          <w:sz w:val="21"/>
+          <w:szCs w:val="21"/>
+        </w:rPr>
+        <w:t>(0, 1) – bejelentkezés után látszik</w:t>
+      </w:r>
+    </w:p>
+    <w:p>
+      <w:pPr>
+        <w:pStyle w:val="Listaszerbekezds"/>
+        <w:spacing w:line="240" w:lineRule="auto"/>
+        <w:jc w:val="center"/>
+        <w:rPr>
+          <w:rFonts w:ascii="Times New Roman" w:hAnsi="Times New Roman" w:cs="Times New Roman"/>
+          <w:i/>
+          <w:iCs/>
+          <w:sz w:val="21"/>
+          <w:szCs w:val="21"/>
+        </w:rPr>
+      </w:pPr>
+      <w:r>
+        <w:rPr>
+          <w:rFonts w:ascii="Times New Roman" w:hAnsi="Times New Roman" w:cs="Times New Roman"/>
+          <w:i/>
+          <w:iCs/>
+          <w:sz w:val="21"/>
+          <w:szCs w:val="21"/>
+        </w:rPr>
+        <w:t>(1, 0) – bejelentkezés előtt látszik</w:t>
+      </w:r>
+    </w:p>
+    <w:p>
+      <w:pPr>
+        <w:pStyle w:val="Listaszerbekezds"/>
+        <w:spacing w:line="240" w:lineRule="auto"/>
+        <w:jc w:val="center"/>
+        <w:rPr>
+          <w:rFonts w:ascii="Times New Roman" w:hAnsi="Times New Roman" w:cs="Times New Roman"/>
+          <w:i/>
+          <w:iCs/>
+          <w:sz w:val="21"/>
+          <w:szCs w:val="21"/>
+        </w:rPr>
+      </w:pPr>
+      <w:r>
+        <w:rPr>
+          <w:rFonts w:ascii="Times New Roman" w:hAnsi="Times New Roman" w:cs="Times New Roman"/>
+          <w:i/>
+          <w:iCs/>
+          <w:sz w:val="21"/>
+          <w:szCs w:val="21"/>
+        </w:rPr>
+        <w:t>(0, 0) – soha nem látszik</w:t>
+      </w:r>
+    </w:p>
+    <w:p>
+      <w:pPr>
+        <w:pStyle w:val="Listaszerbekezds"/>
+        <w:spacing w:line="240" w:lineRule="auto"/>
+        <w:rPr>
+          <w:rFonts w:ascii="Times New Roman" w:hAnsi="Times New Roman" w:cs="Times New Roman"/>
+          <w:sz w:val="24"/>
+          <w:szCs w:val="24"/>
+        </w:rPr>
+      </w:pPr>
     </w:p>
     <w:p>
       <w:pPr>
@@ -2700,13 +3708,354 @@
           <w:sz w:val="24"/>
           <w:szCs w:val="24"/>
         </w:rPr>
-        <w:t>Gábor része</w:t>
+        <w:t>c)</w:t>
+      </w:r>
+      <w:r>
+        <w:rPr>
+          <w:rFonts w:ascii="Times New Roman" w:hAnsi="Times New Roman" w:cs="Times New Roman"/>
+          <w:sz w:val="24"/>
+          <w:szCs w:val="24"/>
+        </w:rPr>
+        <w:t xml:space="preserve"> A „Belépés” menüre kattintva, megváltozik az oldal tartalma, megjelenik a bejelentkezéshez szükséges űrlap, melynek alsó részén megkérdezzük a felhasználót, hogy van e már fiókja. Amennyiben nincs, rá tud kattintani a „Regisztráció” gombra</w:t>
+      </w:r>
+      <w:r>
+        <w:rPr>
+          <w:rFonts w:ascii="Times New Roman" w:hAnsi="Times New Roman" w:cs="Times New Roman"/>
+          <w:sz w:val="24"/>
+          <w:szCs w:val="24"/>
+        </w:rPr>
+        <w:t>, és az oldal tartalma átalakul a regisztrációhoz.</w:t>
       </w:r>
     </w:p>
     <w:p>
       <w:pPr>
         <w:pStyle w:val="Listaszerbekezds"/>
         <w:spacing w:line="360" w:lineRule="auto"/>
+        <w:rPr>
+          <w:rFonts w:ascii="Times New Roman" w:hAnsi="Times New Roman" w:cs="Times New Roman"/>
+          <w:sz w:val="24"/>
+          <w:szCs w:val="24"/>
+        </w:rPr>
+      </w:pPr>
+      <w:r>
+        <w:rPr>
+          <w:rFonts w:ascii="Times New Roman" w:hAnsi="Times New Roman" w:cs="Times New Roman"/>
+          <w:sz w:val="24"/>
+          <w:szCs w:val="24"/>
+        </w:rPr>
+        <w:t>d)</w:t>
+      </w:r>
+      <w:r>
+        <w:rPr>
+          <w:rFonts w:ascii="Times New Roman" w:hAnsi="Times New Roman" w:cs="Times New Roman"/>
+          <w:sz w:val="24"/>
+          <w:szCs w:val="24"/>
+        </w:rPr>
+        <w:t xml:space="preserve"> Sikeres regisztráció esetén </w:t>
+      </w:r>
+      <w:proofErr w:type="spellStart"/>
+      <w:r>
+        <w:rPr>
+          <w:rFonts w:ascii="Times New Roman" w:hAnsi="Times New Roman" w:cs="Times New Roman"/>
+          <w:sz w:val="24"/>
+          <w:szCs w:val="24"/>
+        </w:rPr>
+        <w:t>meghívódik</w:t>
+      </w:r>
+      <w:proofErr w:type="spellEnd"/>
+      <w:r>
+        <w:rPr>
+          <w:rFonts w:ascii="Times New Roman" w:hAnsi="Times New Roman" w:cs="Times New Roman"/>
+          <w:sz w:val="24"/>
+          <w:szCs w:val="24"/>
+        </w:rPr>
+        <w:t xml:space="preserve"> egy </w:t>
+      </w:r>
+      <w:proofErr w:type="spellStart"/>
+      <w:r>
+        <w:rPr>
+          <w:rFonts w:ascii="Times New Roman" w:hAnsi="Times New Roman" w:cs="Times New Roman"/>
+          <w:sz w:val="24"/>
+          <w:szCs w:val="24"/>
+        </w:rPr>
+        <w:t>regSuccess.php</w:t>
+      </w:r>
+      <w:proofErr w:type="spellEnd"/>
+      <w:r>
+        <w:rPr>
+          <w:rFonts w:ascii="Times New Roman" w:hAnsi="Times New Roman" w:cs="Times New Roman"/>
+          <w:sz w:val="24"/>
+          <w:szCs w:val="24"/>
+        </w:rPr>
+        <w:t>, mely kiírja, hogy sikerült a regisztráció</w:t>
+      </w:r>
+      <w:r>
+        <w:rPr>
+          <w:rFonts w:ascii="Times New Roman" w:hAnsi="Times New Roman" w:cs="Times New Roman"/>
+          <w:sz w:val="24"/>
+          <w:szCs w:val="24"/>
+        </w:rPr>
+        <w:t xml:space="preserve">. Sikertelenség esetére nem kellett létrehozni külön oldalt, mert a </w:t>
+      </w:r>
+      <w:proofErr w:type="spellStart"/>
+      <w:r>
+        <w:rPr>
+          <w:rFonts w:ascii="Times New Roman" w:hAnsi="Times New Roman" w:cs="Times New Roman"/>
+          <w:sz w:val="24"/>
+          <w:szCs w:val="24"/>
+        </w:rPr>
+        <w:t>Form</w:t>
+      </w:r>
+      <w:proofErr w:type="spellEnd"/>
+      <w:r>
+        <w:rPr>
+          <w:rFonts w:ascii="Times New Roman" w:hAnsi="Times New Roman" w:cs="Times New Roman"/>
+          <w:sz w:val="24"/>
+          <w:szCs w:val="24"/>
+        </w:rPr>
+        <w:t xml:space="preserve"> kitöltése nem lehetséges rosszul.</w:t>
+      </w:r>
+    </w:p>
+    <w:p>
+      <w:pPr>
+        <w:pStyle w:val="Listaszerbekezds"/>
+        <w:spacing w:line="360" w:lineRule="auto"/>
+        <w:rPr>
+          <w:rFonts w:ascii="Times New Roman" w:hAnsi="Times New Roman" w:cs="Times New Roman"/>
+          <w:sz w:val="24"/>
+          <w:szCs w:val="24"/>
+        </w:rPr>
+      </w:pPr>
+      <w:r>
+        <w:rPr>
+          <w:rFonts w:ascii="Times New Roman" w:hAnsi="Times New Roman" w:cs="Times New Roman"/>
+          <w:noProof/>
+          <w:sz w:val="24"/>
+          <w:szCs w:val="24"/>
+        </w:rPr>
+        <w:lastRenderedPageBreak/>
+        <w:drawing>
+          <wp:anchor distT="0" distB="0" distL="114300" distR="114300" simplePos="0" relativeHeight="251658240" behindDoc="0" locked="0" layoutInCell="1" allowOverlap="1" wp14:anchorId="0F809192" wp14:editId="07CD5AA7">
+            <wp:simplePos x="0" y="0"/>
+            <wp:positionH relativeFrom="column">
+              <wp:posOffset>1186815</wp:posOffset>
+            </wp:positionH>
+            <wp:positionV relativeFrom="paragraph">
+              <wp:posOffset>493395</wp:posOffset>
+            </wp:positionV>
+            <wp:extent cx="3335020" cy="1854835"/>
+            <wp:effectExtent l="0" t="0" r="5080" b="0"/>
+            <wp:wrapTopAndBottom/>
+            <wp:docPr id="1" name="Kép 1"/>
+            <wp:cNvGraphicFramePr>
+              <a:graphicFrameLocks xmlns:a="http://schemas.openxmlformats.org/drawingml/2006/main" noChangeAspect="1"/>
+            </wp:cNvGraphicFramePr>
+            <a:graphic xmlns:a="http://schemas.openxmlformats.org/drawingml/2006/main">
+              <a:graphicData uri="http://schemas.openxmlformats.org/drawingml/2006/picture">
+                <pic:pic xmlns:pic="http://schemas.openxmlformats.org/drawingml/2006/picture">
+                  <pic:nvPicPr>
+                    <pic:cNvPr id="1" name="Kép 1"/>
+                    <pic:cNvPicPr/>
+                  </pic:nvPicPr>
+                  <pic:blipFill>
+                    <a:blip r:embed="rId16" cstate="print">
+                      <a:extLst>
+                        <a:ext uri="{28A0092B-C50C-407E-A947-70E740481C1C}">
+                          <a14:useLocalDpi xmlns:a14="http://schemas.microsoft.com/office/drawing/2010/main" val="0"/>
+                        </a:ext>
+                      </a:extLst>
+                    </a:blip>
+                    <a:stretch>
+                      <a:fillRect/>
+                    </a:stretch>
+                  </pic:blipFill>
+                  <pic:spPr>
+                    <a:xfrm>
+                      <a:off x="0" y="0"/>
+                      <a:ext cx="3335020" cy="1854835"/>
+                    </a:xfrm>
+                    <a:prstGeom prst="rect">
+                      <a:avLst/>
+                    </a:prstGeom>
+                  </pic:spPr>
+                </pic:pic>
+              </a:graphicData>
+            </a:graphic>
+            <wp14:sizeRelH relativeFrom="margin">
+              <wp14:pctWidth>0</wp14:pctWidth>
+            </wp14:sizeRelH>
+            <wp14:sizeRelV relativeFrom="margin">
+              <wp14:pctHeight>0</wp14:pctHeight>
+            </wp14:sizeRelV>
+          </wp:anchor>
+        </w:drawing>
+      </w:r>
+      <w:r>
+        <w:rPr>
+          <w:rFonts w:ascii="Times New Roman" w:hAnsi="Times New Roman" w:cs="Times New Roman"/>
+          <w:sz w:val="24"/>
+          <w:szCs w:val="24"/>
+        </w:rPr>
+        <w:t>e)</w:t>
+      </w:r>
+      <w:r>
+        <w:rPr>
+          <w:rFonts w:ascii="Times New Roman" w:hAnsi="Times New Roman" w:cs="Times New Roman"/>
+          <w:sz w:val="24"/>
+          <w:szCs w:val="24"/>
+        </w:rPr>
+        <w:t xml:space="preserve"> Az </w:t>
+      </w:r>
+      <w:proofErr w:type="spellStart"/>
+      <w:r>
+        <w:rPr>
+          <w:rFonts w:ascii="Times New Roman" w:hAnsi="Times New Roman" w:cs="Times New Roman"/>
+          <w:sz w:val="24"/>
+          <w:szCs w:val="24"/>
+        </w:rPr>
+        <w:t>index.php</w:t>
+      </w:r>
+      <w:r>
+        <w:rPr>
+          <w:rFonts w:ascii="Times New Roman" w:hAnsi="Times New Roman" w:cs="Times New Roman"/>
+          <w:sz w:val="24"/>
+          <w:szCs w:val="24"/>
+        </w:rPr>
+        <w:t>-ban</w:t>
+      </w:r>
+      <w:proofErr w:type="spellEnd"/>
+      <w:r>
+        <w:rPr>
+          <w:rFonts w:ascii="Times New Roman" w:hAnsi="Times New Roman" w:cs="Times New Roman"/>
+          <w:sz w:val="24"/>
+          <w:szCs w:val="24"/>
+        </w:rPr>
+        <w:t xml:space="preserve"> készült </w:t>
+      </w:r>
+      <w:proofErr w:type="gramStart"/>
+      <w:r>
+        <w:rPr>
+          <w:rFonts w:ascii="Times New Roman" w:hAnsi="Times New Roman" w:cs="Times New Roman"/>
+          <w:sz w:val="24"/>
+          <w:szCs w:val="24"/>
+        </w:rPr>
+        <w:t>egy</w:t>
+      </w:r>
+      <w:proofErr w:type="gramEnd"/>
+      <w:r>
+        <w:rPr>
+          <w:rFonts w:ascii="Times New Roman" w:hAnsi="Times New Roman" w:cs="Times New Roman"/>
+          <w:sz w:val="24"/>
+          <w:szCs w:val="24"/>
+        </w:rPr>
+        <w:t xml:space="preserve"> </w:t>
+      </w:r>
+      <w:r>
+        <w:rPr>
+          <w:rFonts w:ascii="Times New Roman" w:hAnsi="Times New Roman" w:cs="Times New Roman"/>
+          <w:sz w:val="24"/>
+          <w:szCs w:val="24"/>
+        </w:rPr>
+        <w:t>HA</w:t>
+      </w:r>
+      <w:r>
+        <w:rPr>
+          <w:rFonts w:ascii="Times New Roman" w:hAnsi="Times New Roman" w:cs="Times New Roman"/>
+          <w:sz w:val="24"/>
+          <w:szCs w:val="24"/>
+        </w:rPr>
+        <w:t xml:space="preserve"> függvény, mely kiírja a bejelentkezett felhasználó adatait, amennyiben van ilyen.</w:t>
+      </w:r>
+    </w:p>
+    <w:p>
+      <w:pPr>
+        <w:pStyle w:val="Listaszerbekezds"/>
+        <w:spacing w:line="240" w:lineRule="auto"/>
+        <w:jc w:val="center"/>
+        <w:rPr>
+          <w:rFonts w:ascii="Times New Roman" w:hAnsi="Times New Roman" w:cs="Times New Roman"/>
+          <w:i/>
+          <w:iCs/>
+          <w:sz w:val="21"/>
+          <w:szCs w:val="21"/>
+        </w:rPr>
+      </w:pPr>
+      <w:proofErr w:type="spellStart"/>
+      <w:r>
+        <w:rPr>
+          <w:rFonts w:ascii="Times New Roman" w:hAnsi="Times New Roman" w:cs="Times New Roman"/>
+          <w:i/>
+          <w:iCs/>
+          <w:sz w:val="21"/>
+          <w:szCs w:val="21"/>
+        </w:rPr>
+        <w:t>csn</w:t>
+      </w:r>
+      <w:proofErr w:type="spellEnd"/>
+      <w:r>
+        <w:rPr>
+          <w:rFonts w:ascii="Times New Roman" w:hAnsi="Times New Roman" w:cs="Times New Roman"/>
+          <w:i/>
+          <w:iCs/>
+          <w:sz w:val="21"/>
+          <w:szCs w:val="21"/>
+        </w:rPr>
+        <w:t xml:space="preserve"> – családi név</w:t>
+      </w:r>
+    </w:p>
+    <w:p>
+      <w:pPr>
+        <w:pStyle w:val="Listaszerbekezds"/>
+        <w:spacing w:line="240" w:lineRule="auto"/>
+        <w:jc w:val="center"/>
+        <w:rPr>
+          <w:rFonts w:ascii="Times New Roman" w:hAnsi="Times New Roman" w:cs="Times New Roman"/>
+          <w:i/>
+          <w:iCs/>
+          <w:sz w:val="21"/>
+          <w:szCs w:val="21"/>
+        </w:rPr>
+      </w:pPr>
+      <w:r>
+        <w:rPr>
+          <w:rFonts w:ascii="Times New Roman" w:hAnsi="Times New Roman" w:cs="Times New Roman"/>
+          <w:i/>
+          <w:iCs/>
+          <w:sz w:val="21"/>
+          <w:szCs w:val="21"/>
+        </w:rPr>
+        <w:t>un – utónév</w:t>
+      </w:r>
+    </w:p>
+    <w:p>
+      <w:pPr>
+        <w:pStyle w:val="Listaszerbekezds"/>
+        <w:spacing w:line="240" w:lineRule="auto"/>
+        <w:jc w:val="center"/>
+        <w:rPr>
+          <w:rFonts w:ascii="Times New Roman" w:hAnsi="Times New Roman" w:cs="Times New Roman"/>
+          <w:i/>
+          <w:iCs/>
+          <w:sz w:val="21"/>
+          <w:szCs w:val="21"/>
+        </w:rPr>
+      </w:pPr>
+      <w:r>
+        <w:rPr>
+          <w:rFonts w:ascii="Times New Roman" w:hAnsi="Times New Roman" w:cs="Times New Roman"/>
+          <w:i/>
+          <w:iCs/>
+          <w:sz w:val="21"/>
+          <w:szCs w:val="21"/>
+        </w:rPr>
+        <w:t>login – bejelentkezett felhasználó e-mail címe</w:t>
+      </w:r>
+    </w:p>
+    <w:p>
+      <w:pPr>
+        <w:pStyle w:val="Listaszerbekezds"/>
+        <w:spacing w:line="240" w:lineRule="auto"/>
+        <w:jc w:val="center"/>
         <w:rPr>
           <w:rFonts w:ascii="Times New Roman" w:hAnsi="Times New Roman" w:cs="Times New Roman"/>
           <w:sz w:val="24"/>
@@ -2758,7 +4107,29 @@
           <w:sz w:val="24"/>
           <w:szCs w:val="24"/>
         </w:rPr>
-        <w:t xml:space="preserve">„Alkalmazásában használja a Reszponzív tervezést </w:t>
+        <w:t xml:space="preserve">„Alkalmazásában használja a </w:t>
+      </w:r>
+      <w:proofErr w:type="spellStart"/>
+      <w:r>
+        <w:rPr>
+          <w:rFonts w:ascii="Times New Roman" w:hAnsi="Times New Roman" w:cs="Times New Roman"/>
+          <w:i/>
+          <w:iCs/>
+          <w:sz w:val="24"/>
+          <w:szCs w:val="24"/>
+        </w:rPr>
+        <w:t>Reszponzív</w:t>
+      </w:r>
+      <w:proofErr w:type="spellEnd"/>
+      <w:r>
+        <w:rPr>
+          <w:rFonts w:ascii="Times New Roman" w:hAnsi="Times New Roman" w:cs="Times New Roman"/>
+          <w:i/>
+          <w:iCs/>
+          <w:sz w:val="24"/>
+          <w:szCs w:val="24"/>
+        </w:rPr>
+        <w:t xml:space="preserve"> tervezést </w:t>
       </w:r>
       <w:proofErr w:type="spellStart"/>
       <w:r>
@@ -2957,7 +4328,17 @@
           <w:sz w:val="24"/>
           <w:szCs w:val="24"/>
         </w:rPr>
-        <w:t>„Használja a GitHub verziókövető rendszert…”</w:t>
+        <w:t>„</w:t>
+      </w:r>
+      <w:r>
+        <w:rPr>
+          <w:rFonts w:ascii="Times New Roman" w:hAnsi="Times New Roman" w:cs="Times New Roman"/>
+          <w:i/>
+          <w:iCs/>
+          <w:sz w:val="24"/>
+          <w:szCs w:val="24"/>
+        </w:rPr>
+        <w:t>Az alkalmazását töltse fel és valósítsa meg Internetes tárhelyen is.”</w:t>
       </w:r>
     </w:p>
     <w:p>
@@ -2976,25 +4357,7 @@
           <w:sz w:val="24"/>
           <w:szCs w:val="24"/>
         </w:rPr>
-        <w:t xml:space="preserve">Mivel Ádám rendelkezett saját weboldallal melyhez tartozott adatbázis is, így célszerű volt ezt a </w:t>
-      </w:r>
-      <w:proofErr w:type="spellStart"/>
-      <w:r>
-        <w:rPr>
-          <w:rFonts w:ascii="Times New Roman" w:hAnsi="Times New Roman" w:cs="Times New Roman"/>
-          <w:sz w:val="24"/>
-          <w:szCs w:val="24"/>
-        </w:rPr>
-        <w:t>tárhelyet</w:t>
-      </w:r>
-      <w:proofErr w:type="spellEnd"/>
-      <w:r>
-        <w:rPr>
-          <w:rFonts w:ascii="Times New Roman" w:hAnsi="Times New Roman" w:cs="Times New Roman"/>
-          <w:sz w:val="24"/>
-          <w:szCs w:val="24"/>
-        </w:rPr>
-        <w:t xml:space="preserve"> használni. Létrehoztunk egy új adatbázist, azon belül is két táblát, a </w:t>
+        <w:t xml:space="preserve">Mivel Ádám rendelkezett saját weboldallal melyhez tartozott adatbázis is, így célszerű volt ezt a tárhelyet használni. Létrehoztunk egy új adatbázist, azon belül is két táblát, a </w:t>
       </w:r>
       <w:proofErr w:type="spellStart"/>
       <w:r>
@@ -3144,16 +4507,16 @@
           <w:sz w:val="24"/>
           <w:szCs w:val="24"/>
         </w:rPr>
-        <w:t>Xampp</w:t>
-      </w:r>
-      <w:proofErr w:type="spellEnd"/>
-      <w:r>
-        <w:rPr>
-          <w:rFonts w:ascii="Times New Roman" w:hAnsi="Times New Roman" w:cs="Times New Roman"/>
-          <w:sz w:val="24"/>
-          <w:szCs w:val="24"/>
-        </w:rPr>
-        <w:t>-ot használ</w:t>
+        <w:t>Xampp-ot</w:t>
+      </w:r>
+      <w:proofErr w:type="spellEnd"/>
+      <w:r>
+        <w:rPr>
+          <w:rFonts w:ascii="Times New Roman" w:hAnsi="Times New Roman" w:cs="Times New Roman"/>
+          <w:sz w:val="24"/>
+          <w:szCs w:val="24"/>
+        </w:rPr>
+        <w:t xml:space="preserve"> használ</w:t>
       </w:r>
       <w:r>
         <w:rPr>
@@ -3219,18 +4582,293 @@
         <w:spacing w:line="360" w:lineRule="auto"/>
         <w:ind w:left="708"/>
         <w:rPr>
-          <w:rFonts w:ascii="Times New Roman" w:hAnsi="Times New Roman" w:cs="Times New Roman"/>
-          <w:sz w:val="24"/>
-          <w:szCs w:val="24"/>
-        </w:rPr>
-      </w:pPr>
-      <w:r>
-        <w:rPr>
-          <w:rFonts w:ascii="Times New Roman" w:hAnsi="Times New Roman" w:cs="Times New Roman"/>
-          <w:sz w:val="24"/>
-          <w:szCs w:val="24"/>
-        </w:rPr>
-        <w:t xml:space="preserve">A </w:t>
+          <w:rStyle w:val="Hiperhivatkozs"/>
+          <w:rFonts w:ascii="Times New Roman" w:hAnsi="Times New Roman" w:cs="Times New Roman"/>
+          <w:sz w:val="24"/>
+          <w:szCs w:val="24"/>
+        </w:rPr>
+      </w:pPr>
+      <w:r>
+        <w:rPr>
+          <w:rFonts w:ascii="Times New Roman" w:hAnsi="Times New Roman" w:cs="Times New Roman"/>
+          <w:noProof/>
+          <w:sz w:val="24"/>
+          <w:szCs w:val="24"/>
+        </w:rPr>
+        <w:lastRenderedPageBreak/>
+        <w:drawing>
+          <wp:anchor distT="0" distB="0" distL="114300" distR="114300" simplePos="0" relativeHeight="251665408" behindDoc="0" locked="0" layoutInCell="1" allowOverlap="1" wp14:anchorId="2E9EF715" wp14:editId="7B81A502">
+            <wp:simplePos x="0" y="0"/>
+            <wp:positionH relativeFrom="column">
+              <wp:posOffset>523875</wp:posOffset>
+            </wp:positionH>
+            <wp:positionV relativeFrom="paragraph">
+              <wp:posOffset>252095</wp:posOffset>
+            </wp:positionV>
+            <wp:extent cx="4548505" cy="2842895"/>
+            <wp:effectExtent l="0" t="0" r="0" b="1905"/>
+            <wp:wrapTopAndBottom/>
+            <wp:docPr id="9" name="Kép 9"/>
+            <wp:cNvGraphicFramePr>
+              <a:graphicFrameLocks xmlns:a="http://schemas.openxmlformats.org/drawingml/2006/main" noChangeAspect="1"/>
+            </wp:cNvGraphicFramePr>
+            <a:graphic xmlns:a="http://schemas.openxmlformats.org/drawingml/2006/main">
+              <a:graphicData uri="http://schemas.openxmlformats.org/drawingml/2006/picture">
+                <pic:pic xmlns:pic="http://schemas.openxmlformats.org/drawingml/2006/picture">
+                  <pic:nvPicPr>
+                    <pic:cNvPr id="9" name="Kép 9"/>
+                    <pic:cNvPicPr/>
+                  </pic:nvPicPr>
+                  <pic:blipFill>
+                    <a:blip r:embed="rId17" cstate="print">
+                      <a:extLst>
+                        <a:ext uri="{28A0092B-C50C-407E-A947-70E740481C1C}">
+                          <a14:useLocalDpi xmlns:a14="http://schemas.microsoft.com/office/drawing/2010/main" val="0"/>
+                        </a:ext>
+                      </a:extLst>
+                    </a:blip>
+                    <a:stretch>
+                      <a:fillRect/>
+                    </a:stretch>
+                  </pic:blipFill>
+                  <pic:spPr>
+                    <a:xfrm>
+                      <a:off x="0" y="0"/>
+                      <a:ext cx="4548505" cy="2842895"/>
+                    </a:xfrm>
+                    <a:prstGeom prst="rect">
+                      <a:avLst/>
+                    </a:prstGeom>
+                  </pic:spPr>
+                </pic:pic>
+              </a:graphicData>
+            </a:graphic>
+            <wp14:sizeRelH relativeFrom="margin">
+              <wp14:pctWidth>0</wp14:pctWidth>
+            </wp14:sizeRelH>
+            <wp14:sizeRelV relativeFrom="margin">
+              <wp14:pctHeight>0</wp14:pctHeight>
+            </wp14:sizeRelV>
+          </wp:anchor>
+        </w:drawing>
+      </w:r>
+      <w:r>
+        <w:rPr>
+          <w:rFonts w:ascii="Times New Roman" w:hAnsi="Times New Roman" w:cs="Times New Roman"/>
+          <w:sz w:val="24"/>
+          <w:szCs w:val="24"/>
+        </w:rPr>
+        <w:t xml:space="preserve">A weboldal elérhető: </w:t>
+      </w:r>
+      <w:hyperlink r:id="rId18" w:history="1">
+        <w:r>
+          <w:rPr>
+            <w:rStyle w:val="Hiperhivatkozs"/>
+            <w:rFonts w:ascii="Times New Roman" w:hAnsi="Times New Roman" w:cs="Times New Roman"/>
+            <w:sz w:val="24"/>
+            <w:szCs w:val="24"/>
+          </w:rPr>
+          <w:t>www.itexpress.hu/allatmentok/</w:t>
+        </w:r>
+      </w:hyperlink>
+    </w:p>
+    <w:p>
+      <w:pPr>
+        <w:spacing w:line="360" w:lineRule="auto"/>
+        <w:ind w:left="708"/>
+        <w:rPr>
+          <w:rFonts w:ascii="Times New Roman" w:hAnsi="Times New Roman" w:cs="Times New Roman"/>
+          <w:sz w:val="24"/>
+          <w:szCs w:val="24"/>
+        </w:rPr>
+      </w:pPr>
+    </w:p>
+    <w:p>
+      <w:pPr>
+        <w:pStyle w:val="Listaszerbekezds"/>
+        <w:numPr>
+          <w:ilvl w:val="0"/>
+          <w:numId w:val="4"/>
+        </w:numPr>
+        <w:spacing w:line="360" w:lineRule="auto"/>
+        <w:rPr>
+          <w:rFonts w:ascii="Times New Roman" w:hAnsi="Times New Roman" w:cs="Times New Roman"/>
+          <w:b/>
+          <w:bCs/>
+          <w:i/>
+          <w:iCs/>
+          <w:sz w:val="24"/>
+          <w:szCs w:val="24"/>
+        </w:rPr>
+      </w:pPr>
+      <w:r>
+        <w:rPr>
+          <w:rFonts w:ascii="Times New Roman" w:hAnsi="Times New Roman" w:cs="Times New Roman"/>
+          <w:b/>
+          <w:bCs/>
+          <w:sz w:val="24"/>
+          <w:szCs w:val="24"/>
+        </w:rPr>
+        <w:t>feladat:</w:t>
+      </w:r>
+      <w:r>
+        <w:rPr>
+          <w:rFonts w:ascii="Times New Roman" w:hAnsi="Times New Roman" w:cs="Times New Roman"/>
+          <w:b/>
+          <w:bCs/>
+          <w:sz w:val="24"/>
+          <w:szCs w:val="24"/>
+        </w:rPr>
+        <w:t xml:space="preserve"> </w:t>
+      </w:r>
+      <w:r>
+        <w:rPr>
+          <w:rFonts w:ascii="Times New Roman" w:hAnsi="Times New Roman" w:cs="Times New Roman"/>
+          <w:i/>
+          <w:iCs/>
+          <w:sz w:val="24"/>
+          <w:szCs w:val="24"/>
+        </w:rPr>
+        <w:t xml:space="preserve">„Használja a </w:t>
+      </w:r>
+      <w:proofErr w:type="spellStart"/>
+      <w:r>
+        <w:rPr>
+          <w:rFonts w:ascii="Times New Roman" w:hAnsi="Times New Roman" w:cs="Times New Roman"/>
+          <w:i/>
+          <w:iCs/>
+          <w:sz w:val="24"/>
+          <w:szCs w:val="24"/>
+        </w:rPr>
+        <w:t>GitHub</w:t>
+      </w:r>
+      <w:proofErr w:type="spellEnd"/>
+      <w:r>
+        <w:rPr>
+          <w:rFonts w:ascii="Times New Roman" w:hAnsi="Times New Roman" w:cs="Times New Roman"/>
+          <w:i/>
+          <w:iCs/>
+          <w:sz w:val="24"/>
+          <w:szCs w:val="24"/>
+        </w:rPr>
+        <w:t xml:space="preserve"> verziókövető rendszert…”</w:t>
+      </w:r>
+    </w:p>
+    <w:p>
+      <w:pPr>
+        <w:spacing w:line="360" w:lineRule="auto"/>
+        <w:ind w:left="708"/>
+        <w:rPr>
+          <w:rStyle w:val="Hiperhivatkozs"/>
+          <w:rFonts w:ascii="Times New Roman" w:hAnsi="Times New Roman" w:cs="Times New Roman"/>
+          <w:sz w:val="24"/>
+          <w:szCs w:val="24"/>
+        </w:rPr>
+      </w:pPr>
+      <w:r>
+        <w:rPr>
+          <w:rFonts w:ascii="Times New Roman" w:hAnsi="Times New Roman" w:cs="Times New Roman"/>
+          <w:noProof/>
+          <w:sz w:val="24"/>
+          <w:szCs w:val="24"/>
+        </w:rPr>
+        <w:drawing>
+          <wp:anchor distT="0" distB="0" distL="114300" distR="114300" simplePos="0" relativeHeight="251668480" behindDoc="0" locked="0" layoutInCell="1" allowOverlap="1" wp14:anchorId="55C97DEF" wp14:editId="545DE114">
+            <wp:simplePos x="0" y="0"/>
+            <wp:positionH relativeFrom="column">
+              <wp:posOffset>883738</wp:posOffset>
+            </wp:positionH>
+            <wp:positionV relativeFrom="paragraph">
+              <wp:posOffset>1353908</wp:posOffset>
+            </wp:positionV>
+            <wp:extent cx="4140835" cy="2844800"/>
+            <wp:effectExtent l="0" t="0" r="0" b="0"/>
+            <wp:wrapTopAndBottom/>
+            <wp:docPr id="12" name="Kép 12"/>
+            <wp:cNvGraphicFramePr>
+              <a:graphicFrameLocks xmlns:a="http://schemas.openxmlformats.org/drawingml/2006/main" noChangeAspect="1"/>
+            </wp:cNvGraphicFramePr>
+            <a:graphic xmlns:a="http://schemas.openxmlformats.org/drawingml/2006/main">
+              <a:graphicData uri="http://schemas.openxmlformats.org/drawingml/2006/picture">
+                <pic:pic xmlns:pic="http://schemas.openxmlformats.org/drawingml/2006/picture">
+                  <pic:nvPicPr>
+                    <pic:cNvPr id="12" name="Kép 12"/>
+                    <pic:cNvPicPr/>
+                  </pic:nvPicPr>
+                  <pic:blipFill>
+                    <a:blip r:embed="rId19" cstate="print">
+                      <a:extLst>
+                        <a:ext uri="{28A0092B-C50C-407E-A947-70E740481C1C}">
+                          <a14:useLocalDpi xmlns:a14="http://schemas.microsoft.com/office/drawing/2010/main" val="0"/>
+                        </a:ext>
+                      </a:extLst>
+                    </a:blip>
+                    <a:stretch>
+                      <a:fillRect/>
+                    </a:stretch>
+                  </pic:blipFill>
+                  <pic:spPr>
+                    <a:xfrm>
+                      <a:off x="0" y="0"/>
+                      <a:ext cx="4140835" cy="2844800"/>
+                    </a:xfrm>
+                    <a:prstGeom prst="rect">
+                      <a:avLst/>
+                    </a:prstGeom>
+                  </pic:spPr>
+                </pic:pic>
+              </a:graphicData>
+            </a:graphic>
+            <wp14:sizeRelH relativeFrom="margin">
+              <wp14:pctWidth>0</wp14:pctWidth>
+            </wp14:sizeRelH>
+            <wp14:sizeRelV relativeFrom="margin">
+              <wp14:pctHeight>0</wp14:pctHeight>
+            </wp14:sizeRelV>
+          </wp:anchor>
+        </w:drawing>
+      </w:r>
+      <w:r>
+        <w:rPr>
+          <w:rFonts w:ascii="Times New Roman" w:hAnsi="Times New Roman" w:cs="Times New Roman"/>
+          <w:sz w:val="24"/>
+          <w:szCs w:val="24"/>
+        </w:rPr>
+        <w:t xml:space="preserve">Ez a része a feladatnak nem jelentett különösebb kihívást, Gábor munkája során napiszinten használja a </w:t>
+      </w:r>
+      <w:proofErr w:type="spellStart"/>
+      <w:r>
+        <w:rPr>
+          <w:rFonts w:ascii="Times New Roman" w:hAnsi="Times New Roman" w:cs="Times New Roman"/>
+          <w:sz w:val="24"/>
+          <w:szCs w:val="24"/>
+        </w:rPr>
+        <w:t>github-ot</w:t>
+      </w:r>
+      <w:proofErr w:type="spellEnd"/>
+      <w:r>
+        <w:rPr>
+          <w:rFonts w:ascii="Times New Roman" w:hAnsi="Times New Roman" w:cs="Times New Roman"/>
+          <w:sz w:val="24"/>
+          <w:szCs w:val="24"/>
+        </w:rPr>
+        <w:t>, mint verziókezelőt. Ádám egy YouTube-on is ingyenesen fellelhető videós tanfolyam után, és Gábor segítségével könnyen</w:t>
+      </w:r>
+      <w:r>
+        <w:rPr>
+          <w:rFonts w:ascii="Times New Roman" w:hAnsi="Times New Roman" w:cs="Times New Roman"/>
+          <w:sz w:val="24"/>
+          <w:szCs w:val="24"/>
+        </w:rPr>
+        <w:t xml:space="preserve"> </w:t>
+      </w:r>
+      <w:r>
+        <w:rPr>
+          <w:rFonts w:ascii="Times New Roman" w:hAnsi="Times New Roman" w:cs="Times New Roman"/>
+          <w:sz w:val="24"/>
+          <w:szCs w:val="24"/>
+        </w:rPr>
+        <w:t xml:space="preserve">elsajátította a </w:t>
       </w:r>
       <w:proofErr w:type="spellStart"/>
       <w:r>
@@ -3248,9 +4886,45 @@
           <w:sz w:val="24"/>
           <w:szCs w:val="24"/>
         </w:rPr>
+        <w:t xml:space="preserve"> alapjait, illetőleg magát a </w:t>
+      </w:r>
+      <w:proofErr w:type="spellStart"/>
+      <w:r>
+        <w:rPr>
+          <w:rFonts w:ascii="Times New Roman" w:hAnsi="Times New Roman" w:cs="Times New Roman"/>
+          <w:sz w:val="24"/>
+          <w:szCs w:val="24"/>
+        </w:rPr>
+        <w:t>git</w:t>
+      </w:r>
+      <w:proofErr w:type="spellEnd"/>
+      <w:r>
+        <w:rPr>
+          <w:rFonts w:ascii="Times New Roman" w:hAnsi="Times New Roman" w:cs="Times New Roman"/>
+          <w:sz w:val="24"/>
+          <w:szCs w:val="24"/>
+        </w:rPr>
+        <w:t xml:space="preserve">-et. A </w:t>
+      </w:r>
+      <w:proofErr w:type="spellStart"/>
+      <w:r>
+        <w:rPr>
+          <w:rFonts w:ascii="Times New Roman" w:hAnsi="Times New Roman" w:cs="Times New Roman"/>
+          <w:sz w:val="24"/>
+          <w:szCs w:val="24"/>
+        </w:rPr>
+        <w:t>github</w:t>
+      </w:r>
+      <w:proofErr w:type="spellEnd"/>
+      <w:r>
+        <w:rPr>
+          <w:rFonts w:ascii="Times New Roman" w:hAnsi="Times New Roman" w:cs="Times New Roman"/>
+          <w:sz w:val="24"/>
+          <w:szCs w:val="24"/>
+        </w:rPr>
         <w:t xml:space="preserve"> link: </w:t>
       </w:r>
-      <w:hyperlink r:id="rId10" w:history="1">
+      <w:hyperlink r:id="rId20" w:history="1">
         <w:r>
           <w:rPr>
             <w:rStyle w:val="Hiperhivatkozs"/>
@@ -3264,55 +4938,6 @@
     </w:p>
     <w:p>
       <w:pPr>
-        <w:pStyle w:val="Listaszerbekezds"/>
-        <w:numPr>
-          <w:ilvl w:val="0"/>
-          <w:numId w:val="4"/>
-        </w:numPr>
-        <w:spacing w:line="360" w:lineRule="auto"/>
-        <w:rPr>
-          <w:rFonts w:ascii="Times New Roman" w:hAnsi="Times New Roman" w:cs="Times New Roman"/>
-          <w:b/>
-          <w:bCs/>
-          <w:i/>
-          <w:iCs/>
-          <w:sz w:val="24"/>
-          <w:szCs w:val="24"/>
-        </w:rPr>
-      </w:pPr>
-      <w:r>
-        <w:rPr>
-          <w:rFonts w:ascii="Times New Roman" w:hAnsi="Times New Roman" w:cs="Times New Roman"/>
-          <w:b/>
-          <w:bCs/>
-          <w:sz w:val="24"/>
-          <w:szCs w:val="24"/>
-        </w:rPr>
-        <w:t>feladat:</w:t>
-      </w:r>
-      <w:r>
-        <w:rPr>
-          <w:rFonts w:ascii="Times New Roman" w:hAnsi="Times New Roman" w:cs="Times New Roman"/>
-          <w:b/>
-          <w:bCs/>
-          <w:sz w:val="24"/>
-          <w:szCs w:val="24"/>
-        </w:rPr>
-        <w:t xml:space="preserve"> </w:t>
-      </w:r>
-      <w:r>
-        <w:rPr>
-          <w:rFonts w:ascii="Times New Roman" w:hAnsi="Times New Roman" w:cs="Times New Roman"/>
-          <w:i/>
-          <w:iCs/>
-          <w:sz w:val="24"/>
-          <w:szCs w:val="24"/>
-        </w:rPr>
-        <w:t>„Használja a GitHub verziókövető rendszert…”</w:t>
-      </w:r>
-    </w:p>
-    <w:p>
-      <w:pPr>
         <w:spacing w:line="360" w:lineRule="auto"/>
         <w:ind w:left="708"/>
         <w:rPr>
@@ -3321,90 +4946,9 @@
           <w:szCs w:val="24"/>
         </w:rPr>
       </w:pPr>
-      <w:r>
-        <w:rPr>
-          <w:rFonts w:ascii="Times New Roman" w:hAnsi="Times New Roman" w:cs="Times New Roman"/>
-          <w:sz w:val="24"/>
-          <w:szCs w:val="24"/>
-        </w:rPr>
-        <w:lastRenderedPageBreak/>
-        <w:t xml:space="preserve">Ez a része a feladatnak nem jelentett különösebb kihívást, Gábor munkája során napiszinten használja a </w:t>
-      </w:r>
-      <w:proofErr w:type="spellStart"/>
-      <w:r>
-        <w:rPr>
-          <w:rFonts w:ascii="Times New Roman" w:hAnsi="Times New Roman" w:cs="Times New Roman"/>
-          <w:sz w:val="24"/>
-          <w:szCs w:val="24"/>
-        </w:rPr>
-        <w:t>github</w:t>
-      </w:r>
-      <w:proofErr w:type="spellEnd"/>
-      <w:r>
-        <w:rPr>
-          <w:rFonts w:ascii="Times New Roman" w:hAnsi="Times New Roman" w:cs="Times New Roman"/>
-          <w:sz w:val="24"/>
-          <w:szCs w:val="24"/>
-        </w:rPr>
-        <w:t>-ot</w:t>
-      </w:r>
-      <w:r>
-        <w:rPr>
-          <w:rFonts w:ascii="Times New Roman" w:hAnsi="Times New Roman" w:cs="Times New Roman"/>
-          <w:sz w:val="24"/>
-          <w:szCs w:val="24"/>
-        </w:rPr>
-        <w:t xml:space="preserve">, mint verziókezelőt. Ádám egy YouTube-on is ingyenesen fellelhető videós tanfolyam után, és Gábor segítségével könnyen elsajátította a </w:t>
-      </w:r>
-      <w:proofErr w:type="spellStart"/>
-      <w:r>
-        <w:rPr>
-          <w:rFonts w:ascii="Times New Roman" w:hAnsi="Times New Roman" w:cs="Times New Roman"/>
-          <w:sz w:val="24"/>
-          <w:szCs w:val="24"/>
-        </w:rPr>
-        <w:t>github</w:t>
-      </w:r>
-      <w:proofErr w:type="spellEnd"/>
-      <w:r>
-        <w:rPr>
-          <w:rFonts w:ascii="Times New Roman" w:hAnsi="Times New Roman" w:cs="Times New Roman"/>
-          <w:sz w:val="24"/>
-          <w:szCs w:val="24"/>
-        </w:rPr>
-        <w:t xml:space="preserve"> alapjait, illetőleg magát a </w:t>
-      </w:r>
-      <w:proofErr w:type="spellStart"/>
-      <w:r>
-        <w:rPr>
-          <w:rFonts w:ascii="Times New Roman" w:hAnsi="Times New Roman" w:cs="Times New Roman"/>
-          <w:sz w:val="24"/>
-          <w:szCs w:val="24"/>
-        </w:rPr>
-        <w:t>git-et</w:t>
-      </w:r>
-      <w:proofErr w:type="spellEnd"/>
-      <w:r>
-        <w:rPr>
-          <w:rFonts w:ascii="Times New Roman" w:hAnsi="Times New Roman" w:cs="Times New Roman"/>
-          <w:sz w:val="24"/>
-          <w:szCs w:val="24"/>
-        </w:rPr>
-        <w:t>.</w:t>
-      </w:r>
-    </w:p>
-    <w:p>
-      <w:pPr>
-        <w:spacing w:line="360" w:lineRule="auto"/>
-        <w:rPr>
-          <w:rFonts w:ascii="Times New Roman" w:hAnsi="Times New Roman" w:cs="Times New Roman"/>
-          <w:sz w:val="24"/>
-          <w:szCs w:val="24"/>
-        </w:rPr>
-      </w:pPr>
     </w:p>
     <w:sectPr>
-      <w:headerReference w:type="default" r:id="rId11"/>
+      <w:headerReference w:type="default" r:id="rId21"/>
       <w:pgSz w:w="11906" w:h="16838"/>
       <w:pgMar w:top="1417" w:right="1417" w:bottom="1417" w:left="1417" w:header="708" w:footer="708" w:gutter="0"/>
       <w:cols w:space="708"/>
@@ -3415,7 +4959,7 @@
 </file>
 
 <file path=word/endnotes.xml><?xml version="1.0" encoding="utf-8"?>
-<w:endnotes xmlns:wpc="http://schemas.microsoft.com/office/word/2010/wordprocessingCanvas" xmlns:cx="http://schemas.microsoft.com/office/drawing/2014/chartex" xmlns:cx1="http://schemas.microsoft.com/office/drawing/2015/9/8/chartex" xmlns:cx2="http://schemas.microsoft.com/office/drawing/2015/10/21/chartex" xmlns:cx3="http://schemas.microsoft.com/office/drawing/2016/5/9/chartex" xmlns:cx4="http://schemas.microsoft.com/office/drawing/2016/5/10/chartex" xmlns:cx5="http://schemas.microsoft.com/office/drawing/2016/5/11/chartex" xmlns:cx6="http://schemas.microsoft.com/office/drawing/2016/5/12/chartex" xmlns:cx7="http://schemas.microsoft.com/office/drawing/2016/5/13/chartex" xmlns:cx8="http://schemas.microsoft.com/office/drawing/2016/5/14/chartex" xmlns:mc="http://schemas.openxmlformats.org/markup-compatibility/2006" xmlns:aink="http://schemas.microsoft.com/office/drawing/2016/ink" xmlns:am3d="http://schemas.microsoft.com/office/drawing/2017/model3d" xmlns:o="urn:schemas-microsoft-com:office:office" xmlns:r="http://schemas.openxmlformats.org/officeDocument/2006/relationships" xmlns:m="http://schemas.openxmlformats.org/officeDocument/2006/math" xmlns:v="urn:schemas-microsoft-com:vml" xmlns:wp14="http://schemas.microsoft.com/office/word/2010/wordprocessingDrawing" xmlns:wp="http://schemas.openxmlformats.org/drawingml/2006/wordprocessingDrawing" xmlns:w10="urn:schemas-microsoft-com:office:word" xmlns:w="http://schemas.openxmlformats.org/wordprocessingml/2006/main" xmlns:w14="http://schemas.microsoft.com/office/word/2010/wordml" xmlns:w15="http://schemas.microsoft.com/office/word/2012/wordml" xmlns:w16cex="http://schemas.microsoft.com/office/word/2018/wordml/cex" xmlns:w16cid="http://schemas.microsoft.com/office/word/2016/wordml/cid" xmlns:w16="http://schemas.microsoft.com/office/word/2018/wordml" xmlns:w16sdtdh="http://schemas.microsoft.com/office/word/2020/wordml/sdtdatahash" xmlns:w16se="http://schemas.microsoft.com/office/word/2015/wordml/symex" xmlns:wpg="http://schemas.microsoft.com/office/word/2010/wordprocessingGroup" xmlns:wpi="http://schemas.microsoft.com/office/word/2010/wordprocessingInk" xmlns:wne="http://schemas.microsoft.com/office/word/2006/wordml" xmlns:wps="http://schemas.microsoft.com/office/word/2010/wordprocessingShape" mc:Ignorable="w14 w15 w16se w16cid w16 w16cex w16sdtdh wp14">
+<w:endnotes xmlns:wpc="http://schemas.microsoft.com/office/word/2010/wordprocessingCanvas" xmlns:cx="http://schemas.microsoft.com/office/drawing/2014/chartex" xmlns:cx1="http://schemas.microsoft.com/office/drawing/2015/9/8/chartex" xmlns:cx2="http://schemas.microsoft.com/office/drawing/2015/10/21/chartex" xmlns:cx3="http://schemas.microsoft.com/office/drawing/2016/5/9/chartex" xmlns:cx4="http://schemas.microsoft.com/office/drawing/2016/5/10/chartex" xmlns:cx5="http://schemas.microsoft.com/office/drawing/2016/5/11/chartex" xmlns:cx6="http://schemas.microsoft.com/office/drawing/2016/5/12/chartex" xmlns:cx7="http://schemas.microsoft.com/office/drawing/2016/5/13/chartex" xmlns:cx8="http://schemas.microsoft.com/office/drawing/2016/5/14/chartex" xmlns:mc="http://schemas.openxmlformats.org/markup-compatibility/2006" xmlns:aink="http://schemas.microsoft.com/office/drawing/2016/ink" xmlns:am3d="http://schemas.microsoft.com/office/drawing/2017/model3d" xmlns:o="urn:schemas-microsoft-com:office:office" xmlns:r="http://schemas.openxmlformats.org/officeDocument/2006/relationships" xmlns:m="http://schemas.openxmlformats.org/officeDocument/2006/math" xmlns:v="urn:schemas-microsoft-com:vml" xmlns:wp14="http://schemas.microsoft.com/office/word/2010/wordprocessingDrawing" xmlns:wp="http://schemas.openxmlformats.org/drawingml/2006/wordprocessingDrawing" xmlns:w10="urn:schemas-microsoft-com:office:word" xmlns:w="http://schemas.openxmlformats.org/wordprocessingml/2006/main" xmlns:w14="http://schemas.microsoft.com/office/word/2010/wordml" xmlns:w15="http://schemas.microsoft.com/office/word/2012/wordml" xmlns:w16cex="http://schemas.microsoft.com/office/word/2018/wordml/cex" xmlns:w16cid="http://schemas.microsoft.com/office/word/2016/wordml/cid" xmlns:w16="http://schemas.microsoft.com/office/word/2018/wordml" xmlns:w16se="http://schemas.microsoft.com/office/word/2015/wordml/symex" xmlns:wpg="http://schemas.microsoft.com/office/word/2010/wordprocessingGroup" xmlns:wpi="http://schemas.microsoft.com/office/word/2010/wordprocessingInk" xmlns:wne="http://schemas.microsoft.com/office/word/2006/wordml" xmlns:wps="http://schemas.microsoft.com/office/word/2010/wordprocessingShape" mc:Ignorable="w14 w15 w16se w16cid w16 w16cex wp14">
   <w:endnote w:type="separator" w:id="-1">
     <w:p>
       <w:pPr>
@@ -3440,7 +4984,7 @@
 </file>
 
 <file path=word/footnotes.xml><?xml version="1.0" encoding="utf-8"?>
-<w:footnotes xmlns:wpc="http://schemas.microsoft.com/office/word/2010/wordprocessingCanvas" xmlns:cx="http://schemas.microsoft.com/office/drawing/2014/chartex" xmlns:cx1="http://schemas.microsoft.com/office/drawing/2015/9/8/chartex" xmlns:cx2="http://schemas.microsoft.com/office/drawing/2015/10/21/chartex" xmlns:cx3="http://schemas.microsoft.com/office/drawing/2016/5/9/chartex" xmlns:cx4="http://schemas.microsoft.com/office/drawing/2016/5/10/chartex" xmlns:cx5="http://schemas.microsoft.com/office/drawing/2016/5/11/chartex" xmlns:cx6="http://schemas.microsoft.com/office/drawing/2016/5/12/chartex" xmlns:cx7="http://schemas.microsoft.com/office/drawing/2016/5/13/chartex" xmlns:cx8="http://schemas.microsoft.com/office/drawing/2016/5/14/chartex" xmlns:mc="http://schemas.openxmlformats.org/markup-compatibility/2006" xmlns:aink="http://schemas.microsoft.com/office/drawing/2016/ink" xmlns:am3d="http://schemas.microsoft.com/office/drawing/2017/model3d" xmlns:o="urn:schemas-microsoft-com:office:office" xmlns:r="http://schemas.openxmlformats.org/officeDocument/2006/relationships" xmlns:m="http://schemas.openxmlformats.org/officeDocument/2006/math" xmlns:v="urn:schemas-microsoft-com:vml" xmlns:wp14="http://schemas.microsoft.com/office/word/2010/wordprocessingDrawing" xmlns:wp="http://schemas.openxmlformats.org/drawingml/2006/wordprocessingDrawing" xmlns:w10="urn:schemas-microsoft-com:office:word" xmlns:w="http://schemas.openxmlformats.org/wordprocessingml/2006/main" xmlns:w14="http://schemas.microsoft.com/office/word/2010/wordml" xmlns:w15="http://schemas.microsoft.com/office/word/2012/wordml" xmlns:w16cex="http://schemas.microsoft.com/office/word/2018/wordml/cex" xmlns:w16cid="http://schemas.microsoft.com/office/word/2016/wordml/cid" xmlns:w16="http://schemas.microsoft.com/office/word/2018/wordml" xmlns:w16sdtdh="http://schemas.microsoft.com/office/word/2020/wordml/sdtdatahash" xmlns:w16se="http://schemas.microsoft.com/office/word/2015/wordml/symex" xmlns:wpg="http://schemas.microsoft.com/office/word/2010/wordprocessingGroup" xmlns:wpi="http://schemas.microsoft.com/office/word/2010/wordprocessingInk" xmlns:wne="http://schemas.microsoft.com/office/word/2006/wordml" xmlns:wps="http://schemas.microsoft.com/office/word/2010/wordprocessingShape" mc:Ignorable="w14 w15 w16se w16cid w16 w16cex w16sdtdh wp14">
+<w:footnotes xmlns:wpc="http://schemas.microsoft.com/office/word/2010/wordprocessingCanvas" xmlns:cx="http://schemas.microsoft.com/office/drawing/2014/chartex" xmlns:cx1="http://schemas.microsoft.com/office/drawing/2015/9/8/chartex" xmlns:cx2="http://schemas.microsoft.com/office/drawing/2015/10/21/chartex" xmlns:cx3="http://schemas.microsoft.com/office/drawing/2016/5/9/chartex" xmlns:cx4="http://schemas.microsoft.com/office/drawing/2016/5/10/chartex" xmlns:cx5="http://schemas.microsoft.com/office/drawing/2016/5/11/chartex" xmlns:cx6="http://schemas.microsoft.com/office/drawing/2016/5/12/chartex" xmlns:cx7="http://schemas.microsoft.com/office/drawing/2016/5/13/chartex" xmlns:cx8="http://schemas.microsoft.com/office/drawing/2016/5/14/chartex" xmlns:mc="http://schemas.openxmlformats.org/markup-compatibility/2006" xmlns:aink="http://schemas.microsoft.com/office/drawing/2016/ink" xmlns:am3d="http://schemas.microsoft.com/office/drawing/2017/model3d" xmlns:o="urn:schemas-microsoft-com:office:office" xmlns:r="http://schemas.openxmlformats.org/officeDocument/2006/relationships" xmlns:m="http://schemas.openxmlformats.org/officeDocument/2006/math" xmlns:v="urn:schemas-microsoft-com:vml" xmlns:wp14="http://schemas.microsoft.com/office/word/2010/wordprocessingDrawing" xmlns:wp="http://schemas.openxmlformats.org/drawingml/2006/wordprocessingDrawing" xmlns:w10="urn:schemas-microsoft-com:office:word" xmlns:w="http://schemas.openxmlformats.org/wordprocessingml/2006/main" xmlns:w14="http://schemas.microsoft.com/office/word/2010/wordml" xmlns:w15="http://schemas.microsoft.com/office/word/2012/wordml" xmlns:w16cex="http://schemas.microsoft.com/office/word/2018/wordml/cex" xmlns:w16cid="http://schemas.microsoft.com/office/word/2016/wordml/cid" xmlns:w16="http://schemas.microsoft.com/office/word/2018/wordml" xmlns:w16se="http://schemas.microsoft.com/office/word/2015/wordml/symex" xmlns:wpg="http://schemas.microsoft.com/office/word/2010/wordprocessingGroup" xmlns:wpi="http://schemas.microsoft.com/office/word/2010/wordprocessingInk" xmlns:wne="http://schemas.microsoft.com/office/word/2006/wordml" xmlns:wps="http://schemas.microsoft.com/office/word/2010/wordprocessingShape" mc:Ignorable="w14 w15 w16se w16cid w16 w16cex wp14">
   <w:footnote w:type="separator" w:id="-1">
     <w:p>
       <w:pPr>
@@ -3465,7 +5009,7 @@
 </file>
 
 <file path=word/header1.xml><?xml version="1.0" encoding="utf-8"?>
-<w:hdr xmlns:wpc="http://schemas.microsoft.com/office/word/2010/wordprocessingCanvas" xmlns:cx="http://schemas.microsoft.com/office/drawing/2014/chartex" xmlns:cx1="http://schemas.microsoft.com/office/drawing/2015/9/8/chartex" xmlns:cx2="http://schemas.microsoft.com/office/drawing/2015/10/21/chartex" xmlns:cx3="http://schemas.microsoft.com/office/drawing/2016/5/9/chartex" xmlns:cx4="http://schemas.microsoft.com/office/drawing/2016/5/10/chartex" xmlns:cx5="http://schemas.microsoft.com/office/drawing/2016/5/11/chartex" xmlns:cx6="http://schemas.microsoft.com/office/drawing/2016/5/12/chartex" xmlns:cx7="http://schemas.microsoft.com/office/drawing/2016/5/13/chartex" xmlns:cx8="http://schemas.microsoft.com/office/drawing/2016/5/14/chartex" xmlns:mc="http://schemas.openxmlformats.org/markup-compatibility/2006" xmlns:aink="http://schemas.microsoft.com/office/drawing/2016/ink" xmlns:am3d="http://schemas.microsoft.com/office/drawing/2017/model3d" xmlns:o="urn:schemas-microsoft-com:office:office" xmlns:r="http://schemas.openxmlformats.org/officeDocument/2006/relationships" xmlns:m="http://schemas.openxmlformats.org/officeDocument/2006/math" xmlns:v="urn:schemas-microsoft-com:vml" xmlns:wp14="http://schemas.microsoft.com/office/word/2010/wordprocessingDrawing" xmlns:wp="http://schemas.openxmlformats.org/drawingml/2006/wordprocessingDrawing" xmlns:w10="urn:schemas-microsoft-com:office:word" xmlns:w="http://schemas.openxmlformats.org/wordprocessingml/2006/main" xmlns:w14="http://schemas.microsoft.com/office/word/2010/wordml" xmlns:w15="http://schemas.microsoft.com/office/word/2012/wordml" xmlns:w16cex="http://schemas.microsoft.com/office/word/2018/wordml/cex" xmlns:w16cid="http://schemas.microsoft.com/office/word/2016/wordml/cid" xmlns:w16="http://schemas.microsoft.com/office/word/2018/wordml" xmlns:w16sdtdh="http://schemas.microsoft.com/office/word/2020/wordml/sdtdatahash" xmlns:w16se="http://schemas.microsoft.com/office/word/2015/wordml/symex" xmlns:wpg="http://schemas.microsoft.com/office/word/2010/wordprocessingGroup" xmlns:wpi="http://schemas.microsoft.com/office/word/2010/wordprocessingInk" xmlns:wne="http://schemas.microsoft.com/office/word/2006/wordml" xmlns:wps="http://schemas.microsoft.com/office/word/2010/wordprocessingShape" mc:Ignorable="w14 w15 w16se w16cid w16 w16cex w16sdtdh wp14">
+<w:hdr xmlns:wpc="http://schemas.microsoft.com/office/word/2010/wordprocessingCanvas" xmlns:cx="http://schemas.microsoft.com/office/drawing/2014/chartex" xmlns:cx1="http://schemas.microsoft.com/office/drawing/2015/9/8/chartex" xmlns:cx2="http://schemas.microsoft.com/office/drawing/2015/10/21/chartex" xmlns:cx3="http://schemas.microsoft.com/office/drawing/2016/5/9/chartex" xmlns:cx4="http://schemas.microsoft.com/office/drawing/2016/5/10/chartex" xmlns:cx5="http://schemas.microsoft.com/office/drawing/2016/5/11/chartex" xmlns:cx6="http://schemas.microsoft.com/office/drawing/2016/5/12/chartex" xmlns:cx7="http://schemas.microsoft.com/office/drawing/2016/5/13/chartex" xmlns:cx8="http://schemas.microsoft.com/office/drawing/2016/5/14/chartex" xmlns:mc="http://schemas.openxmlformats.org/markup-compatibility/2006" xmlns:aink="http://schemas.microsoft.com/office/drawing/2016/ink" xmlns:am3d="http://schemas.microsoft.com/office/drawing/2017/model3d" xmlns:o="urn:schemas-microsoft-com:office:office" xmlns:r="http://schemas.openxmlformats.org/officeDocument/2006/relationships" xmlns:m="http://schemas.openxmlformats.org/officeDocument/2006/math" xmlns:v="urn:schemas-microsoft-com:vml" xmlns:wp14="http://schemas.microsoft.com/office/word/2010/wordprocessingDrawing" xmlns:wp="http://schemas.openxmlformats.org/drawingml/2006/wordprocessingDrawing" xmlns:w10="urn:schemas-microsoft-com:office:word" xmlns:w="http://schemas.openxmlformats.org/wordprocessingml/2006/main" xmlns:w14="http://schemas.microsoft.com/office/word/2010/wordml" xmlns:w15="http://schemas.microsoft.com/office/word/2012/wordml" xmlns:w16cex="http://schemas.microsoft.com/office/word/2018/wordml/cex" xmlns:w16cid="http://schemas.microsoft.com/office/word/2016/wordml/cid" xmlns:w16="http://schemas.microsoft.com/office/word/2018/wordml" xmlns:w16se="http://schemas.microsoft.com/office/word/2015/wordml/symex" xmlns:wpg="http://schemas.microsoft.com/office/word/2010/wordprocessingGroup" xmlns:wpi="http://schemas.microsoft.com/office/word/2010/wordprocessingInk" xmlns:wne="http://schemas.microsoft.com/office/word/2006/wordml" xmlns:wps="http://schemas.microsoft.com/office/word/2010/wordprocessingShape" mc:Ignorable="w14 w15 w16se w16cid w16 w16cex wp14">
   <w:tbl>
     <w:tblPr>
       <w:tblStyle w:val="Rcsostblzat"/>
@@ -3647,6 +5191,14 @@
             <w:t xml:space="preserve"> –</w:t>
           </w:r>
           <w:proofErr w:type="gramEnd"/>
+          <w:r>
+            <w:rPr>
+              <w:rFonts w:ascii="Times New Roman" w:hAnsi="Times New Roman" w:cs="Times New Roman"/>
+              <w:sz w:val="24"/>
+              <w:szCs w:val="24"/>
+            </w:rPr>
+            <w:t xml:space="preserve"> Z2DE97</w:t>
+          </w:r>
         </w:p>
         <w:p>
           <w:pPr>
@@ -3675,8 +5227,35 @@
               <w:sz w:val="24"/>
               <w:szCs w:val="24"/>
             </w:rPr>
-            <w:t>Kecskemét, 2022.04.01.</w:t>
+            <w:t>Kecskemét, 2022.04.</w:t>
           </w:r>
+          <w:r>
+            <w:rPr>
+              <w:rFonts w:ascii="Times New Roman" w:hAnsi="Times New Roman" w:cs="Times New Roman"/>
+              <w:sz w:val="24"/>
+              <w:szCs w:val="24"/>
+            </w:rPr>
+            <w:t>20</w:t>
+          </w:r>
+          <w:r>
+            <w:rPr>
+              <w:rFonts w:ascii="Times New Roman" w:hAnsi="Times New Roman" w:cs="Times New Roman"/>
+              <w:sz w:val="24"/>
+              <w:szCs w:val="24"/>
+            </w:rPr>
+            <w:t>.</w:t>
+          </w:r>
+        </w:p>
+        <w:p>
+          <w:pPr>
+            <w:pStyle w:val="lfej"/>
+            <w:jc w:val="right"/>
+            <w:rPr>
+              <w:rFonts w:ascii="Times New Roman" w:hAnsi="Times New Roman" w:cs="Times New Roman"/>
+              <w:sz w:val="24"/>
+              <w:szCs w:val="24"/>
+            </w:rPr>
+          </w:pPr>
         </w:p>
       </w:tc>
     </w:tr>
@@ -3695,7 +5274,7 @@
 </file>
 
 <file path=word/numbering.xml><?xml version="1.0" encoding="utf-8"?>
-<w:numbering xmlns:wpc="http://schemas.microsoft.com/office/word/2010/wordprocessingCanvas" xmlns:cx="http://schemas.microsoft.com/office/drawing/2014/chartex" xmlns:cx1="http://schemas.microsoft.com/office/drawing/2015/9/8/chartex" xmlns:cx2="http://schemas.microsoft.com/office/drawing/2015/10/21/chartex" xmlns:cx3="http://schemas.microsoft.com/office/drawing/2016/5/9/chartex" xmlns:cx4="http://schemas.microsoft.com/office/drawing/2016/5/10/chartex" xmlns:cx5="http://schemas.microsoft.com/office/drawing/2016/5/11/chartex" xmlns:cx6="http://schemas.microsoft.com/office/drawing/2016/5/12/chartex" xmlns:cx7="http://schemas.microsoft.com/office/drawing/2016/5/13/chartex" xmlns:cx8="http://schemas.microsoft.com/office/drawing/2016/5/14/chartex" xmlns:mc="http://schemas.openxmlformats.org/markup-compatibility/2006" xmlns:aink="http://schemas.microsoft.com/office/drawing/2016/ink" xmlns:am3d="http://schemas.microsoft.com/office/drawing/2017/model3d" xmlns:o="urn:schemas-microsoft-com:office:office" xmlns:r="http://schemas.openxmlformats.org/officeDocument/2006/relationships" xmlns:m="http://schemas.openxmlformats.org/officeDocument/2006/math" xmlns:v="urn:schemas-microsoft-com:vml" xmlns:wp14="http://schemas.microsoft.com/office/word/2010/wordprocessingDrawing" xmlns:wp="http://schemas.openxmlformats.org/drawingml/2006/wordprocessingDrawing" xmlns:w10="urn:schemas-microsoft-com:office:word" xmlns:w="http://schemas.openxmlformats.org/wordprocessingml/2006/main" xmlns:w14="http://schemas.microsoft.com/office/word/2010/wordml" xmlns:w15="http://schemas.microsoft.com/office/word/2012/wordml" xmlns:w16cex="http://schemas.microsoft.com/office/word/2018/wordml/cex" xmlns:w16cid="http://schemas.microsoft.com/office/word/2016/wordml/cid" xmlns:w16="http://schemas.microsoft.com/office/word/2018/wordml" xmlns:w16sdtdh="http://schemas.microsoft.com/office/word/2020/wordml/sdtdatahash" xmlns:w16se="http://schemas.microsoft.com/office/word/2015/wordml/symex" xmlns:wpg="http://schemas.microsoft.com/office/word/2010/wordprocessingGroup" xmlns:wpi="http://schemas.microsoft.com/office/word/2010/wordprocessingInk" xmlns:wne="http://schemas.microsoft.com/office/word/2006/wordml" xmlns:wps="http://schemas.microsoft.com/office/word/2010/wordprocessingShape" mc:Ignorable="w14 w15 w16se w16cid w16 w16cex w16sdtdh wp14">
+<w:numbering xmlns:wpc="http://schemas.microsoft.com/office/word/2010/wordprocessingCanvas" xmlns:cx="http://schemas.microsoft.com/office/drawing/2014/chartex" xmlns:cx1="http://schemas.microsoft.com/office/drawing/2015/9/8/chartex" xmlns:cx2="http://schemas.microsoft.com/office/drawing/2015/10/21/chartex" xmlns:cx3="http://schemas.microsoft.com/office/drawing/2016/5/9/chartex" xmlns:cx4="http://schemas.microsoft.com/office/drawing/2016/5/10/chartex" xmlns:cx5="http://schemas.microsoft.com/office/drawing/2016/5/11/chartex" xmlns:cx6="http://schemas.microsoft.com/office/drawing/2016/5/12/chartex" xmlns:cx7="http://schemas.microsoft.com/office/drawing/2016/5/13/chartex" xmlns:cx8="http://schemas.microsoft.com/office/drawing/2016/5/14/chartex" xmlns:mc="http://schemas.openxmlformats.org/markup-compatibility/2006" xmlns:aink="http://schemas.microsoft.com/office/drawing/2016/ink" xmlns:am3d="http://schemas.microsoft.com/office/drawing/2017/model3d" xmlns:o="urn:schemas-microsoft-com:office:office" xmlns:r="http://schemas.openxmlformats.org/officeDocument/2006/relationships" xmlns:m="http://schemas.openxmlformats.org/officeDocument/2006/math" xmlns:v="urn:schemas-microsoft-com:vml" xmlns:wp14="http://schemas.microsoft.com/office/word/2010/wordprocessingDrawing" xmlns:wp="http://schemas.openxmlformats.org/drawingml/2006/wordprocessingDrawing" xmlns:w10="urn:schemas-microsoft-com:office:word" xmlns:w="http://schemas.openxmlformats.org/wordprocessingml/2006/main" xmlns:w14="http://schemas.microsoft.com/office/word/2010/wordml" xmlns:w15="http://schemas.microsoft.com/office/word/2012/wordml" xmlns:w16cex="http://schemas.microsoft.com/office/word/2018/wordml/cex" xmlns:w16cid="http://schemas.microsoft.com/office/word/2016/wordml/cid" xmlns:w16="http://schemas.microsoft.com/office/word/2018/wordml" xmlns:w16se="http://schemas.microsoft.com/office/word/2015/wordml/symex" xmlns:wpg="http://schemas.microsoft.com/office/word/2010/wordprocessingGroup" xmlns:wpi="http://schemas.microsoft.com/office/word/2010/wordprocessingInk" xmlns:wne="http://schemas.microsoft.com/office/word/2006/wordml" xmlns:wps="http://schemas.microsoft.com/office/word/2010/wordprocessingShape" mc:Ignorable="w14 w15 w16se w16cid w16 w16cex wp14">
   <w:abstractNum w:abstractNumId="0" w15:restartNumberingAfterBreak="0">
     <w:nsid w:val="2ADF558C"/>
     <w:multiLevelType w:val="multilevel"/>
@@ -4038,8 +5617,8 @@
   <w:abstractNum w:abstractNumId="3" w15:restartNumberingAfterBreak="0">
     <w:nsid w:val="73205E13"/>
     <w:multiLevelType w:val="hybridMultilevel"/>
-    <w:tmpl w:val="70AE2D36"/>
-    <w:lvl w:ilvl="0" w:tplc="E1B6C8F8">
+    <w:tmpl w:val="AABA416E"/>
+    <w:lvl w:ilvl="0" w:tplc="866E9EDE">
       <w:start w:val="1"/>
       <w:numFmt w:val="decimal"/>
       <w:lvlText w:val="%1."/>
@@ -4050,6 +5629,8 @@
       <w:rPr>
         <w:b/>
         <w:bCs/>
+        <w:i w:val="0"/>
+        <w:iCs w:val="0"/>
       </w:rPr>
     </w:lvl>
     <w:lvl w:ilvl="1" w:tplc="040E0019" w:tentative="1">
@@ -4125,23 +5706,23 @@
       </w:pPr>
     </w:lvl>
   </w:abstractNum>
-  <w:num w:numId="1" w16cid:durableId="1957062376">
+  <w:num w:numId="1">
     <w:abstractNumId w:val="2"/>
   </w:num>
-  <w:num w:numId="2" w16cid:durableId="492142218">
+  <w:num w:numId="2">
     <w:abstractNumId w:val="0"/>
   </w:num>
-  <w:num w:numId="3" w16cid:durableId="1527019973">
+  <w:num w:numId="3">
     <w:abstractNumId w:val="1"/>
   </w:num>
-  <w:num w:numId="4" w16cid:durableId="800654281">
+  <w:num w:numId="4">
     <w:abstractNumId w:val="3"/>
   </w:num>
 </w:numbering>
 </file>
 
 <file path=word/styles.xml><?xml version="1.0" encoding="utf-8"?>
-<w:styles xmlns:mc="http://schemas.openxmlformats.org/markup-compatibility/2006" xmlns:r="http://schemas.openxmlformats.org/officeDocument/2006/relationships" xmlns:w="http://schemas.openxmlformats.org/wordprocessingml/2006/main" xmlns:w14="http://schemas.microsoft.com/office/word/2010/wordml" xmlns:w15="http://schemas.microsoft.com/office/word/2012/wordml" xmlns:w16cex="http://schemas.microsoft.com/office/word/2018/wordml/cex" xmlns:w16cid="http://schemas.microsoft.com/office/word/2016/wordml/cid" xmlns:w16="http://schemas.microsoft.com/office/word/2018/wordml" xmlns:w16sdtdh="http://schemas.microsoft.com/office/word/2020/wordml/sdtdatahash" xmlns:w16se="http://schemas.microsoft.com/office/word/2015/wordml/symex" mc:Ignorable="w14 w15 w16se w16cid w16 w16cex w16sdtdh">
+<w:styles xmlns:mc="http://schemas.openxmlformats.org/markup-compatibility/2006" xmlns:r="http://schemas.openxmlformats.org/officeDocument/2006/relationships" xmlns:w="http://schemas.openxmlformats.org/wordprocessingml/2006/main" xmlns:w14="http://schemas.microsoft.com/office/word/2010/wordml" xmlns:w15="http://schemas.microsoft.com/office/word/2012/wordml" xmlns:w16cex="http://schemas.microsoft.com/office/word/2018/wordml/cex" xmlns:w16cid="http://schemas.microsoft.com/office/word/2016/wordml/cid" xmlns:w16="http://schemas.microsoft.com/office/word/2018/wordml" xmlns:w16se="http://schemas.microsoft.com/office/word/2015/wordml/symex" mc:Ignorable="w14 w15 w16se w16cid w16 w16cex">
   <w:docDefaults>
     <w:rPrDefault>
       <w:rPr>

--- a/Dokumentacio.docx
+++ b/Dokumentacio.docx
@@ -1,6 +1,6 @@
 
 <file path=word/document.xml><?xml version="1.0" encoding="utf-8"?>
-<w:document xmlns:wpc="http://schemas.microsoft.com/office/word/2010/wordprocessingCanvas" xmlns:cx="http://schemas.microsoft.com/office/drawing/2014/chartex" xmlns:cx1="http://schemas.microsoft.com/office/drawing/2015/9/8/chartex" xmlns:cx2="http://schemas.microsoft.com/office/drawing/2015/10/21/chartex" xmlns:cx3="http://schemas.microsoft.com/office/drawing/2016/5/9/chartex" xmlns:cx4="http://schemas.microsoft.com/office/drawing/2016/5/10/chartex" xmlns:cx5="http://schemas.microsoft.com/office/drawing/2016/5/11/chartex" xmlns:cx6="http://schemas.microsoft.com/office/drawing/2016/5/12/chartex" xmlns:cx7="http://schemas.microsoft.com/office/drawing/2016/5/13/chartex" xmlns:cx8="http://schemas.microsoft.com/office/drawing/2016/5/14/chartex" xmlns:mc="http://schemas.openxmlformats.org/markup-compatibility/2006" xmlns:aink="http://schemas.microsoft.com/office/drawing/2016/ink" xmlns:am3d="http://schemas.microsoft.com/office/drawing/2017/model3d" xmlns:o="urn:schemas-microsoft-com:office:office" xmlns:r="http://schemas.openxmlformats.org/officeDocument/2006/relationships" xmlns:m="http://schemas.openxmlformats.org/officeDocument/2006/math" xmlns:v="urn:schemas-microsoft-com:vml" xmlns:wp14="http://schemas.microsoft.com/office/word/2010/wordprocessingDrawing" xmlns:wp="http://schemas.openxmlformats.org/drawingml/2006/wordprocessingDrawing" xmlns:w10="urn:schemas-microsoft-com:office:word" xmlns:w="http://schemas.openxmlformats.org/wordprocessingml/2006/main" xmlns:w14="http://schemas.microsoft.com/office/word/2010/wordml" xmlns:w15="http://schemas.microsoft.com/office/word/2012/wordml" xmlns:w16cex="http://schemas.microsoft.com/office/word/2018/wordml/cex" xmlns:w16cid="http://schemas.microsoft.com/office/word/2016/wordml/cid" xmlns:w16="http://schemas.microsoft.com/office/word/2018/wordml" xmlns:w16se="http://schemas.microsoft.com/office/word/2015/wordml/symex" xmlns:wpg="http://schemas.microsoft.com/office/word/2010/wordprocessingGroup" xmlns:wpi="http://schemas.microsoft.com/office/word/2010/wordprocessingInk" xmlns:wne="http://schemas.microsoft.com/office/word/2006/wordml" xmlns:wps="http://schemas.microsoft.com/office/word/2010/wordprocessingShape" mc:Ignorable="w14 w15 w16se w16cid w16 w16cex wp14">
+<w:document xmlns:wpc="http://schemas.microsoft.com/office/word/2010/wordprocessingCanvas" xmlns:cx="http://schemas.microsoft.com/office/drawing/2014/chartex" xmlns:cx1="http://schemas.microsoft.com/office/drawing/2015/9/8/chartex" xmlns:cx2="http://schemas.microsoft.com/office/drawing/2015/10/21/chartex" xmlns:cx3="http://schemas.microsoft.com/office/drawing/2016/5/9/chartex" xmlns:cx4="http://schemas.microsoft.com/office/drawing/2016/5/10/chartex" xmlns:cx5="http://schemas.microsoft.com/office/drawing/2016/5/11/chartex" xmlns:cx6="http://schemas.microsoft.com/office/drawing/2016/5/12/chartex" xmlns:cx7="http://schemas.microsoft.com/office/drawing/2016/5/13/chartex" xmlns:cx8="http://schemas.microsoft.com/office/drawing/2016/5/14/chartex" xmlns:mc="http://schemas.openxmlformats.org/markup-compatibility/2006" xmlns:aink="http://schemas.microsoft.com/office/drawing/2016/ink" xmlns:am3d="http://schemas.microsoft.com/office/drawing/2017/model3d" xmlns:o="urn:schemas-microsoft-com:office:office" xmlns:r="http://schemas.openxmlformats.org/officeDocument/2006/relationships" xmlns:m="http://schemas.openxmlformats.org/officeDocument/2006/math" xmlns:v="urn:schemas-microsoft-com:vml" xmlns:wp14="http://schemas.microsoft.com/office/word/2010/wordprocessingDrawing" xmlns:wp="http://schemas.openxmlformats.org/drawingml/2006/wordprocessingDrawing" xmlns:w10="urn:schemas-microsoft-com:office:word" xmlns:w="http://schemas.openxmlformats.org/wordprocessingml/2006/main" xmlns:w14="http://schemas.microsoft.com/office/word/2010/wordml" xmlns:w15="http://schemas.microsoft.com/office/word/2012/wordml" xmlns:w16cex="http://schemas.microsoft.com/office/word/2018/wordml/cex" xmlns:w16cid="http://schemas.microsoft.com/office/word/2016/wordml/cid" xmlns:w16="http://schemas.microsoft.com/office/word/2018/wordml" xmlns:w16sdtdh="http://schemas.microsoft.com/office/word/2020/wordml/sdtdatahash" xmlns:w16se="http://schemas.microsoft.com/office/word/2015/wordml/symex" xmlns:wpg="http://schemas.microsoft.com/office/word/2010/wordprocessingGroup" xmlns:wpi="http://schemas.microsoft.com/office/word/2010/wordprocessingInk" xmlns:wne="http://schemas.microsoft.com/office/word/2006/wordml" xmlns:wps="http://schemas.microsoft.com/office/word/2010/wordprocessingShape" mc:Ignorable="w14 w15 w16se w16cid w16 w16cex w16sdtdh wp14">
   <w:body>
     <w:p>
       <w:pPr>
@@ -67,21 +67,30 @@
     </w:p>
     <w:p>
       <w:pPr>
-        <w:pStyle w:val="Listaszerbekezds"/>
         <w:numPr>
           <w:ilvl w:val="0"/>
-          <w:numId w:val="3"/>
+          <w:numId w:val="2"/>
         </w:numPr>
-        <w:spacing w:line="360" w:lineRule="auto"/>
-        <w:rPr>
-          <w:rFonts w:ascii="Times New Roman" w:hAnsi="Times New Roman" w:cs="Times New Roman"/>
-          <w:sz w:val="24"/>
-          <w:szCs w:val="24"/>
-        </w:rPr>
-      </w:pPr>
-      <w:r>
-        <w:rPr>
-          <w:rFonts w:ascii="Times New Roman" w:hAnsi="Times New Roman" w:cs="Times New Roman"/>
+        <w:pBdr>
+          <w:top w:val="nil"/>
+          <w:left w:val="nil"/>
+          <w:bottom w:val="nil"/>
+          <w:right w:val="nil"/>
+          <w:between w:val="nil"/>
+        </w:pBdr>
+        <w:spacing w:after="240" w:line="200" w:lineRule="exact"/>
+        <w:ind w:left="714" w:hanging="357"/>
+        <w:jc w:val="both"/>
+        <w:rPr>
+          <w:rFonts w:ascii="Times New Roman" w:hAnsi="Times New Roman" w:cs="Times New Roman"/>
+          <w:sz w:val="24"/>
+          <w:szCs w:val="24"/>
+        </w:rPr>
+      </w:pPr>
+      <w:r>
+        <w:rPr>
+          <w:rFonts w:ascii="Times New Roman" w:eastAsia="Times New Roman" w:hAnsi="Times New Roman" w:cs="Times New Roman"/>
+          <w:color w:val="000000"/>
           <w:sz w:val="24"/>
           <w:szCs w:val="24"/>
         </w:rPr>
@@ -90,33 +99,34 @@
     </w:p>
     <w:p>
       <w:pPr>
-        <w:pStyle w:val="Listaszerbekezds"/>
         <w:numPr>
           <w:ilvl w:val="0"/>
-          <w:numId w:val="3"/>
+          <w:numId w:val="2"/>
         </w:numPr>
-        <w:spacing w:line="360" w:lineRule="auto"/>
-        <w:rPr>
-          <w:rFonts w:ascii="Times New Roman" w:hAnsi="Times New Roman" w:cs="Times New Roman"/>
-          <w:sz w:val="24"/>
-          <w:szCs w:val="24"/>
-        </w:rPr>
-      </w:pPr>
-      <w:r>
-        <w:rPr>
-          <w:rFonts w:ascii="Times New Roman" w:hAnsi="Times New Roman" w:cs="Times New Roman"/>
-          <w:sz w:val="24"/>
-          <w:szCs w:val="24"/>
-        </w:rPr>
-        <w:t>Nagy Gábor</w:t>
-      </w:r>
-      <w:r>
-        <w:rPr>
-          <w:rFonts w:ascii="Times New Roman" w:hAnsi="Times New Roman" w:cs="Times New Roman"/>
-          <w:sz w:val="24"/>
-          <w:szCs w:val="24"/>
-        </w:rPr>
-        <w:t xml:space="preserve"> István</w:t>
+        <w:pBdr>
+          <w:top w:val="nil"/>
+          <w:left w:val="nil"/>
+          <w:bottom w:val="nil"/>
+          <w:right w:val="nil"/>
+          <w:between w:val="nil"/>
+        </w:pBdr>
+        <w:spacing w:after="240" w:line="200" w:lineRule="exact"/>
+        <w:ind w:left="714" w:hanging="357"/>
+        <w:jc w:val="both"/>
+        <w:rPr>
+          <w:rFonts w:ascii="Times New Roman" w:hAnsi="Times New Roman" w:cs="Times New Roman"/>
+          <w:sz w:val="24"/>
+          <w:szCs w:val="24"/>
+        </w:rPr>
+      </w:pPr>
+      <w:r>
+        <w:rPr>
+          <w:rFonts w:ascii="Times New Roman" w:eastAsia="Times New Roman" w:hAnsi="Times New Roman" w:cs="Times New Roman"/>
+          <w:color w:val="000000"/>
+          <w:sz w:val="24"/>
+          <w:szCs w:val="24"/>
+        </w:rPr>
+        <w:t>Nagy Gábor István</w:t>
       </w:r>
     </w:p>
     <w:p>
@@ -171,7 +181,23 @@
           <w:sz w:val="24"/>
           <w:szCs w:val="24"/>
         </w:rPr>
-        <w:t>A megoldás során használt szoftverek:</w:t>
+        <w:t>A megoldás során használt szoftverek</w:t>
+      </w:r>
+      <w:r>
+        <w:rPr>
+          <w:rFonts w:ascii="Times New Roman" w:hAnsi="Times New Roman" w:cs="Times New Roman"/>
+          <w:sz w:val="24"/>
+          <w:szCs w:val="24"/>
+        </w:rPr>
+        <w:t xml:space="preserve"> és technológiák</w:t>
+      </w:r>
+      <w:r>
+        <w:rPr>
+          <w:rFonts w:ascii="Times New Roman" w:hAnsi="Times New Roman" w:cs="Times New Roman"/>
+          <w:sz w:val="24"/>
+          <w:szCs w:val="24"/>
+        </w:rPr>
+        <w:t>:</w:t>
       </w:r>
     </w:p>
     <w:p>
@@ -187,7 +213,8 @@
           <w:right w:val="nil"/>
           <w:between w:val="nil"/>
         </w:pBdr>
-        <w:spacing w:after="0" w:line="360" w:lineRule="auto"/>
+        <w:spacing w:after="240" w:line="200" w:lineRule="exact"/>
+        <w:ind w:left="714" w:hanging="357"/>
         <w:jc w:val="both"/>
         <w:rPr>
           <w:rFonts w:ascii="Times New Roman" w:hAnsi="Times New Roman" w:cs="Times New Roman"/>
@@ -285,7 +312,8 @@
           <w:right w:val="nil"/>
           <w:between w:val="nil"/>
         </w:pBdr>
-        <w:spacing w:after="0" w:line="360" w:lineRule="auto"/>
+        <w:spacing w:after="240" w:line="200" w:lineRule="exact"/>
+        <w:ind w:left="714" w:hanging="357"/>
         <w:jc w:val="both"/>
         <w:rPr>
           <w:rFonts w:ascii="Times New Roman" w:hAnsi="Times New Roman" w:cs="Times New Roman"/>
@@ -343,7 +371,8 @@
           <w:right w:val="nil"/>
           <w:between w:val="nil"/>
         </w:pBdr>
-        <w:spacing w:after="40" w:line="360" w:lineRule="auto"/>
+        <w:spacing w:after="240" w:line="200" w:lineRule="exact"/>
+        <w:ind w:left="714" w:hanging="357"/>
         <w:jc w:val="both"/>
         <w:rPr>
           <w:rFonts w:ascii="Times New Roman" w:eastAsia="Times New Roman" w:hAnsi="Times New Roman" w:cs="Times New Roman"/>
@@ -369,6 +398,127 @@
           <w:szCs w:val="24"/>
         </w:rPr>
         <w:t>100.0.4896.75 </w:t>
+      </w:r>
+    </w:p>
+    <w:p>
+      <w:pPr>
+        <w:numPr>
+          <w:ilvl w:val="0"/>
+          <w:numId w:val="2"/>
+        </w:numPr>
+        <w:pBdr>
+          <w:top w:val="nil"/>
+          <w:left w:val="nil"/>
+          <w:bottom w:val="nil"/>
+          <w:right w:val="nil"/>
+          <w:between w:val="nil"/>
+        </w:pBdr>
+        <w:spacing w:after="240" w:line="200" w:lineRule="exact"/>
+        <w:ind w:left="714" w:hanging="357"/>
+        <w:jc w:val="both"/>
+        <w:rPr>
+          <w:rFonts w:ascii="Times New Roman" w:eastAsia="Times New Roman" w:hAnsi="Times New Roman" w:cs="Times New Roman"/>
+          <w:color w:val="000000"/>
+          <w:sz w:val="24"/>
+          <w:szCs w:val="24"/>
+        </w:rPr>
+      </w:pPr>
+      <w:proofErr w:type="spellStart"/>
+      <w:r>
+        <w:rPr>
+          <w:rFonts w:ascii="Times New Roman" w:eastAsia="Times New Roman" w:hAnsi="Times New Roman" w:cs="Times New Roman"/>
+          <w:color w:val="000000"/>
+          <w:sz w:val="24"/>
+          <w:szCs w:val="24"/>
+        </w:rPr>
+        <w:t>Git</w:t>
+      </w:r>
+      <w:proofErr w:type="spellEnd"/>
+      <w:r>
+        <w:rPr>
+          <w:rFonts w:ascii="Times New Roman" w:eastAsia="Times New Roman" w:hAnsi="Times New Roman" w:cs="Times New Roman"/>
+          <w:color w:val="000000"/>
+          <w:sz w:val="24"/>
+          <w:szCs w:val="24"/>
+        </w:rPr>
+        <w:t xml:space="preserve"> 2.28.0</w:t>
+      </w:r>
+    </w:p>
+    <w:p>
+      <w:pPr>
+        <w:numPr>
+          <w:ilvl w:val="0"/>
+          <w:numId w:val="2"/>
+        </w:numPr>
+        <w:pBdr>
+          <w:top w:val="nil"/>
+          <w:left w:val="nil"/>
+          <w:bottom w:val="nil"/>
+          <w:right w:val="nil"/>
+          <w:between w:val="nil"/>
+        </w:pBdr>
+        <w:spacing w:after="240" w:line="200" w:lineRule="exact"/>
+        <w:ind w:left="714" w:hanging="357"/>
+        <w:jc w:val="both"/>
+        <w:rPr>
+          <w:rFonts w:ascii="Times New Roman" w:eastAsia="Times New Roman" w:hAnsi="Times New Roman" w:cs="Times New Roman"/>
+          <w:color w:val="000000"/>
+          <w:sz w:val="24"/>
+          <w:szCs w:val="24"/>
+        </w:rPr>
+      </w:pPr>
+      <w:proofErr w:type="spellStart"/>
+      <w:r>
+        <w:rPr>
+          <w:rFonts w:ascii="Times New Roman" w:eastAsia="Times New Roman" w:hAnsi="Times New Roman" w:cs="Times New Roman"/>
+          <w:color w:val="000000"/>
+          <w:sz w:val="24"/>
+          <w:szCs w:val="24"/>
+        </w:rPr>
+        <w:t>Bootstrap</w:t>
+      </w:r>
+      <w:proofErr w:type="spellEnd"/>
+      <w:r>
+        <w:rPr>
+          <w:rFonts w:ascii="Times New Roman" w:eastAsia="Times New Roman" w:hAnsi="Times New Roman" w:cs="Times New Roman"/>
+          <w:color w:val="000000"/>
+          <w:sz w:val="24"/>
+          <w:szCs w:val="24"/>
+        </w:rPr>
+        <w:t xml:space="preserve"> 4.3.0</w:t>
+      </w:r>
+    </w:p>
+    <w:p>
+      <w:pPr>
+        <w:numPr>
+          <w:ilvl w:val="0"/>
+          <w:numId w:val="2"/>
+        </w:numPr>
+        <w:pBdr>
+          <w:top w:val="nil"/>
+          <w:left w:val="nil"/>
+          <w:bottom w:val="nil"/>
+          <w:right w:val="nil"/>
+          <w:between w:val="nil"/>
+        </w:pBdr>
+        <w:spacing w:after="240" w:line="200" w:lineRule="exact"/>
+        <w:ind w:left="714" w:hanging="357"/>
+        <w:jc w:val="both"/>
+        <w:rPr>
+          <w:rFonts w:ascii="Times New Roman" w:eastAsia="Times New Roman" w:hAnsi="Times New Roman" w:cs="Times New Roman"/>
+          <w:color w:val="000000"/>
+          <w:sz w:val="24"/>
+          <w:szCs w:val="24"/>
+        </w:rPr>
+      </w:pPr>
+      <w:r>
+        <w:rPr>
+          <w:rFonts w:ascii="Times New Roman" w:eastAsia="Times New Roman" w:hAnsi="Times New Roman" w:cs="Times New Roman"/>
+          <w:color w:val="000000"/>
+          <w:sz w:val="24"/>
+          <w:szCs w:val="24"/>
+        </w:rPr>
+        <w:t>Sass CSS</w:t>
       </w:r>
     </w:p>
     <w:p>
@@ -402,7 +552,8 @@
           <w:right w:val="nil"/>
           <w:between w:val="nil"/>
         </w:pBdr>
-        <w:spacing w:after="0" w:line="360" w:lineRule="auto"/>
+        <w:spacing w:line="240" w:lineRule="exact"/>
+        <w:ind w:left="714" w:hanging="357"/>
         <w:jc w:val="both"/>
         <w:rPr>
           <w:rFonts w:ascii="Times New Roman" w:hAnsi="Times New Roman" w:cs="Times New Roman"/>
@@ -453,7 +604,8 @@
           <w:right w:val="nil"/>
           <w:between w:val="nil"/>
         </w:pBdr>
-        <w:spacing w:after="0" w:line="360" w:lineRule="auto"/>
+        <w:spacing w:line="240" w:lineRule="exact"/>
+        <w:ind w:left="714" w:hanging="357"/>
         <w:jc w:val="both"/>
         <w:rPr>
           <w:rFonts w:ascii="Times New Roman" w:hAnsi="Times New Roman" w:cs="Times New Roman"/>
@@ -484,7 +636,8 @@
           <w:right w:val="nil"/>
           <w:between w:val="nil"/>
         </w:pBdr>
-        <w:spacing w:after="0" w:line="360" w:lineRule="auto"/>
+        <w:spacing w:line="240" w:lineRule="exact"/>
+        <w:ind w:left="714" w:hanging="357"/>
         <w:jc w:val="both"/>
         <w:rPr>
           <w:rFonts w:ascii="Times New Roman" w:hAnsi="Times New Roman" w:cs="Times New Roman"/>
@@ -515,7 +668,8 @@
           <w:right w:val="nil"/>
           <w:between w:val="nil"/>
         </w:pBdr>
-        <w:spacing w:after="0" w:line="360" w:lineRule="auto"/>
+        <w:spacing w:line="240" w:lineRule="exact"/>
+        <w:ind w:left="714" w:hanging="357"/>
         <w:jc w:val="both"/>
         <w:rPr>
           <w:rFonts w:ascii="Times New Roman" w:hAnsi="Times New Roman" w:cs="Times New Roman"/>
@@ -546,7 +700,8 @@
           <w:right w:val="nil"/>
           <w:between w:val="nil"/>
         </w:pBdr>
-        <w:spacing w:after="0" w:line="360" w:lineRule="auto"/>
+        <w:spacing w:line="240" w:lineRule="exact"/>
+        <w:ind w:left="714" w:hanging="357"/>
         <w:jc w:val="both"/>
         <w:rPr>
           <w:rFonts w:ascii="Times New Roman" w:hAnsi="Times New Roman" w:cs="Times New Roman"/>
@@ -597,7 +752,8 @@
           <w:right w:val="nil"/>
           <w:between w:val="nil"/>
         </w:pBdr>
-        <w:spacing w:after="0" w:line="360" w:lineRule="auto"/>
+        <w:spacing w:line="240" w:lineRule="exact"/>
+        <w:ind w:left="714" w:hanging="357"/>
         <w:jc w:val="both"/>
         <w:rPr>
           <w:rFonts w:ascii="Times New Roman" w:hAnsi="Times New Roman" w:cs="Times New Roman"/>
@@ -628,7 +784,8 @@
           <w:right w:val="nil"/>
           <w:between w:val="nil"/>
         </w:pBdr>
-        <w:spacing w:after="0" w:line="360" w:lineRule="auto"/>
+        <w:spacing w:line="240" w:lineRule="exact"/>
+        <w:ind w:left="714" w:hanging="357"/>
         <w:jc w:val="both"/>
         <w:rPr>
           <w:rFonts w:ascii="Times New Roman" w:hAnsi="Times New Roman" w:cs="Times New Roman"/>
@@ -636,7 +793,6 @@
           <w:szCs w:val="24"/>
         </w:rPr>
       </w:pPr>
-      <w:proofErr w:type="spellStart"/>
       <w:r>
         <w:rPr>
           <w:rFonts w:ascii="Times New Roman" w:eastAsia="Times New Roman" w:hAnsi="Times New Roman" w:cs="Times New Roman"/>
@@ -644,17 +800,7 @@
           <w:sz w:val="24"/>
           <w:szCs w:val="24"/>
         </w:rPr>
-        <w:t>Reszponzív</w:t>
-      </w:r>
-      <w:proofErr w:type="spellEnd"/>
-      <w:r>
-        <w:rPr>
-          <w:rFonts w:ascii="Times New Roman" w:eastAsia="Times New Roman" w:hAnsi="Times New Roman" w:cs="Times New Roman"/>
-          <w:color w:val="000000"/>
-          <w:sz w:val="24"/>
-          <w:szCs w:val="24"/>
-        </w:rPr>
-        <w:t xml:space="preserve"> tervezés </w:t>
+        <w:t xml:space="preserve">Reszponzív tervezés </w:t>
       </w:r>
       <w:proofErr w:type="spellStart"/>
       <w:r>
@@ -690,7 +836,8 @@
           <w:right w:val="nil"/>
           <w:between w:val="nil"/>
         </w:pBdr>
-        <w:spacing w:after="0" w:line="360" w:lineRule="auto"/>
+        <w:spacing w:line="240" w:lineRule="exact"/>
+        <w:ind w:left="714" w:hanging="357"/>
         <w:jc w:val="both"/>
         <w:rPr>
           <w:rFonts w:ascii="Times New Roman" w:hAnsi="Times New Roman" w:cs="Times New Roman"/>
@@ -721,7 +868,8 @@
           <w:right w:val="nil"/>
           <w:between w:val="nil"/>
         </w:pBdr>
-        <w:spacing w:after="40" w:line="360" w:lineRule="auto"/>
+        <w:spacing w:line="240" w:lineRule="exact"/>
+        <w:ind w:left="714" w:hanging="357"/>
         <w:jc w:val="both"/>
         <w:rPr>
           <w:rFonts w:ascii="Times New Roman" w:hAnsi="Times New Roman" w:cs="Times New Roman"/>
@@ -782,7 +930,6 @@
           <w:sz w:val="24"/>
           <w:szCs w:val="24"/>
         </w:rPr>
-        <w:lastRenderedPageBreak/>
         <w:t xml:space="preserve">A feladat elkészítése során használt </w:t>
       </w:r>
       <w:proofErr w:type="spellStart"/>
@@ -856,24 +1003,6 @@
     </w:p>
     <w:p>
       <w:pPr>
-        <w:pBdr>
-          <w:top w:val="nil"/>
-          <w:left w:val="nil"/>
-          <w:bottom w:val="nil"/>
-          <w:right w:val="nil"/>
-          <w:between w:val="nil"/>
-        </w:pBdr>
-        <w:spacing w:after="40" w:line="360" w:lineRule="auto"/>
-        <w:jc w:val="both"/>
-        <w:rPr>
-          <w:rFonts w:ascii="Times New Roman" w:hAnsi="Times New Roman" w:cs="Times New Roman"/>
-          <w:sz w:val="24"/>
-          <w:szCs w:val="24"/>
-        </w:rPr>
-      </w:pPr>
-    </w:p>
-    <w:p>
-      <w:pPr>
         <w:spacing w:line="360" w:lineRule="auto"/>
         <w:rPr>
           <w:rFonts w:ascii="Times New Roman" w:hAnsi="Times New Roman" w:cs="Times New Roman"/>
@@ -923,25 +1052,7 @@
           <w:sz w:val="24"/>
           <w:szCs w:val="24"/>
         </w:rPr>
-        <w:t xml:space="preserve">Minden egyes megbeszélés során együtt kitaláltuk a feladatokat, szétosztottuk egymás között, elkezdtük a megvalósítást, ha egyikünk elakadt akkor közösen próbáltuk meg megoldani. Amikor az adott napi feladatokkal végeztünk, akkor megbeszéltük a következő megbeszélés időpontját, illetőleg azt, hogy mik lesznek a következő </w:t>
-      </w:r>
-      <w:proofErr w:type="gramStart"/>
-      <w:r>
-        <w:rPr>
-          <w:rFonts w:ascii="Times New Roman" w:hAnsi="Times New Roman" w:cs="Times New Roman"/>
-          <w:sz w:val="24"/>
-          <w:szCs w:val="24"/>
-        </w:rPr>
-        <w:t>részfeladatok</w:t>
-      </w:r>
-      <w:proofErr w:type="gramEnd"/>
-      <w:r>
-        <w:rPr>
-          <w:rFonts w:ascii="Times New Roman" w:hAnsi="Times New Roman" w:cs="Times New Roman"/>
-          <w:sz w:val="24"/>
-          <w:szCs w:val="24"/>
-        </w:rPr>
-        <w:t xml:space="preserve"> amiket meg szeretnénk valósítani, így volt időnk felkészülni az adott részből.</w:t>
+        <w:t>Minden egyes megbeszélés során együtt kitaláltuk a feladatokat, szétosztottuk egymás között, elkezdtük a megvalósítást, ha egyikünk elakadt akkor közösen próbáltuk meg megoldani. Amikor az adott napi feladatokkal végeztünk, akkor megbeszéltük a következő megbeszélés időpontját, illetőleg azt, hogy mik lesznek a következő részfeladatok amiket meg szeretnénk valósítani, így volt időnk felkészülni az adott részből.</w:t>
       </w:r>
     </w:p>
     <w:p>
@@ -995,7 +1106,51 @@
           <w:sz w:val="24"/>
           <w:szCs w:val="24"/>
         </w:rPr>
-        <w:t xml:space="preserve"> is fellelhető benne, egy ADEV és egy GDEV, ezekben dolgoztunk a saját részeinken, majd ezeket fésültük össze időnként. Illetve megtalálható egy Master </w:t>
+        <w:t xml:space="preserve"> is fellelhető benne, egy ADEV és egy GDEV, ezekben </w:t>
+      </w:r>
+      <w:r>
+        <w:rPr>
+          <w:rFonts w:ascii="Times New Roman" w:hAnsi="Times New Roman" w:cs="Times New Roman"/>
+          <w:sz w:val="24"/>
+          <w:szCs w:val="24"/>
+        </w:rPr>
+        <w:t xml:space="preserve">dolgoztuk ki a saját részfeladatainkat, majd </w:t>
+      </w:r>
+      <w:proofErr w:type="spellStart"/>
+      <w:r>
+        <w:rPr>
+          <w:rFonts w:ascii="Times New Roman" w:hAnsi="Times New Roman" w:cs="Times New Roman"/>
+          <w:sz w:val="24"/>
+          <w:szCs w:val="24"/>
+        </w:rPr>
+        <w:t>merge-eltük</w:t>
+      </w:r>
+      <w:proofErr w:type="spellEnd"/>
+      <w:r>
+        <w:rPr>
+          <w:rFonts w:ascii="Times New Roman" w:hAnsi="Times New Roman" w:cs="Times New Roman"/>
+          <w:sz w:val="24"/>
+          <w:szCs w:val="24"/>
+        </w:rPr>
+        <w:t xml:space="preserve">. Így a fejlesztés folyamatosan egymás mellett haladt, az utolsó simításokat már a DEV </w:t>
+      </w:r>
+      <w:proofErr w:type="spellStart"/>
+      <w:r>
+        <w:rPr>
+          <w:rFonts w:ascii="Times New Roman" w:hAnsi="Times New Roman" w:cs="Times New Roman"/>
+          <w:sz w:val="24"/>
+          <w:szCs w:val="24"/>
+        </w:rPr>
+        <w:t>branchben</w:t>
+      </w:r>
+      <w:proofErr w:type="spellEnd"/>
+      <w:r>
+        <w:rPr>
+          <w:rFonts w:ascii="Times New Roman" w:hAnsi="Times New Roman" w:cs="Times New Roman"/>
+          <w:sz w:val="24"/>
+          <w:szCs w:val="24"/>
+        </w:rPr>
+        <w:t xml:space="preserve"> végeztük, a végleges pedig a MASTER </w:t>
       </w:r>
       <w:proofErr w:type="spellStart"/>
       <w:r>
@@ -1013,15 +1168,7 @@
           <w:sz w:val="24"/>
           <w:szCs w:val="24"/>
         </w:rPr>
-        <w:t xml:space="preserve"> is, ide került fel</w:t>
-      </w:r>
-      <w:r>
-        <w:rPr>
-          <w:rFonts w:ascii="Times New Roman" w:hAnsi="Times New Roman" w:cs="Times New Roman"/>
-          <w:sz w:val="24"/>
-          <w:szCs w:val="24"/>
-        </w:rPr>
-        <w:t xml:space="preserve"> a végleges verzió.</w:t>
+        <w:t>-be került.</w:t>
       </w:r>
     </w:p>
     <w:p>
@@ -1044,6 +1191,24 @@
     </w:p>
     <w:p>
       <w:pPr>
+        <w:spacing w:after="2040" w:line="360" w:lineRule="auto"/>
+        <w:rPr>
+          <w:rFonts w:ascii="Times New Roman" w:hAnsi="Times New Roman" w:cs="Times New Roman"/>
+          <w:sz w:val="24"/>
+          <w:szCs w:val="24"/>
+        </w:rPr>
+      </w:pPr>
+      <w:r>
+        <w:rPr>
+          <w:rFonts w:ascii="Times New Roman" w:hAnsi="Times New Roman" w:cs="Times New Roman"/>
+          <w:sz w:val="24"/>
+          <w:szCs w:val="24"/>
+        </w:rPr>
+        <w:t>Mivel minden feladatot szétosztottunk egymás között (még ha olykor egyet-egyet közösen is oldottunk meg), így a feladatok végén zárójelben feltüntetjük, hogy az adott részért alapvetően ki felelt.</w:t>
+      </w:r>
+    </w:p>
+    <w:p>
+      <w:pPr>
         <w:spacing w:line="360" w:lineRule="auto"/>
         <w:rPr>
           <w:rFonts w:ascii="Times New Roman" w:hAnsi="Times New Roman" w:cs="Times New Roman"/>
@@ -1057,8 +1222,585 @@
           <w:sz w:val="24"/>
           <w:szCs w:val="24"/>
         </w:rPr>
-        <w:t>Mivel minden feladatot szétosztottunk egymás között (még ha olykor egyet-egyet közösen is oldottunk meg), így a feladatok végén zárójelben feltüntetjük, hogy az adott részért alapvetően ki felelt.</w:t>
-      </w:r>
+        <w:lastRenderedPageBreak/>
+        <w:t>A fejlesztés során egy .</w:t>
+      </w:r>
+      <w:proofErr w:type="spellStart"/>
+      <w:r>
+        <w:rPr>
+          <w:rFonts w:ascii="Times New Roman" w:hAnsi="Times New Roman" w:cs="Times New Roman"/>
+          <w:sz w:val="24"/>
+          <w:szCs w:val="24"/>
+        </w:rPr>
+        <w:t>env</w:t>
+      </w:r>
+      <w:proofErr w:type="spellEnd"/>
+      <w:r>
+        <w:rPr>
+          <w:rFonts w:ascii="Times New Roman" w:hAnsi="Times New Roman" w:cs="Times New Roman"/>
+          <w:sz w:val="24"/>
+          <w:szCs w:val="24"/>
+        </w:rPr>
+        <w:t xml:space="preserve"> (példa.: .</w:t>
+      </w:r>
+      <w:proofErr w:type="spellStart"/>
+      <w:r>
+        <w:rPr>
+          <w:rFonts w:ascii="Times New Roman" w:hAnsi="Times New Roman" w:cs="Times New Roman"/>
+          <w:sz w:val="24"/>
+          <w:szCs w:val="24"/>
+        </w:rPr>
+        <w:t>env.example</w:t>
+      </w:r>
+      <w:proofErr w:type="spellEnd"/>
+      <w:r>
+        <w:rPr>
+          <w:rFonts w:ascii="Times New Roman" w:hAnsi="Times New Roman" w:cs="Times New Roman"/>
+          <w:sz w:val="24"/>
+          <w:szCs w:val="24"/>
+        </w:rPr>
+        <w:t>) nevű fájlban tároltuk az adatbázishoz tartozó változókat, amelyet az /</w:t>
+      </w:r>
+      <w:proofErr w:type="spellStart"/>
+      <w:r>
+        <w:rPr>
+          <w:rFonts w:ascii="Times New Roman" w:hAnsi="Times New Roman" w:cs="Times New Roman"/>
+          <w:sz w:val="24"/>
+          <w:szCs w:val="24"/>
+        </w:rPr>
+        <w:t>environment</w:t>
+      </w:r>
+      <w:proofErr w:type="spellEnd"/>
+      <w:r>
+        <w:rPr>
+          <w:rFonts w:ascii="Times New Roman" w:hAnsi="Times New Roman" w:cs="Times New Roman"/>
+          <w:sz w:val="24"/>
+          <w:szCs w:val="24"/>
+        </w:rPr>
+        <w:t>/</w:t>
+      </w:r>
+      <w:proofErr w:type="spellStart"/>
+      <w:r>
+        <w:rPr>
+          <w:rFonts w:ascii="Times New Roman" w:hAnsi="Times New Roman" w:cs="Times New Roman"/>
+          <w:sz w:val="24"/>
+          <w:szCs w:val="24"/>
+        </w:rPr>
+        <w:t>envParser.php</w:t>
+      </w:r>
+      <w:proofErr w:type="spellEnd"/>
+      <w:r>
+        <w:rPr>
+          <w:rFonts w:ascii="Times New Roman" w:hAnsi="Times New Roman" w:cs="Times New Roman"/>
+          <w:sz w:val="24"/>
+          <w:szCs w:val="24"/>
+        </w:rPr>
+        <w:t xml:space="preserve"> fájl kezel, így az érzékeny adatok nem kerültek nyilvánosságra.</w:t>
+      </w:r>
+    </w:p>
+    <w:p>
+      <w:pPr>
+        <w:spacing w:line="360" w:lineRule="auto"/>
+        <w:rPr>
+          <w:rFonts w:ascii="Times New Roman" w:hAnsi="Times New Roman" w:cs="Times New Roman"/>
+          <w:sz w:val="24"/>
+          <w:szCs w:val="24"/>
+        </w:rPr>
+      </w:pPr>
+      <w:r>
+        <w:rPr>
+          <w:rFonts w:ascii="Times New Roman" w:hAnsi="Times New Roman" w:cs="Times New Roman"/>
+          <w:sz w:val="24"/>
+          <w:szCs w:val="24"/>
+        </w:rPr>
+        <w:t xml:space="preserve">A </w:t>
+      </w:r>
+      <w:proofErr w:type="spellStart"/>
+      <w:r>
+        <w:rPr>
+          <w:rFonts w:ascii="Times New Roman" w:hAnsi="Times New Roman" w:cs="Times New Roman"/>
+          <w:sz w:val="24"/>
+          <w:szCs w:val="24"/>
+        </w:rPr>
+        <w:t>bootstrap</w:t>
+      </w:r>
+      <w:proofErr w:type="spellEnd"/>
+      <w:r>
+        <w:rPr>
+          <w:rFonts w:ascii="Times New Roman" w:hAnsi="Times New Roman" w:cs="Times New Roman"/>
+          <w:sz w:val="24"/>
+          <w:szCs w:val="24"/>
+        </w:rPr>
+        <w:t xml:space="preserve"> mellett saját CSS osztályokat is írtunk, ez igyekeztünk a BEM módszertan szerint elnevezni. A CSS-</w:t>
+      </w:r>
+      <w:proofErr w:type="spellStart"/>
+      <w:r>
+        <w:rPr>
+          <w:rFonts w:ascii="Times New Roman" w:hAnsi="Times New Roman" w:cs="Times New Roman"/>
+          <w:sz w:val="24"/>
+          <w:szCs w:val="24"/>
+        </w:rPr>
+        <w:t>hez</w:t>
+      </w:r>
+      <w:proofErr w:type="spellEnd"/>
+      <w:r>
+        <w:rPr>
+          <w:rFonts w:ascii="Times New Roman" w:hAnsi="Times New Roman" w:cs="Times New Roman"/>
+          <w:sz w:val="24"/>
+          <w:szCs w:val="24"/>
+        </w:rPr>
+        <w:t xml:space="preserve"> Sass CSS </w:t>
+      </w:r>
+      <w:proofErr w:type="spellStart"/>
+      <w:r>
+        <w:rPr>
+          <w:rFonts w:ascii="Times New Roman" w:hAnsi="Times New Roman" w:cs="Times New Roman"/>
+          <w:sz w:val="24"/>
+          <w:szCs w:val="24"/>
+        </w:rPr>
+        <w:t>preprocesszort</w:t>
+      </w:r>
+      <w:proofErr w:type="spellEnd"/>
+      <w:r>
+        <w:rPr>
+          <w:rFonts w:ascii="Times New Roman" w:hAnsi="Times New Roman" w:cs="Times New Roman"/>
+          <w:sz w:val="24"/>
+          <w:szCs w:val="24"/>
+        </w:rPr>
+        <w:t xml:space="preserve"> használtunk, ezt egy </w:t>
+      </w:r>
+      <w:proofErr w:type="spellStart"/>
+      <w:r>
+        <w:rPr>
+          <w:rFonts w:ascii="Times New Roman" w:hAnsi="Times New Roman" w:cs="Times New Roman"/>
+          <w:sz w:val="24"/>
+          <w:szCs w:val="24"/>
+        </w:rPr>
+        <w:t>Live</w:t>
+      </w:r>
+      <w:proofErr w:type="spellEnd"/>
+      <w:r>
+        <w:rPr>
+          <w:rFonts w:ascii="Times New Roman" w:hAnsi="Times New Roman" w:cs="Times New Roman"/>
+          <w:sz w:val="24"/>
+          <w:szCs w:val="24"/>
+        </w:rPr>
+        <w:t xml:space="preserve"> Sass </w:t>
+      </w:r>
+      <w:proofErr w:type="spellStart"/>
+      <w:r>
+        <w:rPr>
+          <w:rFonts w:ascii="Times New Roman" w:hAnsi="Times New Roman" w:cs="Times New Roman"/>
+          <w:sz w:val="24"/>
+          <w:szCs w:val="24"/>
+        </w:rPr>
+        <w:t>Compiler</w:t>
+      </w:r>
+      <w:proofErr w:type="spellEnd"/>
+      <w:r>
+        <w:rPr>
+          <w:rFonts w:ascii="Times New Roman" w:hAnsi="Times New Roman" w:cs="Times New Roman"/>
+          <w:sz w:val="24"/>
+          <w:szCs w:val="24"/>
+        </w:rPr>
+        <w:t xml:space="preserve"> </w:t>
+      </w:r>
+      <w:proofErr w:type="spellStart"/>
+      <w:r>
+        <w:rPr>
+          <w:rFonts w:ascii="Times New Roman" w:hAnsi="Times New Roman" w:cs="Times New Roman"/>
+          <w:sz w:val="24"/>
+          <w:szCs w:val="24"/>
+        </w:rPr>
+        <w:t>pluginnal</w:t>
+      </w:r>
+      <w:proofErr w:type="spellEnd"/>
+      <w:r>
+        <w:rPr>
+          <w:rFonts w:ascii="Times New Roman" w:hAnsi="Times New Roman" w:cs="Times New Roman"/>
+          <w:sz w:val="24"/>
+          <w:szCs w:val="24"/>
+        </w:rPr>
+        <w:t xml:space="preserve"> alakítottuk CSS-</w:t>
+      </w:r>
+      <w:proofErr w:type="spellStart"/>
+      <w:r>
+        <w:rPr>
+          <w:rFonts w:ascii="Times New Roman" w:hAnsi="Times New Roman" w:cs="Times New Roman"/>
+          <w:sz w:val="24"/>
+          <w:szCs w:val="24"/>
+        </w:rPr>
+        <w:t>sé</w:t>
+      </w:r>
+      <w:proofErr w:type="spellEnd"/>
+      <w:r>
+        <w:rPr>
+          <w:rFonts w:ascii="Times New Roman" w:hAnsi="Times New Roman" w:cs="Times New Roman"/>
+          <w:sz w:val="24"/>
+          <w:szCs w:val="24"/>
+        </w:rPr>
+        <w:t>.</w:t>
+      </w:r>
+      <w:r>
+        <w:rPr>
+          <w:rFonts w:ascii="Times New Roman" w:hAnsi="Times New Roman" w:cs="Times New Roman"/>
+          <w:sz w:val="24"/>
+          <w:szCs w:val="24"/>
+        </w:rPr>
+        <w:t xml:space="preserve"> Kisebb egységekre bontottuk a weboldal részeit, és </w:t>
+      </w:r>
+      <w:r>
+        <w:rPr>
+          <w:rFonts w:ascii="Times New Roman" w:hAnsi="Times New Roman" w:cs="Times New Roman"/>
+          <w:sz w:val="24"/>
+          <w:szCs w:val="24"/>
+        </w:rPr>
+        <w:t xml:space="preserve">mindet a </w:t>
+      </w:r>
+      <w:proofErr w:type="spellStart"/>
+      <w:r>
+        <w:rPr>
+          <w:rFonts w:ascii="Times New Roman" w:hAnsi="Times New Roman" w:cs="Times New Roman"/>
+          <w:sz w:val="24"/>
+          <w:szCs w:val="24"/>
+        </w:rPr>
+        <w:t>main.sccs</w:t>
+      </w:r>
+      <w:proofErr w:type="spellEnd"/>
+      <w:r>
+        <w:rPr>
+          <w:rFonts w:ascii="Times New Roman" w:hAnsi="Times New Roman" w:cs="Times New Roman"/>
+          <w:sz w:val="24"/>
+          <w:szCs w:val="24"/>
+        </w:rPr>
+        <w:t xml:space="preserve"> </w:t>
+      </w:r>
+      <w:r>
+        <w:rPr>
+          <w:rFonts w:ascii="Times New Roman" w:hAnsi="Times New Roman" w:cs="Times New Roman"/>
+          <w:sz w:val="24"/>
+          <w:szCs w:val="24"/>
+        </w:rPr>
+        <w:t>(„/</w:t>
+      </w:r>
+      <w:proofErr w:type="spellStart"/>
+      <w:r>
+        <w:rPr>
+          <w:rFonts w:ascii="Times New Roman" w:hAnsi="Times New Roman" w:cs="Times New Roman"/>
+          <w:sz w:val="24"/>
+          <w:szCs w:val="24"/>
+        </w:rPr>
+        <w:t>assets</w:t>
+      </w:r>
+      <w:proofErr w:type="spellEnd"/>
+      <w:r>
+        <w:rPr>
+          <w:rFonts w:ascii="Times New Roman" w:hAnsi="Times New Roman" w:cs="Times New Roman"/>
+          <w:sz w:val="24"/>
+          <w:szCs w:val="24"/>
+        </w:rPr>
+        <w:t>/</w:t>
+      </w:r>
+      <w:proofErr w:type="spellStart"/>
+      <w:r>
+        <w:rPr>
+          <w:rFonts w:ascii="Times New Roman" w:hAnsi="Times New Roman" w:cs="Times New Roman"/>
+          <w:sz w:val="24"/>
+          <w:szCs w:val="24"/>
+        </w:rPr>
+        <w:t>scss</w:t>
+      </w:r>
+      <w:proofErr w:type="spellEnd"/>
+      <w:r>
+        <w:rPr>
+          <w:rFonts w:ascii="Times New Roman" w:hAnsi="Times New Roman" w:cs="Times New Roman"/>
+          <w:sz w:val="24"/>
+          <w:szCs w:val="24"/>
+        </w:rPr>
+        <w:t>/</w:t>
+      </w:r>
+      <w:proofErr w:type="spellStart"/>
+      <w:r>
+        <w:rPr>
+          <w:rFonts w:ascii="Times New Roman" w:hAnsi="Times New Roman" w:cs="Times New Roman"/>
+          <w:sz w:val="24"/>
+          <w:szCs w:val="24"/>
+        </w:rPr>
+        <w:t>main.scss</w:t>
+      </w:r>
+      <w:proofErr w:type="spellEnd"/>
+      <w:r>
+        <w:rPr>
+          <w:rFonts w:ascii="Times New Roman" w:hAnsi="Times New Roman" w:cs="Times New Roman"/>
+          <w:sz w:val="24"/>
+          <w:szCs w:val="24"/>
+        </w:rPr>
+        <w:t xml:space="preserve">) </w:t>
+      </w:r>
+      <w:r>
+        <w:rPr>
+          <w:rFonts w:ascii="Times New Roman" w:hAnsi="Times New Roman" w:cs="Times New Roman"/>
+          <w:sz w:val="24"/>
+          <w:szCs w:val="24"/>
+        </w:rPr>
+        <w:t xml:space="preserve">fájlban gyűjtöttük. A </w:t>
+      </w:r>
+      <w:proofErr w:type="spellStart"/>
+      <w:r>
+        <w:rPr>
+          <w:rFonts w:ascii="Times New Roman" w:hAnsi="Times New Roman" w:cs="Times New Roman"/>
+          <w:sz w:val="24"/>
+          <w:szCs w:val="24"/>
+        </w:rPr>
+        <w:t>Live</w:t>
+      </w:r>
+      <w:proofErr w:type="spellEnd"/>
+      <w:r>
+        <w:rPr>
+          <w:rFonts w:ascii="Times New Roman" w:hAnsi="Times New Roman" w:cs="Times New Roman"/>
+          <w:sz w:val="24"/>
+          <w:szCs w:val="24"/>
+        </w:rPr>
+        <w:t xml:space="preserve"> Sass </w:t>
+      </w:r>
+      <w:proofErr w:type="spellStart"/>
+      <w:r>
+        <w:rPr>
+          <w:rFonts w:ascii="Times New Roman" w:hAnsi="Times New Roman" w:cs="Times New Roman"/>
+          <w:sz w:val="24"/>
+          <w:szCs w:val="24"/>
+        </w:rPr>
+        <w:t>Compiler</w:t>
+      </w:r>
+      <w:proofErr w:type="spellEnd"/>
+      <w:r>
+        <w:rPr>
+          <w:rFonts w:ascii="Times New Roman" w:hAnsi="Times New Roman" w:cs="Times New Roman"/>
+          <w:sz w:val="24"/>
+          <w:szCs w:val="24"/>
+        </w:rPr>
+        <w:t xml:space="preserve"> </w:t>
+      </w:r>
+      <w:r>
+        <w:rPr>
+          <w:rFonts w:ascii="Times New Roman" w:hAnsi="Times New Roman" w:cs="Times New Roman"/>
+          <w:sz w:val="24"/>
+          <w:szCs w:val="24"/>
+        </w:rPr>
+        <w:t xml:space="preserve">végig figyelte a változásokat, és minden mentés után át ezt a </w:t>
+      </w:r>
+      <w:proofErr w:type="spellStart"/>
+      <w:r>
+        <w:rPr>
+          <w:rFonts w:ascii="Times New Roman" w:hAnsi="Times New Roman" w:cs="Times New Roman"/>
+          <w:sz w:val="24"/>
+          <w:szCs w:val="24"/>
+        </w:rPr>
+        <w:t>main.scss</w:t>
+      </w:r>
+      <w:proofErr w:type="spellEnd"/>
+      <w:r>
+        <w:rPr>
+          <w:rFonts w:ascii="Times New Roman" w:hAnsi="Times New Roman" w:cs="Times New Roman"/>
+          <w:sz w:val="24"/>
+          <w:szCs w:val="24"/>
+        </w:rPr>
+        <w:t xml:space="preserve"> fájlt a böngészők által is értelmezhető CSS („/</w:t>
+      </w:r>
+      <w:proofErr w:type="spellStart"/>
+      <w:r>
+        <w:rPr>
+          <w:rFonts w:ascii="Times New Roman" w:hAnsi="Times New Roman" w:cs="Times New Roman"/>
+          <w:sz w:val="24"/>
+          <w:szCs w:val="24"/>
+        </w:rPr>
+        <w:t>assets</w:t>
+      </w:r>
+      <w:proofErr w:type="spellEnd"/>
+      <w:r>
+        <w:rPr>
+          <w:rFonts w:ascii="Times New Roman" w:hAnsi="Times New Roman" w:cs="Times New Roman"/>
+          <w:sz w:val="24"/>
+          <w:szCs w:val="24"/>
+        </w:rPr>
+        <w:t>/</w:t>
+      </w:r>
+      <w:proofErr w:type="spellStart"/>
+      <w:r>
+        <w:rPr>
+          <w:rFonts w:ascii="Times New Roman" w:hAnsi="Times New Roman" w:cs="Times New Roman"/>
+          <w:sz w:val="24"/>
+          <w:szCs w:val="24"/>
+        </w:rPr>
+        <w:t>css</w:t>
+      </w:r>
+      <w:proofErr w:type="spellEnd"/>
+      <w:r>
+        <w:rPr>
+          <w:rFonts w:ascii="Times New Roman" w:hAnsi="Times New Roman" w:cs="Times New Roman"/>
+          <w:sz w:val="24"/>
+          <w:szCs w:val="24"/>
+        </w:rPr>
+        <w:t>”) fájllá alakította. Ezt a main.css fájlt haszn</w:t>
+      </w:r>
+      <w:r>
+        <w:rPr>
+          <w:rFonts w:ascii="Times New Roman" w:hAnsi="Times New Roman" w:cs="Times New Roman"/>
+          <w:sz w:val="24"/>
+          <w:szCs w:val="24"/>
+        </w:rPr>
+        <w:t xml:space="preserve">álja a weboldal. </w:t>
+      </w:r>
+    </w:p>
+    <w:p>
+      <w:pPr>
+        <w:spacing w:line="360" w:lineRule="auto"/>
+        <w:rPr>
+          <w:rFonts w:ascii="Times New Roman" w:hAnsi="Times New Roman" w:cs="Times New Roman"/>
+          <w:sz w:val="24"/>
+          <w:szCs w:val="24"/>
+        </w:rPr>
+      </w:pPr>
+      <w:proofErr w:type="spellStart"/>
+      <w:r>
+        <w:rPr>
+          <w:rFonts w:ascii="Times New Roman" w:hAnsi="Times New Roman" w:cs="Times New Roman"/>
+          <w:sz w:val="24"/>
+          <w:szCs w:val="24"/>
+        </w:rPr>
+        <w:t>Javascript-et</w:t>
+      </w:r>
+      <w:proofErr w:type="spellEnd"/>
+      <w:r>
+        <w:rPr>
+          <w:rFonts w:ascii="Times New Roman" w:hAnsi="Times New Roman" w:cs="Times New Roman"/>
+          <w:sz w:val="24"/>
+          <w:szCs w:val="24"/>
+        </w:rPr>
+        <w:t xml:space="preserve"> („/</w:t>
+      </w:r>
+      <w:proofErr w:type="spellStart"/>
+      <w:r>
+        <w:rPr>
+          <w:rFonts w:ascii="Times New Roman" w:hAnsi="Times New Roman" w:cs="Times New Roman"/>
+          <w:sz w:val="24"/>
+          <w:szCs w:val="24"/>
+        </w:rPr>
+        <w:t>assets</w:t>
+      </w:r>
+      <w:proofErr w:type="spellEnd"/>
+      <w:r>
+        <w:rPr>
+          <w:rFonts w:ascii="Times New Roman" w:hAnsi="Times New Roman" w:cs="Times New Roman"/>
+          <w:sz w:val="24"/>
+          <w:szCs w:val="24"/>
+        </w:rPr>
+        <w:t>/</w:t>
+      </w:r>
+      <w:proofErr w:type="spellStart"/>
+      <w:r>
+        <w:rPr>
+          <w:rFonts w:ascii="Times New Roman" w:hAnsi="Times New Roman" w:cs="Times New Roman"/>
+          <w:sz w:val="24"/>
+          <w:szCs w:val="24"/>
+        </w:rPr>
+        <w:t>js</w:t>
+      </w:r>
+      <w:proofErr w:type="spellEnd"/>
+      <w:r>
+        <w:rPr>
+          <w:rFonts w:ascii="Times New Roman" w:hAnsi="Times New Roman" w:cs="Times New Roman"/>
+          <w:sz w:val="24"/>
+          <w:szCs w:val="24"/>
+        </w:rPr>
+        <w:t>/”)</w:t>
+      </w:r>
+      <w:r>
+        <w:rPr>
+          <w:rFonts w:ascii="Times New Roman" w:hAnsi="Times New Roman" w:cs="Times New Roman"/>
+          <w:sz w:val="24"/>
+          <w:szCs w:val="24"/>
+        </w:rPr>
+        <w:t xml:space="preserve"> használtunk kliens</w:t>
+      </w:r>
+      <w:r>
+        <w:rPr>
+          <w:rFonts w:ascii="Times New Roman" w:hAnsi="Times New Roman" w:cs="Times New Roman"/>
+          <w:sz w:val="24"/>
+          <w:szCs w:val="24"/>
+        </w:rPr>
+        <w:t xml:space="preserve"> </w:t>
+      </w:r>
+      <w:r>
+        <w:rPr>
+          <w:rFonts w:ascii="Times New Roman" w:hAnsi="Times New Roman" w:cs="Times New Roman"/>
+          <w:sz w:val="24"/>
+          <w:szCs w:val="24"/>
+        </w:rPr>
+        <w:t xml:space="preserve">oldalon a mezők </w:t>
+      </w:r>
+      <w:proofErr w:type="spellStart"/>
+      <w:r>
+        <w:rPr>
+          <w:rFonts w:ascii="Times New Roman" w:hAnsi="Times New Roman" w:cs="Times New Roman"/>
+          <w:sz w:val="24"/>
+          <w:szCs w:val="24"/>
+        </w:rPr>
+        <w:t>validálására</w:t>
+      </w:r>
+      <w:proofErr w:type="spellEnd"/>
+      <w:r>
+        <w:rPr>
+          <w:rFonts w:ascii="Times New Roman" w:hAnsi="Times New Roman" w:cs="Times New Roman"/>
+          <w:sz w:val="24"/>
+          <w:szCs w:val="24"/>
+        </w:rPr>
+        <w:t xml:space="preserve">. </w:t>
+      </w:r>
+      <w:r>
+        <w:rPr>
+          <w:rFonts w:ascii="Times New Roman" w:hAnsi="Times New Roman" w:cs="Times New Roman"/>
+          <w:sz w:val="24"/>
+          <w:szCs w:val="24"/>
+        </w:rPr>
+        <w:t>Az itt megírt függvények a mezők kitöltése során minden egyes billentyűleütésre lefutnak, valamint a beviteli mezők úgynevezett. „</w:t>
+      </w:r>
+      <w:proofErr w:type="spellStart"/>
+      <w:r>
+        <w:rPr>
+          <w:rFonts w:ascii="Times New Roman" w:hAnsi="Times New Roman" w:cs="Times New Roman"/>
+          <w:sz w:val="24"/>
+          <w:szCs w:val="24"/>
+        </w:rPr>
+        <w:t>blur</w:t>
+      </w:r>
+      <w:proofErr w:type="spellEnd"/>
+      <w:r>
+        <w:rPr>
+          <w:rFonts w:ascii="Times New Roman" w:hAnsi="Times New Roman" w:cs="Times New Roman"/>
+          <w:sz w:val="24"/>
+          <w:szCs w:val="24"/>
+        </w:rPr>
+        <w:t xml:space="preserve">” eseményére. </w:t>
+      </w:r>
+      <w:r>
+        <w:rPr>
+          <w:rFonts w:ascii="Times New Roman" w:hAnsi="Times New Roman" w:cs="Times New Roman"/>
+          <w:sz w:val="24"/>
+          <w:szCs w:val="24"/>
+        </w:rPr>
+        <w:t>A változóneveket, a logikát, illetve az eseményeket külön fájlban írtuk meg (variables.js, validation.js, events.js), és ezeket a main.js-be importáltuk, a weboldal ezt a fájlt használja.</w:t>
+      </w:r>
+    </w:p>
+    <w:p>
+      <w:pPr>
+        <w:spacing w:line="360" w:lineRule="auto"/>
+        <w:rPr>
+          <w:rFonts w:ascii="Times New Roman" w:hAnsi="Times New Roman" w:cs="Times New Roman"/>
+          <w:sz w:val="24"/>
+          <w:szCs w:val="24"/>
+        </w:rPr>
+      </w:pPr>
     </w:p>
     <w:p>
       <w:pPr>
@@ -1494,16 +2236,16 @@
           <w:sz w:val="24"/>
           <w:szCs w:val="24"/>
         </w:rPr>
-        <w:t>config.php-ban</w:t>
-      </w:r>
-      <w:proofErr w:type="spellEnd"/>
-      <w:r>
-        <w:rPr>
-          <w:rFonts w:ascii="Times New Roman" w:hAnsi="Times New Roman" w:cs="Times New Roman"/>
-          <w:sz w:val="24"/>
-          <w:szCs w:val="24"/>
-        </w:rPr>
-        <w:t xml:space="preserve"> tároltuk </w:t>
+        <w:t>config.php</w:t>
+      </w:r>
+      <w:proofErr w:type="spellEnd"/>
+      <w:r>
+        <w:rPr>
+          <w:rFonts w:ascii="Times New Roman" w:hAnsi="Times New Roman" w:cs="Times New Roman"/>
+          <w:sz w:val="24"/>
+          <w:szCs w:val="24"/>
+        </w:rPr>
+        <w:t xml:space="preserve">-ban tároltuk </w:t>
       </w:r>
       <w:proofErr w:type="spellStart"/>
       <w:r>
@@ -1747,25 +2489,7 @@
           <w:sz w:val="24"/>
           <w:szCs w:val="24"/>
         </w:rPr>
-        <w:t xml:space="preserve"> adta lehetőséggel élve két csempébe került a két videó, </w:t>
-      </w:r>
-      <w:proofErr w:type="gramStart"/>
-      <w:r>
-        <w:rPr>
-          <w:rFonts w:ascii="Times New Roman" w:hAnsi="Times New Roman" w:cs="Times New Roman"/>
-          <w:sz w:val="24"/>
-          <w:szCs w:val="24"/>
-        </w:rPr>
-        <w:t>így</w:t>
-      </w:r>
-      <w:proofErr w:type="gramEnd"/>
-      <w:r>
-        <w:rPr>
-          <w:rFonts w:ascii="Times New Roman" w:hAnsi="Times New Roman" w:cs="Times New Roman"/>
-          <w:sz w:val="24"/>
-          <w:szCs w:val="24"/>
-        </w:rPr>
-        <w:t xml:space="preserve"> ha a</w:t>
+        <w:t xml:space="preserve"> adta lehetőséggel élve két csempébe került a két videó, így ha a</w:t>
       </w:r>
       <w:r>
         <w:rPr>
@@ -2457,7 +3181,6 @@
         </w:rPr>
         <w:t xml:space="preserve">Van </w:t>
       </w:r>
-      <w:proofErr w:type="gramStart"/>
       <w:r>
         <w:rPr>
           <w:rFonts w:ascii="Times New Roman" w:hAnsi="Times New Roman" w:cs="Times New Roman"/>
@@ -2472,16 +3195,7 @@
           <w:sz w:val="24"/>
           <w:szCs w:val="24"/>
         </w:rPr>
-        <w:t>méret</w:t>
-      </w:r>
-      <w:proofErr w:type="gramEnd"/>
-      <w:r>
-        <w:rPr>
-          <w:rFonts w:ascii="Times New Roman" w:hAnsi="Times New Roman" w:cs="Times New Roman"/>
-          <w:sz w:val="24"/>
-          <w:szCs w:val="24"/>
-        </w:rPr>
-        <w:t xml:space="preserve"> illetve</w:t>
+        <w:t>méret illetve</w:t>
       </w:r>
       <w:r>
         <w:rPr>
@@ -2632,25 +3346,7 @@
           <w:sz w:val="24"/>
           <w:szCs w:val="24"/>
         </w:rPr>
-        <w:t xml:space="preserve"> elérési útvonalát, nem fog tudni feltölteni, mivel a php-</w:t>
-      </w:r>
-      <w:proofErr w:type="spellStart"/>
-      <w:r>
-        <w:rPr>
-          <w:rFonts w:ascii="Times New Roman" w:hAnsi="Times New Roman" w:cs="Times New Roman"/>
-          <w:sz w:val="24"/>
-          <w:szCs w:val="24"/>
-        </w:rPr>
-        <w:t>ban</w:t>
-      </w:r>
-      <w:proofErr w:type="spellEnd"/>
-      <w:r>
-        <w:rPr>
-          <w:rFonts w:ascii="Times New Roman" w:hAnsi="Times New Roman" w:cs="Times New Roman"/>
-          <w:sz w:val="24"/>
-          <w:szCs w:val="24"/>
-        </w:rPr>
-        <w:t xml:space="preserve"> először ellenőrzésre kerül, hogy van e bejelentkezett felhasznál</w:t>
+        <w:t xml:space="preserve"> elérési útvonalát, nem fog tudni feltölteni, mivel a php-ban először ellenőrzésre kerül, hogy van e bejelentkezett felhasznál</w:t>
       </w:r>
       <w:r>
         <w:rPr>
@@ -2777,7 +3473,29 @@
           <w:sz w:val="24"/>
           <w:szCs w:val="24"/>
         </w:rPr>
-        <w:t>A negyedik oldalon legyen egy kapcsolat űrlap, amelynek segítségével e-mailt lehet küldeni az oldal tulajdonosa számára, de az e-mail küldése helyett jelenítse meg az adatokat egy új (ötödik) oldal tartalmaként. Ellenőrizze megfelelően az űrlap helyes kitöltését. Az ellenőrzést végezze el kliens- és szerveroldalon is. A kliens oldali ellenőrzésben használja a HTML5 lehetőségeit és JavaScript-et is.</w:t>
+        <w:t>A negyedik oldalon legyen egy kapcsolat űrlap, amelynek segítségével e-mailt lehet küldeni az oldal tulajdonosa számára, de az e-mail küldése helyett jelenítse meg az adatokat egy új (ötödik) oldal tartalmaként. Ellenőrizze megfelelően az űrlap helyes kitöltését. Az ellenőrzést végezze el kliens- és szerveroldalon is. A kliens oldali ellenőrzésben használja a HTML5 lehetőségeit és JavaScript-</w:t>
+      </w:r>
+      <w:proofErr w:type="spellStart"/>
+      <w:r>
+        <w:rPr>
+          <w:rFonts w:ascii="Times New Roman" w:hAnsi="Times New Roman" w:cs="Times New Roman"/>
+          <w:i/>
+          <w:iCs/>
+          <w:sz w:val="24"/>
+          <w:szCs w:val="24"/>
+        </w:rPr>
+        <w:t>et</w:t>
+      </w:r>
+      <w:proofErr w:type="spellEnd"/>
+      <w:r>
+        <w:rPr>
+          <w:rFonts w:ascii="Times New Roman" w:hAnsi="Times New Roman" w:cs="Times New Roman"/>
+          <w:i/>
+          <w:iCs/>
+          <w:sz w:val="24"/>
+          <w:szCs w:val="24"/>
+        </w:rPr>
+        <w:t xml:space="preserve"> is.</w:t>
       </w:r>
       <w:r>
         <w:rPr>
@@ -3117,25 +3835,7 @@
           <w:sz w:val="24"/>
           <w:szCs w:val="24"/>
         </w:rPr>
-        <w:t xml:space="preserve"> Ezt </w:t>
-      </w:r>
-      <w:proofErr w:type="gramStart"/>
-      <w:r>
-        <w:rPr>
-          <w:rFonts w:ascii="Times New Roman" w:hAnsi="Times New Roman" w:cs="Times New Roman"/>
-          <w:sz w:val="24"/>
-          <w:szCs w:val="24"/>
-        </w:rPr>
-        <w:t>egy</w:t>
-      </w:r>
-      <w:proofErr w:type="gramEnd"/>
-      <w:r>
-        <w:rPr>
-          <w:rFonts w:ascii="Times New Roman" w:hAnsi="Times New Roman" w:cs="Times New Roman"/>
-          <w:sz w:val="24"/>
-          <w:szCs w:val="24"/>
-        </w:rPr>
-        <w:t xml:space="preserve"> HA függ</w:t>
+        <w:t xml:space="preserve"> Ezt egy HA függ</w:t>
       </w:r>
       <w:r>
         <w:rPr>
@@ -3915,6 +4615,7 @@
         </w:rPr>
         <w:t>index.php</w:t>
       </w:r>
+      <w:proofErr w:type="spellEnd"/>
       <w:r>
         <w:rPr>
           <w:rFonts w:ascii="Times New Roman" w:hAnsi="Times New Roman" w:cs="Times New Roman"/>
@@ -3923,32 +4624,13 @@
         </w:rPr>
         <w:t>-ban</w:t>
       </w:r>
-      <w:proofErr w:type="spellEnd"/>
-      <w:r>
-        <w:rPr>
-          <w:rFonts w:ascii="Times New Roman" w:hAnsi="Times New Roman" w:cs="Times New Roman"/>
-          <w:sz w:val="24"/>
-          <w:szCs w:val="24"/>
-        </w:rPr>
-        <w:t xml:space="preserve"> készült </w:t>
-      </w:r>
-      <w:proofErr w:type="gramStart"/>
-      <w:r>
-        <w:rPr>
-          <w:rFonts w:ascii="Times New Roman" w:hAnsi="Times New Roman" w:cs="Times New Roman"/>
-          <w:sz w:val="24"/>
-          <w:szCs w:val="24"/>
-        </w:rPr>
-        <w:t>egy</w:t>
-      </w:r>
-      <w:proofErr w:type="gramEnd"/>
-      <w:r>
-        <w:rPr>
-          <w:rFonts w:ascii="Times New Roman" w:hAnsi="Times New Roman" w:cs="Times New Roman"/>
-          <w:sz w:val="24"/>
-          <w:szCs w:val="24"/>
-        </w:rPr>
-        <w:t xml:space="preserve"> </w:t>
+      <w:r>
+        <w:rPr>
+          <w:rFonts w:ascii="Times New Roman" w:hAnsi="Times New Roman" w:cs="Times New Roman"/>
+          <w:sz w:val="24"/>
+          <w:szCs w:val="24"/>
+        </w:rPr>
+        <w:t xml:space="preserve"> készült egy </w:t>
       </w:r>
       <w:r>
         <w:rPr>
@@ -4107,29 +4789,7 @@
           <w:sz w:val="24"/>
           <w:szCs w:val="24"/>
         </w:rPr>
-        <w:t xml:space="preserve">„Alkalmazásában használja a </w:t>
-      </w:r>
-      <w:proofErr w:type="spellStart"/>
-      <w:r>
-        <w:rPr>
-          <w:rFonts w:ascii="Times New Roman" w:hAnsi="Times New Roman" w:cs="Times New Roman"/>
-          <w:i/>
-          <w:iCs/>
-          <w:sz w:val="24"/>
-          <w:szCs w:val="24"/>
-        </w:rPr>
-        <w:t>Reszponzív</w:t>
-      </w:r>
-      <w:proofErr w:type="spellEnd"/>
-      <w:r>
-        <w:rPr>
-          <w:rFonts w:ascii="Times New Roman" w:hAnsi="Times New Roman" w:cs="Times New Roman"/>
-          <w:i/>
-          <w:iCs/>
-          <w:sz w:val="24"/>
-          <w:szCs w:val="24"/>
-        </w:rPr>
-        <w:t xml:space="preserve"> tervezést </w:t>
+        <w:t xml:space="preserve">„Alkalmazásában használja a Reszponzív tervezést </w:t>
       </w:r>
       <w:proofErr w:type="spellStart"/>
       <w:r>
@@ -4357,7 +5017,25 @@
           <w:sz w:val="24"/>
           <w:szCs w:val="24"/>
         </w:rPr>
-        <w:t xml:space="preserve">Mivel Ádám rendelkezett saját weboldallal melyhez tartozott adatbázis is, így célszerű volt ezt a tárhelyet használni. Létrehoztunk egy új adatbázist, azon belül is két táblát, a </w:t>
+        <w:t xml:space="preserve">Mivel Ádám rendelkezett saját weboldallal melyhez tartozott adatbázis is, így célszerű volt ezt a </w:t>
+      </w:r>
+      <w:proofErr w:type="spellStart"/>
+      <w:r>
+        <w:rPr>
+          <w:rFonts w:ascii="Times New Roman" w:hAnsi="Times New Roman" w:cs="Times New Roman"/>
+          <w:sz w:val="24"/>
+          <w:szCs w:val="24"/>
+        </w:rPr>
+        <w:t>tárhelyet</w:t>
+      </w:r>
+      <w:proofErr w:type="spellEnd"/>
+      <w:r>
+        <w:rPr>
+          <w:rFonts w:ascii="Times New Roman" w:hAnsi="Times New Roman" w:cs="Times New Roman"/>
+          <w:sz w:val="24"/>
+          <w:szCs w:val="24"/>
+        </w:rPr>
+        <w:t xml:space="preserve"> használni. Létrehoztunk egy új adatbázist, azon belül is két táblát, a </w:t>
       </w:r>
       <w:proofErr w:type="spellStart"/>
       <w:r>
@@ -4375,25 +5053,7 @@
           <w:sz w:val="24"/>
           <w:szCs w:val="24"/>
         </w:rPr>
-        <w:t xml:space="preserve"> és a </w:t>
-      </w:r>
-      <w:proofErr w:type="spellStart"/>
-      <w:r>
-        <w:rPr>
-          <w:rFonts w:ascii="Times New Roman" w:hAnsi="Times New Roman" w:cs="Times New Roman"/>
-          <w:sz w:val="24"/>
-          <w:szCs w:val="24"/>
-        </w:rPr>
-        <w:t>user</w:t>
-      </w:r>
-      <w:proofErr w:type="spellEnd"/>
-      <w:r>
-        <w:rPr>
-          <w:rFonts w:ascii="Times New Roman" w:hAnsi="Times New Roman" w:cs="Times New Roman"/>
-          <w:sz w:val="24"/>
-          <w:szCs w:val="24"/>
-        </w:rPr>
-        <w:t xml:space="preserve"> táblát. Ha és amennyiben lokálisan szeretné használni, illetőleg tesztelni a weboldalt, akkor a projekthez mellékelt adatbázis beimportálása után és egy új </w:t>
+        <w:t xml:space="preserve"> és a user táblát. Ha és amennyiben lokálisan szeretné használni, illetőleg tesztelni a weboldalt, akkor a projekthez mellékelt adatbázis beimportálása után és egy új </w:t>
       </w:r>
       <w:proofErr w:type="spellStart"/>
       <w:r>
@@ -4507,16 +5167,16 @@
           <w:sz w:val="24"/>
           <w:szCs w:val="24"/>
         </w:rPr>
-        <w:t>Xampp-ot</w:t>
-      </w:r>
-      <w:proofErr w:type="spellEnd"/>
-      <w:r>
-        <w:rPr>
-          <w:rFonts w:ascii="Times New Roman" w:hAnsi="Times New Roman" w:cs="Times New Roman"/>
-          <w:sz w:val="24"/>
-          <w:szCs w:val="24"/>
-        </w:rPr>
-        <w:t xml:space="preserve"> használ</w:t>
+        <w:t>Xampp</w:t>
+      </w:r>
+      <w:proofErr w:type="spellEnd"/>
+      <w:r>
+        <w:rPr>
+          <w:rFonts w:ascii="Times New Roman" w:hAnsi="Times New Roman" w:cs="Times New Roman"/>
+          <w:sz w:val="24"/>
+          <w:szCs w:val="24"/>
+        </w:rPr>
+        <w:t>-ot használ</w:t>
       </w:r>
       <w:r>
         <w:rPr>
@@ -4729,29 +5389,7 @@
           <w:sz w:val="24"/>
           <w:szCs w:val="24"/>
         </w:rPr>
-        <w:t xml:space="preserve">„Használja a </w:t>
-      </w:r>
-      <w:proofErr w:type="spellStart"/>
-      <w:r>
-        <w:rPr>
-          <w:rFonts w:ascii="Times New Roman" w:hAnsi="Times New Roman" w:cs="Times New Roman"/>
-          <w:i/>
-          <w:iCs/>
-          <w:sz w:val="24"/>
-          <w:szCs w:val="24"/>
-        </w:rPr>
-        <w:t>GitHub</w:t>
-      </w:r>
-      <w:proofErr w:type="spellEnd"/>
-      <w:r>
-        <w:rPr>
-          <w:rFonts w:ascii="Times New Roman" w:hAnsi="Times New Roman" w:cs="Times New Roman"/>
-          <w:i/>
-          <w:iCs/>
-          <w:sz w:val="24"/>
-          <w:szCs w:val="24"/>
-        </w:rPr>
-        <w:t xml:space="preserve"> verziókövető rendszert…”</w:t>
+        <w:t>„Használja a GitHub verziókövető rendszert…”</w:t>
       </w:r>
     </w:p>
     <w:p>
@@ -4843,9 +5481,17 @@
           <w:sz w:val="24"/>
           <w:szCs w:val="24"/>
         </w:rPr>
-        <w:t>github-ot</w:t>
-      </w:r>
-      <w:proofErr w:type="spellEnd"/>
+        <w:t>github</w:t>
+      </w:r>
+      <w:proofErr w:type="spellEnd"/>
+      <w:r>
+        <w:rPr>
+          <w:rFonts w:ascii="Times New Roman" w:hAnsi="Times New Roman" w:cs="Times New Roman"/>
+          <w:sz w:val="24"/>
+          <w:szCs w:val="24"/>
+        </w:rPr>
+        <w:t>-ot</w:t>
+      </w:r>
       <w:r>
         <w:rPr>
           <w:rFonts w:ascii="Times New Roman" w:hAnsi="Times New Roman" w:cs="Times New Roman"/>
@@ -4860,15 +5506,7 @@
           <w:sz w:val="24"/>
           <w:szCs w:val="24"/>
         </w:rPr>
-        <w:t xml:space="preserve"> </w:t>
-      </w:r>
-      <w:r>
-        <w:rPr>
-          <w:rFonts w:ascii="Times New Roman" w:hAnsi="Times New Roman" w:cs="Times New Roman"/>
-          <w:sz w:val="24"/>
-          <w:szCs w:val="24"/>
-        </w:rPr>
-        <w:t xml:space="preserve">elsajátította a </w:t>
+        <w:t xml:space="preserve"> elsajátította a </w:t>
       </w:r>
       <w:proofErr w:type="spellStart"/>
       <w:r>
@@ -4895,16 +5533,16 @@
           <w:sz w:val="24"/>
           <w:szCs w:val="24"/>
         </w:rPr>
-        <w:t>git</w:t>
-      </w:r>
-      <w:proofErr w:type="spellEnd"/>
-      <w:r>
-        <w:rPr>
-          <w:rFonts w:ascii="Times New Roman" w:hAnsi="Times New Roman" w:cs="Times New Roman"/>
-          <w:sz w:val="24"/>
-          <w:szCs w:val="24"/>
-        </w:rPr>
-        <w:t xml:space="preserve">-et. A </w:t>
+        <w:t>git-et</w:t>
+      </w:r>
+      <w:proofErr w:type="spellEnd"/>
+      <w:r>
+        <w:rPr>
+          <w:rFonts w:ascii="Times New Roman" w:hAnsi="Times New Roman" w:cs="Times New Roman"/>
+          <w:sz w:val="24"/>
+          <w:szCs w:val="24"/>
+        </w:rPr>
+        <w:t xml:space="preserve">. A </w:t>
       </w:r>
       <w:proofErr w:type="spellStart"/>
       <w:r>
@@ -4959,7 +5597,7 @@
 </file>
 
 <file path=word/endnotes.xml><?xml version="1.0" encoding="utf-8"?>
-<w:endnotes xmlns:wpc="http://schemas.microsoft.com/office/word/2010/wordprocessingCanvas" xmlns:cx="http://schemas.microsoft.com/office/drawing/2014/chartex" xmlns:cx1="http://schemas.microsoft.com/office/drawing/2015/9/8/chartex" xmlns:cx2="http://schemas.microsoft.com/office/drawing/2015/10/21/chartex" xmlns:cx3="http://schemas.microsoft.com/office/drawing/2016/5/9/chartex" xmlns:cx4="http://schemas.microsoft.com/office/drawing/2016/5/10/chartex" xmlns:cx5="http://schemas.microsoft.com/office/drawing/2016/5/11/chartex" xmlns:cx6="http://schemas.microsoft.com/office/drawing/2016/5/12/chartex" xmlns:cx7="http://schemas.microsoft.com/office/drawing/2016/5/13/chartex" xmlns:cx8="http://schemas.microsoft.com/office/drawing/2016/5/14/chartex" xmlns:mc="http://schemas.openxmlformats.org/markup-compatibility/2006" xmlns:aink="http://schemas.microsoft.com/office/drawing/2016/ink" xmlns:am3d="http://schemas.microsoft.com/office/drawing/2017/model3d" xmlns:o="urn:schemas-microsoft-com:office:office" xmlns:r="http://schemas.openxmlformats.org/officeDocument/2006/relationships" xmlns:m="http://schemas.openxmlformats.org/officeDocument/2006/math" xmlns:v="urn:schemas-microsoft-com:vml" xmlns:wp14="http://schemas.microsoft.com/office/word/2010/wordprocessingDrawing" xmlns:wp="http://schemas.openxmlformats.org/drawingml/2006/wordprocessingDrawing" xmlns:w10="urn:schemas-microsoft-com:office:word" xmlns:w="http://schemas.openxmlformats.org/wordprocessingml/2006/main" xmlns:w14="http://schemas.microsoft.com/office/word/2010/wordml" xmlns:w15="http://schemas.microsoft.com/office/word/2012/wordml" xmlns:w16cex="http://schemas.microsoft.com/office/word/2018/wordml/cex" xmlns:w16cid="http://schemas.microsoft.com/office/word/2016/wordml/cid" xmlns:w16="http://schemas.microsoft.com/office/word/2018/wordml" xmlns:w16se="http://schemas.microsoft.com/office/word/2015/wordml/symex" xmlns:wpg="http://schemas.microsoft.com/office/word/2010/wordprocessingGroup" xmlns:wpi="http://schemas.microsoft.com/office/word/2010/wordprocessingInk" xmlns:wne="http://schemas.microsoft.com/office/word/2006/wordml" xmlns:wps="http://schemas.microsoft.com/office/word/2010/wordprocessingShape" mc:Ignorable="w14 w15 w16se w16cid w16 w16cex wp14">
+<w:endnotes xmlns:wpc="http://schemas.microsoft.com/office/word/2010/wordprocessingCanvas" xmlns:cx="http://schemas.microsoft.com/office/drawing/2014/chartex" xmlns:cx1="http://schemas.microsoft.com/office/drawing/2015/9/8/chartex" xmlns:cx2="http://schemas.microsoft.com/office/drawing/2015/10/21/chartex" xmlns:cx3="http://schemas.microsoft.com/office/drawing/2016/5/9/chartex" xmlns:cx4="http://schemas.microsoft.com/office/drawing/2016/5/10/chartex" xmlns:cx5="http://schemas.microsoft.com/office/drawing/2016/5/11/chartex" xmlns:cx6="http://schemas.microsoft.com/office/drawing/2016/5/12/chartex" xmlns:cx7="http://schemas.microsoft.com/office/drawing/2016/5/13/chartex" xmlns:cx8="http://schemas.microsoft.com/office/drawing/2016/5/14/chartex" xmlns:mc="http://schemas.openxmlformats.org/markup-compatibility/2006" xmlns:aink="http://schemas.microsoft.com/office/drawing/2016/ink" xmlns:am3d="http://schemas.microsoft.com/office/drawing/2017/model3d" xmlns:o="urn:schemas-microsoft-com:office:office" xmlns:r="http://schemas.openxmlformats.org/officeDocument/2006/relationships" xmlns:m="http://schemas.openxmlformats.org/officeDocument/2006/math" xmlns:v="urn:schemas-microsoft-com:vml" xmlns:wp14="http://schemas.microsoft.com/office/word/2010/wordprocessingDrawing" xmlns:wp="http://schemas.openxmlformats.org/drawingml/2006/wordprocessingDrawing" xmlns:w10="urn:schemas-microsoft-com:office:word" xmlns:w="http://schemas.openxmlformats.org/wordprocessingml/2006/main" xmlns:w14="http://schemas.microsoft.com/office/word/2010/wordml" xmlns:w15="http://schemas.microsoft.com/office/word/2012/wordml" xmlns:w16cex="http://schemas.microsoft.com/office/word/2018/wordml/cex" xmlns:w16cid="http://schemas.microsoft.com/office/word/2016/wordml/cid" xmlns:w16="http://schemas.microsoft.com/office/word/2018/wordml" xmlns:w16sdtdh="http://schemas.microsoft.com/office/word/2020/wordml/sdtdatahash" xmlns:w16se="http://schemas.microsoft.com/office/word/2015/wordml/symex" xmlns:wpg="http://schemas.microsoft.com/office/word/2010/wordprocessingGroup" xmlns:wpi="http://schemas.microsoft.com/office/word/2010/wordprocessingInk" xmlns:wne="http://schemas.microsoft.com/office/word/2006/wordml" xmlns:wps="http://schemas.microsoft.com/office/word/2010/wordprocessingShape" mc:Ignorable="w14 w15 w16se w16cid w16 w16cex w16sdtdh wp14">
   <w:endnote w:type="separator" w:id="-1">
     <w:p>
       <w:pPr>
@@ -4984,7 +5622,7 @@
 </file>
 
 <file path=word/footnotes.xml><?xml version="1.0" encoding="utf-8"?>
-<w:footnotes xmlns:wpc="http://schemas.microsoft.com/office/word/2010/wordprocessingCanvas" xmlns:cx="http://schemas.microsoft.com/office/drawing/2014/chartex" xmlns:cx1="http://schemas.microsoft.com/office/drawing/2015/9/8/chartex" xmlns:cx2="http://schemas.microsoft.com/office/drawing/2015/10/21/chartex" xmlns:cx3="http://schemas.microsoft.com/office/drawing/2016/5/9/chartex" xmlns:cx4="http://schemas.microsoft.com/office/drawing/2016/5/10/chartex" xmlns:cx5="http://schemas.microsoft.com/office/drawing/2016/5/11/chartex" xmlns:cx6="http://schemas.microsoft.com/office/drawing/2016/5/12/chartex" xmlns:cx7="http://schemas.microsoft.com/office/drawing/2016/5/13/chartex" xmlns:cx8="http://schemas.microsoft.com/office/drawing/2016/5/14/chartex" xmlns:mc="http://schemas.openxmlformats.org/markup-compatibility/2006" xmlns:aink="http://schemas.microsoft.com/office/drawing/2016/ink" xmlns:am3d="http://schemas.microsoft.com/office/drawing/2017/model3d" xmlns:o="urn:schemas-microsoft-com:office:office" xmlns:r="http://schemas.openxmlformats.org/officeDocument/2006/relationships" xmlns:m="http://schemas.openxmlformats.org/officeDocument/2006/math" xmlns:v="urn:schemas-microsoft-com:vml" xmlns:wp14="http://schemas.microsoft.com/office/word/2010/wordprocessingDrawing" xmlns:wp="http://schemas.openxmlformats.org/drawingml/2006/wordprocessingDrawing" xmlns:w10="urn:schemas-microsoft-com:office:word" xmlns:w="http://schemas.openxmlformats.org/wordprocessingml/2006/main" xmlns:w14="http://schemas.microsoft.com/office/word/2010/wordml" xmlns:w15="http://schemas.microsoft.com/office/word/2012/wordml" xmlns:w16cex="http://schemas.microsoft.com/office/word/2018/wordml/cex" xmlns:w16cid="http://schemas.microsoft.com/office/word/2016/wordml/cid" xmlns:w16="http://schemas.microsoft.com/office/word/2018/wordml" xmlns:w16se="http://schemas.microsoft.com/office/word/2015/wordml/symex" xmlns:wpg="http://schemas.microsoft.com/office/word/2010/wordprocessingGroup" xmlns:wpi="http://schemas.microsoft.com/office/word/2010/wordprocessingInk" xmlns:wne="http://schemas.microsoft.com/office/word/2006/wordml" xmlns:wps="http://schemas.microsoft.com/office/word/2010/wordprocessingShape" mc:Ignorable="w14 w15 w16se w16cid w16 w16cex wp14">
+<w:footnotes xmlns:wpc="http://schemas.microsoft.com/office/word/2010/wordprocessingCanvas" xmlns:cx="http://schemas.microsoft.com/office/drawing/2014/chartex" xmlns:cx1="http://schemas.microsoft.com/office/drawing/2015/9/8/chartex" xmlns:cx2="http://schemas.microsoft.com/office/drawing/2015/10/21/chartex" xmlns:cx3="http://schemas.microsoft.com/office/drawing/2016/5/9/chartex" xmlns:cx4="http://schemas.microsoft.com/office/drawing/2016/5/10/chartex" xmlns:cx5="http://schemas.microsoft.com/office/drawing/2016/5/11/chartex" xmlns:cx6="http://schemas.microsoft.com/office/drawing/2016/5/12/chartex" xmlns:cx7="http://schemas.microsoft.com/office/drawing/2016/5/13/chartex" xmlns:cx8="http://schemas.microsoft.com/office/drawing/2016/5/14/chartex" xmlns:mc="http://schemas.openxmlformats.org/markup-compatibility/2006" xmlns:aink="http://schemas.microsoft.com/office/drawing/2016/ink" xmlns:am3d="http://schemas.microsoft.com/office/drawing/2017/model3d" xmlns:o="urn:schemas-microsoft-com:office:office" xmlns:r="http://schemas.openxmlformats.org/officeDocument/2006/relationships" xmlns:m="http://schemas.openxmlformats.org/officeDocument/2006/math" xmlns:v="urn:schemas-microsoft-com:vml" xmlns:wp14="http://schemas.microsoft.com/office/word/2010/wordprocessingDrawing" xmlns:wp="http://schemas.openxmlformats.org/drawingml/2006/wordprocessingDrawing" xmlns:w10="urn:schemas-microsoft-com:office:word" xmlns:w="http://schemas.openxmlformats.org/wordprocessingml/2006/main" xmlns:w14="http://schemas.microsoft.com/office/word/2010/wordml" xmlns:w15="http://schemas.microsoft.com/office/word/2012/wordml" xmlns:w16cex="http://schemas.microsoft.com/office/word/2018/wordml/cex" xmlns:w16cid="http://schemas.microsoft.com/office/word/2016/wordml/cid" xmlns:w16="http://schemas.microsoft.com/office/word/2018/wordml" xmlns:w16sdtdh="http://schemas.microsoft.com/office/word/2020/wordml/sdtdatahash" xmlns:w16se="http://schemas.microsoft.com/office/word/2015/wordml/symex" xmlns:wpg="http://schemas.microsoft.com/office/word/2010/wordprocessingGroup" xmlns:wpi="http://schemas.microsoft.com/office/word/2010/wordprocessingInk" xmlns:wne="http://schemas.microsoft.com/office/word/2006/wordml" xmlns:wps="http://schemas.microsoft.com/office/word/2010/wordprocessingShape" mc:Ignorable="w14 w15 w16se w16cid w16 w16cex w16sdtdh wp14">
   <w:footnote w:type="separator" w:id="-1">
     <w:p>
       <w:pPr>
@@ -5009,7 +5647,7 @@
 </file>
 
 <file path=word/header1.xml><?xml version="1.0" encoding="utf-8"?>
-<w:hdr xmlns:wpc="http://schemas.microsoft.com/office/word/2010/wordprocessingCanvas" xmlns:cx="http://schemas.microsoft.com/office/drawing/2014/chartex" xmlns:cx1="http://schemas.microsoft.com/office/drawing/2015/9/8/chartex" xmlns:cx2="http://schemas.microsoft.com/office/drawing/2015/10/21/chartex" xmlns:cx3="http://schemas.microsoft.com/office/drawing/2016/5/9/chartex" xmlns:cx4="http://schemas.microsoft.com/office/drawing/2016/5/10/chartex" xmlns:cx5="http://schemas.microsoft.com/office/drawing/2016/5/11/chartex" xmlns:cx6="http://schemas.microsoft.com/office/drawing/2016/5/12/chartex" xmlns:cx7="http://schemas.microsoft.com/office/drawing/2016/5/13/chartex" xmlns:cx8="http://schemas.microsoft.com/office/drawing/2016/5/14/chartex" xmlns:mc="http://schemas.openxmlformats.org/markup-compatibility/2006" xmlns:aink="http://schemas.microsoft.com/office/drawing/2016/ink" xmlns:am3d="http://schemas.microsoft.com/office/drawing/2017/model3d" xmlns:o="urn:schemas-microsoft-com:office:office" xmlns:r="http://schemas.openxmlformats.org/officeDocument/2006/relationships" xmlns:m="http://schemas.openxmlformats.org/officeDocument/2006/math" xmlns:v="urn:schemas-microsoft-com:vml" xmlns:wp14="http://schemas.microsoft.com/office/word/2010/wordprocessingDrawing" xmlns:wp="http://schemas.openxmlformats.org/drawingml/2006/wordprocessingDrawing" xmlns:w10="urn:schemas-microsoft-com:office:word" xmlns:w="http://schemas.openxmlformats.org/wordprocessingml/2006/main" xmlns:w14="http://schemas.microsoft.com/office/word/2010/wordml" xmlns:w15="http://schemas.microsoft.com/office/word/2012/wordml" xmlns:w16cex="http://schemas.microsoft.com/office/word/2018/wordml/cex" xmlns:w16cid="http://schemas.microsoft.com/office/word/2016/wordml/cid" xmlns:w16="http://schemas.microsoft.com/office/word/2018/wordml" xmlns:w16se="http://schemas.microsoft.com/office/word/2015/wordml/symex" xmlns:wpg="http://schemas.microsoft.com/office/word/2010/wordprocessingGroup" xmlns:wpi="http://schemas.microsoft.com/office/word/2010/wordprocessingInk" xmlns:wne="http://schemas.microsoft.com/office/word/2006/wordml" xmlns:wps="http://schemas.microsoft.com/office/word/2010/wordprocessingShape" mc:Ignorable="w14 w15 w16se w16cid w16 w16cex wp14">
+<w:hdr xmlns:wpc="http://schemas.microsoft.com/office/word/2010/wordprocessingCanvas" xmlns:cx="http://schemas.microsoft.com/office/drawing/2014/chartex" xmlns:cx1="http://schemas.microsoft.com/office/drawing/2015/9/8/chartex" xmlns:cx2="http://schemas.microsoft.com/office/drawing/2015/10/21/chartex" xmlns:cx3="http://schemas.microsoft.com/office/drawing/2016/5/9/chartex" xmlns:cx4="http://schemas.microsoft.com/office/drawing/2016/5/10/chartex" xmlns:cx5="http://schemas.microsoft.com/office/drawing/2016/5/11/chartex" xmlns:cx6="http://schemas.microsoft.com/office/drawing/2016/5/12/chartex" xmlns:cx7="http://schemas.microsoft.com/office/drawing/2016/5/13/chartex" xmlns:cx8="http://schemas.microsoft.com/office/drawing/2016/5/14/chartex" xmlns:mc="http://schemas.openxmlformats.org/markup-compatibility/2006" xmlns:aink="http://schemas.microsoft.com/office/drawing/2016/ink" xmlns:am3d="http://schemas.microsoft.com/office/drawing/2017/model3d" xmlns:o="urn:schemas-microsoft-com:office:office" xmlns:r="http://schemas.openxmlformats.org/officeDocument/2006/relationships" xmlns:m="http://schemas.openxmlformats.org/officeDocument/2006/math" xmlns:v="urn:schemas-microsoft-com:vml" xmlns:wp14="http://schemas.microsoft.com/office/word/2010/wordprocessingDrawing" xmlns:wp="http://schemas.openxmlformats.org/drawingml/2006/wordprocessingDrawing" xmlns:w10="urn:schemas-microsoft-com:office:word" xmlns:w="http://schemas.openxmlformats.org/wordprocessingml/2006/main" xmlns:w14="http://schemas.microsoft.com/office/word/2010/wordml" xmlns:w15="http://schemas.microsoft.com/office/word/2012/wordml" xmlns:w16cex="http://schemas.microsoft.com/office/word/2018/wordml/cex" xmlns:w16cid="http://schemas.microsoft.com/office/word/2016/wordml/cid" xmlns:w16="http://schemas.microsoft.com/office/word/2018/wordml" xmlns:w16sdtdh="http://schemas.microsoft.com/office/word/2020/wordml/sdtdatahash" xmlns:w16se="http://schemas.microsoft.com/office/word/2015/wordml/symex" xmlns:wpg="http://schemas.microsoft.com/office/word/2010/wordprocessingGroup" xmlns:wpi="http://schemas.microsoft.com/office/word/2010/wordprocessingInk" xmlns:wne="http://schemas.microsoft.com/office/word/2006/wordml" xmlns:wps="http://schemas.microsoft.com/office/word/2010/wordprocessingShape" mc:Ignorable="w14 w15 w16se w16cid w16 w16cex w16sdtdh wp14">
   <w:tbl>
     <w:tblPr>
       <w:tblStyle w:val="Rcsostblzat"/>
@@ -5171,16 +5809,7 @@
               <w:sz w:val="24"/>
               <w:szCs w:val="24"/>
             </w:rPr>
-            <w:t xml:space="preserve"> </w:t>
-          </w:r>
-          <w:proofErr w:type="gramStart"/>
-          <w:r>
-            <w:rPr>
-              <w:rFonts w:ascii="Times New Roman" w:hAnsi="Times New Roman" w:cs="Times New Roman"/>
-              <w:sz w:val="24"/>
-              <w:szCs w:val="24"/>
-            </w:rPr>
-            <w:t xml:space="preserve">István </w:t>
+            <w:t xml:space="preserve"> István </w:t>
           </w:r>
           <w:r>
             <w:rPr>
@@ -5190,7 +5819,6 @@
             </w:rPr>
             <w:t xml:space="preserve"> –</w:t>
           </w:r>
-          <w:proofErr w:type="gramEnd"/>
           <w:r>
             <w:rPr>
               <w:rFonts w:ascii="Times New Roman" w:hAnsi="Times New Roman" w:cs="Times New Roman"/>
@@ -5274,7 +5902,7 @@
 </file>
 
 <file path=word/numbering.xml><?xml version="1.0" encoding="utf-8"?>
-<w:numbering xmlns:wpc="http://schemas.microsoft.com/office/word/2010/wordprocessingCanvas" xmlns:cx="http://schemas.microsoft.com/office/drawing/2014/chartex" xmlns:cx1="http://schemas.microsoft.com/office/drawing/2015/9/8/chartex" xmlns:cx2="http://schemas.microsoft.com/office/drawing/2015/10/21/chartex" xmlns:cx3="http://schemas.microsoft.com/office/drawing/2016/5/9/chartex" xmlns:cx4="http://schemas.microsoft.com/office/drawing/2016/5/10/chartex" xmlns:cx5="http://schemas.microsoft.com/office/drawing/2016/5/11/chartex" xmlns:cx6="http://schemas.microsoft.com/office/drawing/2016/5/12/chartex" xmlns:cx7="http://schemas.microsoft.com/office/drawing/2016/5/13/chartex" xmlns:cx8="http://schemas.microsoft.com/office/drawing/2016/5/14/chartex" xmlns:mc="http://schemas.openxmlformats.org/markup-compatibility/2006" xmlns:aink="http://schemas.microsoft.com/office/drawing/2016/ink" xmlns:am3d="http://schemas.microsoft.com/office/drawing/2017/model3d" xmlns:o="urn:schemas-microsoft-com:office:office" xmlns:r="http://schemas.openxmlformats.org/officeDocument/2006/relationships" xmlns:m="http://schemas.openxmlformats.org/officeDocument/2006/math" xmlns:v="urn:schemas-microsoft-com:vml" xmlns:wp14="http://schemas.microsoft.com/office/word/2010/wordprocessingDrawing" xmlns:wp="http://schemas.openxmlformats.org/drawingml/2006/wordprocessingDrawing" xmlns:w10="urn:schemas-microsoft-com:office:word" xmlns:w="http://schemas.openxmlformats.org/wordprocessingml/2006/main" xmlns:w14="http://schemas.microsoft.com/office/word/2010/wordml" xmlns:w15="http://schemas.microsoft.com/office/word/2012/wordml" xmlns:w16cex="http://schemas.microsoft.com/office/word/2018/wordml/cex" xmlns:w16cid="http://schemas.microsoft.com/office/word/2016/wordml/cid" xmlns:w16="http://schemas.microsoft.com/office/word/2018/wordml" xmlns:w16se="http://schemas.microsoft.com/office/word/2015/wordml/symex" xmlns:wpg="http://schemas.microsoft.com/office/word/2010/wordprocessingGroup" xmlns:wpi="http://schemas.microsoft.com/office/word/2010/wordprocessingInk" xmlns:wne="http://schemas.microsoft.com/office/word/2006/wordml" xmlns:wps="http://schemas.microsoft.com/office/word/2010/wordprocessingShape" mc:Ignorable="w14 w15 w16se w16cid w16 w16cex wp14">
+<w:numbering xmlns:wpc="http://schemas.microsoft.com/office/word/2010/wordprocessingCanvas" xmlns:cx="http://schemas.microsoft.com/office/drawing/2014/chartex" xmlns:cx1="http://schemas.microsoft.com/office/drawing/2015/9/8/chartex" xmlns:cx2="http://schemas.microsoft.com/office/drawing/2015/10/21/chartex" xmlns:cx3="http://schemas.microsoft.com/office/drawing/2016/5/9/chartex" xmlns:cx4="http://schemas.microsoft.com/office/drawing/2016/5/10/chartex" xmlns:cx5="http://schemas.microsoft.com/office/drawing/2016/5/11/chartex" xmlns:cx6="http://schemas.microsoft.com/office/drawing/2016/5/12/chartex" xmlns:cx7="http://schemas.microsoft.com/office/drawing/2016/5/13/chartex" xmlns:cx8="http://schemas.microsoft.com/office/drawing/2016/5/14/chartex" xmlns:mc="http://schemas.openxmlformats.org/markup-compatibility/2006" xmlns:aink="http://schemas.microsoft.com/office/drawing/2016/ink" xmlns:am3d="http://schemas.microsoft.com/office/drawing/2017/model3d" xmlns:o="urn:schemas-microsoft-com:office:office" xmlns:r="http://schemas.openxmlformats.org/officeDocument/2006/relationships" xmlns:m="http://schemas.openxmlformats.org/officeDocument/2006/math" xmlns:v="urn:schemas-microsoft-com:vml" xmlns:wp14="http://schemas.microsoft.com/office/word/2010/wordprocessingDrawing" xmlns:wp="http://schemas.openxmlformats.org/drawingml/2006/wordprocessingDrawing" xmlns:w10="urn:schemas-microsoft-com:office:word" xmlns:w="http://schemas.openxmlformats.org/wordprocessingml/2006/main" xmlns:w14="http://schemas.microsoft.com/office/word/2010/wordml" xmlns:w15="http://schemas.microsoft.com/office/word/2012/wordml" xmlns:w16cex="http://schemas.microsoft.com/office/word/2018/wordml/cex" xmlns:w16cid="http://schemas.microsoft.com/office/word/2016/wordml/cid" xmlns:w16="http://schemas.microsoft.com/office/word/2018/wordml" xmlns:w16sdtdh="http://schemas.microsoft.com/office/word/2020/wordml/sdtdatahash" xmlns:w16se="http://schemas.microsoft.com/office/word/2015/wordml/symex" xmlns:wpg="http://schemas.microsoft.com/office/word/2010/wordprocessingGroup" xmlns:wpi="http://schemas.microsoft.com/office/word/2010/wordprocessingInk" xmlns:wne="http://schemas.microsoft.com/office/word/2006/wordml" xmlns:wps="http://schemas.microsoft.com/office/word/2010/wordprocessingShape" mc:Ignorable="w14 w15 w16se w16cid w16 w16cex w16sdtdh wp14">
   <w:abstractNum w:abstractNumId="0" w15:restartNumberingAfterBreak="0">
     <w:nsid w:val="2ADF558C"/>
     <w:multiLevelType w:val="multilevel"/>
@@ -5706,23 +6334,23 @@
       </w:pPr>
     </w:lvl>
   </w:abstractNum>
-  <w:num w:numId="1">
+  <w:num w:numId="1" w16cid:durableId="534852450">
     <w:abstractNumId w:val="2"/>
   </w:num>
-  <w:num w:numId="2">
+  <w:num w:numId="2" w16cid:durableId="2093626179">
     <w:abstractNumId w:val="0"/>
   </w:num>
-  <w:num w:numId="3">
+  <w:num w:numId="3" w16cid:durableId="1238397824">
     <w:abstractNumId w:val="1"/>
   </w:num>
-  <w:num w:numId="4">
+  <w:num w:numId="4" w16cid:durableId="1656758544">
     <w:abstractNumId w:val="3"/>
   </w:num>
 </w:numbering>
 </file>
 
 <file path=word/styles.xml><?xml version="1.0" encoding="utf-8"?>
-<w:styles xmlns:mc="http://schemas.openxmlformats.org/markup-compatibility/2006" xmlns:r="http://schemas.openxmlformats.org/officeDocument/2006/relationships" xmlns:w="http://schemas.openxmlformats.org/wordprocessingml/2006/main" xmlns:w14="http://schemas.microsoft.com/office/word/2010/wordml" xmlns:w15="http://schemas.microsoft.com/office/word/2012/wordml" xmlns:w16cex="http://schemas.microsoft.com/office/word/2018/wordml/cex" xmlns:w16cid="http://schemas.microsoft.com/office/word/2016/wordml/cid" xmlns:w16="http://schemas.microsoft.com/office/word/2018/wordml" xmlns:w16se="http://schemas.microsoft.com/office/word/2015/wordml/symex" mc:Ignorable="w14 w15 w16se w16cid w16 w16cex">
+<w:styles xmlns:mc="http://schemas.openxmlformats.org/markup-compatibility/2006" xmlns:r="http://schemas.openxmlformats.org/officeDocument/2006/relationships" xmlns:w="http://schemas.openxmlformats.org/wordprocessingml/2006/main" xmlns:w14="http://schemas.microsoft.com/office/word/2010/wordml" xmlns:w15="http://schemas.microsoft.com/office/word/2012/wordml" xmlns:w16cex="http://schemas.microsoft.com/office/word/2018/wordml/cex" xmlns:w16cid="http://schemas.microsoft.com/office/word/2016/wordml/cid" xmlns:w16="http://schemas.microsoft.com/office/word/2018/wordml" xmlns:w16sdtdh="http://schemas.microsoft.com/office/word/2020/wordml/sdtdatahash" xmlns:w16se="http://schemas.microsoft.com/office/word/2015/wordml/symex" mc:Ignorable="w14 w15 w16se w16cid w16 w16cex w16sdtdh">
   <w:docDefaults>
     <w:rPrDefault>
       <w:rPr>

--- a/Dokumentacio.docx
+++ b/Dokumentacio.docx
@@ -1052,7 +1052,25 @@
           <w:sz w:val="24"/>
           <w:szCs w:val="24"/>
         </w:rPr>
-        <w:t>Minden egyes megbeszélés során együtt kitaláltuk a feladatokat, szétosztottuk egymás között, elkezdtük a megvalósítást, ha egyikünk elakadt akkor közösen próbáltuk meg megoldani. Amikor az adott napi feladatokkal végeztünk, akkor megbeszéltük a következő megbeszélés időpontját, illetőleg azt, hogy mik lesznek a következő részfeladatok amiket meg szeretnénk valósítani, így volt időnk felkészülni az adott részből.</w:t>
+        <w:t xml:space="preserve">Minden egyes megbeszélés során együtt kitaláltuk a feladatokat, szétosztottuk egymás között, elkezdtük a megvalósítást, ha egyikünk elakadt akkor közösen próbáltuk meg megoldani. Amikor az adott napi feladatokkal végeztünk, akkor megbeszéltük a következő megbeszélés időpontját, illetőleg azt, hogy mik lesznek a következő </w:t>
+      </w:r>
+      <w:proofErr w:type="gramStart"/>
+      <w:r>
+        <w:rPr>
+          <w:rFonts w:ascii="Times New Roman" w:hAnsi="Times New Roman" w:cs="Times New Roman"/>
+          <w:sz w:val="24"/>
+          <w:szCs w:val="24"/>
+        </w:rPr>
+        <w:t>részfeladatok</w:t>
+      </w:r>
+      <w:proofErr w:type="gramEnd"/>
+      <w:r>
+        <w:rPr>
+          <w:rFonts w:ascii="Times New Roman" w:hAnsi="Times New Roman" w:cs="Times New Roman"/>
+          <w:sz w:val="24"/>
+          <w:szCs w:val="24"/>
+        </w:rPr>
+        <w:t xml:space="preserve"> amiket meg szeretnénk valósítani, így volt időnk felkészülni az adott részből.</w:t>
       </w:r>
     </w:p>
     <w:p>
@@ -1223,7 +1241,16 @@
           <w:szCs w:val="24"/>
         </w:rPr>
         <w:lastRenderedPageBreak/>
-        <w:t>A fejlesztés során egy .</w:t>
+        <w:t xml:space="preserve">A fejlesztés során </w:t>
+      </w:r>
+      <w:proofErr w:type="gramStart"/>
+      <w:r>
+        <w:rPr>
+          <w:rFonts w:ascii="Times New Roman" w:hAnsi="Times New Roman" w:cs="Times New Roman"/>
+          <w:sz w:val="24"/>
+          <w:szCs w:val="24"/>
+        </w:rPr>
+        <w:t>egy .</w:t>
       </w:r>
       <w:proofErr w:type="spellStart"/>
       <w:r>
@@ -1235,6 +1262,7 @@
         <w:t>env</w:t>
       </w:r>
       <w:proofErr w:type="spellEnd"/>
+      <w:proofErr w:type="gramEnd"/>
       <w:r>
         <w:rPr>
           <w:rFonts w:ascii="Times New Roman" w:hAnsi="Times New Roman" w:cs="Times New Roman"/>
@@ -1331,7 +1359,23 @@
           <w:sz w:val="24"/>
           <w:szCs w:val="24"/>
         </w:rPr>
-        <w:t xml:space="preserve"> mellett saját CSS osztályokat is írtunk, ez igyekeztünk a BEM módszertan szerint elnevezni. A CSS-</w:t>
+        <w:t xml:space="preserve"> mellett saját CSS osztályokat is írtunk, ez</w:t>
+      </w:r>
+      <w:r>
+        <w:rPr>
+          <w:rFonts w:ascii="Times New Roman" w:hAnsi="Times New Roman" w:cs="Times New Roman"/>
+          <w:sz w:val="24"/>
+          <w:szCs w:val="24"/>
+        </w:rPr>
+        <w:t>t</w:t>
+      </w:r>
+      <w:r>
+        <w:rPr>
+          <w:rFonts w:ascii="Times New Roman" w:hAnsi="Times New Roman" w:cs="Times New Roman"/>
+          <w:sz w:val="24"/>
+          <w:szCs w:val="24"/>
+        </w:rPr>
+        <w:t xml:space="preserve"> igyekeztünk a BEM módszertan szerint elnevezni. A CSS-</w:t>
       </w:r>
       <w:proofErr w:type="spellStart"/>
       <w:r>
@@ -1458,6 +1502,7 @@
         <w:t xml:space="preserve">mindet a </w:t>
       </w:r>
       <w:proofErr w:type="spellStart"/>
+      <w:proofErr w:type="gramStart"/>
       <w:r>
         <w:rPr>
           <w:rFonts w:ascii="Times New Roman" w:hAnsi="Times New Roman" w:cs="Times New Roman"/>
@@ -1467,6 +1512,7 @@
         <w:t>main.sccs</w:t>
       </w:r>
       <w:proofErr w:type="spellEnd"/>
+      <w:proofErr w:type="gramEnd"/>
       <w:r>
         <w:rPr>
           <w:rFonts w:ascii="Times New Roman" w:hAnsi="Times New Roman" w:cs="Times New Roman"/>
@@ -1590,6 +1636,7 @@
         <w:t xml:space="preserve">végig figyelte a változásokat, és minden mentés után át ezt a </w:t>
       </w:r>
       <w:proofErr w:type="spellStart"/>
+      <w:proofErr w:type="gramStart"/>
       <w:r>
         <w:rPr>
           <w:rFonts w:ascii="Times New Roman" w:hAnsi="Times New Roman" w:cs="Times New Roman"/>
@@ -1599,6 +1646,7 @@
         <w:t>main.scss</w:t>
       </w:r>
       <w:proofErr w:type="spellEnd"/>
+      <w:proofErr w:type="gramEnd"/>
       <w:r>
         <w:rPr>
           <w:rFonts w:ascii="Times New Roman" w:hAnsi="Times New Roman" w:cs="Times New Roman"/>
@@ -1801,6 +1849,14 @@
           <w:szCs w:val="24"/>
         </w:rPr>
       </w:pPr>
+      <w:r>
+        <w:rPr>
+          <w:rFonts w:ascii="Times New Roman" w:hAnsi="Times New Roman" w:cs="Times New Roman"/>
+          <w:sz w:val="24"/>
+          <w:szCs w:val="24"/>
+        </w:rPr>
+        <w:t>A dokumentáció további részében a feladatok bemutatását tárgyaljuk.</w:t>
+      </w:r>
     </w:p>
     <w:p>
       <w:pPr>
@@ -2489,7 +2545,25 @@
           <w:sz w:val="24"/>
           <w:szCs w:val="24"/>
         </w:rPr>
-        <w:t xml:space="preserve"> adta lehetőséggel élve két csempébe került a két videó, így ha a</w:t>
+        <w:t xml:space="preserve"> adta lehetőséggel élve két csempébe került a két videó, </w:t>
+      </w:r>
+      <w:proofErr w:type="gramStart"/>
+      <w:r>
+        <w:rPr>
+          <w:rFonts w:ascii="Times New Roman" w:hAnsi="Times New Roman" w:cs="Times New Roman"/>
+          <w:sz w:val="24"/>
+          <w:szCs w:val="24"/>
+        </w:rPr>
+        <w:t>így</w:t>
+      </w:r>
+      <w:proofErr w:type="gramEnd"/>
+      <w:r>
+        <w:rPr>
+          <w:rFonts w:ascii="Times New Roman" w:hAnsi="Times New Roman" w:cs="Times New Roman"/>
+          <w:sz w:val="24"/>
+          <w:szCs w:val="24"/>
+        </w:rPr>
+        <w:t xml:space="preserve"> ha a</w:t>
       </w:r>
       <w:r>
         <w:rPr>
@@ -3181,6 +3255,7 @@
         </w:rPr>
         <w:t xml:space="preserve">Van </w:t>
       </w:r>
+      <w:proofErr w:type="gramStart"/>
       <w:r>
         <w:rPr>
           <w:rFonts w:ascii="Times New Roman" w:hAnsi="Times New Roman" w:cs="Times New Roman"/>
@@ -3195,7 +3270,16 @@
           <w:sz w:val="24"/>
           <w:szCs w:val="24"/>
         </w:rPr>
-        <w:t>méret illetve</w:t>
+        <w:t>méret</w:t>
+      </w:r>
+      <w:proofErr w:type="gramEnd"/>
+      <w:r>
+        <w:rPr>
+          <w:rFonts w:ascii="Times New Roman" w:hAnsi="Times New Roman" w:cs="Times New Roman"/>
+          <w:sz w:val="24"/>
+          <w:szCs w:val="24"/>
+        </w:rPr>
+        <w:t xml:space="preserve"> illetve</w:t>
       </w:r>
       <w:r>
         <w:rPr>
@@ -3835,7 +3919,25 @@
           <w:sz w:val="24"/>
           <w:szCs w:val="24"/>
         </w:rPr>
-        <w:t xml:space="preserve"> Ezt egy HA függ</w:t>
+        <w:t xml:space="preserve"> Ezt </w:t>
+      </w:r>
+      <w:proofErr w:type="gramStart"/>
+      <w:r>
+        <w:rPr>
+          <w:rFonts w:ascii="Times New Roman" w:hAnsi="Times New Roman" w:cs="Times New Roman"/>
+          <w:sz w:val="24"/>
+          <w:szCs w:val="24"/>
+        </w:rPr>
+        <w:t>egy</w:t>
+      </w:r>
+      <w:proofErr w:type="gramEnd"/>
+      <w:r>
+        <w:rPr>
+          <w:rFonts w:ascii="Times New Roman" w:hAnsi="Times New Roman" w:cs="Times New Roman"/>
+          <w:sz w:val="24"/>
+          <w:szCs w:val="24"/>
+        </w:rPr>
+        <w:t xml:space="preserve"> HA függ</w:t>
       </w:r>
       <w:r>
         <w:rPr>
@@ -4630,7 +4732,25 @@
           <w:sz w:val="24"/>
           <w:szCs w:val="24"/>
         </w:rPr>
-        <w:t xml:space="preserve"> készült egy </w:t>
+        <w:t xml:space="preserve"> készült </w:t>
+      </w:r>
+      <w:proofErr w:type="gramStart"/>
+      <w:r>
+        <w:rPr>
+          <w:rFonts w:ascii="Times New Roman" w:hAnsi="Times New Roman" w:cs="Times New Roman"/>
+          <w:sz w:val="24"/>
+          <w:szCs w:val="24"/>
+        </w:rPr>
+        <w:t>egy</w:t>
+      </w:r>
+      <w:proofErr w:type="gramEnd"/>
+      <w:r>
+        <w:rPr>
+          <w:rFonts w:ascii="Times New Roman" w:hAnsi="Times New Roman" w:cs="Times New Roman"/>
+          <w:sz w:val="24"/>
+          <w:szCs w:val="24"/>
+        </w:rPr>
+        <w:t xml:space="preserve"> </w:t>
       </w:r>
       <w:r>
         <w:rPr>
@@ -5809,7 +5929,16 @@
               <w:sz w:val="24"/>
               <w:szCs w:val="24"/>
             </w:rPr>
-            <w:t xml:space="preserve"> István </w:t>
+            <w:t xml:space="preserve"> </w:t>
+          </w:r>
+          <w:proofErr w:type="gramStart"/>
+          <w:r>
+            <w:rPr>
+              <w:rFonts w:ascii="Times New Roman" w:hAnsi="Times New Roman" w:cs="Times New Roman"/>
+              <w:sz w:val="24"/>
+              <w:szCs w:val="24"/>
+            </w:rPr>
+            <w:t xml:space="preserve">István </w:t>
           </w:r>
           <w:r>
             <w:rPr>
@@ -5819,6 +5948,7 @@
             </w:rPr>
             <w:t xml:space="preserve"> –</w:t>
           </w:r>
+          <w:proofErr w:type="gramEnd"/>
           <w:r>
             <w:rPr>
               <w:rFonts w:ascii="Times New Roman" w:hAnsi="Times New Roman" w:cs="Times New Roman"/>

--- a/Dokumentacio.docx
+++ b/Dokumentacio.docx
@@ -3594,22 +3594,219 @@
     </w:p>
     <w:p>
       <w:pPr>
-        <w:spacing w:line="360" w:lineRule="auto"/>
+        <w:spacing w:after="153" w:line="362" w:lineRule="auto"/>
+        <w:ind w:left="709"/>
+      </w:pPr>
+      <w:r>
+        <w:t xml:space="preserve">A </w:t>
+      </w:r>
+      <w:r>
+        <w:t xml:space="preserve">kapcsolat űrlap egy klasszikus </w:t>
+      </w:r>
+      <w:proofErr w:type="spellStart"/>
+      <w:r>
+        <w:t>form</w:t>
+      </w:r>
+      <w:proofErr w:type="spellEnd"/>
+      <w:r>
+        <w:t xml:space="preserve">. A megadott adatokat, természetesen különböző ellenőrzési eljárások után átadja a </w:t>
+      </w:r>
+      <w:proofErr w:type="spellStart"/>
+      <w:r>
+        <w:t>messageSent.php-nak</w:t>
+      </w:r>
+      <w:proofErr w:type="spellEnd"/>
+      <w:r>
+        <w:t xml:space="preserve">, ami továbbítja az adatbázis felé. </w:t>
+      </w:r>
+    </w:p>
+    <w:p>
+      <w:pPr>
+        <w:ind w:left="715"/>
+      </w:pPr>
+      <w:r>
+        <w:t xml:space="preserve">Egyrész ellenőrizzük a bevitt adatokat JS-el: </w:t>
+      </w:r>
+    </w:p>
+    <w:p>
+      <w:pPr>
+        <w:spacing w:after="12"/>
+        <w:ind w:left="1680"/>
+      </w:pPr>
+      <w:r>
+        <w:rPr>
+          <w:noProof/>
+        </w:rPr>
+        <w:drawing>
+          <wp:inline distT="0" distB="0" distL="0" distR="0" wp14:anchorId="3627ECD7" wp14:editId="34B5BE83">
+            <wp:extent cx="3764779" cy="2591435"/>
+            <wp:effectExtent l="0" t="0" r="0" b="0"/>
+            <wp:docPr id="591" name="Picture 591"/>
+            <wp:cNvGraphicFramePr/>
+            <a:graphic xmlns:a="http://schemas.openxmlformats.org/drawingml/2006/main">
+              <a:graphicData uri="http://schemas.openxmlformats.org/drawingml/2006/picture">
+                <pic:pic xmlns:pic="http://schemas.openxmlformats.org/drawingml/2006/picture">
+                  <pic:nvPicPr>
+                    <pic:cNvPr id="591" name="Picture 591"/>
+                    <pic:cNvPicPr/>
+                  </pic:nvPicPr>
+                  <pic:blipFill>
+                    <a:blip r:embed="rId14"/>
+                    <a:stretch>
+                      <a:fillRect/>
+                    </a:stretch>
+                  </pic:blipFill>
+                  <pic:spPr>
+                    <a:xfrm>
+                      <a:off x="0" y="0"/>
+                      <a:ext cx="3764779" cy="2591435"/>
+                    </a:xfrm>
+                    <a:prstGeom prst="rect">
+                      <a:avLst/>
+                    </a:prstGeom>
+                  </pic:spPr>
+                </pic:pic>
+              </a:graphicData>
+            </a:graphic>
+          </wp:inline>
+        </w:drawing>
+      </w:r>
+    </w:p>
+    <w:p>
+      <w:pPr>
+        <w:spacing w:after="0"/>
         <w:ind w:left="708"/>
-        <w:rPr>
-          <w:rFonts w:ascii="Times New Roman" w:hAnsi="Times New Roman" w:cs="Times New Roman"/>
-          <w:sz w:val="24"/>
-          <w:szCs w:val="24"/>
-        </w:rPr>
-      </w:pPr>
-      <w:r>
-        <w:rPr>
-          <w:rFonts w:ascii="Times New Roman" w:hAnsi="Times New Roman" w:cs="Times New Roman"/>
-          <w:sz w:val="24"/>
-          <w:szCs w:val="24"/>
-          <w:highlight w:val="yellow"/>
-        </w:rPr>
-        <w:t>Gábor része</w:t>
+      </w:pPr>
+      <w:r>
+        <w:t xml:space="preserve"> </w:t>
+      </w:r>
+    </w:p>
+    <w:p>
+      <w:pPr>
+        <w:spacing w:after="11"/>
+        <w:ind w:left="1681"/>
+      </w:pPr>
+      <w:r>
+        <w:rPr>
+          <w:noProof/>
+        </w:rPr>
+        <w:drawing>
+          <wp:inline distT="0" distB="0" distL="0" distR="0" wp14:anchorId="3B5A693A" wp14:editId="1683B468">
+            <wp:extent cx="3764565" cy="2252980"/>
+            <wp:effectExtent l="0" t="0" r="0" b="0"/>
+            <wp:docPr id="593" name="Picture 593"/>
+            <wp:cNvGraphicFramePr/>
+            <a:graphic xmlns:a="http://schemas.openxmlformats.org/drawingml/2006/main">
+              <a:graphicData uri="http://schemas.openxmlformats.org/drawingml/2006/picture">
+                <pic:pic xmlns:pic="http://schemas.openxmlformats.org/drawingml/2006/picture">
+                  <pic:nvPicPr>
+                    <pic:cNvPr id="593" name="Picture 593"/>
+                    <pic:cNvPicPr/>
+                  </pic:nvPicPr>
+                  <pic:blipFill>
+                    <a:blip r:embed="rId15"/>
+                    <a:stretch>
+                      <a:fillRect/>
+                    </a:stretch>
+                  </pic:blipFill>
+                  <pic:spPr>
+                    <a:xfrm>
+                      <a:off x="0" y="0"/>
+                      <a:ext cx="3764565" cy="2252980"/>
+                    </a:xfrm>
+                    <a:prstGeom prst="rect">
+                      <a:avLst/>
+                    </a:prstGeom>
+                  </pic:spPr>
+                </pic:pic>
+              </a:graphicData>
+            </a:graphic>
+          </wp:inline>
+        </w:drawing>
+      </w:r>
+    </w:p>
+    <w:p>
+      <w:pPr>
+        <w:spacing w:after="0"/>
+        <w:ind w:left="708"/>
+      </w:pPr>
+      <w:r>
+        <w:t xml:space="preserve"> </w:t>
+      </w:r>
+    </w:p>
+    <w:p>
+      <w:pPr>
+        <w:spacing w:after="264"/>
+        <w:ind w:left="715"/>
+      </w:pPr>
+      <w:r>
+        <w:t xml:space="preserve">Másrész ellenőrizzük szerver oldalon is: </w:t>
+      </w:r>
+    </w:p>
+    <w:p>
+      <w:pPr>
+        <w:spacing w:after="223"/>
+        <w:ind w:right="658"/>
+        <w:jc w:val="right"/>
+      </w:pPr>
+      <w:r>
+        <w:rPr>
+          <w:noProof/>
+        </w:rPr>
+        <w:lastRenderedPageBreak/>
+        <w:drawing>
+          <wp:inline distT="0" distB="0" distL="0" distR="0" wp14:anchorId="55ACC78E" wp14:editId="60708141">
+            <wp:extent cx="4856086" cy="3112135"/>
+            <wp:effectExtent l="0" t="0" r="0" b="0"/>
+            <wp:docPr id="689" name="Picture 689"/>
+            <wp:cNvGraphicFramePr/>
+            <a:graphic xmlns:a="http://schemas.openxmlformats.org/drawingml/2006/main">
+              <a:graphicData uri="http://schemas.openxmlformats.org/drawingml/2006/picture">
+                <pic:pic xmlns:pic="http://schemas.openxmlformats.org/drawingml/2006/picture">
+                  <pic:nvPicPr>
+                    <pic:cNvPr id="689" name="Picture 689"/>
+                    <pic:cNvPicPr/>
+                  </pic:nvPicPr>
+                  <pic:blipFill>
+                    <a:blip r:embed="rId16"/>
+                    <a:stretch>
+                      <a:fillRect/>
+                    </a:stretch>
+                  </pic:blipFill>
+                  <pic:spPr>
+                    <a:xfrm>
+                      <a:off x="0" y="0"/>
+                      <a:ext cx="4856086" cy="3112135"/>
+                    </a:xfrm>
+                    <a:prstGeom prst="rect">
+                      <a:avLst/>
+                    </a:prstGeom>
+                  </pic:spPr>
+                </pic:pic>
+              </a:graphicData>
+            </a:graphic>
+          </wp:inline>
+        </w:drawing>
+      </w:r>
+      <w:r>
+        <w:t xml:space="preserve"> </w:t>
+      </w:r>
+    </w:p>
+    <w:p>
+      <w:pPr>
+        <w:spacing w:after="156"/>
+        <w:ind w:left="715"/>
+      </w:pPr>
+      <w:r>
+        <w:t xml:space="preserve">Miután minden adatmező helyesen lett kitöltve, elmentjük az adatbázisba, és rögtön meg is hívjuk a </w:t>
+      </w:r>
+      <w:proofErr w:type="spellStart"/>
+      <w:r>
+        <w:t>contactAll.php</w:t>
+      </w:r>
+      <w:proofErr w:type="spellEnd"/>
+      <w:r>
+        <w:t xml:space="preserve">-t, mely az összes adatot kilistázza nekünk időrendi sorrendben (legújabb elöl). </w:t>
       </w:r>
     </w:p>
     <w:p>
@@ -3811,7 +4008,7 @@
                     <pic:cNvPicPr/>
                   </pic:nvPicPr>
                   <pic:blipFill>
-                    <a:blip r:embed="rId14">
+                    <a:blip r:embed="rId17">
                       <a:extLst>
                         <a:ext uri="{28A0092B-C50C-407E-A947-70E740481C1C}">
                           <a14:useLocalDpi xmlns:a14="http://schemas.microsoft.com/office/drawing/2010/main" val="0"/>
@@ -3911,7 +4108,16 @@
           <w:sz w:val="24"/>
           <w:szCs w:val="24"/>
         </w:rPr>
-        <w:t>akkor „Felhasználó”, ha viszont nem bejelentkezett felhasználó írta, akkor „Vendég” kerül be.</w:t>
+        <w:t xml:space="preserve">akkor „Felhasználó”, ha viszont nem bejelentkezett felhasználó írta, </w:t>
+      </w:r>
+      <w:r>
+        <w:rPr>
+          <w:rFonts w:ascii="Times New Roman" w:hAnsi="Times New Roman" w:cs="Times New Roman"/>
+          <w:sz w:val="24"/>
+          <w:szCs w:val="24"/>
+        </w:rPr>
+        <w:lastRenderedPageBreak/>
+        <w:t>akkor „Vendég” kerül be.</w:t>
       </w:r>
       <w:r>
         <w:rPr>
@@ -4112,7 +4318,6 @@
           <w:sz w:val="24"/>
           <w:szCs w:val="24"/>
         </w:rPr>
-        <w:lastRenderedPageBreak/>
         <w:t>b) A „Kilépés” menüpont akkor látható, ha be van jelentkezve a felhasználó.</w:t>
       </w:r>
     </w:p>
@@ -4270,7 +4475,7 @@
                     <pic:cNvPicPr/>
                   </pic:nvPicPr>
                   <pic:blipFill>
-                    <a:blip r:embed="rId15" cstate="print">
+                    <a:blip r:embed="rId18" cstate="print">
                       <a:extLst>
                         <a:ext uri="{28A0092B-C50C-407E-A947-70E740481C1C}">
                           <a14:useLocalDpi xmlns:a14="http://schemas.microsoft.com/office/drawing/2010/main" val="0"/>
@@ -4545,6 +4750,7 @@
           <w:sz w:val="24"/>
           <w:szCs w:val="24"/>
         </w:rPr>
+        <w:lastRenderedPageBreak/>
         <w:t>d)</w:t>
       </w:r>
       <w:r>
@@ -4635,7 +4841,6 @@
           <w:sz w:val="24"/>
           <w:szCs w:val="24"/>
         </w:rPr>
-        <w:lastRenderedPageBreak/>
         <w:drawing>
           <wp:anchor distT="0" distB="0" distL="114300" distR="114300" simplePos="0" relativeHeight="251658240" behindDoc="0" locked="0" layoutInCell="1" allowOverlap="1" wp14:anchorId="0F809192" wp14:editId="07CD5AA7">
             <wp:simplePos x="0" y="0"/>
@@ -4660,7 +4865,7 @@
                     <pic:cNvPicPr/>
                   </pic:nvPicPr>
                   <pic:blipFill>
-                    <a:blip r:embed="rId16" cstate="print">
+                    <a:blip r:embed="rId19" cstate="print">
                       <a:extLst>
                         <a:ext uri="{28A0092B-C50C-407E-A947-70E740481C1C}">
                           <a14:useLocalDpi xmlns:a14="http://schemas.microsoft.com/office/drawing/2010/main" val="0"/>
@@ -5244,6 +5449,7 @@
           <w:sz w:val="24"/>
           <w:szCs w:val="24"/>
         </w:rPr>
+        <w:lastRenderedPageBreak/>
         <w:t xml:space="preserve">Az adatbázis alapértelmezetten </w:t>
       </w:r>
       <w:proofErr w:type="spellStart"/>
@@ -5375,7 +5581,6 @@
           <w:sz w:val="24"/>
           <w:szCs w:val="24"/>
         </w:rPr>
-        <w:lastRenderedPageBreak/>
         <w:drawing>
           <wp:anchor distT="0" distB="0" distL="114300" distR="114300" simplePos="0" relativeHeight="251665408" behindDoc="0" locked="0" layoutInCell="1" allowOverlap="1" wp14:anchorId="2E9EF715" wp14:editId="7B81A502">
             <wp:simplePos x="0" y="0"/>
@@ -5400,7 +5605,7 @@
                     <pic:cNvPicPr/>
                   </pic:nvPicPr>
                   <pic:blipFill>
-                    <a:blip r:embed="rId17" cstate="print">
+                    <a:blip r:embed="rId20" cstate="print">
                       <a:extLst>
                         <a:ext uri="{28A0092B-C50C-407E-A947-70E740481C1C}">
                           <a14:useLocalDpi xmlns:a14="http://schemas.microsoft.com/office/drawing/2010/main" val="0"/>
@@ -5440,7 +5645,7 @@
         </w:rPr>
         <w:t xml:space="preserve">A weboldal elérhető: </w:t>
       </w:r>
-      <w:hyperlink r:id="rId18" w:history="1">
+      <w:hyperlink r:id="rId21" w:history="1">
         <w:r>
           <w:rPr>
             <w:rStyle w:val="Hiperhivatkozs"/>
@@ -5554,7 +5759,7 @@
                     <pic:cNvPicPr/>
                   </pic:nvPicPr>
                   <pic:blipFill>
-                    <a:blip r:embed="rId19" cstate="print">
+                    <a:blip r:embed="rId22" cstate="print">
                       <a:extLst>
                         <a:ext uri="{28A0092B-C50C-407E-A947-70E740481C1C}">
                           <a14:useLocalDpi xmlns:a14="http://schemas.microsoft.com/office/drawing/2010/main" val="0"/>
@@ -5626,7 +5831,16 @@
           <w:sz w:val="24"/>
           <w:szCs w:val="24"/>
         </w:rPr>
-        <w:t xml:space="preserve"> elsajátította a </w:t>
+        <w:t xml:space="preserve"> </w:t>
+      </w:r>
+      <w:r>
+        <w:rPr>
+          <w:rFonts w:ascii="Times New Roman" w:hAnsi="Times New Roman" w:cs="Times New Roman"/>
+          <w:sz w:val="24"/>
+          <w:szCs w:val="24"/>
+        </w:rPr>
+        <w:lastRenderedPageBreak/>
+        <w:t xml:space="preserve">elsajátította a </w:t>
       </w:r>
       <w:proofErr w:type="spellStart"/>
       <w:r>
@@ -5682,7 +5896,7 @@
         </w:rPr>
         <w:t xml:space="preserve"> link: </w:t>
       </w:r>
-      <w:hyperlink r:id="rId20" w:history="1">
+      <w:hyperlink r:id="rId23" w:history="1">
         <w:r>
           <w:rPr>
             <w:rStyle w:val="Hiperhivatkozs"/>
@@ -5706,7 +5920,7 @@
       </w:pPr>
     </w:p>
     <w:sectPr>
-      <w:headerReference w:type="default" r:id="rId21"/>
+      <w:headerReference w:type="default" r:id="rId24"/>
       <w:pgSz w:w="11906" w:h="16838"/>
       <w:pgMar w:top="1417" w:right="1417" w:bottom="1417" w:left="1417" w:header="708" w:footer="708" w:gutter="0"/>
       <w:cols w:space="708"/>
@@ -6373,6 +6587,219 @@
     </w:lvl>
   </w:abstractNum>
   <w:abstractNum w:abstractNumId="3" w15:restartNumberingAfterBreak="0">
+    <w:nsid w:val="6E906345"/>
+    <w:multiLevelType w:val="hybridMultilevel"/>
+    <w:tmpl w:val="4224CA3E"/>
+    <w:lvl w:ilvl="0" w:tplc="43744396">
+      <w:start w:val="1"/>
+      <w:numFmt w:val="decimal"/>
+      <w:lvlText w:val="%1."/>
+      <w:lvlJc w:val="left"/>
+      <w:pPr>
+        <w:ind w:left="705"/>
+      </w:pPr>
+      <w:rPr>
+        <w:rFonts w:ascii="Times New Roman" w:eastAsia="Times New Roman" w:hAnsi="Times New Roman" w:cs="Times New Roman"/>
+        <w:b/>
+        <w:bCs/>
+        <w:i w:val="0"/>
+        <w:strike w:val="0"/>
+        <w:dstrike w:val="0"/>
+        <w:color w:val="000000"/>
+        <w:sz w:val="24"/>
+        <w:szCs w:val="24"/>
+        <w:u w:val="none" w:color="000000"/>
+        <w:bdr w:val="none" w:sz="0" w:space="0" w:color="auto"/>
+        <w:shd w:val="clear" w:color="auto" w:fill="auto"/>
+        <w:vertAlign w:val="baseline"/>
+      </w:rPr>
+    </w:lvl>
+    <w:lvl w:ilvl="1" w:tplc="2C62F9D8">
+      <w:start w:val="1"/>
+      <w:numFmt w:val="upperLetter"/>
+      <w:lvlText w:val="%2"/>
+      <w:lvlJc w:val="left"/>
+      <w:pPr>
+        <w:ind w:left="938"/>
+      </w:pPr>
+      <w:rPr>
+        <w:rFonts w:ascii="Times New Roman" w:eastAsia="Times New Roman" w:hAnsi="Times New Roman" w:cs="Times New Roman"/>
+        <w:b w:val="0"/>
+        <w:i w:val="0"/>
+        <w:strike w:val="0"/>
+        <w:dstrike w:val="0"/>
+        <w:color w:val="000000"/>
+        <w:sz w:val="24"/>
+        <w:szCs w:val="24"/>
+        <w:u w:val="none" w:color="000000"/>
+        <w:bdr w:val="none" w:sz="0" w:space="0" w:color="auto"/>
+        <w:shd w:val="clear" w:color="auto" w:fill="auto"/>
+        <w:vertAlign w:val="baseline"/>
+      </w:rPr>
+    </w:lvl>
+    <w:lvl w:ilvl="2" w:tplc="981616A4">
+      <w:start w:val="1"/>
+      <w:numFmt w:val="lowerRoman"/>
+      <w:lvlText w:val="%3"/>
+      <w:lvlJc w:val="left"/>
+      <w:pPr>
+        <w:ind w:left="1440"/>
+      </w:pPr>
+      <w:rPr>
+        <w:rFonts w:ascii="Times New Roman" w:eastAsia="Times New Roman" w:hAnsi="Times New Roman" w:cs="Times New Roman"/>
+        <w:b w:val="0"/>
+        <w:i w:val="0"/>
+        <w:strike w:val="0"/>
+        <w:dstrike w:val="0"/>
+        <w:color w:val="000000"/>
+        <w:sz w:val="24"/>
+        <w:szCs w:val="24"/>
+        <w:u w:val="none" w:color="000000"/>
+        <w:bdr w:val="none" w:sz="0" w:space="0" w:color="auto"/>
+        <w:shd w:val="clear" w:color="auto" w:fill="auto"/>
+        <w:vertAlign w:val="baseline"/>
+      </w:rPr>
+    </w:lvl>
+    <w:lvl w:ilvl="3" w:tplc="D514DD02">
+      <w:start w:val="1"/>
+      <w:numFmt w:val="decimal"/>
+      <w:lvlText w:val="%4"/>
+      <w:lvlJc w:val="left"/>
+      <w:pPr>
+        <w:ind w:left="2160"/>
+      </w:pPr>
+      <w:rPr>
+        <w:rFonts w:ascii="Times New Roman" w:eastAsia="Times New Roman" w:hAnsi="Times New Roman" w:cs="Times New Roman"/>
+        <w:b w:val="0"/>
+        <w:i w:val="0"/>
+        <w:strike w:val="0"/>
+        <w:dstrike w:val="0"/>
+        <w:color w:val="000000"/>
+        <w:sz w:val="24"/>
+        <w:szCs w:val="24"/>
+        <w:u w:val="none" w:color="000000"/>
+        <w:bdr w:val="none" w:sz="0" w:space="0" w:color="auto"/>
+        <w:shd w:val="clear" w:color="auto" w:fill="auto"/>
+        <w:vertAlign w:val="baseline"/>
+      </w:rPr>
+    </w:lvl>
+    <w:lvl w:ilvl="4" w:tplc="30D8228C">
+      <w:start w:val="1"/>
+      <w:numFmt w:val="lowerLetter"/>
+      <w:lvlText w:val="%5"/>
+      <w:lvlJc w:val="left"/>
+      <w:pPr>
+        <w:ind w:left="2880"/>
+      </w:pPr>
+      <w:rPr>
+        <w:rFonts w:ascii="Times New Roman" w:eastAsia="Times New Roman" w:hAnsi="Times New Roman" w:cs="Times New Roman"/>
+        <w:b w:val="0"/>
+        <w:i w:val="0"/>
+        <w:strike w:val="0"/>
+        <w:dstrike w:val="0"/>
+        <w:color w:val="000000"/>
+        <w:sz w:val="24"/>
+        <w:szCs w:val="24"/>
+        <w:u w:val="none" w:color="000000"/>
+        <w:bdr w:val="none" w:sz="0" w:space="0" w:color="auto"/>
+        <w:shd w:val="clear" w:color="auto" w:fill="auto"/>
+        <w:vertAlign w:val="baseline"/>
+      </w:rPr>
+    </w:lvl>
+    <w:lvl w:ilvl="5" w:tplc="D36C7308">
+      <w:start w:val="1"/>
+      <w:numFmt w:val="lowerRoman"/>
+      <w:lvlText w:val="%6"/>
+      <w:lvlJc w:val="left"/>
+      <w:pPr>
+        <w:ind w:left="3600"/>
+      </w:pPr>
+      <w:rPr>
+        <w:rFonts w:ascii="Times New Roman" w:eastAsia="Times New Roman" w:hAnsi="Times New Roman" w:cs="Times New Roman"/>
+        <w:b w:val="0"/>
+        <w:i w:val="0"/>
+        <w:strike w:val="0"/>
+        <w:dstrike w:val="0"/>
+        <w:color w:val="000000"/>
+        <w:sz w:val="24"/>
+        <w:szCs w:val="24"/>
+        <w:u w:val="none" w:color="000000"/>
+        <w:bdr w:val="none" w:sz="0" w:space="0" w:color="auto"/>
+        <w:shd w:val="clear" w:color="auto" w:fill="auto"/>
+        <w:vertAlign w:val="baseline"/>
+      </w:rPr>
+    </w:lvl>
+    <w:lvl w:ilvl="6" w:tplc="955A16E4">
+      <w:start w:val="1"/>
+      <w:numFmt w:val="decimal"/>
+      <w:lvlText w:val="%7"/>
+      <w:lvlJc w:val="left"/>
+      <w:pPr>
+        <w:ind w:left="4320"/>
+      </w:pPr>
+      <w:rPr>
+        <w:rFonts w:ascii="Times New Roman" w:eastAsia="Times New Roman" w:hAnsi="Times New Roman" w:cs="Times New Roman"/>
+        <w:b w:val="0"/>
+        <w:i w:val="0"/>
+        <w:strike w:val="0"/>
+        <w:dstrike w:val="0"/>
+        <w:color w:val="000000"/>
+        <w:sz w:val="24"/>
+        <w:szCs w:val="24"/>
+        <w:u w:val="none" w:color="000000"/>
+        <w:bdr w:val="none" w:sz="0" w:space="0" w:color="auto"/>
+        <w:shd w:val="clear" w:color="auto" w:fill="auto"/>
+        <w:vertAlign w:val="baseline"/>
+      </w:rPr>
+    </w:lvl>
+    <w:lvl w:ilvl="7" w:tplc="A1769CEA">
+      <w:start w:val="1"/>
+      <w:numFmt w:val="lowerLetter"/>
+      <w:lvlText w:val="%8"/>
+      <w:lvlJc w:val="left"/>
+      <w:pPr>
+        <w:ind w:left="5040"/>
+      </w:pPr>
+      <w:rPr>
+        <w:rFonts w:ascii="Times New Roman" w:eastAsia="Times New Roman" w:hAnsi="Times New Roman" w:cs="Times New Roman"/>
+        <w:b w:val="0"/>
+        <w:i w:val="0"/>
+        <w:strike w:val="0"/>
+        <w:dstrike w:val="0"/>
+        <w:color w:val="000000"/>
+        <w:sz w:val="24"/>
+        <w:szCs w:val="24"/>
+        <w:u w:val="none" w:color="000000"/>
+        <w:bdr w:val="none" w:sz="0" w:space="0" w:color="auto"/>
+        <w:shd w:val="clear" w:color="auto" w:fill="auto"/>
+        <w:vertAlign w:val="baseline"/>
+      </w:rPr>
+    </w:lvl>
+    <w:lvl w:ilvl="8" w:tplc="33385DBE">
+      <w:start w:val="1"/>
+      <w:numFmt w:val="lowerRoman"/>
+      <w:lvlText w:val="%9"/>
+      <w:lvlJc w:val="left"/>
+      <w:pPr>
+        <w:ind w:left="5760"/>
+      </w:pPr>
+      <w:rPr>
+        <w:rFonts w:ascii="Times New Roman" w:eastAsia="Times New Roman" w:hAnsi="Times New Roman" w:cs="Times New Roman"/>
+        <w:b w:val="0"/>
+        <w:i w:val="0"/>
+        <w:strike w:val="0"/>
+        <w:dstrike w:val="0"/>
+        <w:color w:val="000000"/>
+        <w:sz w:val="24"/>
+        <w:szCs w:val="24"/>
+        <w:u w:val="none" w:color="000000"/>
+        <w:bdr w:val="none" w:sz="0" w:space="0" w:color="auto"/>
+        <w:shd w:val="clear" w:color="auto" w:fill="auto"/>
+        <w:vertAlign w:val="baseline"/>
+      </w:rPr>
+    </w:lvl>
+  </w:abstractNum>
+  <w:abstractNum w:abstractNumId="4" w15:restartNumberingAfterBreak="0">
     <w:nsid w:val="73205E13"/>
     <w:multiLevelType w:val="hybridMultilevel"/>
     <w:tmpl w:val="AABA416E"/>
@@ -6391,7 +6818,7 @@
         <w:iCs w:val="0"/>
       </w:rPr>
     </w:lvl>
-    <w:lvl w:ilvl="1" w:tplc="040E0019" w:tentative="1">
+    <w:lvl w:ilvl="1" w:tplc="040E0019">
       <w:start w:val="1"/>
       <w:numFmt w:val="lowerLetter"/>
       <w:lvlText w:val="%2."/>
@@ -6474,6 +6901,9 @@
     <w:abstractNumId w:val="1"/>
   </w:num>
   <w:num w:numId="4" w16cid:durableId="1656758544">
+    <w:abstractNumId w:val="4"/>
+  </w:num>
+  <w:num w:numId="5" w16cid:durableId="1225485001">
     <w:abstractNumId w:val="3"/>
   </w:num>
 </w:numbering>
